--- a/study/VIT_mentoring/DELab_이승건_ViT논문리뷰.docx
+++ b/study/VIT_mentoring/DELab_이승건_ViT논문리뷰.docx
@@ -6,7 +6,6 @@
       <w:pPr>
         <w:jc w:val="center"/>
         <w:rPr>
-          <w:rFonts w:hint="eastAsia"/>
           <w:b/>
           <w:bCs/>
           <w:sz w:val="26"/>
@@ -255,32 +254,34 @@
     <w:p>
       <w:pPr>
         <w:jc w:val="right"/>
-        <w:rPr>
-          <w:rFonts w:hint="eastAsia"/>
-        </w:rPr>
       </w:pPr>
     </w:p>
     <w:p>
       <w:pPr>
         <w:jc w:val="right"/>
-        <w:rPr>
-          <w:rFonts w:hint="eastAsia"/>
-        </w:rPr>
-      </w:pPr>
-      <w:r>
-        <w:rPr>
-          <w:rFonts w:hint="eastAsia"/>
-        </w:rPr>
-        <w:t>국민대학교 BIT대학원 DELab. 석사과정 이승건</w:t>
-      </w:r>
-    </w:p>
-    <w:p>
-      <w:pPr>
-        <w:rPr>
-          <w:rFonts w:hint="eastAsia"/>
-        </w:rPr>
-      </w:pPr>
-    </w:p>
+      </w:pPr>
+      <w:r>
+        <w:rPr>
+          <w:rFonts w:hint="eastAsia"/>
+        </w:rPr>
+        <w:t xml:space="preserve">국민대학교 BIT대학원 </w:t>
+      </w:r>
+      <w:proofErr w:type="spellStart"/>
+      <w:r>
+        <w:rPr>
+          <w:rFonts w:hint="eastAsia"/>
+        </w:rPr>
+        <w:t>DELab</w:t>
+      </w:r>
+      <w:proofErr w:type="spellEnd"/>
+      <w:r>
+        <w:rPr>
+          <w:rFonts w:hint="eastAsia"/>
+        </w:rPr>
+        <w:t>. 석사과정 이승건</w:t>
+      </w:r>
+    </w:p>
+    <w:p/>
     <w:p>
       <w:pPr>
         <w:pStyle w:val="a3"/>
@@ -289,7 +290,6 @@
           <w:numId w:val="1"/>
         </w:numPr>
         <w:rPr>
-          <w:rFonts w:hint="eastAsia"/>
           <w:b/>
           <w:bCs/>
           <w:sz w:val="40"/>
@@ -307,7 +307,7360 @@
         <w:t>Introduction</w:t>
       </w:r>
     </w:p>
+    <w:p>
+      <w:pPr>
+        <w:rPr>
+          <w:rFonts w:hint="eastAsia"/>
+        </w:rPr>
+      </w:pPr>
+      <w:r>
+        <w:rPr>
+          <w:rFonts w:hint="eastAsia"/>
+        </w:rPr>
+        <w:t>T</w:t>
+      </w:r>
+      <w:r>
+        <w:t xml:space="preserve">ransformer </w:t>
+      </w:r>
+      <w:r>
+        <w:rPr>
+          <w:rFonts w:hint="eastAsia"/>
+        </w:rPr>
+        <w:t>아키텍처가 제안된 이후,</w:t>
+      </w:r>
+      <w:r>
+        <w:t xml:space="preserve"> NLP</w:t>
+      </w:r>
+      <w:r>
+        <w:rPr>
+          <w:rFonts w:hint="eastAsia"/>
+        </w:rPr>
+        <w:t>에서는 표준이 되었다.</w:t>
+      </w:r>
+      <w:r>
+        <w:t xml:space="preserve"> </w:t>
+      </w:r>
+      <w:r>
+        <w:rPr>
+          <w:rFonts w:hint="eastAsia"/>
+        </w:rPr>
+        <w:t>C</w:t>
+      </w:r>
+      <w:r>
+        <w:t xml:space="preserve">V(Computer Vision) </w:t>
+      </w:r>
+      <w:r>
+        <w:rPr>
+          <w:rFonts w:hint="eastAsia"/>
+        </w:rPr>
+        <w:t xml:space="preserve">분야에서는 </w:t>
+      </w:r>
+      <w:r>
+        <w:t>CNN</w:t>
+      </w:r>
+      <w:r>
+        <w:rPr>
+          <w:rFonts w:hint="eastAsia"/>
+        </w:rPr>
+        <w:t>이 여전히 지배적이었다.</w:t>
+      </w:r>
+      <w:r>
+        <w:t xml:space="preserve"> </w:t>
+      </w:r>
+      <w:r>
+        <w:t>Self-Attention</w:t>
+      </w:r>
+      <w:r>
+        <w:rPr>
+          <w:rFonts w:hint="eastAsia"/>
+        </w:rPr>
+        <w:t>을 적용하려는 시도는 있었으나,</w:t>
+      </w:r>
+      <w:r>
+        <w:t xml:space="preserve"> </w:t>
+      </w:r>
+      <w:r>
+        <w:rPr>
+          <w:rFonts w:hint="eastAsia"/>
+        </w:rPr>
+        <w:t>현대 H</w:t>
+      </w:r>
+      <w:r>
+        <w:t xml:space="preserve">ardware </w:t>
+      </w:r>
+      <w:r>
+        <w:rPr>
+          <w:rFonts w:hint="eastAsia"/>
+        </w:rPr>
+        <w:t>가속기에서 효과적으로 확장되지는 못했다.</w:t>
+      </w:r>
+      <w:r>
+        <w:t xml:space="preserve"> </w:t>
+      </w:r>
+      <w:r>
+        <w:rPr>
+          <w:rFonts w:hint="eastAsia"/>
+        </w:rPr>
+        <w:t xml:space="preserve">논문 저자들은 </w:t>
+      </w:r>
+      <w:r>
+        <w:t>Transformer</w:t>
+      </w:r>
+      <w:r>
+        <w:rPr>
+          <w:rFonts w:hint="eastAsia"/>
+        </w:rPr>
+        <w:t xml:space="preserve">를 </w:t>
+      </w:r>
+      <w:r>
+        <w:t>NLP</w:t>
+      </w:r>
+      <w:r>
+        <w:rPr>
+          <w:rFonts w:hint="eastAsia"/>
+        </w:rPr>
+        <w:t xml:space="preserve">에 </w:t>
+      </w:r>
+      <w:r>
+        <w:t xml:space="preserve">scaling </w:t>
+      </w:r>
+      <w:r>
+        <w:rPr>
+          <w:rFonts w:hint="eastAsia"/>
+        </w:rPr>
+        <w:t>성공에 영감을 받아</w:t>
+      </w:r>
+      <w:r>
+        <w:rPr>
+          <w:rFonts w:hint="eastAsia"/>
+        </w:rPr>
+        <w:t xml:space="preserve"> </w:t>
+      </w:r>
+      <w:r>
+        <w:rPr>
+          <w:rFonts w:hint="eastAsia"/>
+        </w:rPr>
+        <w:t xml:space="preserve">이미지 패치를 직접 입력으로 받아들이는 </w:t>
+      </w:r>
+      <w:proofErr w:type="spellStart"/>
+      <w:r>
+        <w:t>ViT</w:t>
+      </w:r>
+      <w:proofErr w:type="spellEnd"/>
+      <w:r>
+        <w:t>(Vision Transformer)</w:t>
+      </w:r>
+      <w:r>
+        <w:rPr>
+          <w:rFonts w:hint="eastAsia"/>
+        </w:rPr>
+        <w:t>를 제안한다.</w:t>
+      </w:r>
+      <w:r>
+        <w:t xml:space="preserve"> </w:t>
+      </w:r>
+      <w:r>
+        <w:rPr>
+          <w:rFonts w:hint="eastAsia"/>
+        </w:rPr>
+        <w:t>논문 제목에서 볼 수 있듯이,</w:t>
+      </w:r>
+      <w:r>
+        <w:t xml:space="preserve"> </w:t>
+      </w:r>
+      <w:r>
+        <w:rPr>
+          <w:rFonts w:hint="eastAsia"/>
+        </w:rPr>
+        <w:t>T</w:t>
+      </w:r>
+      <w:r>
+        <w:t>ransformer</w:t>
+      </w:r>
+      <w:r>
+        <w:rPr>
+          <w:rFonts w:hint="eastAsia"/>
+        </w:rPr>
+        <w:t>를 이용하므로</w:t>
+      </w:r>
+      <w:r>
+        <w:t xml:space="preserve"> </w:t>
+      </w:r>
+      <w:r>
+        <w:rPr>
+          <w:rFonts w:hint="eastAsia"/>
+        </w:rPr>
+        <w:t xml:space="preserve">이미지를 </w:t>
+      </w:r>
+      <w:r>
+        <w:t>Patch</w:t>
+      </w:r>
+      <w:r>
+        <w:rPr>
+          <w:rFonts w:hint="eastAsia"/>
+        </w:rPr>
+        <w:t xml:space="preserve">로 분할 후 </w:t>
+      </w:r>
+      <w:r>
+        <w:t>Sequence</w:t>
+      </w:r>
+      <w:r>
+        <w:rPr>
+          <w:rFonts w:hint="eastAsia"/>
+        </w:rPr>
+        <w:t>로 입력한다.</w:t>
+      </w:r>
+    </w:p>
+    <w:p>
+      <w:r>
+        <w:t>ImageNet</w:t>
+      </w:r>
+      <w:r>
+        <w:rPr>
+          <w:rFonts w:hint="eastAsia"/>
+        </w:rPr>
+        <w:t>과 같은 중간 규모의 데이터셋에서 강한 정규화 없이 훈련할 때,</w:t>
+      </w:r>
+      <w:r>
+        <w:t xml:space="preserve"> </w:t>
+      </w:r>
+      <w:proofErr w:type="spellStart"/>
+      <w:r>
+        <w:t>ViT</w:t>
+      </w:r>
+      <w:proofErr w:type="spellEnd"/>
+      <w:r>
+        <w:rPr>
+          <w:rFonts w:hint="eastAsia"/>
+        </w:rPr>
+        <w:t>는</w:t>
+      </w:r>
+      <w:r>
+        <w:t xml:space="preserve"> </w:t>
+      </w:r>
+      <w:proofErr w:type="spellStart"/>
+      <w:r>
+        <w:t>ResNet</w:t>
+      </w:r>
+      <w:proofErr w:type="spellEnd"/>
+      <w:r>
+        <w:rPr>
+          <w:rFonts w:hint="eastAsia"/>
+        </w:rPr>
+        <w:t>보다 낮은 정확도를 보인다.</w:t>
+      </w:r>
+      <w:r>
+        <w:t xml:space="preserve"> Transformer</w:t>
+      </w:r>
+      <w:r>
+        <w:rPr>
+          <w:rFonts w:hint="eastAsia"/>
+        </w:rPr>
+        <w:t xml:space="preserve">는 </w:t>
+      </w:r>
+      <w:r>
+        <w:t>Inductive Bias(</w:t>
+      </w:r>
+      <w:r>
+        <w:rPr>
+          <w:rFonts w:hint="eastAsia"/>
+        </w:rPr>
+        <w:t>귀납적 편향)을</w:t>
+      </w:r>
+      <w:r>
+        <w:t xml:space="preserve"> </w:t>
+      </w:r>
+      <w:r>
+        <w:rPr>
+          <w:rFonts w:hint="eastAsia"/>
+        </w:rPr>
+        <w:t>결여하고 있어 불충분한 양의 데이터로 훈련할 때 잘 일반화되지 않는다.</w:t>
+      </w:r>
+      <w:r>
+        <w:t xml:space="preserve"> </w:t>
+      </w:r>
+    </w:p>
+    <w:p>
+      <w:r>
+        <w:rPr>
+          <w:rFonts w:hint="eastAsia"/>
+        </w:rPr>
+        <w:t>하지만 큰 데이터셋(</w:t>
+      </w:r>
+      <w:r>
+        <w:t>1400</w:t>
+      </w:r>
+      <w:r>
+        <w:rPr>
+          <w:rFonts w:hint="eastAsia"/>
+        </w:rPr>
+        <w:t>만~</w:t>
+      </w:r>
+      <w:r>
+        <w:t>3</w:t>
+      </w:r>
+      <w:r>
+        <w:rPr>
+          <w:rFonts w:hint="eastAsia"/>
+        </w:rPr>
+        <w:t xml:space="preserve">억개의 이미지)으로 훈련할 경우 대규모 훈련이 </w:t>
+      </w:r>
+      <w:r>
+        <w:rPr>
+          <w:rFonts w:hint="eastAsia"/>
+        </w:rPr>
+        <w:t>I</w:t>
+      </w:r>
+      <w:r>
+        <w:t>nductive Bias</w:t>
+      </w:r>
+      <w:r>
+        <w:rPr>
+          <w:rFonts w:hint="eastAsia"/>
+        </w:rPr>
+        <w:t>보다</w:t>
+      </w:r>
+      <w:r>
+        <w:rPr>
+          <w:rFonts w:hint="eastAsia"/>
+        </w:rPr>
+        <w:t xml:space="preserve"> 우월하다는 점을 발견했다.</w:t>
+      </w:r>
+    </w:p>
+    <w:p>
+      <w:proofErr w:type="spellStart"/>
+      <w:r>
+        <w:rPr>
+          <w:rFonts w:hint="eastAsia"/>
+        </w:rPr>
+        <w:t>V</w:t>
+      </w:r>
+      <w:r>
+        <w:t>iT</w:t>
+      </w:r>
+      <w:proofErr w:type="spellEnd"/>
+      <w:r>
+        <w:rPr>
+          <w:rFonts w:hint="eastAsia"/>
+        </w:rPr>
+        <w:t xml:space="preserve">는 여러 </w:t>
+      </w:r>
+      <w:r>
+        <w:t>Benchmark</w:t>
+      </w:r>
+      <w:r>
+        <w:rPr>
+          <w:rFonts w:hint="eastAsia"/>
+        </w:rPr>
+        <w:t xml:space="preserve">에서 최첨단 </w:t>
+      </w:r>
+      <w:r>
+        <w:t>CNN</w:t>
+      </w:r>
+      <w:r>
+        <w:rPr>
+          <w:rFonts w:hint="eastAsia"/>
+        </w:rPr>
+        <w:t>보다 우수한 성과를 내며</w:t>
+      </w:r>
+      <w:r>
+        <w:rPr>
+          <w:rFonts w:hint="eastAsia"/>
+        </w:rPr>
+        <w:t>(</w:t>
+      </w:r>
+      <w:r>
+        <w:t xml:space="preserve">SOTA </w:t>
+      </w:r>
+      <w:r>
+        <w:rPr>
+          <w:rFonts w:hint="eastAsia"/>
+        </w:rPr>
+        <w:t>달성)</w:t>
+      </w:r>
+      <w:r>
+        <w:rPr>
+          <w:rFonts w:hint="eastAsia"/>
+        </w:rPr>
+        <w:t>,</w:t>
+      </w:r>
+      <w:r>
+        <w:t xml:space="preserve"> </w:t>
+      </w:r>
+      <w:r>
+        <w:rPr>
+          <w:rFonts w:hint="eastAsia"/>
+        </w:rPr>
+        <w:t>적은 컴퓨팅 자원으로도 훈련이 가능하다</w:t>
+      </w:r>
+      <w:r>
+        <w:rPr>
+          <w:rFonts w:hint="eastAsia"/>
+        </w:rPr>
+        <w:t>.</w:t>
+      </w:r>
+      <w:r>
+        <w:t xml:space="preserve"> </w:t>
+      </w:r>
+    </w:p>
+    <w:p>
+      <w:pPr>
+        <w:pStyle w:val="a3"/>
+        <w:numPr>
+          <w:ilvl w:val="0"/>
+          <w:numId w:val="1"/>
+        </w:numPr>
+        <w:rPr>
+          <w:b/>
+          <w:bCs/>
+          <w:sz w:val="40"/>
+          <w:szCs w:val="40"/>
+        </w:rPr>
+      </w:pPr>
+      <w:r>
+        <w:rPr>
+          <w:rFonts w:hint="eastAsia"/>
+          <w:b/>
+          <w:bCs/>
+          <w:sz w:val="40"/>
+          <w:szCs w:val="40"/>
+        </w:rPr>
+        <w:t>R</w:t>
+      </w:r>
+      <w:r>
+        <w:rPr>
+          <w:b/>
+          <w:bCs/>
+          <w:sz w:val="40"/>
+          <w:szCs w:val="40"/>
+        </w:rPr>
+        <w:t>elated Work</w:t>
+      </w:r>
+    </w:p>
+    <w:p>
+      <w:pPr>
+        <w:pStyle w:val="a3"/>
+        <w:numPr>
+          <w:ilvl w:val="0"/>
+          <w:numId w:val="9"/>
+        </w:numPr>
+      </w:pPr>
+      <w:r>
+        <w:rPr>
+          <w:rFonts w:hint="eastAsia"/>
+        </w:rPr>
+        <w:t>T</w:t>
+      </w:r>
+      <w:r>
+        <w:t xml:space="preserve">ransformer: Self-Supervised pre-training </w:t>
+      </w:r>
+      <w:proofErr w:type="gramStart"/>
+      <w:r>
+        <w:t>task(</w:t>
+      </w:r>
+      <w:proofErr w:type="gramEnd"/>
+      <w:r>
+        <w:t>BERT)</w:t>
+      </w:r>
+    </w:p>
+    <w:p>
+      <w:pPr>
+        <w:pStyle w:val="a3"/>
+        <w:numPr>
+          <w:ilvl w:val="0"/>
+          <w:numId w:val="9"/>
+        </w:numPr>
+      </w:pPr>
+      <w:r>
+        <w:rPr>
+          <w:rFonts w:ascii="Arial" w:hAnsi="Arial" w:cs="Arial"/>
+        </w:rPr>
+        <w:t>Naïve(</w:t>
+      </w:r>
+      <w:r>
+        <w:rPr>
+          <w:rFonts w:ascii="Arial" w:hAnsi="Arial" w:cs="Arial" w:hint="eastAsia"/>
+        </w:rPr>
+        <w:t>단순한</w:t>
+      </w:r>
+      <w:r>
+        <w:rPr>
+          <w:rFonts w:ascii="Arial" w:hAnsi="Arial" w:cs="Arial" w:hint="eastAsia"/>
+        </w:rPr>
+        <w:t>)</w:t>
+      </w:r>
+      <w:r>
+        <w:rPr>
+          <w:rFonts w:ascii="Arial" w:hAnsi="Arial" w:cs="Arial"/>
+        </w:rPr>
+        <w:t xml:space="preserve"> </w:t>
+      </w:r>
+      <w:r>
+        <w:rPr>
+          <w:rFonts w:ascii="Arial" w:hAnsi="Arial" w:cs="Arial" w:hint="eastAsia"/>
+        </w:rPr>
+        <w:t>방식</w:t>
+      </w:r>
+      <w:r>
+        <w:rPr>
+          <w:rFonts w:ascii="Arial" w:hAnsi="Arial" w:cs="Arial" w:hint="eastAsia"/>
+        </w:rPr>
+        <w:t>:</w:t>
+      </w:r>
+      <w:r>
+        <w:rPr>
+          <w:rFonts w:ascii="Arial" w:hAnsi="Arial" w:cs="Arial"/>
+        </w:rPr>
+        <w:t xml:space="preserve"> </w:t>
+      </w:r>
+      <w:r>
+        <w:rPr>
+          <w:rFonts w:ascii="Arial" w:hAnsi="Arial" w:cs="Arial" w:hint="eastAsia"/>
+        </w:rPr>
+        <w:t>이미지</w:t>
+      </w:r>
+      <w:r>
+        <w:rPr>
+          <w:rFonts w:ascii="Arial" w:hAnsi="Arial" w:cs="Arial" w:hint="eastAsia"/>
+        </w:rPr>
+        <w:t xml:space="preserve"> </w:t>
+      </w:r>
+      <w:r>
+        <w:rPr>
+          <w:rFonts w:ascii="Arial" w:hAnsi="Arial" w:cs="Arial" w:hint="eastAsia"/>
+        </w:rPr>
+        <w:t>처리할</w:t>
+      </w:r>
+      <w:r>
+        <w:rPr>
+          <w:rFonts w:ascii="Arial" w:hAnsi="Arial" w:cs="Arial" w:hint="eastAsia"/>
+        </w:rPr>
+        <w:t xml:space="preserve"> </w:t>
+      </w:r>
+      <w:r>
+        <w:rPr>
+          <w:rFonts w:ascii="Arial" w:hAnsi="Arial" w:cs="Arial" w:hint="eastAsia"/>
+        </w:rPr>
+        <w:t>때</w:t>
+      </w:r>
+      <w:r>
+        <w:rPr>
+          <w:rFonts w:ascii="Arial" w:hAnsi="Arial" w:cs="Arial" w:hint="eastAsia"/>
+        </w:rPr>
+        <w:t xml:space="preserve"> </w:t>
+      </w:r>
+      <w:r>
+        <w:rPr>
+          <w:rFonts w:ascii="Arial" w:hAnsi="Arial" w:cs="Arial"/>
+        </w:rPr>
+        <w:t>Self-Attention</w:t>
+      </w:r>
+      <w:r>
+        <w:rPr>
+          <w:rFonts w:ascii="Arial" w:hAnsi="Arial" w:cs="Arial" w:hint="eastAsia"/>
+        </w:rPr>
+        <w:t>을</w:t>
+      </w:r>
+      <w:r>
+        <w:rPr>
+          <w:rFonts w:ascii="Arial" w:hAnsi="Arial" w:cs="Arial" w:hint="eastAsia"/>
+        </w:rPr>
+        <w:t xml:space="preserve"> </w:t>
+      </w:r>
+      <w:r>
+        <w:rPr>
+          <w:rFonts w:ascii="Arial" w:hAnsi="Arial" w:cs="Arial" w:hint="eastAsia"/>
+        </w:rPr>
+        <w:t>적용하면</w:t>
+      </w:r>
+      <w:r>
+        <w:rPr>
+          <w:rFonts w:ascii="Arial" w:hAnsi="Arial" w:cs="Arial" w:hint="eastAsia"/>
+        </w:rPr>
+        <w:t xml:space="preserve"> </w:t>
+      </w:r>
+      <w:r>
+        <w:rPr>
+          <w:rFonts w:ascii="Arial" w:hAnsi="Arial" w:cs="Arial" w:hint="eastAsia"/>
+        </w:rPr>
+        <w:t>각</w:t>
+      </w:r>
+      <w:r>
+        <w:rPr>
+          <w:rFonts w:ascii="Arial" w:hAnsi="Arial" w:cs="Arial" w:hint="eastAsia"/>
+        </w:rPr>
+        <w:t xml:space="preserve"> </w:t>
+      </w:r>
+      <w:r>
+        <w:rPr>
+          <w:rFonts w:ascii="Arial" w:hAnsi="Arial" w:cs="Arial"/>
+        </w:rPr>
+        <w:t>pixel</w:t>
+      </w:r>
+      <w:r>
+        <w:rPr>
+          <w:rFonts w:ascii="Arial" w:hAnsi="Arial" w:cs="Arial" w:hint="eastAsia"/>
+        </w:rPr>
+        <w:t>이</w:t>
+      </w:r>
+      <w:r>
+        <w:rPr>
+          <w:rFonts w:ascii="Arial" w:hAnsi="Arial" w:cs="Arial" w:hint="eastAsia"/>
+        </w:rPr>
+        <w:t xml:space="preserve"> </w:t>
+      </w:r>
+      <w:r>
+        <w:rPr>
+          <w:rFonts w:ascii="Arial" w:hAnsi="Arial" w:cs="Arial" w:hint="eastAsia"/>
+        </w:rPr>
+        <w:t>모든</w:t>
+      </w:r>
+      <w:r>
+        <w:rPr>
+          <w:rFonts w:ascii="Arial" w:hAnsi="Arial" w:cs="Arial" w:hint="eastAsia"/>
+        </w:rPr>
+        <w:t xml:space="preserve"> </w:t>
+      </w:r>
+      <w:r>
+        <w:rPr>
+          <w:rFonts w:ascii="Arial" w:hAnsi="Arial" w:cs="Arial"/>
+        </w:rPr>
+        <w:t>pixel</w:t>
+      </w:r>
+      <w:r>
+        <w:rPr>
+          <w:rFonts w:ascii="Arial" w:hAnsi="Arial" w:cs="Arial" w:hint="eastAsia"/>
+        </w:rPr>
+        <w:t>에</w:t>
+      </w:r>
+      <w:r>
+        <w:rPr>
+          <w:rFonts w:ascii="Arial" w:hAnsi="Arial" w:cs="Arial" w:hint="eastAsia"/>
+        </w:rPr>
+        <w:t xml:space="preserve"> </w:t>
+      </w:r>
+      <w:r>
+        <w:rPr>
+          <w:rFonts w:ascii="Arial" w:hAnsi="Arial" w:cs="Arial" w:hint="eastAsia"/>
+        </w:rPr>
+        <w:t>주목해야</w:t>
+      </w:r>
+      <w:r>
+        <w:rPr>
+          <w:rFonts w:ascii="Arial" w:hAnsi="Arial" w:cs="Arial" w:hint="eastAsia"/>
+        </w:rPr>
+        <w:t xml:space="preserve"> </w:t>
+      </w:r>
+      <w:r>
+        <w:rPr>
+          <w:rFonts w:ascii="Arial" w:hAnsi="Arial" w:cs="Arial" w:hint="eastAsia"/>
+        </w:rPr>
+        <w:t>하고</w:t>
+      </w:r>
+      <w:r>
+        <w:rPr>
+          <w:rFonts w:ascii="Arial" w:hAnsi="Arial" w:cs="Arial" w:hint="eastAsia"/>
+        </w:rPr>
+        <w:t>,</w:t>
+      </w:r>
+      <w:r>
+        <w:rPr>
+          <w:rFonts w:ascii="Arial" w:hAnsi="Arial" w:cs="Arial"/>
+        </w:rPr>
+        <w:t xml:space="preserve"> </w:t>
+      </w:r>
+      <w:r>
+        <w:rPr>
+          <w:rFonts w:ascii="Arial" w:hAnsi="Arial" w:cs="Arial" w:hint="eastAsia"/>
+        </w:rPr>
+        <w:t>이는</w:t>
+      </w:r>
+      <w:r>
+        <w:rPr>
+          <w:rFonts w:ascii="Arial" w:hAnsi="Arial" w:cs="Arial" w:hint="eastAsia"/>
+        </w:rPr>
+        <w:t xml:space="preserve"> </w:t>
+      </w:r>
+      <w:r>
+        <w:rPr>
+          <w:rFonts w:ascii="Arial" w:hAnsi="Arial" w:cs="Arial" w:hint="eastAsia"/>
+        </w:rPr>
+        <w:t>비효율</w:t>
+      </w:r>
+      <w:r>
+        <w:rPr>
+          <w:rFonts w:ascii="Arial" w:hAnsi="Arial" w:cs="Arial" w:hint="eastAsia"/>
+        </w:rPr>
+        <w:t>적이기에</w:t>
+      </w:r>
+      <w:r>
+        <w:rPr>
+          <w:rFonts w:ascii="Arial" w:hAnsi="Arial" w:cs="Arial" w:hint="eastAsia"/>
+        </w:rPr>
+        <w:t xml:space="preserve"> </w:t>
+      </w:r>
+      <w:r>
+        <w:rPr>
+          <w:rFonts w:hint="eastAsia"/>
+        </w:rPr>
+        <w:t>그에 따른 여러 시도가 있었다.</w:t>
+      </w:r>
+    </w:p>
+    <w:p>
+      <w:pPr>
+        <w:pStyle w:val="a3"/>
+        <w:numPr>
+          <w:ilvl w:val="0"/>
+          <w:numId w:val="11"/>
+        </w:numPr>
+      </w:pPr>
+      <w:r>
+        <w:t xml:space="preserve">Parmer: </w:t>
+      </w:r>
+      <w:r>
+        <w:rPr>
+          <w:rFonts w:hint="eastAsia"/>
+        </w:rPr>
+        <w:t xml:space="preserve">각 </w:t>
+      </w:r>
+      <w:r>
+        <w:t>query pixel</w:t>
+      </w:r>
+      <w:r>
+        <w:rPr>
+          <w:rFonts w:hint="eastAsia"/>
+        </w:rPr>
+        <w:t xml:space="preserve">에 대해 지역 이웃에서만 </w:t>
+      </w:r>
+      <w:r>
+        <w:t>Self-Attention</w:t>
+      </w:r>
+      <w:r>
+        <w:rPr>
+          <w:rFonts w:hint="eastAsia"/>
+        </w:rPr>
+        <w:t>을 적용했다.</w:t>
+      </w:r>
+    </w:p>
+    <w:p>
+      <w:pPr>
+        <w:pStyle w:val="a3"/>
+        <w:numPr>
+          <w:ilvl w:val="0"/>
+          <w:numId w:val="11"/>
+        </w:numPr>
+      </w:pPr>
+      <w:proofErr w:type="spellStart"/>
+      <w:r>
+        <w:rPr>
+          <w:rFonts w:hint="eastAsia"/>
+        </w:rPr>
+        <w:t>W</w:t>
+      </w:r>
+      <w:r>
+        <w:t>eissenborn</w:t>
+      </w:r>
+      <w:proofErr w:type="spellEnd"/>
+      <w:r>
+        <w:t xml:space="preserve">: </w:t>
+      </w:r>
+      <w:r>
+        <w:rPr>
+          <w:rFonts w:hint="eastAsia"/>
+        </w:rPr>
+        <w:t xml:space="preserve">다양한 크기의 </w:t>
+      </w:r>
+      <w:r>
+        <w:t>block</w:t>
+      </w:r>
+      <w:r>
+        <w:rPr>
+          <w:rFonts w:hint="eastAsia"/>
+        </w:rPr>
+        <w:t>을 S</w:t>
+      </w:r>
+      <w:r>
+        <w:t>cale Attention</w:t>
+      </w:r>
+      <w:r>
+        <w:rPr>
+          <w:rFonts w:hint="eastAsia"/>
+        </w:rPr>
+        <w:t>한다.</w:t>
+      </w:r>
+      <w:r>
+        <w:t xml:space="preserve"> </w:t>
+      </w:r>
+      <w:r>
+        <w:rPr>
+          <w:rFonts w:hint="eastAsia"/>
+        </w:rPr>
+        <w:t xml:space="preserve">세분화된 </w:t>
+      </w:r>
+      <w:r>
+        <w:t xml:space="preserve">Attention </w:t>
+      </w:r>
+      <w:r>
+        <w:rPr>
+          <w:rFonts w:hint="eastAsia"/>
+        </w:rPr>
+        <w:t xml:space="preserve">구조가 </w:t>
+      </w:r>
+      <w:r>
+        <w:t>CV task</w:t>
+      </w:r>
+      <w:r>
+        <w:rPr>
+          <w:rFonts w:hint="eastAsia"/>
+        </w:rPr>
+        <w:t xml:space="preserve">에서 </w:t>
+      </w:r>
+      <w:r>
+        <w:rPr>
+          <w:rFonts w:hint="eastAsia"/>
+        </w:rPr>
+        <w:t>좋은 결과로 이어지지만,</w:t>
+      </w:r>
+      <w:r>
+        <w:t xml:space="preserve"> </w:t>
+      </w:r>
+      <w:r>
+        <w:rPr>
+          <w:rFonts w:hint="eastAsia"/>
+        </w:rPr>
+        <w:t>H</w:t>
+      </w:r>
+      <w:r>
+        <w:t xml:space="preserve">ardware </w:t>
+      </w:r>
+      <w:r>
+        <w:rPr>
+          <w:rFonts w:hint="eastAsia"/>
+        </w:rPr>
+        <w:t>가속기에서 효율적인 사용을 위해 복잡한 엔지니어링이 필요하다.</w:t>
+      </w:r>
+    </w:p>
+    <w:p>
+      <w:pPr>
+        <w:pStyle w:val="a3"/>
+        <w:numPr>
+          <w:ilvl w:val="0"/>
+          <w:numId w:val="11"/>
+        </w:numPr>
+      </w:pPr>
+      <w:proofErr w:type="spellStart"/>
+      <w:r>
+        <w:rPr>
+          <w:rFonts w:hint="eastAsia"/>
+        </w:rPr>
+        <w:t>C</w:t>
+      </w:r>
+      <w:r>
+        <w:t>ordonnier</w:t>
+      </w:r>
+      <w:proofErr w:type="spellEnd"/>
+      <w:r>
+        <w:t xml:space="preserve">: </w:t>
+      </w:r>
+      <w:proofErr w:type="spellStart"/>
+      <w:r>
+        <w:t>ViT</w:t>
+      </w:r>
+      <w:proofErr w:type="spellEnd"/>
+      <w:r>
+        <w:rPr>
+          <w:rFonts w:hint="eastAsia"/>
+        </w:rPr>
+        <w:t>와 가장 관련</w:t>
+      </w:r>
+      <w:r>
+        <w:rPr>
+          <w:rFonts w:hint="eastAsia"/>
+        </w:rPr>
+        <w:t xml:space="preserve"> </w:t>
+      </w:r>
+      <w:r>
+        <w:rPr>
+          <w:rFonts w:hint="eastAsia"/>
+        </w:rPr>
+        <w:t>있는 모델로,</w:t>
+      </w:r>
+      <w:r>
+        <w:t xml:space="preserve"> 2x2pixel</w:t>
+      </w:r>
+      <w:r>
+        <w:rPr>
+          <w:rFonts w:hint="eastAsia"/>
+        </w:rPr>
+        <w:t>의 p</w:t>
+      </w:r>
+      <w:r>
+        <w:t>atch</w:t>
+      </w:r>
+      <w:r>
+        <w:rPr>
+          <w:rFonts w:hint="eastAsia"/>
+        </w:rPr>
+        <w:t>를 추출하여 full</w:t>
+      </w:r>
+      <w:r>
+        <w:t xml:space="preserve"> </w:t>
+      </w:r>
+      <w:r>
+        <w:rPr>
+          <w:rFonts w:hint="eastAsia"/>
+        </w:rPr>
+        <w:t>S</w:t>
+      </w:r>
+      <w:r>
+        <w:t>elf-Attention</w:t>
+      </w:r>
+      <w:r>
+        <w:rPr>
+          <w:rFonts w:hint="eastAsia"/>
+        </w:rPr>
+        <w:t>을</w:t>
+      </w:r>
+      <w:r>
+        <w:t xml:space="preserve"> 적용한다. </w:t>
+      </w:r>
+      <w:r>
+        <w:rPr>
+          <w:rFonts w:hint="eastAsia"/>
+        </w:rPr>
+        <w:t xml:space="preserve">작은 </w:t>
+      </w:r>
+      <w:r>
+        <w:t xml:space="preserve">patch </w:t>
+      </w:r>
+      <w:r>
+        <w:rPr>
+          <w:rFonts w:hint="eastAsia"/>
+        </w:rPr>
+        <w:t>크기를 사용하여 낮은 해상도의 이미지만 처리할 수 있다.</w:t>
+      </w:r>
+      <w:r>
+        <w:t xml:space="preserve"> </w:t>
+      </w:r>
+      <w:proofErr w:type="spellStart"/>
+      <w:r>
+        <w:rPr>
+          <w:b/>
+          <w:bCs/>
+        </w:rPr>
+        <w:t>ViT</w:t>
+      </w:r>
+      <w:proofErr w:type="spellEnd"/>
+      <w:r>
+        <w:rPr>
+          <w:rFonts w:hint="eastAsia"/>
+          <w:b/>
+          <w:bCs/>
+        </w:rPr>
+        <w:t>의 경우 중간 해상도의 이미지도 처리할 수 있다</w:t>
+      </w:r>
+      <w:r>
+        <w:rPr>
+          <w:rFonts w:hint="eastAsia"/>
+        </w:rPr>
+        <w:t>.</w:t>
+      </w:r>
+    </w:p>
+    <w:p>
+      <w:pPr>
+        <w:jc w:val="center"/>
+      </w:pPr>
+      <w:r>
+        <w:rPr>
+          <w:noProof/>
+        </w:rPr>
+        <w:lastRenderedPageBreak/>
+        <w:drawing>
+          <wp:inline distT="0" distB="0" distL="0" distR="0" wp14:anchorId="2D3BFF9E" wp14:editId="46C913E0">
+            <wp:extent cx="5191182" cy="2337758"/>
+            <wp:effectExtent l="0" t="0" r="0" b="5715"/>
+            <wp:docPr id="4" name="그림 4"/>
+            <wp:cNvGraphicFramePr>
+              <a:graphicFrameLocks xmlns:a="http://schemas.openxmlformats.org/drawingml/2006/main" noChangeAspect="1"/>
+            </wp:cNvGraphicFramePr>
+            <a:graphic xmlns:a="http://schemas.openxmlformats.org/drawingml/2006/main">
+              <a:graphicData uri="http://schemas.openxmlformats.org/drawingml/2006/picture">
+                <pic:pic xmlns:pic="http://schemas.openxmlformats.org/drawingml/2006/picture">
+                  <pic:nvPicPr>
+                    <pic:cNvPr id="0" name="Picture 9"/>
+                    <pic:cNvPicPr>
+                      <a:picLocks noChangeAspect="1" noChangeArrowheads="1"/>
+                    </pic:cNvPicPr>
+                  </pic:nvPicPr>
+                  <pic:blipFill>
+                    <a:blip r:embed="rId5">
+                      <a:extLst>
+                        <a:ext uri="{28A0092B-C50C-407E-A947-70E740481C1C}">
+                          <a14:useLocalDpi xmlns:a14="http://schemas.microsoft.com/office/drawing/2010/main" val="0"/>
+                        </a:ext>
+                      </a:extLst>
+                    </a:blip>
+                    <a:srcRect/>
+                    <a:stretch>
+                      <a:fillRect/>
+                    </a:stretch>
+                  </pic:blipFill>
+                  <pic:spPr bwMode="auto">
+                    <a:xfrm>
+                      <a:off x="0" y="0"/>
+                      <a:ext cx="5210535" cy="2346473"/>
+                    </a:xfrm>
+                    <a:prstGeom prst="rect">
+                      <a:avLst/>
+                    </a:prstGeom>
+                    <a:noFill/>
+                    <a:ln>
+                      <a:noFill/>
+                    </a:ln>
+                  </pic:spPr>
+                </pic:pic>
+              </a:graphicData>
+            </a:graphic>
+          </wp:inline>
+        </w:drawing>
+      </w:r>
+    </w:p>
+    <w:p>
+      <w:pPr>
+        <w:pStyle w:val="a3"/>
+        <w:numPr>
+          <w:ilvl w:val="0"/>
+          <w:numId w:val="11"/>
+        </w:numPr>
+      </w:pPr>
+      <w:r>
+        <w:rPr>
+          <w:rFonts w:hint="eastAsia"/>
+        </w:rPr>
+        <w:t>C</w:t>
+      </w:r>
+      <w:r>
+        <w:t>NN</w:t>
+      </w:r>
+      <w:r>
+        <w:rPr>
+          <w:rFonts w:hint="eastAsia"/>
+        </w:rPr>
+        <w:t>과 S</w:t>
+      </w:r>
+      <w:r>
+        <w:t>elf-Attention</w:t>
+      </w:r>
+      <w:r>
+        <w:rPr>
+          <w:rFonts w:hint="eastAsia"/>
+        </w:rPr>
+        <w:t>의 결합</w:t>
+      </w:r>
+      <w:r>
+        <w:t>: CNN</w:t>
+      </w:r>
+      <w:r>
+        <w:rPr>
+          <w:rFonts w:hint="eastAsia"/>
+        </w:rPr>
+        <w:t xml:space="preserve">의 </w:t>
+      </w:r>
+      <w:r>
+        <w:t>feature map</w:t>
+      </w:r>
+      <w:r>
+        <w:rPr>
+          <w:rFonts w:hint="eastAsia"/>
+        </w:rPr>
+        <w:t xml:space="preserve">을 사용해 </w:t>
+      </w:r>
+      <w:r>
+        <w:t>Self-Attention</w:t>
+      </w:r>
+      <w:r>
+        <w:rPr>
+          <w:rFonts w:hint="eastAsia"/>
+        </w:rPr>
+        <w:t>을 적용하고,</w:t>
+      </w:r>
+      <w:r>
+        <w:t xml:space="preserve"> </w:t>
+      </w:r>
+      <w:r>
+        <w:rPr>
+          <w:rFonts w:hint="eastAsia"/>
+        </w:rPr>
+        <w:t xml:space="preserve">여러 </w:t>
+      </w:r>
+      <w:r>
+        <w:t>Vision task</w:t>
+      </w:r>
+      <w:r>
+        <w:rPr>
+          <w:rFonts w:hint="eastAsia"/>
+        </w:rPr>
+        <w:t>에서 성과를 보이고 있다.</w:t>
+      </w:r>
+    </w:p>
+    <w:p>
+      <w:pPr>
+        <w:pStyle w:val="a3"/>
+        <w:numPr>
+          <w:ilvl w:val="0"/>
+          <w:numId w:val="11"/>
+        </w:numPr>
+        <w:rPr>
+          <w:rFonts w:hint="eastAsia"/>
+        </w:rPr>
+      </w:pPr>
+      <w:proofErr w:type="spellStart"/>
+      <w:r>
+        <w:t>iGPT</w:t>
+      </w:r>
+      <w:proofErr w:type="spellEnd"/>
+      <w:r>
+        <w:t>(</w:t>
+      </w:r>
+      <w:r>
+        <w:rPr>
+          <w:rFonts w:hint="eastAsia"/>
+        </w:rPr>
+        <w:t xml:space="preserve">이미지 </w:t>
+      </w:r>
+      <w:r>
+        <w:t xml:space="preserve">GPT): </w:t>
+      </w:r>
+      <w:r>
+        <w:rPr>
+          <w:rFonts w:hint="eastAsia"/>
+        </w:rPr>
+        <w:t>이미지 해상도와 C</w:t>
+      </w:r>
+      <w:r>
+        <w:t>olor</w:t>
+      </w:r>
+      <w:r>
+        <w:rPr>
+          <w:rFonts w:hint="eastAsia"/>
+        </w:rPr>
+        <w:t xml:space="preserve"> 공간을 줄인 후 이미지 </w:t>
+      </w:r>
+      <w:r>
+        <w:t>pixel</w:t>
+      </w:r>
+      <w:r>
+        <w:rPr>
+          <w:rFonts w:hint="eastAsia"/>
+        </w:rPr>
+        <w:t>에 T</w:t>
+      </w:r>
+      <w:r>
+        <w:t>ransformer</w:t>
+      </w:r>
+      <w:r>
+        <w:rPr>
+          <w:rFonts w:hint="eastAsia"/>
+        </w:rPr>
+        <w:t>를 적용한다.</w:t>
+      </w:r>
+      <w:r>
+        <w:t xml:space="preserve"> </w:t>
+      </w:r>
+      <w:r>
+        <w:rPr>
+          <w:rFonts w:hint="eastAsia"/>
+        </w:rPr>
+        <w:t xml:space="preserve">생성 모델로서 </w:t>
+      </w:r>
+      <w:r>
+        <w:t>Unsupervised</w:t>
+      </w:r>
+      <w:r>
+        <w:rPr>
+          <w:rFonts w:hint="eastAsia"/>
+        </w:rPr>
+        <w:t xml:space="preserve"> 방식으로 </w:t>
+      </w:r>
+      <w:r>
+        <w:rPr>
+          <w:rFonts w:hint="eastAsia"/>
+        </w:rPr>
+        <w:t>training</w:t>
+      </w:r>
+      <w:r>
+        <w:rPr>
+          <w:rFonts w:hint="eastAsia"/>
+        </w:rPr>
+        <w:t>된다.</w:t>
+      </w:r>
+    </w:p>
+    <w:p>
+      <w:proofErr w:type="spellStart"/>
+      <w:r>
+        <w:rPr>
+          <w:rFonts w:hint="eastAsia"/>
+        </w:rPr>
+        <w:t>V</w:t>
+      </w:r>
+      <w:r>
+        <w:t>iT</w:t>
+      </w:r>
+      <w:proofErr w:type="spellEnd"/>
+      <w:r>
+        <w:rPr>
+          <w:rFonts w:hint="eastAsia"/>
+        </w:rPr>
+        <w:t xml:space="preserve">의 목적은 이전 연구에서 사용된 </w:t>
+      </w:r>
+      <w:proofErr w:type="spellStart"/>
+      <w:r>
+        <w:t>ResNet</w:t>
+      </w:r>
+      <w:proofErr w:type="spellEnd"/>
+      <w:r>
+        <w:rPr>
+          <w:rFonts w:hint="eastAsia"/>
+        </w:rPr>
+        <w:t>기반 M</w:t>
+      </w:r>
+      <w:r>
+        <w:t xml:space="preserve">odel </w:t>
+      </w:r>
+      <w:r>
+        <w:rPr>
+          <w:rFonts w:hint="eastAsia"/>
+        </w:rPr>
+        <w:t xml:space="preserve">대신 </w:t>
+      </w:r>
+      <w:r>
+        <w:t>Transformer</w:t>
+      </w:r>
+      <w:r>
+        <w:rPr>
+          <w:rFonts w:hint="eastAsia"/>
+        </w:rPr>
+        <w:t xml:space="preserve">를 통해 </w:t>
+      </w:r>
+      <w:r>
+        <w:t>ImageNet</w:t>
+      </w:r>
+      <w:r>
+        <w:rPr>
+          <w:rFonts w:hint="eastAsia"/>
+        </w:rPr>
+        <w:t xml:space="preserve">보다 더 큰 대규모 데이터셋에서 </w:t>
+      </w:r>
+      <w:r>
+        <w:rPr>
+          <w:rFonts w:hint="eastAsia"/>
+        </w:rPr>
+        <w:t>훈련한 모델이</w:t>
+      </w:r>
+      <w:r>
+        <w:t xml:space="preserve"> Benchmark</w:t>
+      </w:r>
+      <w:r>
+        <w:rPr>
+          <w:rFonts w:hint="eastAsia"/>
+        </w:rPr>
+        <w:t>에서 더 우수함을 증명하는 것이라 생각한다.</w:t>
+      </w:r>
+      <w:r>
+        <w:t xml:space="preserve"> </w:t>
+      </w:r>
+    </w:p>
+    <w:p>
+      <w:pPr>
+        <w:pStyle w:val="a3"/>
+        <w:numPr>
+          <w:ilvl w:val="0"/>
+          <w:numId w:val="1"/>
+        </w:numPr>
+        <w:rPr>
+          <w:b/>
+          <w:bCs/>
+          <w:sz w:val="40"/>
+          <w:szCs w:val="40"/>
+        </w:rPr>
+      </w:pPr>
+      <w:r>
+        <w:rPr>
+          <w:rFonts w:hint="eastAsia"/>
+          <w:b/>
+          <w:bCs/>
+          <w:sz w:val="40"/>
+          <w:szCs w:val="40"/>
+        </w:rPr>
+        <w:t>M</w:t>
+      </w:r>
+      <w:r>
+        <w:rPr>
+          <w:b/>
+          <w:bCs/>
+          <w:sz w:val="40"/>
+          <w:szCs w:val="40"/>
+        </w:rPr>
+        <w:t>e</w:t>
+      </w:r>
+      <w:r>
+        <w:rPr>
+          <w:b/>
+          <w:bCs/>
+          <w:sz w:val="40"/>
+          <w:szCs w:val="40"/>
+        </w:rPr>
+        <w:t>t</w:t>
+      </w:r>
+      <w:r>
+        <w:rPr>
+          <w:b/>
+          <w:bCs/>
+          <w:sz w:val="40"/>
+          <w:szCs w:val="40"/>
+        </w:rPr>
+        <w:t>hod</w:t>
+      </w:r>
+    </w:p>
+    <w:p>
+      <w:pPr>
+        <w:jc w:val="center"/>
+        <w:rPr>
+          <w:rFonts w:hint="eastAsia"/>
+        </w:rPr>
+      </w:pPr>
+      <w:r>
+        <w:t xml:space="preserve">Model </w:t>
+      </w:r>
+      <w:r>
+        <w:rPr>
+          <w:rFonts w:hint="eastAsia"/>
+        </w:rPr>
+        <w:t xml:space="preserve">설계에서 </w:t>
+      </w:r>
+      <w:proofErr w:type="spellStart"/>
+      <w:r>
+        <w:t>ViT</w:t>
+      </w:r>
+      <w:proofErr w:type="spellEnd"/>
+      <w:r>
+        <w:rPr>
+          <w:rFonts w:hint="eastAsia"/>
+        </w:rPr>
+        <w:t xml:space="preserve">는 원래 </w:t>
+      </w:r>
+      <w:r>
+        <w:t>Transformer</w:t>
+      </w:r>
+      <w:r>
+        <w:rPr>
+          <w:rFonts w:hint="eastAsia"/>
+        </w:rPr>
+        <w:t>를 가능한 한 가깝게 따른다.</w:t>
+      </w:r>
+      <w:r>
+        <w:t xml:space="preserve"> </w:t>
+      </w:r>
+      <w:r>
+        <w:rPr>
+          <w:rFonts w:hint="eastAsia"/>
+        </w:rPr>
+        <w:t xml:space="preserve">이를 </w:t>
+      </w:r>
+      <w:r>
+        <w:rPr>
+          <w:rFonts w:hint="eastAsia"/>
+        </w:rPr>
+        <w:t xml:space="preserve">통해 </w:t>
+      </w:r>
+      <w:r>
+        <w:t>NLP</w:t>
+      </w:r>
+      <w:r>
+        <w:rPr>
+          <w:rFonts w:hint="eastAsia"/>
+        </w:rPr>
+        <w:t xml:space="preserve">에서 사용하던 </w:t>
+      </w:r>
+      <w:r>
+        <w:t>Transformer</w:t>
+      </w:r>
+      <w:r>
+        <w:rPr>
+          <w:rFonts w:hint="eastAsia"/>
+        </w:rPr>
+        <w:t>를 즉시 사용할 수 있다는 장점이 있다.</w:t>
+      </w:r>
+      <w:r>
+        <w:t xml:space="preserve"> </w:t>
+      </w:r>
+      <w:r>
+        <w:rPr>
+          <w:noProof/>
+        </w:rPr>
+        <w:drawing>
+          <wp:inline distT="0" distB="0" distL="0" distR="0" wp14:anchorId="449AA1DF" wp14:editId="7A0E8B42">
+            <wp:extent cx="5149970" cy="2737706"/>
+            <wp:effectExtent l="0" t="0" r="0" b="5715"/>
+            <wp:docPr id="5" name="그림 5"/>
+            <wp:cNvGraphicFramePr>
+              <a:graphicFrameLocks xmlns:a="http://schemas.openxmlformats.org/drawingml/2006/main" noChangeAspect="1"/>
+            </wp:cNvGraphicFramePr>
+            <a:graphic xmlns:a="http://schemas.openxmlformats.org/drawingml/2006/main">
+              <a:graphicData uri="http://schemas.openxmlformats.org/drawingml/2006/picture">
+                <pic:pic xmlns:pic="http://schemas.openxmlformats.org/drawingml/2006/picture">
+                  <pic:nvPicPr>
+                    <pic:cNvPr id="0" name="Picture 10"/>
+                    <pic:cNvPicPr>
+                      <a:picLocks noChangeAspect="1" noChangeArrowheads="1"/>
+                    </pic:cNvPicPr>
+                  </pic:nvPicPr>
+                  <pic:blipFill>
+                    <a:blip r:embed="rId6">
+                      <a:extLst>
+                        <a:ext uri="{28A0092B-C50C-407E-A947-70E740481C1C}">
+                          <a14:useLocalDpi xmlns:a14="http://schemas.microsoft.com/office/drawing/2010/main" val="0"/>
+                        </a:ext>
+                      </a:extLst>
+                    </a:blip>
+                    <a:srcRect/>
+                    <a:stretch>
+                      <a:fillRect/>
+                    </a:stretch>
+                  </pic:blipFill>
+                  <pic:spPr bwMode="auto">
+                    <a:xfrm>
+                      <a:off x="0" y="0"/>
+                      <a:ext cx="5158238" cy="2742101"/>
+                    </a:xfrm>
+                    <a:prstGeom prst="rect">
+                      <a:avLst/>
+                    </a:prstGeom>
+                    <a:noFill/>
+                    <a:ln>
+                      <a:noFill/>
+                    </a:ln>
+                  </pic:spPr>
+                </pic:pic>
+              </a:graphicData>
+            </a:graphic>
+          </wp:inline>
+        </w:drawing>
+      </w:r>
+    </w:p>
+    <w:p>
+      <w:proofErr w:type="spellStart"/>
+      <w:r>
+        <w:rPr>
+          <w:rFonts w:hint="eastAsia"/>
+        </w:rPr>
+        <w:t>V</w:t>
+      </w:r>
+      <w:r>
+        <w:t>iT</w:t>
+      </w:r>
+      <w:proofErr w:type="spellEnd"/>
+      <w:r>
+        <w:t xml:space="preserve"> model</w:t>
+      </w:r>
+      <w:r>
+        <w:rPr>
+          <w:rFonts w:hint="eastAsia"/>
+        </w:rPr>
+        <w:t>의 전체적인 구조이다.</w:t>
+      </w:r>
+      <w:r>
+        <w:t xml:space="preserve"> </w:t>
+      </w:r>
+      <w:r>
+        <w:rPr>
+          <w:rFonts w:hint="eastAsia"/>
+        </w:rPr>
+        <w:t>E</w:t>
+      </w:r>
+      <w:r>
+        <w:t>ncoder, Multi-Head Attention</w:t>
+      </w:r>
+      <w:r>
+        <w:rPr>
+          <w:rFonts w:hint="eastAsia"/>
+        </w:rPr>
+        <w:t xml:space="preserve">은 기본적으로 </w:t>
+      </w:r>
+      <w:r>
+        <w:t xml:space="preserve">Transformer </w:t>
+      </w:r>
+      <w:r>
+        <w:rPr>
+          <w:rFonts w:hint="eastAsia"/>
+        </w:rPr>
+        <w:t>형식을 따른다.</w:t>
+      </w:r>
+      <w:r>
+        <w:t xml:space="preserve"> </w:t>
+      </w:r>
+    </w:p>
+    <w:p>
+      <w:pPr>
+        <w:rPr>
+          <w:b/>
+          <w:bCs/>
+        </w:rPr>
+      </w:pPr>
+      <w:r>
+        <w:rPr>
+          <w:b/>
+          <w:bCs/>
+        </w:rPr>
+        <w:lastRenderedPageBreak/>
+        <w:t xml:space="preserve">Step1. </w:t>
+      </w:r>
+      <w:r>
+        <w:rPr>
+          <w:rFonts w:hint="eastAsia"/>
+          <w:b/>
+          <w:bCs/>
+        </w:rPr>
+        <w:t>E</w:t>
+      </w:r>
+      <w:r>
+        <w:rPr>
+          <w:b/>
+          <w:bCs/>
+        </w:rPr>
+        <w:t>mbedding for Transformer</w:t>
+      </w:r>
+    </w:p>
+    <w:p>
+      <w:pPr>
+        <w:jc w:val="center"/>
+        <w:rPr>
+          <w:b/>
+          <w:bCs/>
+        </w:rPr>
+      </w:pPr>
+      <w:r>
+        <w:rPr>
+          <w:b/>
+          <w:bCs/>
+          <w:noProof/>
+        </w:rPr>
+        <w:drawing>
+          <wp:inline distT="0" distB="0" distL="0" distR="0" wp14:anchorId="20B4F6EE" wp14:editId="588BDCE9">
+            <wp:extent cx="4718649" cy="795185"/>
+            <wp:effectExtent l="0" t="0" r="6350" b="5080"/>
+            <wp:docPr id="8" name="그림 8"/>
+            <wp:cNvGraphicFramePr>
+              <a:graphicFrameLocks xmlns:a="http://schemas.openxmlformats.org/drawingml/2006/main" noChangeAspect="1"/>
+            </wp:cNvGraphicFramePr>
+            <a:graphic xmlns:a="http://schemas.openxmlformats.org/drawingml/2006/main">
+              <a:graphicData uri="http://schemas.openxmlformats.org/drawingml/2006/picture">
+                <pic:pic xmlns:pic="http://schemas.openxmlformats.org/drawingml/2006/picture">
+                  <pic:nvPicPr>
+                    <pic:cNvPr id="0" name="Picture 13"/>
+                    <pic:cNvPicPr>
+                      <a:picLocks noChangeAspect="1" noChangeArrowheads="1"/>
+                    </pic:cNvPicPr>
+                  </pic:nvPicPr>
+                  <pic:blipFill>
+                    <a:blip r:embed="rId7">
+                      <a:extLst>
+                        <a:ext uri="{28A0092B-C50C-407E-A947-70E740481C1C}">
+                          <a14:useLocalDpi xmlns:a14="http://schemas.microsoft.com/office/drawing/2010/main" val="0"/>
+                        </a:ext>
+                      </a:extLst>
+                    </a:blip>
+                    <a:srcRect/>
+                    <a:stretch>
+                      <a:fillRect/>
+                    </a:stretch>
+                  </pic:blipFill>
+                  <pic:spPr bwMode="auto">
+                    <a:xfrm>
+                      <a:off x="0" y="0"/>
+                      <a:ext cx="4760457" cy="802230"/>
+                    </a:xfrm>
+                    <a:prstGeom prst="rect">
+                      <a:avLst/>
+                    </a:prstGeom>
+                    <a:noFill/>
+                    <a:ln>
+                      <a:noFill/>
+                    </a:ln>
+                  </pic:spPr>
+                </pic:pic>
+              </a:graphicData>
+            </a:graphic>
+          </wp:inline>
+        </w:drawing>
+      </w:r>
+    </w:p>
+    <w:p>
+      <w:r>
+        <w:rPr>
+          <w:rFonts w:hint="eastAsia"/>
+        </w:rPr>
+        <w:t>식 1은 embedding,</w:t>
+      </w:r>
+      <w:r>
+        <w:t xml:space="preserve"> </w:t>
+      </w:r>
+      <w:r>
+        <w:rPr>
+          <w:rFonts w:hint="eastAsia"/>
+        </w:rPr>
+        <w:t>식2,</w:t>
+      </w:r>
+      <w:r>
+        <w:t xml:space="preserve"> </w:t>
+      </w:r>
+      <w:r>
+        <w:rPr>
+          <w:rFonts w:hint="eastAsia"/>
+        </w:rPr>
+        <w:t>3은 MSA(Multi-Head</w:t>
+      </w:r>
+      <w:r>
+        <w:t xml:space="preserve"> </w:t>
+      </w:r>
+      <w:r>
+        <w:rPr>
+          <w:rFonts w:hint="eastAsia"/>
+        </w:rPr>
+        <w:t>Self-Attention)</w:t>
+      </w:r>
+      <w:r>
+        <w:t xml:space="preserve"> </w:t>
+      </w:r>
+      <w:r>
+        <w:rPr>
+          <w:rFonts w:hint="eastAsia"/>
+        </w:rPr>
+        <w:t xml:space="preserve">및 MLP(다층 </w:t>
+      </w:r>
+      <w:proofErr w:type="spellStart"/>
+      <w:r>
+        <w:rPr>
+          <w:rFonts w:hint="eastAsia"/>
+        </w:rPr>
+        <w:t>퍼셉트론</w:t>
+      </w:r>
+      <w:proofErr w:type="spellEnd"/>
+      <w:r>
+        <w:rPr>
+          <w:rFonts w:hint="eastAsia"/>
+        </w:rPr>
+        <w:t>),</w:t>
+      </w:r>
+      <w:r>
+        <w:t xml:space="preserve"> </w:t>
+      </w:r>
+      <w:proofErr w:type="spellStart"/>
+      <w:r>
+        <w:rPr>
+          <w:rFonts w:hint="eastAsia"/>
+        </w:rPr>
+        <w:t>잔차연결을</w:t>
+      </w:r>
+      <w:proofErr w:type="spellEnd"/>
+      <w:r>
+        <w:rPr>
+          <w:rFonts w:hint="eastAsia"/>
+        </w:rPr>
+        <w:t xml:space="preserve"> 나타낸다.</w:t>
+      </w:r>
+      <w:r>
+        <w:t xml:space="preserve"> </w:t>
+      </w:r>
+      <w:r>
+        <w:rPr>
+          <w:rFonts w:hint="eastAsia"/>
+        </w:rPr>
+        <w:t>식 4의 y는 최종 출력으로,</w:t>
+      </w:r>
+      <w:r>
+        <w:t xml:space="preserve"> </w:t>
+      </w:r>
+      <w:r>
+        <w:rPr>
+          <w:rFonts w:hint="eastAsia"/>
+        </w:rPr>
+        <w:t>transformer의 최종 layer</w:t>
+      </w:r>
+      <w:r>
+        <w:t xml:space="preserve"> </w:t>
+      </w:r>
+      <w:r>
+        <w:rPr>
+          <w:rFonts w:hint="eastAsia"/>
+        </w:rPr>
+        <w:t>L에서의 출력이다.</w:t>
+      </w:r>
+      <w:r>
+        <w:t xml:space="preserve"> </w:t>
+      </w:r>
+      <w:r>
+        <w:rPr>
+          <w:rFonts w:hint="eastAsia"/>
+        </w:rPr>
+        <w:t>Layer</w:t>
+      </w:r>
+      <w:r>
+        <w:t xml:space="preserve"> </w:t>
+      </w:r>
+      <w:r>
+        <w:rPr>
+          <w:rFonts w:hint="eastAsia"/>
+        </w:rPr>
+        <w:t>정규화를 통해 최종적인 이미지 표현을 계산한다.</w:t>
+      </w:r>
+      <w:r>
+        <w:t xml:space="preserve"> </w:t>
+      </w:r>
+    </w:p>
+    <w:p>
+      <w:pPr>
+        <w:rPr>
+          <w:rFonts w:hint="eastAsia"/>
+        </w:rPr>
+      </w:pPr>
+    </w:p>
+    <w:p>
+      <w:r>
+        <w:rPr>
+          <w:rFonts w:hint="eastAsia"/>
+        </w:rPr>
+        <w:t>기존의</w:t>
+      </w:r>
+      <w:r>
+        <w:t xml:space="preserve"> Transformer</w:t>
+      </w:r>
+      <w:r>
+        <w:rPr>
+          <w:rFonts w:hint="eastAsia"/>
+        </w:rPr>
+        <w:t xml:space="preserve">는 </w:t>
+      </w:r>
+      <w:r>
+        <w:t>1</w:t>
+      </w:r>
+      <w:r>
+        <w:rPr>
+          <w:rFonts w:hint="eastAsia"/>
+        </w:rPr>
+        <w:t xml:space="preserve">차원의 </w:t>
+      </w:r>
+      <w:r>
+        <w:t>Token Embedding</w:t>
+      </w:r>
+      <w:r>
+        <w:rPr>
+          <w:rFonts w:hint="eastAsia"/>
+        </w:rPr>
+        <w:t xml:space="preserve">들의 </w:t>
+      </w:r>
+      <w:r>
+        <w:t>sequence</w:t>
+      </w:r>
+      <w:r>
+        <w:rPr>
+          <w:rFonts w:hint="eastAsia"/>
+        </w:rPr>
+        <w:t>를 입력으로 받는다.</w:t>
+      </w:r>
+      <w:r>
+        <w:t xml:space="preserve"> </w:t>
+      </w:r>
+      <w:r>
+        <w:rPr>
+          <w:rFonts w:hint="eastAsia"/>
+        </w:rPr>
+        <w:t xml:space="preserve">이미지는 </w:t>
+      </w:r>
+      <w:r>
+        <w:t>2</w:t>
+      </w:r>
+      <w:r>
+        <w:rPr>
+          <w:rFonts w:hint="eastAsia"/>
+        </w:rPr>
+        <w:t xml:space="preserve">D이기 때문에 </w:t>
+      </w:r>
+      <w:r>
+        <w:t>1D</w:t>
+      </w:r>
+      <w:r>
+        <w:rPr>
+          <w:rFonts w:hint="eastAsia"/>
+        </w:rPr>
+        <w:t>로 변환하기 위한 작업(</w:t>
+      </w:r>
+      <w:r>
+        <w:t>Patch Embedding)</w:t>
+      </w:r>
+      <w:r>
+        <w:rPr>
+          <w:rFonts w:hint="eastAsia"/>
+        </w:rPr>
+        <w:t>을 한다.</w:t>
+      </w:r>
+    </w:p>
+    <w:p>
+      <w:r>
+        <w:rPr>
+          <w:rFonts w:hint="eastAsia"/>
+        </w:rPr>
+        <w:t>이미지</w:t>
+      </w:r>
+      <w:r>
+        <w:t xml:space="preserve"> </w:t>
+      </w:r>
+      <m:oMath>
+        <m:r>
+          <w:rPr>
+            <w:rFonts w:ascii="Cambria Math" w:hAnsi="Cambria Math"/>
+          </w:rPr>
+          <m:t>x∈</m:t>
+        </m:r>
+        <m:sSup>
+          <m:sSupPr>
+            <m:ctrlPr>
+              <w:rPr>
+                <w:rFonts w:ascii="Cambria Math" w:hAnsi="Cambria Math"/>
+                <w:i/>
+              </w:rPr>
+            </m:ctrlPr>
+          </m:sSupPr>
+          <m:e>
+            <m:r>
+              <w:rPr>
+                <w:rFonts w:ascii="Cambria Math" w:hAnsi="Cambria Math"/>
+              </w:rPr>
+              <m:t>R</m:t>
+            </m:r>
+          </m:e>
+          <m:sup>
+            <m:r>
+              <w:rPr>
+                <w:rFonts w:ascii="Cambria Math" w:hAnsi="Cambria Math"/>
+              </w:rPr>
+              <m:t>HWC</m:t>
+            </m:r>
+          </m:sup>
+        </m:sSup>
+      </m:oMath>
+      <w:proofErr w:type="spellStart"/>
+      <w:r>
+        <w:rPr>
+          <w:rFonts w:hint="eastAsia"/>
+        </w:rPr>
+        <w:t>를</w:t>
+      </w:r>
+      <w:proofErr w:type="spellEnd"/>
+      <w:r>
+        <w:rPr>
+          <w:rFonts w:hint="eastAsia"/>
+        </w:rPr>
+        <w:t xml:space="preserve"> </w:t>
+      </w:r>
+      <w:r>
+        <w:rPr>
+          <w:rFonts w:hint="eastAsia"/>
+        </w:rPr>
+        <w:t>f</w:t>
+      </w:r>
+      <w:r>
+        <w:t>lattening</w:t>
+      </w:r>
+      <w:r>
+        <w:rPr>
+          <w:rFonts w:hint="eastAsia"/>
+        </w:rPr>
+        <w:t xml:space="preserve">하여 </w:t>
+      </w:r>
+      <m:oMath>
+        <m:sSub>
+          <m:sSubPr>
+            <m:ctrlPr>
+              <w:rPr>
+                <w:rFonts w:ascii="Cambria Math" w:hAnsi="Cambria Math"/>
+                <w:i/>
+              </w:rPr>
+            </m:ctrlPr>
+          </m:sSubPr>
+          <m:e>
+            <m:r>
+              <w:rPr>
+                <w:rFonts w:ascii="Cambria Math" w:hAnsi="Cambria Math"/>
+              </w:rPr>
+              <m:t>x</m:t>
+            </m:r>
+          </m:e>
+          <m:sub>
+            <m:r>
+              <w:rPr>
+                <w:rFonts w:ascii="Cambria Math" w:hAnsi="Cambria Math"/>
+              </w:rPr>
+              <m:t>P</m:t>
+            </m:r>
+          </m:sub>
+        </m:sSub>
+        <m:r>
+          <w:rPr>
+            <w:rFonts w:ascii="Cambria Math" w:hAnsi="Cambria Math"/>
+          </w:rPr>
+          <m:t>∈</m:t>
+        </m:r>
+        <m:sSup>
+          <m:sSupPr>
+            <m:ctrlPr>
+              <w:rPr>
+                <w:rFonts w:ascii="Cambria Math" w:hAnsi="Cambria Math"/>
+                <w:i/>
+              </w:rPr>
+            </m:ctrlPr>
+          </m:sSupPr>
+          <m:e>
+            <m:r>
+              <w:rPr>
+                <w:rFonts w:ascii="Cambria Math" w:hAnsi="Cambria Math"/>
+              </w:rPr>
+              <m:t>R</m:t>
+            </m:r>
+          </m:e>
+          <m:sup>
+            <m:r>
+              <w:rPr>
+                <w:rFonts w:ascii="Cambria Math" w:hAnsi="Cambria Math"/>
+              </w:rPr>
+              <m:t>N</m:t>
+            </m:r>
+            <m:d>
+              <m:dPr>
+                <m:ctrlPr>
+                  <w:rPr>
+                    <w:rFonts w:ascii="Cambria Math" w:hAnsi="Cambria Math"/>
+                    <w:i/>
+                  </w:rPr>
+                </m:ctrlPr>
+              </m:dPr>
+              <m:e>
+                <m:sSup>
+                  <m:sSupPr>
+                    <m:ctrlPr>
+                      <w:rPr>
+                        <w:rFonts w:ascii="Cambria Math" w:hAnsi="Cambria Math"/>
+                        <w:i/>
+                      </w:rPr>
+                    </m:ctrlPr>
+                  </m:sSupPr>
+                  <m:e>
+                    <m:r>
+                      <w:rPr>
+                        <w:rFonts w:ascii="Cambria Math" w:hAnsi="Cambria Math"/>
+                      </w:rPr>
+                      <m:t>P</m:t>
+                    </m:r>
+                  </m:e>
+                  <m:sup>
+                    <m:r>
+                      <w:rPr>
+                        <w:rFonts w:ascii="Cambria Math" w:hAnsi="Cambria Math"/>
+                      </w:rPr>
+                      <m:t>2</m:t>
+                    </m:r>
+                  </m:sup>
+                </m:sSup>
+                <m:r>
+                  <w:rPr>
+                    <w:rFonts w:ascii="Cambria Math" w:hAnsi="Cambria Math"/>
+                  </w:rPr>
+                  <m:t>c</m:t>
+                </m:r>
+              </m:e>
+            </m:d>
+          </m:sup>
+        </m:sSup>
+      </m:oMath>
+      <w:r>
+        <w:t xml:space="preserve">로 </w:t>
+      </w:r>
+      <w:r>
+        <w:rPr>
+          <w:rFonts w:hint="eastAsia"/>
+        </w:rPr>
+        <w:t>재구성한다.</w:t>
+      </w:r>
+      <w:r>
+        <w:t xml:space="preserve"> (H, W)</w:t>
+      </w:r>
+      <w:r>
+        <w:rPr>
+          <w:rFonts w:hint="eastAsia"/>
+        </w:rPr>
+        <w:t>는 원래 이미지 해상도,</w:t>
+      </w:r>
+      <w:r>
+        <w:t xml:space="preserve"> C</w:t>
+      </w:r>
+      <w:r>
+        <w:rPr>
+          <w:rFonts w:hint="eastAsia"/>
+        </w:rPr>
+        <w:t>는 채널의 수,</w:t>
+      </w:r>
+      <w:r>
+        <w:t xml:space="preserve"> (P,</w:t>
+      </w:r>
+      <w:r>
+        <w:t xml:space="preserve"> </w:t>
+      </w:r>
+      <w:r>
+        <w:t>P)</w:t>
+      </w:r>
+      <w:r>
+        <w:rPr>
+          <w:rFonts w:hint="eastAsia"/>
+        </w:rPr>
+        <w:t xml:space="preserve">는 </w:t>
+      </w:r>
+      <w:r>
+        <w:t xml:space="preserve">patch </w:t>
+      </w:r>
+      <w:r>
+        <w:rPr>
+          <w:rFonts w:hint="eastAsia"/>
+        </w:rPr>
+        <w:t>해상도,</w:t>
+      </w:r>
+      <w:r>
+        <w:t xml:space="preserve"> </w:t>
+      </w:r>
+      <m:oMath>
+        <m:r>
+          <w:rPr>
+            <w:rFonts w:ascii="Cambria Math" w:hAnsi="Cambria Math"/>
+          </w:rPr>
+          <m:t>N=</m:t>
+        </m:r>
+        <m:f>
+          <m:fPr>
+            <m:ctrlPr>
+              <w:rPr>
+                <w:rFonts w:ascii="Cambria Math" w:hAnsi="Cambria Math"/>
+                <w:i/>
+              </w:rPr>
+            </m:ctrlPr>
+          </m:fPr>
+          <m:num>
+            <m:r>
+              <w:rPr>
+                <w:rFonts w:ascii="Cambria Math" w:hAnsi="Cambria Math"/>
+              </w:rPr>
+              <m:t>Hw</m:t>
+            </m:r>
+          </m:num>
+          <m:den>
+            <m:sSup>
+              <m:sSupPr>
+                <m:ctrlPr>
+                  <w:rPr>
+                    <w:rFonts w:ascii="Cambria Math" w:hAnsi="Cambria Math"/>
+                    <w:i/>
+                  </w:rPr>
+                </m:ctrlPr>
+              </m:sSupPr>
+              <m:e>
+                <m:r>
+                  <w:rPr>
+                    <w:rFonts w:ascii="Cambria Math" w:hAnsi="Cambria Math"/>
+                  </w:rPr>
+                  <m:t>P</m:t>
+                </m:r>
+              </m:e>
+              <m:sup>
+                <m:r>
+                  <w:rPr>
+                    <w:rFonts w:ascii="Cambria Math" w:hAnsi="Cambria Math"/>
+                  </w:rPr>
+                  <m:t>2</m:t>
+                </m:r>
+              </m:sup>
+            </m:sSup>
+          </m:den>
+        </m:f>
+      </m:oMath>
+      <w:r>
+        <w:rPr>
+          <w:rFonts w:hint="eastAsia"/>
+        </w:rPr>
+        <w:t xml:space="preserve">는 생성된 </w:t>
+      </w:r>
+      <w:r>
+        <w:t xml:space="preserve">patch </w:t>
+      </w:r>
+      <w:r>
+        <w:rPr>
+          <w:rFonts w:hint="eastAsia"/>
+        </w:rPr>
+        <w:t xml:space="preserve">수를 나타내는 동시에 </w:t>
+      </w:r>
+      <w:r>
+        <w:t>Transformer</w:t>
+      </w:r>
+      <w:r>
+        <w:rPr>
+          <w:rFonts w:hint="eastAsia"/>
+        </w:rPr>
+        <w:t xml:space="preserve">의 유효 입력 </w:t>
+      </w:r>
+      <w:r>
+        <w:t xml:space="preserve">sequence </w:t>
+      </w:r>
+      <w:r>
+        <w:rPr>
+          <w:rFonts w:hint="eastAsia"/>
+        </w:rPr>
+        <w:t>길이 역할도 한다.</w:t>
+      </w:r>
+      <w:r>
+        <w:t xml:space="preserve"> </w:t>
+      </w:r>
+      <w:r>
+        <w:rPr>
+          <w:rFonts w:hint="eastAsia"/>
+        </w:rPr>
+        <w:t xml:space="preserve">이후 </w:t>
+      </w:r>
+      <w:r>
+        <w:t>D</w:t>
+      </w:r>
+      <w:r>
+        <w:rPr>
+          <w:rFonts w:hint="eastAsia"/>
+        </w:rPr>
+        <w:t xml:space="preserve">차원의 </w:t>
+      </w:r>
+      <w:r>
+        <w:t>vector</w:t>
+      </w:r>
+      <w:r>
+        <w:rPr>
+          <w:rFonts w:hint="eastAsia"/>
+        </w:rPr>
+        <w:t xml:space="preserve">로 </w:t>
+      </w:r>
+      <w:r>
+        <w:rPr>
+          <w:rFonts w:hint="eastAsia"/>
+        </w:rPr>
+        <w:t>m</w:t>
+      </w:r>
+      <w:r>
+        <w:t>apping</w:t>
+      </w:r>
+      <w:r>
+        <w:rPr>
+          <w:rFonts w:hint="eastAsia"/>
+        </w:rPr>
+        <w:t xml:space="preserve">하는 과정을 </w:t>
+      </w:r>
+      <w:r>
+        <w:rPr>
+          <w:b/>
+          <w:bCs/>
+        </w:rPr>
+        <w:t>patch embedding</w:t>
+      </w:r>
+      <w:r>
+        <w:rPr>
+          <w:rFonts w:hint="eastAsia"/>
+        </w:rPr>
+        <w:t>이라고 한다.</w:t>
+      </w:r>
+      <w:r>
+        <w:t xml:space="preserve"> </w:t>
+      </w:r>
+      <w:r>
+        <w:rPr>
+          <w:rFonts w:hint="eastAsia"/>
+        </w:rPr>
+        <w:t xml:space="preserve">각 출력을 </w:t>
+      </w:r>
+      <m:oMath>
+        <m:sSubSup>
+          <m:sSubSupPr>
+            <m:ctrlPr>
+              <w:rPr>
+                <w:rFonts w:ascii="Cambria Math" w:hAnsi="Cambria Math"/>
+                <w:i/>
+              </w:rPr>
+            </m:ctrlPr>
+          </m:sSubSupPr>
+          <m:e>
+            <m:r>
+              <w:rPr>
+                <w:rFonts w:ascii="Cambria Math" w:hAnsi="Cambria Math"/>
+              </w:rPr>
+              <m:t>x</m:t>
+            </m:r>
+          </m:e>
+          <m:sub>
+            <m:r>
+              <w:rPr>
+                <w:rFonts w:ascii="Cambria Math" w:hAnsi="Cambria Math"/>
+              </w:rPr>
+              <m:t>p</m:t>
+            </m:r>
+          </m:sub>
+          <m:sup>
+            <m:r>
+              <w:rPr>
+                <w:rFonts w:ascii="Cambria Math" w:hAnsi="Cambria Math"/>
+              </w:rPr>
+              <m:t>n</m:t>
+            </m:r>
+          </m:sup>
+        </m:sSubSup>
+      </m:oMath>
+      <w:r>
+        <w:rPr>
+          <w:rFonts w:hint="eastAsia"/>
+        </w:rPr>
+        <w:t>(</w:t>
+      </w:r>
+      <w:r>
+        <w:t>n=1, 2, ..., N)</w:t>
+      </w:r>
+      <w:r>
+        <w:rPr>
+          <w:rFonts w:hint="eastAsia"/>
+        </w:rPr>
+        <w:t>이라고 정의한다.</w:t>
+      </w:r>
+    </w:p>
+    <w:p>
+      <w:pPr>
+        <w:rPr>
+          <w:rFonts w:hint="eastAsia"/>
+        </w:rPr>
+      </w:pPr>
+      <w:r>
+        <w:rPr>
+          <w:rFonts w:hint="eastAsia"/>
+        </w:rPr>
+        <w:t xml:space="preserve">추가적으로 </w:t>
+      </w:r>
+      <w:r>
+        <w:t>BERT</w:t>
+      </w:r>
+      <w:r>
+        <w:rPr>
+          <w:rFonts w:hint="eastAsia"/>
+        </w:rPr>
+        <w:t xml:space="preserve">의 </w:t>
+      </w:r>
+      <w:r>
+        <w:t>[Class]</w:t>
+      </w:r>
+      <w:r>
+        <w:rPr>
+          <w:rFonts w:hint="eastAsia"/>
+        </w:rPr>
+        <w:t xml:space="preserve"> </w:t>
+      </w:r>
+      <w:r>
+        <w:t>token</w:t>
+      </w:r>
+      <w:r>
+        <w:rPr>
+          <w:rFonts w:hint="eastAsia"/>
+        </w:rPr>
+        <w:t>과 비슷하게,</w:t>
+      </w:r>
+      <w:r>
+        <w:t xml:space="preserve"> </w:t>
+      </w:r>
+      <w:r>
+        <w:rPr>
+          <w:rFonts w:hint="eastAsia"/>
+        </w:rPr>
+        <w:t xml:space="preserve">입력 </w:t>
+      </w:r>
+      <w:r>
+        <w:t xml:space="preserve">Embedding </w:t>
+      </w:r>
+      <w:r>
+        <w:rPr>
+          <w:rFonts w:hint="eastAsia"/>
+        </w:rPr>
+        <w:t xml:space="preserve">맨 앞에 </w:t>
+      </w:r>
+      <w:r>
+        <w:t>[Class] patch</w:t>
+      </w:r>
+      <w:r>
+        <w:rPr>
+          <w:rFonts w:hint="eastAsia"/>
+        </w:rPr>
+        <w:t>를 넣어준다.</w:t>
+      </w:r>
+      <w:r>
+        <w:t xml:space="preserve"> </w:t>
+      </w:r>
+      <w:r>
+        <w:t>[Class] patch</w:t>
+      </w:r>
+      <w:r>
+        <w:rPr>
+          <w:rFonts w:hint="eastAsia"/>
+        </w:rPr>
+        <w:t>는 출력</w:t>
+      </w:r>
+      <w:r>
+        <w:t>(</w:t>
+      </w:r>
+      <m:oMath>
+        <m:sSub>
+          <m:sSubPr>
+            <m:ctrlPr>
+              <w:rPr>
+                <w:rFonts w:ascii="Cambria Math" w:hAnsi="Cambria Math"/>
+                <w:i/>
+              </w:rPr>
+            </m:ctrlPr>
+          </m:sSubPr>
+          <m:e>
+            <m:r>
+              <w:rPr>
+                <w:rFonts w:ascii="Cambria Math" w:hAnsi="Cambria Math"/>
+              </w:rPr>
+              <m:t>z</m:t>
+            </m:r>
+          </m:e>
+          <m:sub>
+            <m:r>
+              <w:rPr>
+                <w:rFonts w:ascii="Cambria Math" w:hAnsi="Cambria Math"/>
+              </w:rPr>
+              <m:t>L</m:t>
+            </m:r>
+          </m:sub>
+        </m:sSub>
+      </m:oMath>
+      <w:r>
+        <w:t>)</w:t>
+      </w:r>
+      <w:r>
+        <w:rPr>
+          <w:rFonts w:hint="eastAsia"/>
+        </w:rPr>
+        <w:t>중 맨 앞(</w:t>
+      </w:r>
+      <m:oMath>
+        <m:sSubSup>
+          <m:sSubSupPr>
+            <m:ctrlPr>
+              <w:rPr>
+                <w:rFonts w:ascii="Cambria Math" w:hAnsi="Cambria Math"/>
+                <w:i/>
+              </w:rPr>
+            </m:ctrlPr>
+          </m:sSubSupPr>
+          <m:e>
+            <m:r>
+              <w:rPr>
+                <w:rFonts w:ascii="Cambria Math" w:hAnsi="Cambria Math"/>
+              </w:rPr>
+              <m:t>Z</m:t>
+            </m:r>
+          </m:e>
+          <m:sub>
+            <m:r>
+              <w:rPr>
+                <w:rFonts w:ascii="Cambria Math" w:hAnsi="Cambria Math"/>
+              </w:rPr>
+              <m:t>L</m:t>
+            </m:r>
+          </m:sub>
+          <m:sup>
+            <m:r>
+              <w:rPr>
+                <w:rFonts w:ascii="Cambria Math" w:hAnsi="Cambria Math"/>
+              </w:rPr>
+              <m:t>0</m:t>
+            </m:r>
+          </m:sup>
+        </m:sSubSup>
+      </m:oMath>
+      <w:r>
+        <w:rPr>
+          <w:rFonts w:hint="eastAsia"/>
+        </w:rPr>
+        <w:t xml:space="preserve">)에 대응되며 </w:t>
+      </w:r>
+      <w:r>
+        <w:t>MLP Head</w:t>
+      </w:r>
+      <w:r>
+        <w:rPr>
+          <w:rFonts w:hint="eastAsia"/>
+        </w:rPr>
+        <w:t xml:space="preserve">에 입력으로 들어가 </w:t>
+      </w:r>
+      <w:r>
+        <w:t xml:space="preserve">Classification </w:t>
+      </w:r>
+      <w:r>
+        <w:rPr>
+          <w:rFonts w:hint="eastAsia"/>
+        </w:rPr>
+        <w:t>작업에 사용된다.</w:t>
+      </w:r>
+    </w:p>
+    <w:p>
+      <w:pPr>
+        <w:jc w:val="center"/>
+      </w:pPr>
+      <w:r>
+        <w:rPr>
+          <w:noProof/>
+        </w:rPr>
+        <w:drawing>
+          <wp:inline distT="0" distB="0" distL="0" distR="0" wp14:anchorId="2ECF1E6D" wp14:editId="49DB1525">
+            <wp:extent cx="4615132" cy="2536788"/>
+            <wp:effectExtent l="0" t="0" r="0" b="0"/>
+            <wp:docPr id="6" name="그림 6"/>
+            <wp:cNvGraphicFramePr>
+              <a:graphicFrameLocks xmlns:a="http://schemas.openxmlformats.org/drawingml/2006/main" noChangeAspect="1"/>
+            </wp:cNvGraphicFramePr>
+            <a:graphic xmlns:a="http://schemas.openxmlformats.org/drawingml/2006/main">
+              <a:graphicData uri="http://schemas.openxmlformats.org/drawingml/2006/picture">
+                <pic:pic xmlns:pic="http://schemas.openxmlformats.org/drawingml/2006/picture">
+                  <pic:nvPicPr>
+                    <pic:cNvPr id="0" name="Picture 11"/>
+                    <pic:cNvPicPr>
+                      <a:picLocks noChangeAspect="1" noChangeArrowheads="1"/>
+                    </pic:cNvPicPr>
+                  </pic:nvPicPr>
+                  <pic:blipFill>
+                    <a:blip r:embed="rId8">
+                      <a:extLst>
+                        <a:ext uri="{28A0092B-C50C-407E-A947-70E740481C1C}">
+                          <a14:useLocalDpi xmlns:a14="http://schemas.microsoft.com/office/drawing/2010/main" val="0"/>
+                        </a:ext>
+                      </a:extLst>
+                    </a:blip>
+                    <a:srcRect/>
+                    <a:stretch>
+                      <a:fillRect/>
+                    </a:stretch>
+                  </pic:blipFill>
+                  <pic:spPr bwMode="auto">
+                    <a:xfrm>
+                      <a:off x="0" y="0"/>
+                      <a:ext cx="4665987" cy="2564742"/>
+                    </a:xfrm>
+                    <a:prstGeom prst="rect">
+                      <a:avLst/>
+                    </a:prstGeom>
+                    <a:noFill/>
+                    <a:ln>
+                      <a:noFill/>
+                    </a:ln>
+                  </pic:spPr>
+                </pic:pic>
+              </a:graphicData>
+            </a:graphic>
+          </wp:inline>
+        </w:drawing>
+      </w:r>
+    </w:p>
+    <w:p>
+      <w:r>
+        <w:rPr>
+          <w:rFonts w:hint="eastAsia"/>
+        </w:rPr>
+        <w:t xml:space="preserve">위 예시는 </w:t>
+      </w:r>
+      <w:r>
+        <w:t xml:space="preserve">4x4x2 </w:t>
+      </w:r>
+      <w:r>
+        <w:rPr>
+          <w:rFonts w:hint="eastAsia"/>
+        </w:rPr>
+        <w:t xml:space="preserve">이미지를 </w:t>
+      </w:r>
+      <w:r>
+        <w:t>2x2 patch</w:t>
+      </w:r>
+      <w:r>
+        <w:rPr>
+          <w:rFonts w:hint="eastAsia"/>
+        </w:rPr>
+        <w:t xml:space="preserve">로 나눈 뒤 </w:t>
+      </w:r>
+      <w:r>
+        <w:t>4</w:t>
+      </w:r>
+      <w:r>
+        <w:rPr>
+          <w:rFonts w:hint="eastAsia"/>
+        </w:rPr>
+        <w:t xml:space="preserve">크기의 </w:t>
+      </w:r>
+      <w:r>
+        <w:t>vect</w:t>
+      </w:r>
+      <w:r>
+        <w:rPr>
+          <w:rFonts w:hint="eastAsia"/>
+        </w:rPr>
+        <w:t>o</w:t>
+      </w:r>
+      <w:r>
+        <w:t>r</w:t>
+      </w:r>
+      <w:r>
+        <w:rPr>
+          <w:rFonts w:hint="eastAsia"/>
+        </w:rPr>
+        <w:t>로</w:t>
+      </w:r>
+      <w:r>
+        <w:rPr>
+          <w:rFonts w:hint="eastAsia"/>
+        </w:rPr>
+        <w:t xml:space="preserve"> p</w:t>
+      </w:r>
+      <w:r>
+        <w:t>atch</w:t>
+      </w:r>
+      <w:r>
+        <w:rPr>
+          <w:rFonts w:hint="eastAsia"/>
+        </w:rPr>
+        <w:t xml:space="preserve"> </w:t>
+      </w:r>
+      <w:r>
+        <w:t>embedding</w:t>
+      </w:r>
+      <w:r>
+        <w:rPr>
+          <w:rFonts w:hint="eastAsia"/>
+        </w:rPr>
+        <w:t>한 것이다.</w:t>
+      </w:r>
+    </w:p>
+    <w:p>
+      <w:pPr>
+        <w:jc w:val="center"/>
+        <w:rPr>
+          <w:rFonts w:hint="eastAsia"/>
+        </w:rPr>
+      </w:pPr>
+      <w:r>
+        <w:rPr>
+          <w:noProof/>
+        </w:rPr>
+        <w:lastRenderedPageBreak/>
+        <w:drawing>
+          <wp:inline distT="0" distB="0" distL="0" distR="0" wp14:anchorId="52D6B918" wp14:editId="5F422760">
+            <wp:extent cx="4528868" cy="1493723"/>
+            <wp:effectExtent l="0" t="0" r="5080" b="0"/>
+            <wp:docPr id="7" name="그림 7"/>
+            <wp:cNvGraphicFramePr>
+              <a:graphicFrameLocks xmlns:a="http://schemas.openxmlformats.org/drawingml/2006/main" noChangeAspect="1"/>
+            </wp:cNvGraphicFramePr>
+            <a:graphic xmlns:a="http://schemas.openxmlformats.org/drawingml/2006/main">
+              <a:graphicData uri="http://schemas.openxmlformats.org/drawingml/2006/picture">
+                <pic:pic xmlns:pic="http://schemas.openxmlformats.org/drawingml/2006/picture">
+                  <pic:nvPicPr>
+                    <pic:cNvPr id="0" name="Picture 12"/>
+                    <pic:cNvPicPr>
+                      <a:picLocks noChangeAspect="1" noChangeArrowheads="1"/>
+                    </pic:cNvPicPr>
+                  </pic:nvPicPr>
+                  <pic:blipFill>
+                    <a:blip r:embed="rId9">
+                      <a:extLst>
+                        <a:ext uri="{28A0092B-C50C-407E-A947-70E740481C1C}">
+                          <a14:useLocalDpi xmlns:a14="http://schemas.microsoft.com/office/drawing/2010/main" val="0"/>
+                        </a:ext>
+                      </a:extLst>
+                    </a:blip>
+                    <a:srcRect/>
+                    <a:stretch>
+                      <a:fillRect/>
+                    </a:stretch>
+                  </pic:blipFill>
+                  <pic:spPr bwMode="auto">
+                    <a:xfrm>
+                      <a:off x="0" y="0"/>
+                      <a:ext cx="4535445" cy="1495892"/>
+                    </a:xfrm>
+                    <a:prstGeom prst="rect">
+                      <a:avLst/>
+                    </a:prstGeom>
+                    <a:noFill/>
+                    <a:ln>
+                      <a:noFill/>
+                    </a:ln>
+                  </pic:spPr>
+                </pic:pic>
+              </a:graphicData>
+            </a:graphic>
+          </wp:inline>
+        </w:drawing>
+      </w:r>
+    </w:p>
+    <w:p>
+      <w:pPr>
+        <w:rPr>
+          <w:rFonts w:hint="eastAsia"/>
+        </w:rPr>
+      </w:pPr>
+      <w:r>
+        <w:rPr>
+          <w:rFonts w:hint="eastAsia"/>
+        </w:rPr>
+        <w:t>이후 Position</w:t>
+      </w:r>
+      <w:r>
+        <w:t xml:space="preserve"> </w:t>
+      </w:r>
+      <w:r>
+        <w:rPr>
+          <w:rFonts w:hint="eastAsia"/>
+        </w:rPr>
+        <w:t>Embedding을 더하여 각 Patch</w:t>
+      </w:r>
+      <w:r>
+        <w:t xml:space="preserve"> </w:t>
+      </w:r>
+      <w:r>
+        <w:rPr>
+          <w:rFonts w:hint="eastAsia"/>
+        </w:rPr>
+        <w:t>Embedding의 위치 정보를 추가해준다.</w:t>
+      </w:r>
+    </w:p>
     <w:p/>
+    <w:p>
+      <w:pPr>
+        <w:rPr>
+          <w:b/>
+          <w:bCs/>
+        </w:rPr>
+      </w:pPr>
+      <w:r>
+        <w:rPr>
+          <w:b/>
+          <w:bCs/>
+        </w:rPr>
+        <w:t>S</w:t>
+      </w:r>
+      <w:r>
+        <w:rPr>
+          <w:rFonts w:hint="eastAsia"/>
+          <w:b/>
+          <w:bCs/>
+        </w:rPr>
+        <w:t>tep2.</w:t>
+      </w:r>
+      <w:r>
+        <w:rPr>
+          <w:b/>
+          <w:bCs/>
+        </w:rPr>
+        <w:t xml:space="preserve"> </w:t>
+      </w:r>
+      <w:r>
+        <w:rPr>
+          <w:rFonts w:hint="eastAsia"/>
+          <w:b/>
+          <w:bCs/>
+        </w:rPr>
+        <w:t>Inductive</w:t>
+      </w:r>
+      <w:r>
+        <w:rPr>
+          <w:b/>
+          <w:bCs/>
+        </w:rPr>
+        <w:t xml:space="preserve"> </w:t>
+      </w:r>
+      <w:r>
+        <w:rPr>
+          <w:rFonts w:hint="eastAsia"/>
+          <w:b/>
+          <w:bCs/>
+        </w:rPr>
+        <w:t>bias(유도 편향)</w:t>
+      </w:r>
+    </w:p>
+    <w:p>
+      <w:proofErr w:type="spellStart"/>
+      <w:r>
+        <w:rPr>
+          <w:rFonts w:hint="eastAsia"/>
+        </w:rPr>
+        <w:t>Vi</w:t>
+      </w:r>
+      <w:r>
+        <w:rPr>
+          <w:rFonts w:hint="eastAsia"/>
+        </w:rPr>
+        <w:t>T</w:t>
+      </w:r>
+      <w:proofErr w:type="spellEnd"/>
+      <w:r>
+        <w:rPr>
+          <w:rFonts w:hint="eastAsia"/>
+        </w:rPr>
+        <w:t>는 CNN보다 이미지에 특화된 Inductive</w:t>
+      </w:r>
+      <w:r>
+        <w:t xml:space="preserve"> </w:t>
+      </w:r>
+      <w:r>
+        <w:rPr>
+          <w:rFonts w:hint="eastAsia"/>
+        </w:rPr>
+        <w:t>bias가 훨씬 적다.</w:t>
+      </w:r>
+      <w:r>
+        <w:t xml:space="preserve"> </w:t>
+      </w:r>
+      <w:r>
+        <w:rPr>
+          <w:rFonts w:hint="eastAsia"/>
+        </w:rPr>
+        <w:t>Self-Attention은 전역적이고,</w:t>
+      </w:r>
+      <w:r>
+        <w:t xml:space="preserve"> </w:t>
+      </w:r>
+      <w:r>
+        <w:rPr>
+          <w:rFonts w:hint="eastAsia"/>
+        </w:rPr>
+        <w:t>Position</w:t>
+      </w:r>
+      <w:r>
+        <w:t xml:space="preserve"> </w:t>
+      </w:r>
+      <w:r>
+        <w:rPr>
+          <w:rFonts w:hint="eastAsia"/>
+        </w:rPr>
+        <w:t>Embedding은 Patch의 2D위치에 대한 정보가 담겨있지 않으며,</w:t>
+      </w:r>
+      <w:r>
+        <w:t xml:space="preserve"> </w:t>
+      </w:r>
+      <w:r>
+        <w:rPr>
+          <w:rFonts w:hint="eastAsia"/>
+        </w:rPr>
+        <w:t>Patch간 모든 공간적 관계는 처음부터 배워야 한다.</w:t>
+      </w:r>
+      <w:r>
+        <w:t xml:space="preserve"> </w:t>
+      </w:r>
+      <w:r>
+        <w:rPr>
+          <w:rFonts w:hint="eastAsia"/>
+        </w:rPr>
+        <w:t>Inductive</w:t>
+      </w:r>
+      <w:r>
+        <w:t xml:space="preserve"> </w:t>
+      </w:r>
+      <w:r>
+        <w:rPr>
+          <w:rFonts w:hint="eastAsia"/>
+        </w:rPr>
+        <w:t xml:space="preserve">bias는 </w:t>
+      </w:r>
+      <w:proofErr w:type="spellStart"/>
+      <w:r>
+        <w:rPr>
+          <w:rFonts w:hint="eastAsia"/>
+        </w:rPr>
+        <w:t>Appendix</w:t>
+      </w:r>
+      <w:r>
+        <w:t>.a</w:t>
+      </w:r>
+      <w:proofErr w:type="spellEnd"/>
+      <w:r>
+        <w:rPr>
+          <w:rFonts w:hint="eastAsia"/>
+        </w:rPr>
+        <w:t>에서 자세히 설명한다.</w:t>
+      </w:r>
+    </w:p>
+    <w:p/>
+    <w:p>
+      <w:pPr>
+        <w:rPr>
+          <w:b/>
+          <w:bCs/>
+        </w:rPr>
+      </w:pPr>
+      <w:r>
+        <w:rPr>
+          <w:b/>
+          <w:bCs/>
+        </w:rPr>
+        <w:t>S</w:t>
+      </w:r>
+      <w:r>
+        <w:rPr>
+          <w:rFonts w:hint="eastAsia"/>
+          <w:b/>
+          <w:bCs/>
+        </w:rPr>
+        <w:t>tep3.</w:t>
+      </w:r>
+      <w:r>
+        <w:rPr>
+          <w:b/>
+          <w:bCs/>
+        </w:rPr>
+        <w:t xml:space="preserve"> </w:t>
+      </w:r>
+      <w:r>
+        <w:rPr>
+          <w:rFonts w:hint="eastAsia"/>
+          <w:b/>
+          <w:bCs/>
+        </w:rPr>
+        <w:t>Hybrid</w:t>
+      </w:r>
+      <w:r>
+        <w:rPr>
+          <w:b/>
+          <w:bCs/>
+        </w:rPr>
+        <w:t xml:space="preserve"> </w:t>
+      </w:r>
+      <w:r>
+        <w:rPr>
+          <w:rFonts w:hint="eastAsia"/>
+          <w:b/>
+          <w:bCs/>
+        </w:rPr>
+        <w:t>Architecture</w:t>
+      </w:r>
+    </w:p>
+    <w:p>
+      <w:r>
+        <w:rPr>
+          <w:rFonts w:hint="eastAsia"/>
+        </w:rPr>
+        <w:t>이미지 Patch 대신,</w:t>
+      </w:r>
+      <w:r>
+        <w:t xml:space="preserve"> </w:t>
+      </w:r>
+      <w:r>
+        <w:rPr>
+          <w:rFonts w:hint="eastAsia"/>
+        </w:rPr>
+        <w:t>입력 sequence가 CNN의 Feature</w:t>
+      </w:r>
+      <w:r>
+        <w:t xml:space="preserve"> </w:t>
+      </w:r>
+      <w:r>
+        <w:rPr>
+          <w:rFonts w:hint="eastAsia"/>
+        </w:rPr>
+        <w:t>map에서 형성될 수 있다.</w:t>
+      </w:r>
+      <w:r>
+        <w:t xml:space="preserve"> </w:t>
+      </w:r>
+      <w:r>
+        <w:rPr>
+          <w:rFonts w:hint="eastAsia"/>
+        </w:rPr>
+        <w:t>이 경우 CNN에서 추출된 Feature</w:t>
+      </w:r>
+      <w:r>
+        <w:t xml:space="preserve"> </w:t>
+      </w:r>
+      <w:r>
+        <w:rPr>
+          <w:rFonts w:hint="eastAsia"/>
+        </w:rPr>
+        <w:t>map에 Patch</w:t>
+      </w:r>
+      <w:r>
+        <w:t xml:space="preserve"> </w:t>
+      </w:r>
+      <w:r>
+        <w:rPr>
+          <w:rFonts w:hint="eastAsia"/>
+        </w:rPr>
+        <w:t>embedding</w:t>
+      </w:r>
+      <w:r>
+        <w:t xml:space="preserve"> </w:t>
+      </w:r>
+      <w:r>
+        <w:rPr>
+          <w:rFonts w:hint="eastAsia"/>
+        </w:rPr>
+        <w:t>vector</w:t>
+      </w:r>
+      <w:r>
+        <w:t xml:space="preserve"> </w:t>
+      </w:r>
+      <w:r>
+        <w:rPr>
+          <w:rFonts w:hint="eastAsia"/>
+        </w:rPr>
+        <w:t>E를 적용시킨다.</w:t>
+      </w:r>
+      <w:r>
+        <w:t xml:space="preserve"> </w:t>
+      </w:r>
+    </w:p>
+    <w:p>
+      <w:r>
+        <w:t>P</w:t>
+      </w:r>
+      <w:r>
+        <w:rPr>
+          <w:rFonts w:hint="eastAsia"/>
+        </w:rPr>
+        <w:t>atch는 1x1크기의</w:t>
+      </w:r>
+      <w:r>
+        <w:t xml:space="preserve"> </w:t>
+      </w:r>
+      <w:r>
+        <w:rPr>
+          <w:rFonts w:hint="eastAsia"/>
+        </w:rPr>
+        <w:t>D(차원)을 가질 수 있으며,</w:t>
+      </w:r>
+      <w:r>
+        <w:t xml:space="preserve"> </w:t>
+      </w:r>
+      <w:r>
+        <w:rPr>
+          <w:rFonts w:hint="eastAsia"/>
+        </w:rPr>
+        <w:t>Feature</w:t>
+      </w:r>
+      <w:r>
+        <w:t xml:space="preserve"> </w:t>
+      </w:r>
+      <w:r>
+        <w:rPr>
+          <w:rFonts w:hint="eastAsia"/>
+        </w:rPr>
+        <w:t xml:space="preserve">map을 flattening하여 이후 </w:t>
+      </w:r>
+      <w:proofErr w:type="spellStart"/>
+      <w:r>
+        <w:rPr>
+          <w:rFonts w:hint="eastAsia"/>
+        </w:rPr>
+        <w:t>Tranformer</w:t>
+      </w:r>
+      <w:proofErr w:type="spellEnd"/>
+      <w:r>
+        <w:rPr>
+          <w:rFonts w:hint="eastAsia"/>
+        </w:rPr>
+        <w:t>의 입력에 맞게끔 D차원 크기의 vector로 projection하는 것이 가능하다는 것을 의미한다.</w:t>
+      </w:r>
+      <w:r>
+        <w:t xml:space="preserve"> </w:t>
+      </w:r>
+    </w:p>
+    <w:p>
+      <w:pPr>
+        <w:rPr>
+          <w:b/>
+          <w:bCs/>
+        </w:rPr>
+      </w:pPr>
+      <w:r>
+        <w:rPr>
+          <w:b/>
+          <w:bCs/>
+        </w:rPr>
+        <w:t>S</w:t>
+      </w:r>
+      <w:r>
+        <w:rPr>
+          <w:rFonts w:hint="eastAsia"/>
+          <w:b/>
+          <w:bCs/>
+        </w:rPr>
+        <w:t>tep</w:t>
+      </w:r>
+      <w:r>
+        <w:rPr>
+          <w:rFonts w:hint="eastAsia"/>
+          <w:b/>
+          <w:bCs/>
+        </w:rPr>
+        <w:t>4</w:t>
+      </w:r>
+      <w:r>
+        <w:rPr>
+          <w:rFonts w:hint="eastAsia"/>
+          <w:b/>
+          <w:bCs/>
+        </w:rPr>
+        <w:t>.</w:t>
+      </w:r>
+      <w:r>
+        <w:rPr>
+          <w:b/>
+          <w:bCs/>
+        </w:rPr>
+        <w:t xml:space="preserve"> </w:t>
+      </w:r>
+      <w:r>
+        <w:rPr>
+          <w:rFonts w:hint="eastAsia"/>
+          <w:b/>
+          <w:bCs/>
+        </w:rPr>
+        <w:t>Fine-tuning</w:t>
+      </w:r>
+      <w:r>
+        <w:rPr>
+          <w:b/>
+          <w:bCs/>
+        </w:rPr>
+        <w:t xml:space="preserve"> </w:t>
+      </w:r>
+      <w:r>
+        <w:rPr>
+          <w:rFonts w:hint="eastAsia"/>
+          <w:b/>
+          <w:bCs/>
+        </w:rPr>
+        <w:t>and</w:t>
+      </w:r>
+      <w:r>
+        <w:rPr>
+          <w:b/>
+          <w:bCs/>
+        </w:rPr>
+        <w:t xml:space="preserve"> </w:t>
+      </w:r>
+      <w:r>
+        <w:rPr>
+          <w:rFonts w:hint="eastAsia"/>
+          <w:b/>
+          <w:bCs/>
+        </w:rPr>
+        <w:t>Higher</w:t>
+      </w:r>
+      <w:r>
+        <w:rPr>
+          <w:b/>
+          <w:bCs/>
+        </w:rPr>
+        <w:t xml:space="preserve"> </w:t>
+      </w:r>
+      <w:r>
+        <w:rPr>
+          <w:rFonts w:hint="eastAsia"/>
+          <w:b/>
+          <w:bCs/>
+        </w:rPr>
+        <w:t>resolution</w:t>
+      </w:r>
+      <w:r>
+        <w:rPr>
+          <w:b/>
+          <w:bCs/>
+        </w:rPr>
+        <w:t xml:space="preserve"> </w:t>
+      </w:r>
+    </w:p>
+    <w:p>
+      <w:proofErr w:type="spellStart"/>
+      <w:r>
+        <w:rPr>
+          <w:rFonts w:hint="eastAsia"/>
+        </w:rPr>
+        <w:t>ViT</w:t>
+      </w:r>
+      <w:proofErr w:type="spellEnd"/>
+      <w:r>
+        <w:rPr>
+          <w:rFonts w:hint="eastAsia"/>
+        </w:rPr>
+        <w:t>는 대규모 데이터셋에서 pre-training</w:t>
+      </w:r>
+      <w:r>
+        <w:t xml:space="preserve"> </w:t>
+      </w:r>
+      <w:r>
+        <w:rPr>
+          <w:rFonts w:hint="eastAsia"/>
+        </w:rPr>
+        <w:t>후 downstream</w:t>
+      </w:r>
+      <w:r>
+        <w:t xml:space="preserve"> </w:t>
+      </w:r>
+      <w:r>
+        <w:rPr>
+          <w:rFonts w:hint="eastAsia"/>
+        </w:rPr>
+        <w:t>task에 대해 Fine-tuning</w:t>
+      </w:r>
+      <w:r>
+        <w:t xml:space="preserve"> </w:t>
+      </w:r>
+      <w:r>
+        <w:rPr>
+          <w:rFonts w:hint="eastAsia"/>
+        </w:rPr>
+        <w:t>작업이 이루어진다.</w:t>
+      </w:r>
+      <w:r>
+        <w:t xml:space="preserve"> </w:t>
+      </w:r>
+      <w:r>
+        <w:rPr>
+          <w:rFonts w:hint="eastAsia"/>
+        </w:rPr>
+        <w:t>Fine-tuning시 pre-trained된 예측 head를 제거하고,</w:t>
+      </w:r>
+      <w:r>
+        <w:t xml:space="preserve"> </w:t>
+      </w:r>
+      <w:r>
+        <w:rPr>
+          <w:rFonts w:hint="eastAsia"/>
+        </w:rPr>
+        <w:t>downstream</w:t>
+      </w:r>
+      <w:r>
+        <w:t xml:space="preserve"> </w:t>
+      </w:r>
+      <w:r>
+        <w:rPr>
+          <w:rFonts w:hint="eastAsia"/>
+        </w:rPr>
+        <w:t>class</w:t>
+      </w:r>
+      <w:r>
+        <w:t xml:space="preserve"> </w:t>
+      </w:r>
+      <w:r>
+        <w:rPr>
+          <w:rFonts w:hint="eastAsia"/>
+        </w:rPr>
+        <w:t>K에 대한 zero-initialized된 D</w:t>
+      </w:r>
+      <w:r>
+        <w:t xml:space="preserve"> </w:t>
+      </w:r>
+      <w:r>
+        <w:rPr>
+          <w:rFonts w:hint="eastAsia"/>
+        </w:rPr>
+        <w:t>x</w:t>
+      </w:r>
+      <w:r>
+        <w:t xml:space="preserve"> </w:t>
+      </w:r>
+      <w:r>
+        <w:rPr>
+          <w:rFonts w:hint="eastAsia"/>
+        </w:rPr>
+        <w:t>K</w:t>
+      </w:r>
+      <w:r>
+        <w:t xml:space="preserve"> </w:t>
+      </w:r>
+      <w:r>
+        <w:rPr>
+          <w:rFonts w:hint="eastAsia"/>
+        </w:rPr>
+        <w:t>Feed</w:t>
+      </w:r>
+      <w:r>
+        <w:t xml:space="preserve"> </w:t>
+      </w:r>
+      <w:r>
+        <w:rPr>
+          <w:rFonts w:hint="eastAsia"/>
+        </w:rPr>
+        <w:t>Forward Layer를 연결한다.</w:t>
+      </w:r>
+      <w:r>
+        <w:t xml:space="preserve"> </w:t>
+      </w:r>
+    </w:p>
+    <w:p>
+      <w:r>
+        <w:t>P</w:t>
+      </w:r>
+      <w:r>
+        <w:rPr>
+          <w:rFonts w:hint="eastAsia"/>
+        </w:rPr>
+        <w:t>re-trained때보다 높은 해상도의 이미지를 Fine-tuning에 적용할수록 성능 향상에 도움이</w:t>
+      </w:r>
+      <w:r>
+        <w:t xml:space="preserve"> </w:t>
+      </w:r>
+      <w:r>
+        <w:rPr>
+          <w:rFonts w:hint="eastAsia"/>
+        </w:rPr>
+        <w:t>되는데,</w:t>
+      </w:r>
+      <w:r>
+        <w:t xml:space="preserve"> </w:t>
+      </w:r>
+      <w:r>
+        <w:rPr>
+          <w:rFonts w:hint="eastAsia"/>
+        </w:rPr>
+        <w:t>이때 patch</w:t>
+      </w:r>
+      <w:r>
+        <w:t xml:space="preserve"> </w:t>
+      </w:r>
+      <w:r>
+        <w:rPr>
+          <w:rFonts w:hint="eastAsia"/>
+        </w:rPr>
+        <w:t>크기는 동일하게 유지한다.</w:t>
+      </w:r>
+      <w:r>
+        <w:t xml:space="preserve"> </w:t>
+      </w:r>
+    </w:p>
+    <w:p>
+      <w:pPr>
+        <w:rPr>
+          <w:rFonts w:hint="eastAsia"/>
+        </w:rPr>
+      </w:pPr>
+      <w:r>
+        <w:rPr>
+          <w:rFonts w:hint="eastAsia"/>
+        </w:rPr>
+        <w:t>높은 해상도의 이미지를 입력할 경우 sequence길이가 증가하므로 pre-trained</w:t>
+      </w:r>
+      <w:r>
+        <w:t xml:space="preserve"> </w:t>
+      </w:r>
+      <w:r>
+        <w:rPr>
+          <w:rFonts w:hint="eastAsia"/>
+        </w:rPr>
+        <w:t>PE가 의미가 없을 수 있다.</w:t>
+      </w:r>
+      <w:r>
+        <w:t xml:space="preserve"> </w:t>
+      </w:r>
+      <w:r>
+        <w:rPr>
+          <w:rFonts w:hint="eastAsia"/>
+        </w:rPr>
+        <w:t>따라서 2D</w:t>
+      </w:r>
+      <w:r>
+        <w:t xml:space="preserve"> </w:t>
+      </w:r>
+      <w:r>
+        <w:rPr>
+          <w:rFonts w:hint="eastAsia"/>
+        </w:rPr>
+        <w:t>보간(interpolation)을 수행하여 PE를 조정한다.</w:t>
+      </w:r>
+      <w:r>
+        <w:t xml:space="preserve"> </w:t>
+      </w:r>
+      <w:r>
+        <w:rPr>
+          <w:rFonts w:hint="eastAsia"/>
+        </w:rPr>
+        <w:t xml:space="preserve">이 과정이 </w:t>
+      </w:r>
+      <w:proofErr w:type="spellStart"/>
+      <w:r>
+        <w:rPr>
+          <w:rFonts w:hint="eastAsia"/>
+        </w:rPr>
+        <w:t>ViT</w:t>
+      </w:r>
+      <w:proofErr w:type="spellEnd"/>
+      <w:r>
+        <w:rPr>
+          <w:rFonts w:hint="eastAsia"/>
+        </w:rPr>
+        <w:t>의</w:t>
+      </w:r>
+      <w:r>
+        <w:t xml:space="preserve"> </w:t>
+      </w:r>
+      <w:r>
+        <w:rPr>
+          <w:rFonts w:hint="eastAsia"/>
+        </w:rPr>
+        <w:t>2D</w:t>
+      </w:r>
+      <w:r>
+        <w:t xml:space="preserve"> </w:t>
+      </w:r>
+      <w:r>
+        <w:rPr>
+          <w:rFonts w:hint="eastAsia"/>
+        </w:rPr>
+        <w:t>구조에 대한 Inductive</w:t>
+      </w:r>
+      <w:r>
+        <w:t xml:space="preserve"> </w:t>
+      </w:r>
+      <w:r>
+        <w:rPr>
+          <w:rFonts w:hint="eastAsia"/>
+        </w:rPr>
+        <w:t>bias를 수동으로 주입하는 유일한</w:t>
+      </w:r>
+      <w:r>
+        <w:t xml:space="preserve"> </w:t>
+      </w:r>
+      <w:r>
+        <w:rPr>
+          <w:rFonts w:hint="eastAsia"/>
+        </w:rPr>
+        <w:t>과정이다.</w:t>
+      </w:r>
+      <w:r>
+        <w:t xml:space="preserve"> </w:t>
+      </w:r>
+    </w:p>
+    <w:p>
+      <w:pPr>
+        <w:ind w:left="440"/>
+        <w:rPr>
+          <w:b/>
+          <w:bCs/>
+          <w:sz w:val="40"/>
+          <w:szCs w:val="40"/>
+        </w:rPr>
+      </w:pPr>
+    </w:p>
+    <w:p>
+      <w:pPr>
+        <w:pStyle w:val="a3"/>
+        <w:numPr>
+          <w:ilvl w:val="0"/>
+          <w:numId w:val="1"/>
+        </w:numPr>
+        <w:rPr>
+          <w:b/>
+          <w:bCs/>
+          <w:sz w:val="40"/>
+          <w:szCs w:val="40"/>
+        </w:rPr>
+      </w:pPr>
+      <w:r>
+        <w:rPr>
+          <w:rFonts w:hint="eastAsia"/>
+          <w:b/>
+          <w:bCs/>
+          <w:sz w:val="40"/>
+          <w:szCs w:val="40"/>
+        </w:rPr>
+        <w:lastRenderedPageBreak/>
+        <w:t>Experiments</w:t>
+      </w:r>
+    </w:p>
+    <w:p>
+      <w:pPr>
+        <w:rPr>
+          <w:b/>
+          <w:bCs/>
+        </w:rPr>
+      </w:pPr>
+      <w:proofErr w:type="spellStart"/>
+      <w:r>
+        <w:rPr>
+          <w:rFonts w:hint="eastAsia"/>
+        </w:rPr>
+        <w:t>ResNet</w:t>
+      </w:r>
+      <w:proofErr w:type="spellEnd"/>
+      <w:r>
+        <w:rPr>
+          <w:rFonts w:hint="eastAsia"/>
+        </w:rPr>
+        <w:t>,</w:t>
+      </w:r>
+      <w:r>
+        <w:t xml:space="preserve"> </w:t>
+      </w:r>
+      <w:proofErr w:type="spellStart"/>
+      <w:r>
+        <w:rPr>
+          <w:rFonts w:hint="eastAsia"/>
+        </w:rPr>
+        <w:t>ViT</w:t>
+      </w:r>
+      <w:proofErr w:type="spellEnd"/>
+      <w:r>
+        <w:rPr>
+          <w:rFonts w:hint="eastAsia"/>
+        </w:rPr>
+        <w:t>,</w:t>
+      </w:r>
+      <w:r>
+        <w:t xml:space="preserve"> </w:t>
+      </w:r>
+      <w:r>
+        <w:rPr>
+          <w:rFonts w:hint="eastAsia"/>
+        </w:rPr>
+        <w:t>Hybrid</w:t>
+      </w:r>
+      <w:r>
+        <w:t xml:space="preserve"> </w:t>
+      </w:r>
+      <w:r>
+        <w:rPr>
+          <w:rFonts w:hint="eastAsia"/>
+        </w:rPr>
+        <w:t>model의</w:t>
+      </w:r>
+      <w:r>
+        <w:t xml:space="preserve"> </w:t>
+      </w:r>
+      <w:r>
+        <w:rPr>
+          <w:rFonts w:hint="eastAsia"/>
+        </w:rPr>
+        <w:t>학습 능력을 평가한다.</w:t>
+      </w:r>
+      <w:r>
+        <w:t xml:space="preserve"> </w:t>
+      </w:r>
+      <w:r>
+        <w:rPr>
+          <w:rFonts w:hint="eastAsia"/>
+        </w:rPr>
+        <w:t>본 논문은 SOTA</w:t>
+      </w:r>
+      <w:r>
+        <w:t xml:space="preserve"> </w:t>
+      </w:r>
+      <w:r>
+        <w:rPr>
+          <w:rFonts w:hint="eastAsia"/>
+        </w:rPr>
+        <w:t>CNN</w:t>
+      </w:r>
+      <w:r>
+        <w:t xml:space="preserve"> </w:t>
+      </w:r>
+      <w:r>
+        <w:rPr>
+          <w:rFonts w:hint="eastAsia"/>
+        </w:rPr>
+        <w:t>model과 비교하여,</w:t>
+      </w:r>
+      <w:r>
+        <w:t xml:space="preserve"> </w:t>
+      </w:r>
+      <w:proofErr w:type="spellStart"/>
+      <w:r>
+        <w:rPr>
+          <w:rFonts w:hint="eastAsia"/>
+        </w:rPr>
+        <w:t>ViT</w:t>
+      </w:r>
+      <w:proofErr w:type="spellEnd"/>
+      <w:r>
+        <w:rPr>
+          <w:rFonts w:hint="eastAsia"/>
+        </w:rPr>
+        <w:t>가 기존의 model보다 대규모 데이터셋을 이용하여 학습</w:t>
+      </w:r>
+      <w:r>
+        <w:rPr>
+          <w:rFonts w:hint="eastAsia"/>
+        </w:rPr>
+        <w:t xml:space="preserve"> </w:t>
+      </w:r>
+      <w:r>
+        <w:rPr>
+          <w:rFonts w:hint="eastAsia"/>
+        </w:rPr>
+        <w:t>시 성능이 뛰어남을 보이고자 한다.</w:t>
+      </w:r>
+    </w:p>
+    <w:p>
+      <w:r>
+        <w:rPr>
+          <w:rFonts w:hint="eastAsia"/>
+          <w:b/>
+          <w:bCs/>
+        </w:rPr>
+        <w:t>Dataset</w:t>
+      </w:r>
+      <w:r>
+        <w:rPr>
+          <w:b/>
+          <w:bCs/>
+        </w:rPr>
+        <w:t>s</w:t>
+      </w:r>
+      <w:r>
+        <w:rPr>
+          <w:b/>
+          <w:bCs/>
+        </w:rPr>
+        <w:t xml:space="preserve">: </w:t>
+      </w:r>
+      <w:r>
+        <w:t>ImageNet-1k(</w:t>
+      </w:r>
+      <w:r>
+        <w:rPr>
+          <w:rFonts w:hint="eastAsia"/>
+        </w:rPr>
+        <w:t>1천개 c</w:t>
+      </w:r>
+      <w:r>
+        <w:t>lass, 130</w:t>
+      </w:r>
+      <w:r>
+        <w:rPr>
+          <w:rFonts w:hint="eastAsia"/>
+        </w:rPr>
+        <w:t>만개 이미지</w:t>
+      </w:r>
+      <w:r>
+        <w:t>), ImageNet-21k(2</w:t>
+      </w:r>
+      <w:r>
+        <w:rPr>
+          <w:rFonts w:hint="eastAsia"/>
+        </w:rPr>
+        <w:t>만천개 c</w:t>
+      </w:r>
+      <w:r>
+        <w:t>lass, 1400</w:t>
+      </w:r>
+      <w:r>
+        <w:rPr>
+          <w:rFonts w:hint="eastAsia"/>
+        </w:rPr>
+        <w:t>만개 이미지)</w:t>
+      </w:r>
+      <w:r>
+        <w:t>, JFT-18k(</w:t>
+      </w:r>
+      <w:r>
+        <w:t>1</w:t>
+      </w:r>
+      <w:r>
+        <w:rPr>
+          <w:rFonts w:hint="eastAsia"/>
+        </w:rPr>
+        <w:t xml:space="preserve">만8천개 </w:t>
+      </w:r>
+      <w:r>
+        <w:t>class, 3</w:t>
+      </w:r>
+      <w:r>
+        <w:rPr>
+          <w:rFonts w:hint="eastAsia"/>
+        </w:rPr>
+        <w:t>억3백만개 고해상도 이미지)</w:t>
+      </w:r>
+    </w:p>
+    <w:p>
+      <w:r>
+        <w:t>-&gt; Fine-tuning</w:t>
+      </w:r>
+      <w:r>
+        <w:t xml:space="preserve"> </w:t>
+      </w:r>
+      <w:r>
+        <w:t>(ImageNet-1k)</w:t>
+      </w:r>
+    </w:p>
+    <w:p>
+      <w:pPr>
+        <w:rPr>
+          <w:rFonts w:hint="eastAsia"/>
+        </w:rPr>
+      </w:pPr>
+    </w:p>
+    <w:p>
+      <w:pPr>
+        <w:rPr>
+          <w:b/>
+          <w:bCs/>
+        </w:rPr>
+      </w:pPr>
+      <w:r>
+        <w:rPr>
+          <w:rFonts w:hint="eastAsia"/>
+          <w:b/>
+          <w:bCs/>
+        </w:rPr>
+        <w:t>M</w:t>
+      </w:r>
+      <w:r>
+        <w:rPr>
+          <w:b/>
+          <w:bCs/>
+        </w:rPr>
+        <w:t>odel Variants</w:t>
+      </w:r>
+      <w:r>
+        <w:rPr>
+          <w:b/>
+          <w:bCs/>
+        </w:rPr>
+        <w:t>:</w:t>
+      </w:r>
+    </w:p>
+    <w:p>
+      <w:pPr>
+        <w:jc w:val="center"/>
+        <w:rPr>
+          <w:rFonts w:hint="eastAsia"/>
+          <w:b/>
+          <w:bCs/>
+        </w:rPr>
+      </w:pPr>
+      <w:r>
+        <w:rPr>
+          <w:noProof/>
+        </w:rPr>
+        <w:drawing>
+          <wp:inline distT="0" distB="0" distL="0" distR="0" wp14:anchorId="25771E6F" wp14:editId="65D747DD">
+            <wp:extent cx="3813175" cy="784860"/>
+            <wp:effectExtent l="0" t="0" r="0" b="0"/>
+            <wp:docPr id="9" name="그림 9"/>
+            <wp:cNvGraphicFramePr>
+              <a:graphicFrameLocks xmlns:a="http://schemas.openxmlformats.org/drawingml/2006/main" noChangeAspect="1"/>
+            </wp:cNvGraphicFramePr>
+            <a:graphic xmlns:a="http://schemas.openxmlformats.org/drawingml/2006/main">
+              <a:graphicData uri="http://schemas.openxmlformats.org/drawingml/2006/picture">
+                <pic:pic xmlns:pic="http://schemas.openxmlformats.org/drawingml/2006/picture">
+                  <pic:nvPicPr>
+                    <pic:cNvPr id="0" name="Picture 14"/>
+                    <pic:cNvPicPr>
+                      <a:picLocks noChangeAspect="1" noChangeArrowheads="1"/>
+                    </pic:cNvPicPr>
+                  </pic:nvPicPr>
+                  <pic:blipFill>
+                    <a:blip r:embed="rId10">
+                      <a:extLst>
+                        <a:ext uri="{28A0092B-C50C-407E-A947-70E740481C1C}">
+                          <a14:useLocalDpi xmlns:a14="http://schemas.microsoft.com/office/drawing/2010/main" val="0"/>
+                        </a:ext>
+                      </a:extLst>
+                    </a:blip>
+                    <a:srcRect/>
+                    <a:stretch>
+                      <a:fillRect/>
+                    </a:stretch>
+                  </pic:blipFill>
+                  <pic:spPr bwMode="auto">
+                    <a:xfrm>
+                      <a:off x="0" y="0"/>
+                      <a:ext cx="3813175" cy="784860"/>
+                    </a:xfrm>
+                    <a:prstGeom prst="rect">
+                      <a:avLst/>
+                    </a:prstGeom>
+                    <a:noFill/>
+                    <a:ln>
+                      <a:noFill/>
+                    </a:ln>
+                  </pic:spPr>
+                </pic:pic>
+              </a:graphicData>
+            </a:graphic>
+          </wp:inline>
+        </w:drawing>
+      </w:r>
+    </w:p>
+    <w:p>
+      <w:pPr>
+        <w:pStyle w:val="a3"/>
+        <w:numPr>
+          <w:ilvl w:val="0"/>
+          <w:numId w:val="12"/>
+        </w:numPr>
+      </w:pPr>
+      <w:proofErr w:type="spellStart"/>
+      <w:r>
+        <w:t>ViT</w:t>
+      </w:r>
+      <w:proofErr w:type="spellEnd"/>
+      <w:r>
+        <w:t xml:space="preserve">: </w:t>
+      </w:r>
+      <w:r>
+        <w:t>BERT</w:t>
+      </w:r>
+      <w:r>
+        <w:rPr>
+          <w:rFonts w:hint="eastAsia"/>
+        </w:rPr>
+        <w:t>에서 제안된 m</w:t>
+      </w:r>
+      <w:r>
+        <w:t>odel</w:t>
+      </w:r>
+      <w:r>
+        <w:rPr>
+          <w:rFonts w:hint="eastAsia"/>
+        </w:rPr>
+        <w:t xml:space="preserve">과 동일하게 </w:t>
+      </w:r>
+      <w:r>
+        <w:t>Base, Large model</w:t>
+      </w:r>
+      <w:r>
+        <w:rPr>
+          <w:rFonts w:hint="eastAsia"/>
+        </w:rPr>
+        <w:t xml:space="preserve">을 구성하고 추가로 </w:t>
+      </w:r>
+      <w:r>
+        <w:t>Huge model</w:t>
+      </w:r>
+      <w:r>
+        <w:rPr>
+          <w:rFonts w:hint="eastAsia"/>
+        </w:rPr>
+        <w:t>을 구성한다.</w:t>
+      </w:r>
+      <w:r>
+        <w:t xml:space="preserve"> </w:t>
+      </w:r>
+      <w:proofErr w:type="spellStart"/>
+      <w:r>
+        <w:t>ViT</w:t>
+      </w:r>
+      <w:proofErr w:type="spellEnd"/>
+      <w:r>
+        <w:t>-L/16</w:t>
+      </w:r>
+      <w:r>
+        <w:rPr>
+          <w:rFonts w:hint="eastAsia"/>
+        </w:rPr>
+        <w:t xml:space="preserve">은 </w:t>
+      </w:r>
+      <w:r>
+        <w:t xml:space="preserve">Large </w:t>
+      </w:r>
+      <w:r>
+        <w:rPr>
+          <w:rFonts w:hint="eastAsia"/>
+        </w:rPr>
+        <w:t>m</w:t>
+      </w:r>
+      <w:r>
+        <w:t>odel</w:t>
+      </w:r>
+      <w:r>
+        <w:rPr>
+          <w:rFonts w:hint="eastAsia"/>
+        </w:rPr>
+        <w:t xml:space="preserve">에 </w:t>
+      </w:r>
+      <w:r>
+        <w:t>patch 16 x 16</w:t>
+      </w:r>
+      <w:r>
+        <w:rPr>
+          <w:rFonts w:hint="eastAsia"/>
+        </w:rPr>
+        <w:t>을 의미한다.</w:t>
+      </w:r>
+      <w:r>
+        <w:t xml:space="preserve"> </w:t>
+      </w:r>
+    </w:p>
+    <w:p>
+      <w:pPr>
+        <w:pStyle w:val="a3"/>
+        <w:numPr>
+          <w:ilvl w:val="0"/>
+          <w:numId w:val="12"/>
+        </w:numPr>
+      </w:pPr>
+      <w:proofErr w:type="spellStart"/>
+      <w:r>
+        <w:rPr>
+          <w:rFonts w:hint="eastAsia"/>
+        </w:rPr>
+        <w:t>R</w:t>
+      </w:r>
+      <w:r>
+        <w:t>esNet</w:t>
+      </w:r>
+      <w:proofErr w:type="spellEnd"/>
+      <w:r>
+        <w:t xml:space="preserve">: </w:t>
+      </w:r>
+      <w:r>
+        <w:rPr>
+          <w:rFonts w:ascii="Arial" w:hAnsi="Arial" w:cs="Arial"/>
+          <w:color w:val="555555"/>
+        </w:rPr>
+        <w:t>Batch Normalization</w:t>
+      </w:r>
+      <w:r>
+        <w:rPr>
+          <w:rFonts w:ascii="Arial" w:hAnsi="Arial" w:cs="Arial" w:hint="eastAsia"/>
+          <w:color w:val="555555"/>
+        </w:rPr>
+        <w:t>을</w:t>
+      </w:r>
+      <w:r>
+        <w:rPr>
+          <w:rFonts w:ascii="Arial" w:hAnsi="Arial" w:cs="Arial"/>
+          <w:color w:val="555555"/>
+        </w:rPr>
+        <w:t xml:space="preserve"> Group Normalization &amp; Weight Standardization</w:t>
+      </w:r>
+      <w:r>
+        <w:rPr>
+          <w:rFonts w:ascii="Arial" w:hAnsi="Arial" w:cs="Arial" w:hint="eastAsia"/>
+          <w:color w:val="555555"/>
+        </w:rPr>
+        <w:t>으로</w:t>
+      </w:r>
+      <w:r>
+        <w:rPr>
+          <w:rFonts w:ascii="Arial" w:hAnsi="Arial" w:cs="Arial" w:hint="eastAsia"/>
+          <w:color w:val="555555"/>
+        </w:rPr>
+        <w:t xml:space="preserve"> </w:t>
+      </w:r>
+      <w:r>
+        <w:rPr>
+          <w:rFonts w:ascii="Arial" w:hAnsi="Arial" w:cs="Arial" w:hint="eastAsia"/>
+          <w:color w:val="555555"/>
+        </w:rPr>
+        <w:t>대체한다</w:t>
+      </w:r>
+      <w:r>
+        <w:rPr>
+          <w:rFonts w:ascii="Arial" w:hAnsi="Arial" w:cs="Arial" w:hint="eastAsia"/>
+          <w:color w:val="555555"/>
+        </w:rPr>
+        <w:t>.</w:t>
+      </w:r>
+      <w:r>
+        <w:rPr>
+          <w:rFonts w:ascii="Arial" w:hAnsi="Arial" w:cs="Arial"/>
+          <w:color w:val="555555"/>
+        </w:rPr>
+        <w:t xml:space="preserve"> </w:t>
+      </w:r>
+    </w:p>
+    <w:p>
+      <w:pPr>
+        <w:pStyle w:val="a3"/>
+        <w:numPr>
+          <w:ilvl w:val="0"/>
+          <w:numId w:val="12"/>
+        </w:numPr>
+      </w:pPr>
+      <w:r>
+        <w:rPr>
+          <w:rFonts w:ascii="Arial" w:hAnsi="Arial" w:cs="Arial" w:hint="eastAsia"/>
+          <w:color w:val="555555"/>
+        </w:rPr>
+        <w:t>H</w:t>
+      </w:r>
+      <w:r>
+        <w:rPr>
+          <w:rFonts w:ascii="Arial" w:hAnsi="Arial" w:cs="Arial"/>
+          <w:color w:val="555555"/>
+        </w:rPr>
+        <w:t>yb</w:t>
+      </w:r>
+      <w:r>
+        <w:rPr>
+          <w:rFonts w:ascii="Arial" w:hAnsi="Arial" w:cs="Arial" w:hint="eastAsia"/>
+          <w:color w:val="555555"/>
+        </w:rPr>
+        <w:t>r</w:t>
+      </w:r>
+      <w:r>
+        <w:rPr>
+          <w:rFonts w:ascii="Arial" w:hAnsi="Arial" w:cs="Arial"/>
+          <w:color w:val="555555"/>
+        </w:rPr>
+        <w:t>i</w:t>
+      </w:r>
+      <w:r>
+        <w:rPr>
+          <w:rFonts w:ascii="Arial" w:hAnsi="Arial" w:cs="Arial"/>
+          <w:color w:val="555555"/>
+        </w:rPr>
+        <w:t>d: Feature map</w:t>
+      </w:r>
+      <w:r>
+        <w:rPr>
+          <w:rFonts w:ascii="Arial" w:hAnsi="Arial" w:cs="Arial" w:hint="eastAsia"/>
+          <w:color w:val="555555"/>
+        </w:rPr>
+        <w:t>을</w:t>
+      </w:r>
+      <w:r>
+        <w:rPr>
+          <w:rFonts w:ascii="Arial" w:hAnsi="Arial" w:cs="Arial" w:hint="eastAsia"/>
+          <w:color w:val="555555"/>
+        </w:rPr>
+        <w:t xml:space="preserve"> </w:t>
+      </w:r>
+      <w:r>
+        <w:rPr>
+          <w:rFonts w:ascii="Arial" w:hAnsi="Arial" w:cs="Arial"/>
+          <w:color w:val="555555"/>
+        </w:rPr>
+        <w:t>1x1 patch</w:t>
+      </w:r>
+      <w:r>
+        <w:rPr>
+          <w:rFonts w:ascii="Arial" w:hAnsi="Arial" w:cs="Arial" w:hint="eastAsia"/>
+          <w:color w:val="555555"/>
+        </w:rPr>
+        <w:t>로</w:t>
+      </w:r>
+      <w:r>
+        <w:rPr>
+          <w:rFonts w:ascii="Arial" w:hAnsi="Arial" w:cs="Arial" w:hint="eastAsia"/>
+          <w:color w:val="555555"/>
+        </w:rPr>
+        <w:t xml:space="preserve"> </w:t>
+      </w:r>
+      <w:proofErr w:type="spellStart"/>
+      <w:r>
+        <w:rPr>
+          <w:rFonts w:ascii="Arial" w:hAnsi="Arial" w:cs="Arial"/>
+          <w:color w:val="555555"/>
+        </w:rPr>
+        <w:t>ViT</w:t>
+      </w:r>
+      <w:proofErr w:type="spellEnd"/>
+      <w:r>
+        <w:rPr>
+          <w:rFonts w:ascii="Arial" w:hAnsi="Arial" w:cs="Arial" w:hint="eastAsia"/>
+          <w:color w:val="555555"/>
+        </w:rPr>
+        <w:t>에</w:t>
+      </w:r>
+      <w:r>
+        <w:rPr>
+          <w:rFonts w:ascii="Arial" w:hAnsi="Arial" w:cs="Arial" w:hint="eastAsia"/>
+          <w:color w:val="555555"/>
+        </w:rPr>
+        <w:t xml:space="preserve"> </w:t>
+      </w:r>
+      <w:r>
+        <w:rPr>
+          <w:rFonts w:ascii="Arial" w:hAnsi="Arial" w:cs="Arial" w:hint="eastAsia"/>
+          <w:color w:val="555555"/>
+        </w:rPr>
+        <w:t>입력한다</w:t>
+      </w:r>
+      <w:r>
+        <w:rPr>
+          <w:rFonts w:ascii="Arial" w:hAnsi="Arial" w:cs="Arial" w:hint="eastAsia"/>
+          <w:color w:val="555555"/>
+        </w:rPr>
+        <w:t>.</w:t>
+      </w:r>
+      <w:r>
+        <w:rPr>
+          <w:rFonts w:ascii="Arial" w:hAnsi="Arial" w:cs="Arial"/>
+          <w:color w:val="555555"/>
+        </w:rPr>
+        <w:t xml:space="preserve"> </w:t>
+      </w:r>
+      <w:r>
+        <w:rPr>
+          <w:rFonts w:ascii="Arial" w:hAnsi="Arial" w:cs="Arial" w:hint="eastAsia"/>
+          <w:color w:val="555555"/>
+        </w:rPr>
+        <w:t>다양한</w:t>
+      </w:r>
+      <w:r>
+        <w:rPr>
+          <w:rFonts w:ascii="Arial" w:hAnsi="Arial" w:cs="Arial" w:hint="eastAsia"/>
+          <w:color w:val="555555"/>
+        </w:rPr>
+        <w:t xml:space="preserve"> </w:t>
+      </w:r>
+      <w:r>
+        <w:rPr>
+          <w:rFonts w:ascii="Arial" w:hAnsi="Arial" w:cs="Arial"/>
+          <w:color w:val="555555"/>
+        </w:rPr>
+        <w:t>sequence</w:t>
+      </w:r>
+      <w:r>
+        <w:rPr>
+          <w:rFonts w:ascii="Arial" w:hAnsi="Arial" w:cs="Arial" w:hint="eastAsia"/>
+          <w:color w:val="555555"/>
+        </w:rPr>
+        <w:t>길이를</w:t>
+      </w:r>
+      <w:r>
+        <w:rPr>
+          <w:rFonts w:ascii="Arial" w:hAnsi="Arial" w:cs="Arial" w:hint="eastAsia"/>
+          <w:color w:val="555555"/>
+        </w:rPr>
+        <w:t xml:space="preserve"> </w:t>
+      </w:r>
+      <w:r>
+        <w:rPr>
+          <w:rFonts w:ascii="Arial" w:hAnsi="Arial" w:cs="Arial" w:hint="eastAsia"/>
+          <w:color w:val="555555"/>
+        </w:rPr>
+        <w:t>실험하기</w:t>
+      </w:r>
+      <w:r>
+        <w:rPr>
+          <w:rFonts w:ascii="Arial" w:hAnsi="Arial" w:cs="Arial" w:hint="eastAsia"/>
+          <w:color w:val="555555"/>
+        </w:rPr>
+        <w:t xml:space="preserve"> </w:t>
+      </w:r>
+      <w:r>
+        <w:rPr>
+          <w:rFonts w:ascii="Arial" w:hAnsi="Arial" w:cs="Arial" w:hint="eastAsia"/>
+          <w:color w:val="555555"/>
+        </w:rPr>
+        <w:t>위해</w:t>
+      </w:r>
+      <w:r>
+        <w:rPr>
+          <w:rFonts w:ascii="Arial" w:hAnsi="Arial" w:cs="Arial"/>
+          <w:color w:val="555555"/>
+        </w:rPr>
+        <w:t xml:space="preserve"> </w:t>
+      </w:r>
+      <w:proofErr w:type="spellStart"/>
+      <w:r>
+        <w:rPr>
+          <w:rFonts w:ascii="Arial" w:hAnsi="Arial" w:cs="Arial"/>
+          <w:color w:val="555555"/>
+        </w:rPr>
+        <w:t>i</w:t>
+      </w:r>
+      <w:proofErr w:type="spellEnd"/>
+      <w:r>
+        <w:rPr>
+          <w:rFonts w:ascii="Arial" w:hAnsi="Arial" w:cs="Arial"/>
+          <w:color w:val="555555"/>
+        </w:rPr>
+        <w:t>)ResNet50 4</w:t>
+      </w:r>
+      <w:r>
+        <w:rPr>
+          <w:rFonts w:ascii="Arial" w:hAnsi="Arial" w:cs="Arial" w:hint="eastAsia"/>
+          <w:color w:val="555555"/>
+        </w:rPr>
+        <w:t>단계</w:t>
+      </w:r>
+      <w:r>
+        <w:rPr>
+          <w:rFonts w:ascii="Arial" w:hAnsi="Arial" w:cs="Arial" w:hint="eastAsia"/>
+          <w:color w:val="555555"/>
+        </w:rPr>
+        <w:t xml:space="preserve"> </w:t>
+      </w:r>
+      <w:r>
+        <w:rPr>
+          <w:rFonts w:ascii="Arial" w:hAnsi="Arial" w:cs="Arial" w:hint="eastAsia"/>
+          <w:color w:val="555555"/>
+        </w:rPr>
+        <w:t>출력</w:t>
+      </w:r>
+      <w:r>
+        <w:rPr>
+          <w:rFonts w:ascii="Arial" w:hAnsi="Arial" w:cs="Arial" w:hint="eastAsia"/>
+          <w:color w:val="555555"/>
+        </w:rPr>
+        <w:t xml:space="preserve"> </w:t>
+      </w:r>
+      <w:r>
+        <w:rPr>
+          <w:rFonts w:ascii="Arial" w:hAnsi="Arial" w:cs="Arial" w:hint="eastAsia"/>
+          <w:color w:val="555555"/>
+        </w:rPr>
+        <w:t>사용</w:t>
+      </w:r>
+      <w:r>
+        <w:rPr>
+          <w:rFonts w:ascii="Arial" w:hAnsi="Arial" w:cs="Arial" w:hint="eastAsia"/>
+          <w:color w:val="555555"/>
+        </w:rPr>
+        <w:t>.</w:t>
+      </w:r>
+      <w:r>
+        <w:rPr>
+          <w:rFonts w:ascii="Arial" w:hAnsi="Arial" w:cs="Arial"/>
+          <w:color w:val="555555"/>
+        </w:rPr>
+        <w:t xml:space="preserve"> ii)ResNet50 4</w:t>
+      </w:r>
+      <w:r>
+        <w:rPr>
+          <w:rFonts w:ascii="Arial" w:hAnsi="Arial" w:cs="Arial" w:hint="eastAsia"/>
+          <w:color w:val="555555"/>
+        </w:rPr>
+        <w:t>단계</w:t>
+      </w:r>
+      <w:r>
+        <w:rPr>
+          <w:rFonts w:ascii="Arial" w:hAnsi="Arial" w:cs="Arial" w:hint="eastAsia"/>
+          <w:color w:val="555555"/>
+        </w:rPr>
+        <w:t xml:space="preserve"> </w:t>
+      </w:r>
+      <w:r>
+        <w:rPr>
+          <w:rFonts w:ascii="Arial" w:hAnsi="Arial" w:cs="Arial" w:hint="eastAsia"/>
+          <w:color w:val="555555"/>
+        </w:rPr>
+        <w:t>제거</w:t>
+      </w:r>
+      <w:r>
+        <w:rPr>
+          <w:rFonts w:ascii="Arial" w:hAnsi="Arial" w:cs="Arial" w:hint="eastAsia"/>
+          <w:color w:val="555555"/>
+        </w:rPr>
+        <w:t xml:space="preserve"> </w:t>
+      </w:r>
+      <w:r>
+        <w:rPr>
+          <w:rFonts w:ascii="Arial" w:hAnsi="Arial" w:cs="Arial" w:hint="eastAsia"/>
+          <w:color w:val="555555"/>
+        </w:rPr>
+        <w:t>후</w:t>
+      </w:r>
+      <w:r>
+        <w:rPr>
+          <w:rFonts w:ascii="Arial" w:hAnsi="Arial" w:cs="Arial" w:hint="eastAsia"/>
+          <w:color w:val="555555"/>
+        </w:rPr>
+        <w:t>,</w:t>
+      </w:r>
+      <w:r>
+        <w:rPr>
+          <w:rFonts w:ascii="Arial" w:hAnsi="Arial" w:cs="Arial"/>
+          <w:color w:val="555555"/>
+        </w:rPr>
+        <w:t xml:space="preserve"> Layer </w:t>
+      </w:r>
+      <w:r>
+        <w:rPr>
+          <w:rFonts w:ascii="Arial" w:hAnsi="Arial" w:cs="Arial" w:hint="eastAsia"/>
+          <w:color w:val="555555"/>
+        </w:rPr>
+        <w:t>수를</w:t>
+      </w:r>
+      <w:r>
+        <w:rPr>
+          <w:rFonts w:ascii="Arial" w:hAnsi="Arial" w:cs="Arial" w:hint="eastAsia"/>
+          <w:color w:val="555555"/>
+        </w:rPr>
+        <w:t xml:space="preserve"> </w:t>
+      </w:r>
+      <w:r>
+        <w:rPr>
+          <w:rFonts w:ascii="Arial" w:hAnsi="Arial" w:cs="Arial" w:hint="eastAsia"/>
+          <w:color w:val="555555"/>
+        </w:rPr>
+        <w:t>유지하며</w:t>
+      </w:r>
+      <w:r>
+        <w:rPr>
+          <w:rFonts w:ascii="Arial" w:hAnsi="Arial" w:cs="Arial"/>
+          <w:color w:val="555555"/>
+        </w:rPr>
+        <w:t xml:space="preserve"> </w:t>
+      </w:r>
+      <w:r>
+        <w:rPr>
+          <w:rFonts w:ascii="Arial" w:hAnsi="Arial" w:cs="Arial" w:hint="eastAsia"/>
+          <w:color w:val="555555"/>
+        </w:rPr>
+        <w:t>확장된</w:t>
+      </w:r>
+      <w:r>
+        <w:rPr>
+          <w:rFonts w:ascii="Arial" w:hAnsi="Arial" w:cs="Arial" w:hint="eastAsia"/>
+          <w:color w:val="555555"/>
+        </w:rPr>
+        <w:t xml:space="preserve"> </w:t>
+      </w:r>
+      <w:r>
+        <w:rPr>
+          <w:rFonts w:ascii="Arial" w:hAnsi="Arial" w:cs="Arial"/>
+          <w:color w:val="555555"/>
+        </w:rPr>
+        <w:t>3</w:t>
+      </w:r>
+      <w:r>
+        <w:rPr>
+          <w:rFonts w:ascii="Arial" w:hAnsi="Arial" w:cs="Arial" w:hint="eastAsia"/>
+          <w:color w:val="555555"/>
+        </w:rPr>
+        <w:t>단계</w:t>
+      </w:r>
+      <w:r>
+        <w:rPr>
+          <w:rFonts w:ascii="Arial" w:hAnsi="Arial" w:cs="Arial" w:hint="eastAsia"/>
+          <w:color w:val="555555"/>
+        </w:rPr>
+        <w:t xml:space="preserve"> </w:t>
+      </w:r>
+      <w:r>
+        <w:rPr>
+          <w:rFonts w:ascii="Arial" w:hAnsi="Arial" w:cs="Arial" w:hint="eastAsia"/>
+          <w:color w:val="555555"/>
+        </w:rPr>
+        <w:t>출력을</w:t>
+      </w:r>
+      <w:r>
+        <w:rPr>
+          <w:rFonts w:ascii="Arial" w:hAnsi="Arial" w:cs="Arial" w:hint="eastAsia"/>
+          <w:color w:val="555555"/>
+        </w:rPr>
+        <w:t xml:space="preserve"> </w:t>
+      </w:r>
+      <w:r>
+        <w:rPr>
+          <w:rFonts w:ascii="Arial" w:hAnsi="Arial" w:cs="Arial" w:hint="eastAsia"/>
+          <w:color w:val="555555"/>
+        </w:rPr>
+        <w:t>사</w:t>
+      </w:r>
+      <w:r>
+        <w:rPr>
+          <w:rFonts w:ascii="Arial" w:hAnsi="Arial" w:cs="Arial" w:hint="eastAsia"/>
+          <w:color w:val="555555"/>
+        </w:rPr>
+        <w:t>용한다</w:t>
+      </w:r>
+      <w:r>
+        <w:rPr>
+          <w:rFonts w:ascii="Arial" w:hAnsi="Arial" w:cs="Arial" w:hint="eastAsia"/>
+          <w:color w:val="555555"/>
+        </w:rPr>
+        <w:t>.</w:t>
+      </w:r>
+      <w:r>
+        <w:rPr>
+          <w:rFonts w:ascii="Arial" w:hAnsi="Arial" w:cs="Arial"/>
+          <w:color w:val="555555"/>
+        </w:rPr>
+        <w:t xml:space="preserve"> </w:t>
+      </w:r>
+    </w:p>
+    <w:p>
+      <w:pPr>
+        <w:pStyle w:val="a3"/>
+        <w:numPr>
+          <w:ilvl w:val="0"/>
+          <w:numId w:val="12"/>
+        </w:numPr>
+      </w:pPr>
+    </w:p>
+    <w:p>
+      <w:pPr>
+        <w:rPr>
+          <w:b/>
+          <w:bCs/>
+        </w:rPr>
+      </w:pPr>
+      <w:r>
+        <w:rPr>
+          <w:rFonts w:hint="eastAsia"/>
+          <w:b/>
+          <w:bCs/>
+        </w:rPr>
+        <w:t>T</w:t>
+      </w:r>
+      <w:r>
+        <w:rPr>
+          <w:b/>
+          <w:bCs/>
+        </w:rPr>
+        <w:t>raining &amp; Fine-tuning</w:t>
+      </w:r>
+    </w:p>
+    <w:p>
+      <w:pPr>
+        <w:pStyle w:val="a3"/>
+        <w:numPr>
+          <w:ilvl w:val="0"/>
+          <w:numId w:val="13"/>
+        </w:numPr>
+        <w:rPr>
+          <w:b/>
+          <w:bCs/>
+        </w:rPr>
+      </w:pPr>
+      <w:r>
+        <w:t>Training: Optimizer-Adam, Batch-size-4096, Weight Decay-</w:t>
+      </w:r>
+      <m:oMath>
+        <m:sSub>
+          <m:sSubPr>
+            <m:ctrlPr>
+              <w:rPr>
+                <w:rFonts w:ascii="Cambria Math" w:hAnsi="Cambria Math"/>
+                <w:i/>
+              </w:rPr>
+            </m:ctrlPr>
+          </m:sSubPr>
+          <m:e>
+            <m:r>
+              <w:rPr>
+                <w:rFonts w:ascii="Cambria Math" w:hAnsi="Cambria Math"/>
+              </w:rPr>
+              <m:t>β</m:t>
+            </m:r>
+          </m:e>
+          <m:sub>
+            <m:r>
+              <w:rPr>
+                <w:rFonts w:ascii="Cambria Math" w:hAnsi="Cambria Math"/>
+              </w:rPr>
+              <m:t>1</m:t>
+            </m:r>
+          </m:sub>
+        </m:sSub>
+        <m:r>
+          <w:rPr>
+            <w:rFonts w:ascii="Cambria Math" w:hAnsi="Cambria Math"/>
+          </w:rPr>
+          <m:t>=0.9,</m:t>
+        </m:r>
+        <m:sSub>
+          <m:sSubPr>
+            <m:ctrlPr>
+              <w:rPr>
+                <w:rFonts w:ascii="Cambria Math" w:hAnsi="Cambria Math"/>
+                <w:i/>
+              </w:rPr>
+            </m:ctrlPr>
+          </m:sSubPr>
+          <m:e>
+            <m:r>
+              <w:rPr>
+                <w:rFonts w:ascii="Cambria Math" w:hAnsi="Cambria Math"/>
+              </w:rPr>
+              <m:t>β</m:t>
+            </m:r>
+          </m:e>
+          <m:sub>
+            <m:r>
+              <w:rPr>
+                <w:rFonts w:ascii="Cambria Math" w:hAnsi="Cambria Math"/>
+              </w:rPr>
+              <m:t>2</m:t>
+            </m:r>
+          </m:sub>
+        </m:sSub>
+        <m:r>
+          <w:rPr>
+            <w:rFonts w:ascii="Cambria Math" w:hAnsi="Cambria Math"/>
+          </w:rPr>
+          <m:t>=0.999</m:t>
+        </m:r>
+      </m:oMath>
+    </w:p>
+    <w:p>
+      <w:pPr>
+        <w:pStyle w:val="a3"/>
+        <w:numPr>
+          <w:ilvl w:val="0"/>
+          <w:numId w:val="13"/>
+        </w:numPr>
+        <w:rPr>
+          <w:b/>
+          <w:bCs/>
+        </w:rPr>
+      </w:pPr>
+      <w:r>
+        <w:t xml:space="preserve">Fine-tuning: Optimizer-SGD, Batch-size-512, </w:t>
+      </w:r>
+      <w:r>
+        <w:rPr>
+          <w:rFonts w:hint="eastAsia"/>
+        </w:rPr>
+        <w:t>해상도 변경-</w:t>
+      </w:r>
+      <w:r>
+        <w:t xml:space="preserve"> </w:t>
+      </w:r>
+      <w:proofErr w:type="spellStart"/>
+      <w:r>
+        <w:t>ViT</w:t>
+      </w:r>
+      <w:proofErr w:type="spellEnd"/>
+      <w:r>
+        <w:t>-L/16=</w:t>
+      </w:r>
+      <w:proofErr w:type="gramStart"/>
+      <w:r>
+        <w:t xml:space="preserve">512,   </w:t>
+      </w:r>
+      <w:proofErr w:type="gramEnd"/>
+      <w:r>
+        <w:t xml:space="preserve">   </w:t>
+      </w:r>
+      <w:proofErr w:type="spellStart"/>
+      <w:r>
+        <w:t>ViT</w:t>
+      </w:r>
+      <w:proofErr w:type="spellEnd"/>
+      <w:r>
+        <w:t>-L/14 = 518, Weight Decay = 0.9999</w:t>
+      </w:r>
+    </w:p>
+    <w:p>
+      <w:pPr>
+        <w:pStyle w:val="a3"/>
+        <w:ind w:left="800"/>
+        <w:rPr>
+          <w:rFonts w:hint="eastAsia"/>
+          <w:b/>
+          <w:bCs/>
+        </w:rPr>
+      </w:pPr>
+    </w:p>
+    <w:p>
+      <w:pPr>
+        <w:rPr>
+          <w:b/>
+          <w:bCs/>
+        </w:rPr>
+      </w:pPr>
+      <w:r>
+        <w:rPr>
+          <w:b/>
+          <w:bCs/>
+        </w:rPr>
+        <w:t>Metric</w:t>
+      </w:r>
+      <w:r>
+        <w:rPr>
+          <w:b/>
+          <w:bCs/>
+        </w:rPr>
+        <w:t>s</w:t>
+      </w:r>
+    </w:p>
+    <w:p>
+      <w:pPr>
+        <w:rPr>
+          <w:rFonts w:hint="eastAsia"/>
+        </w:rPr>
+      </w:pPr>
+      <w:r>
+        <w:rPr>
+          <w:rFonts w:hint="eastAsia"/>
+        </w:rPr>
+        <w:t>F</w:t>
+      </w:r>
+      <w:r>
+        <w:t xml:space="preserve">ew-shot </w:t>
+      </w:r>
+      <w:r>
+        <w:rPr>
+          <w:rFonts w:hint="eastAsia"/>
+        </w:rPr>
+        <w:t xml:space="preserve">또는 </w:t>
+      </w:r>
+      <w:r>
+        <w:t>Fine-tuning accuracy</w:t>
+      </w:r>
+      <w:r>
+        <w:rPr>
+          <w:rFonts w:hint="eastAsia"/>
+        </w:rPr>
+        <w:t>를 통해 정확도를 측정한다.</w:t>
+      </w:r>
+      <w:r>
+        <w:t xml:space="preserve"> </w:t>
+      </w:r>
+      <w:r>
+        <w:rPr>
+          <w:rFonts w:hint="eastAsia"/>
+        </w:rPr>
+        <w:t xml:space="preserve">주로 </w:t>
+      </w:r>
+      <w:r>
+        <w:t>Fine-tuning</w:t>
+      </w:r>
+      <w:r>
+        <w:rPr>
+          <w:rFonts w:hint="eastAsia"/>
+        </w:rPr>
+        <w:t>에 초점을 두지만,</w:t>
+      </w:r>
+      <w:r>
+        <w:t xml:space="preserve"> </w:t>
+      </w:r>
+      <w:r>
+        <w:rPr>
+          <w:rFonts w:hint="eastAsia"/>
+        </w:rPr>
+        <w:t>비용이 너무 높아질 경우 l</w:t>
+      </w:r>
+      <w:r>
+        <w:t>inear few-shot</w:t>
+      </w:r>
+      <w:r>
+        <w:rPr>
+          <w:rFonts w:hint="eastAsia"/>
+        </w:rPr>
+        <w:t>을 이용한다.</w:t>
+      </w:r>
+      <w:r>
+        <w:t xml:space="preserve"> </w:t>
+      </w:r>
+    </w:p>
+    <w:p>
+      <w:pPr>
+        <w:rPr>
+          <w:b/>
+          <w:bCs/>
+        </w:rPr>
+      </w:pPr>
+    </w:p>
+    <w:p>
+      <w:pPr>
+        <w:rPr>
+          <w:b/>
+          <w:bCs/>
+        </w:rPr>
+      </w:pPr>
+      <w:r>
+        <w:rPr>
+          <w:rFonts w:hint="eastAsia"/>
+          <w:b/>
+          <w:bCs/>
+        </w:rPr>
+        <w:lastRenderedPageBreak/>
+        <w:t>C</w:t>
+      </w:r>
+      <w:r>
+        <w:rPr>
+          <w:b/>
+          <w:bCs/>
+        </w:rPr>
+        <w:t>ompared to SOTA</w:t>
+      </w:r>
+    </w:p>
+    <w:p>
+      <w:pPr>
+        <w:rPr>
+          <w:rFonts w:hint="eastAsia"/>
+        </w:rPr>
+      </w:pPr>
+      <w:proofErr w:type="spellStart"/>
+      <w:r>
+        <w:t>ViT</w:t>
+      </w:r>
+      <w:proofErr w:type="spellEnd"/>
+      <w:r>
+        <w:t>-H/14</w:t>
+      </w:r>
+      <w:r>
+        <w:rPr>
+          <w:rFonts w:hint="eastAsia"/>
+        </w:rPr>
+        <w:t xml:space="preserve">와 </w:t>
+      </w:r>
+      <w:proofErr w:type="spellStart"/>
+      <w:r>
+        <w:t>ViT</w:t>
+      </w:r>
+      <w:proofErr w:type="spellEnd"/>
+      <w:r>
+        <w:t>-L/16, CNN SOTA model</w:t>
+      </w:r>
+      <w:r>
+        <w:rPr>
+          <w:rFonts w:hint="eastAsia"/>
+        </w:rPr>
+        <w:t>인</w:t>
+      </w:r>
+      <w:r>
+        <w:t xml:space="preserve"> </w:t>
+      </w:r>
+      <w:proofErr w:type="spellStart"/>
+      <w:r>
+        <w:t>BiT</w:t>
+      </w:r>
+      <w:proofErr w:type="spellEnd"/>
+      <w:r>
+        <w:t>(</w:t>
+      </w:r>
+      <w:r>
+        <w:rPr>
+          <w:rFonts w:hint="eastAsia"/>
+        </w:rPr>
+        <w:t>B</w:t>
+      </w:r>
+      <w:r>
+        <w:t xml:space="preserve">ig Transfer, </w:t>
+      </w:r>
+      <w:proofErr w:type="spellStart"/>
+      <w:r>
+        <w:t>ResNet</w:t>
+      </w:r>
+      <w:proofErr w:type="spellEnd"/>
+      <w:r>
+        <w:t>)</w:t>
+      </w:r>
+      <w:r>
+        <w:rPr>
+          <w:rFonts w:hint="eastAsia"/>
+        </w:rPr>
+        <w:t xml:space="preserve">와 </w:t>
+      </w:r>
+      <w:r>
+        <w:t>Noisy Student</w:t>
+      </w:r>
+      <w:r>
+        <w:t>(</w:t>
+      </w:r>
+      <w:proofErr w:type="spellStart"/>
+      <w:r>
+        <w:t>EfficientNet</w:t>
+      </w:r>
+      <w:proofErr w:type="spellEnd"/>
+      <w:r>
+        <w:t>)</w:t>
+      </w:r>
+      <w:proofErr w:type="spellStart"/>
+      <w:r>
+        <w:rPr>
+          <w:rFonts w:hint="eastAsia"/>
+        </w:rPr>
+        <w:t>를</w:t>
+      </w:r>
+      <w:proofErr w:type="spellEnd"/>
+      <w:r>
+        <w:rPr>
+          <w:rFonts w:hint="eastAsia"/>
+        </w:rPr>
+        <w:t xml:space="preserve"> 비교했다.</w:t>
+      </w:r>
+      <w:r>
+        <w:t xml:space="preserve"> </w:t>
+      </w:r>
+      <w:r>
+        <w:rPr>
+          <w:rFonts w:hint="eastAsia"/>
+        </w:rPr>
+        <w:t xml:space="preserve">모든 모델은 </w:t>
+      </w:r>
+      <w:r>
+        <w:t>TPUv3 Hardware</w:t>
+      </w:r>
+      <w:r>
+        <w:rPr>
+          <w:rFonts w:hint="eastAsia"/>
+        </w:rPr>
+        <w:t>에서 훈련되었다.</w:t>
+      </w:r>
+      <w:r>
+        <w:t xml:space="preserve"> </w:t>
+      </w:r>
+    </w:p>
+    <w:p>
+      <w:r>
+        <w:rPr>
+          <w:noProof/>
+        </w:rPr>
+        <w:drawing>
+          <wp:inline distT="0" distB="0" distL="0" distR="0" wp14:anchorId="54A9A7C0" wp14:editId="6D1E3DE9">
+            <wp:extent cx="5520906" cy="1663005"/>
+            <wp:effectExtent l="0" t="0" r="3810" b="0"/>
+            <wp:docPr id="10" name="그림 10"/>
+            <wp:cNvGraphicFramePr>
+              <a:graphicFrameLocks xmlns:a="http://schemas.openxmlformats.org/drawingml/2006/main" noChangeAspect="1"/>
+            </wp:cNvGraphicFramePr>
+            <a:graphic xmlns:a="http://schemas.openxmlformats.org/drawingml/2006/main">
+              <a:graphicData uri="http://schemas.openxmlformats.org/drawingml/2006/picture">
+                <pic:pic xmlns:pic="http://schemas.openxmlformats.org/drawingml/2006/picture">
+                  <pic:nvPicPr>
+                    <pic:cNvPr id="0" name="Picture 15"/>
+                    <pic:cNvPicPr>
+                      <a:picLocks noChangeAspect="1" noChangeArrowheads="1"/>
+                    </pic:cNvPicPr>
+                  </pic:nvPicPr>
+                  <pic:blipFill>
+                    <a:blip r:embed="rId11">
+                      <a:extLst>
+                        <a:ext uri="{28A0092B-C50C-407E-A947-70E740481C1C}">
+                          <a14:useLocalDpi xmlns:a14="http://schemas.microsoft.com/office/drawing/2010/main" val="0"/>
+                        </a:ext>
+                      </a:extLst>
+                    </a:blip>
+                    <a:srcRect/>
+                    <a:stretch>
+                      <a:fillRect/>
+                    </a:stretch>
+                  </pic:blipFill>
+                  <pic:spPr bwMode="auto">
+                    <a:xfrm>
+                      <a:off x="0" y="0"/>
+                      <a:ext cx="5524466" cy="1664077"/>
+                    </a:xfrm>
+                    <a:prstGeom prst="rect">
+                      <a:avLst/>
+                    </a:prstGeom>
+                    <a:noFill/>
+                    <a:ln>
+                      <a:noFill/>
+                    </a:ln>
+                  </pic:spPr>
+                </pic:pic>
+              </a:graphicData>
+            </a:graphic>
+          </wp:inline>
+        </w:drawing>
+      </w:r>
+    </w:p>
+    <w:p>
+      <w:proofErr w:type="spellStart"/>
+      <w:r>
+        <w:rPr>
+          <w:rFonts w:hint="eastAsia"/>
+        </w:rPr>
+        <w:t>V</w:t>
+      </w:r>
+      <w:r>
+        <w:t>iT</w:t>
+      </w:r>
+      <w:proofErr w:type="spellEnd"/>
+      <w:r>
+        <w:rPr>
+          <w:rFonts w:hint="eastAsia"/>
+        </w:rPr>
+        <w:t>가 성능,</w:t>
+      </w:r>
+      <w:r>
+        <w:t xml:space="preserve"> </w:t>
+      </w:r>
+      <w:r>
+        <w:rPr>
+          <w:rFonts w:hint="eastAsia"/>
+        </w:rPr>
+        <w:t xml:space="preserve">자원 소모 부분에서 </w:t>
+      </w:r>
+      <w:r>
+        <w:t>SOTA</w:t>
+      </w:r>
+      <w:r>
+        <w:rPr>
+          <w:rFonts w:hint="eastAsia"/>
+        </w:rPr>
+        <w:t>를 달성했음을 알 수 있다.</w:t>
+      </w:r>
+      <w:r>
+        <w:t xml:space="preserve"> </w:t>
+      </w:r>
+    </w:p>
+    <w:p/>
+    <w:p>
+      <w:pPr>
+        <w:rPr>
+          <w:b/>
+          <w:bCs/>
+        </w:rPr>
+      </w:pPr>
+      <w:r>
+        <w:rPr>
+          <w:rFonts w:hint="eastAsia"/>
+          <w:b/>
+          <w:bCs/>
+        </w:rPr>
+        <w:t>P</w:t>
+      </w:r>
+      <w:r>
+        <w:rPr>
+          <w:b/>
+          <w:bCs/>
+        </w:rPr>
+        <w:t xml:space="preserve">re-training data requirements </w:t>
+      </w:r>
+    </w:p>
+    <w:p>
+      <w:proofErr w:type="spellStart"/>
+      <w:r>
+        <w:t>ViT</w:t>
+      </w:r>
+      <w:proofErr w:type="spellEnd"/>
+      <w:r>
+        <w:rPr>
+          <w:rFonts w:hint="eastAsia"/>
+        </w:rPr>
+        <w:t xml:space="preserve">는 </w:t>
+      </w:r>
+      <w:r>
+        <w:t>JFT-18k</w:t>
+      </w:r>
+      <w:r>
+        <w:rPr>
+          <w:rFonts w:hint="eastAsia"/>
+        </w:rPr>
+        <w:t xml:space="preserve"> d</w:t>
+      </w:r>
+      <w:r>
+        <w:t>ataset</w:t>
+      </w:r>
+      <w:r>
+        <w:rPr>
+          <w:rFonts w:hint="eastAsia"/>
+        </w:rPr>
+        <w:t xml:space="preserve">으로 </w:t>
+      </w:r>
+      <w:r>
+        <w:t>pre-training</w:t>
+      </w:r>
+      <w:r>
+        <w:rPr>
+          <w:rFonts w:hint="eastAsia"/>
+        </w:rPr>
+        <w:t>했을 때 성능이 가장 좋았다.</w:t>
+      </w:r>
+      <w:r>
+        <w:t xml:space="preserve"> Dataset</w:t>
+      </w:r>
+      <w:r>
+        <w:rPr>
+          <w:rFonts w:hint="eastAsia"/>
+        </w:rPr>
+        <w:t>이 많을수록 성능이 좋다는 것인데,</w:t>
+      </w:r>
+      <w:r>
+        <w:t xml:space="preserve"> </w:t>
+      </w:r>
+      <w:r>
+        <w:rPr>
+          <w:rFonts w:hint="eastAsia"/>
+        </w:rPr>
+        <w:t xml:space="preserve">그럼 얼마나 많은 </w:t>
+      </w:r>
+      <w:r>
+        <w:t>dataset</w:t>
+      </w:r>
+      <w:r>
+        <w:rPr>
+          <w:rFonts w:hint="eastAsia"/>
+        </w:rPr>
+        <w:t>이 필요할지에 대한 실험이다.</w:t>
+      </w:r>
+      <w:r>
+        <w:t xml:space="preserve"> </w:t>
+      </w:r>
+    </w:p>
+    <w:p>
+      <w:pPr>
+        <w:jc w:val="center"/>
+        <w:rPr>
+          <w:rFonts w:hint="eastAsia"/>
+        </w:rPr>
+      </w:pPr>
+      <w:r>
+        <w:rPr>
+          <w:rFonts w:hint="eastAsia"/>
+          <w:noProof/>
+        </w:rPr>
+        <w:drawing>
+          <wp:inline distT="0" distB="0" distL="0" distR="0" wp14:anchorId="6A9161D3" wp14:editId="6E6FFBA7">
+            <wp:extent cx="5184475" cy="1740995"/>
+            <wp:effectExtent l="0" t="0" r="0" b="0"/>
+            <wp:docPr id="11" name="그림 11"/>
+            <wp:cNvGraphicFramePr>
+              <a:graphicFrameLocks xmlns:a="http://schemas.openxmlformats.org/drawingml/2006/main" noChangeAspect="1"/>
+            </wp:cNvGraphicFramePr>
+            <a:graphic xmlns:a="http://schemas.openxmlformats.org/drawingml/2006/main">
+              <a:graphicData uri="http://schemas.openxmlformats.org/drawingml/2006/picture">
+                <pic:pic xmlns:pic="http://schemas.openxmlformats.org/drawingml/2006/picture">
+                  <pic:nvPicPr>
+                    <pic:cNvPr id="0" name="Picture 16"/>
+                    <pic:cNvPicPr>
+                      <a:picLocks noChangeAspect="1" noChangeArrowheads="1"/>
+                    </pic:cNvPicPr>
+                  </pic:nvPicPr>
+                  <pic:blipFill>
+                    <a:blip r:embed="rId12">
+                      <a:extLst>
+                        <a:ext uri="{28A0092B-C50C-407E-A947-70E740481C1C}">
+                          <a14:useLocalDpi xmlns:a14="http://schemas.microsoft.com/office/drawing/2010/main" val="0"/>
+                        </a:ext>
+                      </a:extLst>
+                    </a:blip>
+                    <a:srcRect/>
+                    <a:stretch>
+                      <a:fillRect/>
+                    </a:stretch>
+                  </pic:blipFill>
+                  <pic:spPr bwMode="auto">
+                    <a:xfrm>
+                      <a:off x="0" y="0"/>
+                      <a:ext cx="5196285" cy="1744961"/>
+                    </a:xfrm>
+                    <a:prstGeom prst="rect">
+                      <a:avLst/>
+                    </a:prstGeom>
+                    <a:noFill/>
+                    <a:ln>
+                      <a:noFill/>
+                    </a:ln>
+                  </pic:spPr>
+                </pic:pic>
+              </a:graphicData>
+            </a:graphic>
+          </wp:inline>
+        </w:drawing>
+      </w:r>
+    </w:p>
+    <w:p>
+      <w:r>
+        <w:rPr>
+          <w:rFonts w:hint="eastAsia"/>
+        </w:rPr>
+        <w:t xml:space="preserve">왼쪽 그래프는 데이터셋 크기(x축)에 따라 </w:t>
+      </w:r>
+      <w:r>
+        <w:t xml:space="preserve">pre-training </w:t>
+      </w:r>
+      <w:r>
+        <w:rPr>
+          <w:rFonts w:hint="eastAsia"/>
+        </w:rPr>
+        <w:t xml:space="preserve">후 </w:t>
+      </w:r>
+      <w:r>
+        <w:t xml:space="preserve">같은 </w:t>
+      </w:r>
+      <w:r>
+        <w:rPr>
+          <w:rFonts w:hint="eastAsia"/>
+        </w:rPr>
+        <w:t>데이터셋(</w:t>
+      </w:r>
+      <w:r>
+        <w:t>ImageNet)</w:t>
+      </w:r>
+      <w:r>
+        <w:rPr>
+          <w:rFonts w:hint="eastAsia"/>
+        </w:rPr>
+        <w:t xml:space="preserve">으로 </w:t>
+      </w:r>
+      <w:r>
+        <w:t>fine-tuning</w:t>
+      </w:r>
+      <w:r>
+        <w:rPr>
+          <w:rFonts w:hint="eastAsia"/>
+        </w:rPr>
+        <w:t>한</w:t>
+      </w:r>
+      <w:r>
+        <w:t xml:space="preserve"> </w:t>
+      </w:r>
+      <w:r>
+        <w:rPr>
+          <w:rFonts w:hint="eastAsia"/>
+        </w:rPr>
+        <w:t>결과이다.</w:t>
+      </w:r>
+      <w:r>
+        <w:t xml:space="preserve"> </w:t>
+      </w:r>
+    </w:p>
+    <w:p>
+      <w:r>
+        <w:rPr>
+          <w:rFonts w:hint="eastAsia"/>
+        </w:rPr>
+        <w:t>오른쪽 그래프는 데이터셋 크기에 따른 p</w:t>
+      </w:r>
+      <w:r>
+        <w:t xml:space="preserve">re-training </w:t>
+      </w:r>
+      <w:r>
+        <w:rPr>
+          <w:rFonts w:hint="eastAsia"/>
+        </w:rPr>
+        <w:t>후 전이 학습 성능 비교이다.</w:t>
+      </w:r>
+    </w:p>
+    <w:p>
+      <w:r>
+        <w:rPr>
+          <w:rFonts w:hint="eastAsia"/>
+        </w:rPr>
+        <w:t xml:space="preserve">데이터의 크기가 커지면 커질수록 </w:t>
+      </w:r>
+      <w:proofErr w:type="spellStart"/>
+      <w:r>
+        <w:t>ViT</w:t>
+      </w:r>
+      <w:proofErr w:type="spellEnd"/>
+      <w:r>
+        <w:rPr>
+          <w:rFonts w:hint="eastAsia"/>
+        </w:rPr>
+        <w:t>의 성능 향상이 급격하게 증가됨을 알 수 있다.</w:t>
+      </w:r>
+      <w:r>
+        <w:t xml:space="preserve"> </w:t>
+      </w:r>
+    </w:p>
+    <w:p/>
+    <w:p>
+      <w:pPr>
+        <w:rPr>
+          <w:b/>
+          <w:bCs/>
+        </w:rPr>
+      </w:pPr>
+      <w:r>
+        <w:rPr>
+          <w:b/>
+          <w:bCs/>
+        </w:rPr>
+        <w:t>Scaling study</w:t>
+      </w:r>
+    </w:p>
+    <w:p>
+      <w:r>
+        <w:rPr>
+          <w:rFonts w:hint="eastAsia"/>
+        </w:rPr>
+        <w:t>m</w:t>
+      </w:r>
+      <w:r>
+        <w:t>odel</w:t>
+      </w:r>
+      <w:r>
+        <w:rPr>
+          <w:rFonts w:hint="eastAsia"/>
+        </w:rPr>
+        <w:t xml:space="preserve">별로 </w:t>
+      </w:r>
+      <w:r>
+        <w:t>pre-training</w:t>
+      </w:r>
+      <w:r>
+        <w:rPr>
+          <w:rFonts w:hint="eastAsia"/>
+        </w:rPr>
+        <w:t xml:space="preserve">을 하는데 필요한 </w:t>
+      </w:r>
+      <w:r>
+        <w:t>cost</w:t>
+      </w:r>
+      <w:r>
+        <w:rPr>
+          <w:rFonts w:hint="eastAsia"/>
+        </w:rPr>
+        <w:t>에 대한 비교 실험을 진행한다.</w:t>
+      </w:r>
+      <w:r>
+        <w:t xml:space="preserve"> </w:t>
+      </w:r>
+    </w:p>
+    <w:p>
+      <w:pPr>
+        <w:jc w:val="center"/>
+      </w:pPr>
+      <w:r>
+        <w:rPr>
+          <w:noProof/>
+        </w:rPr>
+        <w:lastRenderedPageBreak/>
+        <w:drawing>
+          <wp:inline distT="0" distB="0" distL="0" distR="0" wp14:anchorId="03C46E89" wp14:editId="275E5EDA">
+            <wp:extent cx="4622326" cy="1854679"/>
+            <wp:effectExtent l="0" t="0" r="6985" b="0"/>
+            <wp:docPr id="12" name="그림 12"/>
+            <wp:cNvGraphicFramePr>
+              <a:graphicFrameLocks xmlns:a="http://schemas.openxmlformats.org/drawingml/2006/main" noChangeAspect="1"/>
+            </wp:cNvGraphicFramePr>
+            <a:graphic xmlns:a="http://schemas.openxmlformats.org/drawingml/2006/main">
+              <a:graphicData uri="http://schemas.openxmlformats.org/drawingml/2006/picture">
+                <pic:pic xmlns:pic="http://schemas.openxmlformats.org/drawingml/2006/picture">
+                  <pic:nvPicPr>
+                    <pic:cNvPr id="0" name="Picture 17"/>
+                    <pic:cNvPicPr>
+                      <a:picLocks noChangeAspect="1" noChangeArrowheads="1"/>
+                    </pic:cNvPicPr>
+                  </pic:nvPicPr>
+                  <pic:blipFill>
+                    <a:blip r:embed="rId13">
+                      <a:extLst>
+                        <a:ext uri="{28A0092B-C50C-407E-A947-70E740481C1C}">
+                          <a14:useLocalDpi xmlns:a14="http://schemas.microsoft.com/office/drawing/2010/main" val="0"/>
+                        </a:ext>
+                      </a:extLst>
+                    </a:blip>
+                    <a:srcRect/>
+                    <a:stretch>
+                      <a:fillRect/>
+                    </a:stretch>
+                  </pic:blipFill>
+                  <pic:spPr bwMode="auto">
+                    <a:xfrm>
+                      <a:off x="0" y="0"/>
+                      <a:ext cx="4700152" cy="1885906"/>
+                    </a:xfrm>
+                    <a:prstGeom prst="rect">
+                      <a:avLst/>
+                    </a:prstGeom>
+                    <a:noFill/>
+                    <a:ln>
+                      <a:noFill/>
+                    </a:ln>
+                  </pic:spPr>
+                </pic:pic>
+              </a:graphicData>
+            </a:graphic>
+          </wp:inline>
+        </w:drawing>
+      </w:r>
+    </w:p>
+    <w:p>
+      <w:pPr>
+        <w:jc w:val="center"/>
+      </w:pPr>
+      <w:r>
+        <w:rPr>
+          <w:noProof/>
+        </w:rPr>
+        <w:drawing>
+          <wp:inline distT="0" distB="0" distL="0" distR="0" wp14:anchorId="652A6B20" wp14:editId="275C9E17">
+            <wp:extent cx="3907766" cy="1890525"/>
+            <wp:effectExtent l="0" t="0" r="0" b="0"/>
+            <wp:docPr id="13" name="그림 13"/>
+            <wp:cNvGraphicFramePr>
+              <a:graphicFrameLocks xmlns:a="http://schemas.openxmlformats.org/drawingml/2006/main" noChangeAspect="1"/>
+            </wp:cNvGraphicFramePr>
+            <a:graphic xmlns:a="http://schemas.openxmlformats.org/drawingml/2006/main">
+              <a:graphicData uri="http://schemas.openxmlformats.org/drawingml/2006/picture">
+                <pic:pic xmlns:pic="http://schemas.openxmlformats.org/drawingml/2006/picture">
+                  <pic:nvPicPr>
+                    <pic:cNvPr id="0" name="Picture 18"/>
+                    <pic:cNvPicPr>
+                      <a:picLocks noChangeAspect="1" noChangeArrowheads="1"/>
+                    </pic:cNvPicPr>
+                  </pic:nvPicPr>
+                  <pic:blipFill>
+                    <a:blip r:embed="rId14">
+                      <a:extLst>
+                        <a:ext uri="{28A0092B-C50C-407E-A947-70E740481C1C}">
+                          <a14:useLocalDpi xmlns:a14="http://schemas.microsoft.com/office/drawing/2010/main" val="0"/>
+                        </a:ext>
+                      </a:extLst>
+                    </a:blip>
+                    <a:srcRect/>
+                    <a:stretch>
+                      <a:fillRect/>
+                    </a:stretch>
+                  </pic:blipFill>
+                  <pic:spPr bwMode="auto">
+                    <a:xfrm>
+                      <a:off x="0" y="0"/>
+                      <a:ext cx="3917708" cy="1895335"/>
+                    </a:xfrm>
+                    <a:prstGeom prst="rect">
+                      <a:avLst/>
+                    </a:prstGeom>
+                    <a:noFill/>
+                    <a:ln>
+                      <a:noFill/>
+                    </a:ln>
+                  </pic:spPr>
+                </pic:pic>
+              </a:graphicData>
+            </a:graphic>
+          </wp:inline>
+        </w:drawing>
+      </w:r>
+    </w:p>
+    <w:p>
+      <w:r>
+        <w:rPr>
+          <w:rFonts w:hint="eastAsia"/>
+        </w:rPr>
+        <w:t xml:space="preserve">x축이 </w:t>
+      </w:r>
+      <w:r>
+        <w:rPr>
+          <w:rFonts w:hint="eastAsia"/>
+        </w:rPr>
+        <w:t>p</w:t>
+      </w:r>
+      <w:r>
+        <w:t>re-training</w:t>
+      </w:r>
+      <w:r>
+        <w:rPr>
+          <w:rFonts w:hint="eastAsia"/>
+        </w:rPr>
+        <w:t xml:space="preserve">시 필요한 </w:t>
+      </w:r>
+      <w:r>
+        <w:t>cost(FLOPs,</w:t>
+      </w:r>
+      <w:r>
+        <w:t xml:space="preserve"> </w:t>
+      </w:r>
+      <w:proofErr w:type="spellStart"/>
+      <w:r>
+        <w:t>FLoating</w:t>
+      </w:r>
+      <w:proofErr w:type="spellEnd"/>
+      <w:r>
+        <w:t xml:space="preserve"> Operations Per Sec)</w:t>
+      </w:r>
+      <w:r>
+        <w:rPr>
+          <w:rFonts w:hint="eastAsia"/>
+        </w:rPr>
+        <w:t>이다.</w:t>
+      </w:r>
+      <w:r>
+        <w:t xml:space="preserve"> </w:t>
+      </w:r>
+      <w:r>
+        <w:rPr>
+          <w:rFonts w:hint="eastAsia"/>
+        </w:rPr>
+        <w:t xml:space="preserve">두 그래프에서 비슷한 양상을 보이며 같은 성능을 내기 위해 </w:t>
+      </w:r>
+      <w:proofErr w:type="spellStart"/>
+      <w:r>
+        <w:t>ViT</w:t>
+      </w:r>
+      <w:proofErr w:type="spellEnd"/>
+      <w:r>
+        <w:rPr>
+          <w:rFonts w:hint="eastAsia"/>
+        </w:rPr>
+        <w:t xml:space="preserve">가 </w:t>
+      </w:r>
+      <w:proofErr w:type="spellStart"/>
+      <w:r>
+        <w:t>BiT</w:t>
+      </w:r>
+      <w:proofErr w:type="spellEnd"/>
+      <w:r>
+        <w:rPr>
+          <w:rFonts w:hint="eastAsia"/>
+        </w:rPr>
+        <w:t xml:space="preserve">에 비해 약 </w:t>
+      </w:r>
+      <w:r>
+        <w:t>2~4</w:t>
+      </w:r>
+      <w:r>
+        <w:rPr>
+          <w:rFonts w:hint="eastAsia"/>
+        </w:rPr>
+        <w:t xml:space="preserve">배정도의 적은 </w:t>
+      </w:r>
+      <w:r>
+        <w:t>FLOPs</w:t>
+      </w:r>
+      <w:r>
+        <w:rPr>
+          <w:rFonts w:hint="eastAsia"/>
+        </w:rPr>
+        <w:t>를소비한다.</w:t>
+      </w:r>
+      <w:r>
+        <w:t xml:space="preserve"> Hybrid</w:t>
+      </w:r>
+      <w:r>
+        <w:rPr>
+          <w:rFonts w:hint="eastAsia"/>
+        </w:rPr>
+        <w:t xml:space="preserve">의 경우 적은 </w:t>
+      </w:r>
+      <w:r>
+        <w:t>cos</w:t>
+      </w:r>
+      <w:r>
+        <w:rPr>
+          <w:rFonts w:hint="eastAsia"/>
+        </w:rPr>
+        <w:t>t</w:t>
+      </w:r>
+      <w:r>
+        <w:t xml:space="preserve"> </w:t>
+      </w:r>
+      <w:r>
+        <w:rPr>
+          <w:rFonts w:hint="eastAsia"/>
+        </w:rPr>
+        <w:t>계산에서는 우위에 있지만,</w:t>
+      </w:r>
+      <w:r>
+        <w:t xml:space="preserve"> </w:t>
+      </w:r>
+      <w:r>
+        <w:rPr>
+          <w:rFonts w:hint="eastAsia"/>
+        </w:rPr>
+        <w:t>이후 차이는 점점 줄어든다.</w:t>
+      </w:r>
+      <w:r>
+        <w:t xml:space="preserve"> </w:t>
+      </w:r>
+      <w:r>
+        <w:rPr>
+          <w:rFonts w:hint="eastAsia"/>
+        </w:rPr>
+        <w:t>결</w:t>
+      </w:r>
+      <w:r>
+        <w:rPr>
+          <w:rFonts w:hint="eastAsia"/>
+        </w:rPr>
+        <w:t>론</w:t>
+      </w:r>
+      <w:r>
+        <w:rPr>
+          <w:rFonts w:hint="eastAsia"/>
+        </w:rPr>
+        <w:t>은 작은 크기의 m</w:t>
+      </w:r>
+      <w:r>
+        <w:t>odel</w:t>
+      </w:r>
+      <w:r>
+        <w:rPr>
+          <w:rFonts w:hint="eastAsia"/>
+        </w:rPr>
+        <w:t xml:space="preserve">일수록 </w:t>
+      </w:r>
+      <w:proofErr w:type="spellStart"/>
+      <w:r>
+        <w:t>ViT</w:t>
+      </w:r>
+      <w:proofErr w:type="spellEnd"/>
+      <w:r>
+        <w:rPr>
+          <w:rFonts w:hint="eastAsia"/>
+        </w:rPr>
+        <w:t xml:space="preserve">보다 </w:t>
+      </w:r>
+      <w:r>
+        <w:t>Hybrid</w:t>
+      </w:r>
+      <w:r>
+        <w:rPr>
+          <w:rFonts w:hint="eastAsia"/>
+        </w:rPr>
+        <w:t>가 우세하고,</w:t>
+      </w:r>
+      <w:r>
+        <w:t xml:space="preserve"> </w:t>
+      </w:r>
+      <w:r>
+        <w:rPr>
+          <w:rFonts w:hint="eastAsia"/>
+        </w:rPr>
+        <w:t xml:space="preserve">기본적으로 </w:t>
+      </w:r>
+      <w:proofErr w:type="spellStart"/>
+      <w:r>
+        <w:t>ViT</w:t>
+      </w:r>
+      <w:proofErr w:type="spellEnd"/>
+      <w:r>
+        <w:rPr>
+          <w:rFonts w:hint="eastAsia"/>
+        </w:rPr>
+        <w:t xml:space="preserve">가 </w:t>
+      </w:r>
+      <w:proofErr w:type="spellStart"/>
+      <w:r>
+        <w:t>BiT</w:t>
+      </w:r>
+      <w:proofErr w:type="spellEnd"/>
+      <w:r>
+        <w:rPr>
+          <w:rFonts w:hint="eastAsia"/>
+        </w:rPr>
+        <w:t>보다 우수하다.</w:t>
+      </w:r>
+      <w:r>
+        <w:t xml:space="preserve"> </w:t>
+      </w:r>
+      <w:proofErr w:type="spellStart"/>
+      <w:r>
+        <w:t>Vi</w:t>
+      </w:r>
+      <w:r>
+        <w:t>T</w:t>
+      </w:r>
+      <w:proofErr w:type="spellEnd"/>
+      <w:r>
+        <w:rPr>
+          <w:rFonts w:hint="eastAsia"/>
+        </w:rPr>
+        <w:t>의 성능이 포화되지 않은 것을 고려한다면,</w:t>
+      </w:r>
+      <w:r>
+        <w:t xml:space="preserve"> </w:t>
+      </w:r>
+      <w:r>
+        <w:rPr>
+          <w:rFonts w:hint="eastAsia"/>
+        </w:rPr>
+        <w:t>성능이 더 좋아질 여지가 충분히 있다고 볼 수 있다.</w:t>
+      </w:r>
+      <w:r>
+        <w:t xml:space="preserve"> </w:t>
+      </w:r>
+    </w:p>
+    <w:p>
+      <w:pPr>
+        <w:rPr>
+          <w:rFonts w:hint="eastAsia"/>
+        </w:rPr>
+      </w:pPr>
+    </w:p>
+    <w:p>
+      <w:pPr>
+        <w:rPr>
+          <w:b/>
+          <w:bCs/>
+        </w:rPr>
+      </w:pPr>
+      <w:r>
+        <w:rPr>
+          <w:rFonts w:hint="eastAsia"/>
+          <w:b/>
+          <w:bCs/>
+        </w:rPr>
+        <w:t>I</w:t>
+      </w:r>
+      <w:r>
+        <w:rPr>
+          <w:b/>
+          <w:bCs/>
+        </w:rPr>
+        <w:t xml:space="preserve">nspecting Vision Transformer </w:t>
+      </w:r>
+    </w:p>
+    <w:p>
+      <w:pPr>
+        <w:rPr>
+          <w:rFonts w:hint="eastAsia"/>
+        </w:rPr>
+      </w:pPr>
+      <w:proofErr w:type="spellStart"/>
+      <w:r>
+        <w:rPr>
+          <w:rFonts w:hint="eastAsia"/>
+        </w:rPr>
+        <w:t>V</w:t>
+      </w:r>
+      <w:r>
+        <w:t>iT</w:t>
+      </w:r>
+      <w:proofErr w:type="spellEnd"/>
+      <w:r>
+        <w:rPr>
+          <w:rFonts w:hint="eastAsia"/>
+        </w:rPr>
+        <w:t>가 이미지 데이터를 어떻게 처리하는지에 대한 분석이다.</w:t>
+      </w:r>
+      <w:r>
+        <w:t xml:space="preserve"> </w:t>
+      </w:r>
+    </w:p>
+    <w:p>
+      <w:pPr>
+        <w:jc w:val="center"/>
+      </w:pPr>
+      <w:r>
+        <w:rPr>
+          <w:rFonts w:hint="eastAsia"/>
+          <w:noProof/>
+        </w:rPr>
+        <w:drawing>
+          <wp:inline distT="0" distB="0" distL="0" distR="0" wp14:anchorId="39BCDD40" wp14:editId="32E577A9">
+            <wp:extent cx="1067242" cy="1811547"/>
+            <wp:effectExtent l="0" t="0" r="0" b="0"/>
+            <wp:docPr id="14" name="그림 14"/>
+            <wp:cNvGraphicFramePr>
+              <a:graphicFrameLocks xmlns:a="http://schemas.openxmlformats.org/drawingml/2006/main" noChangeAspect="1"/>
+            </wp:cNvGraphicFramePr>
+            <a:graphic xmlns:a="http://schemas.openxmlformats.org/drawingml/2006/main">
+              <a:graphicData uri="http://schemas.openxmlformats.org/drawingml/2006/picture">
+                <pic:pic xmlns:pic="http://schemas.openxmlformats.org/drawingml/2006/picture">
+                  <pic:nvPicPr>
+                    <pic:cNvPr id="0" name="Picture 19"/>
+                    <pic:cNvPicPr>
+                      <a:picLocks noChangeAspect="1" noChangeArrowheads="1"/>
+                    </pic:cNvPicPr>
+                  </pic:nvPicPr>
+                  <pic:blipFill>
+                    <a:blip r:embed="rId15">
+                      <a:extLst>
+                        <a:ext uri="{28A0092B-C50C-407E-A947-70E740481C1C}">
+                          <a14:useLocalDpi xmlns:a14="http://schemas.microsoft.com/office/drawing/2010/main" val="0"/>
+                        </a:ext>
+                      </a:extLst>
+                    </a:blip>
+                    <a:srcRect/>
+                    <a:stretch>
+                      <a:fillRect/>
+                    </a:stretch>
+                  </pic:blipFill>
+                  <pic:spPr bwMode="auto">
+                    <a:xfrm>
+                      <a:off x="0" y="0"/>
+                      <a:ext cx="1067242" cy="1811547"/>
+                    </a:xfrm>
+                    <a:prstGeom prst="rect">
+                      <a:avLst/>
+                    </a:prstGeom>
+                    <a:noFill/>
+                    <a:ln>
+                      <a:noFill/>
+                    </a:ln>
+                  </pic:spPr>
+                </pic:pic>
+              </a:graphicData>
+            </a:graphic>
+          </wp:inline>
+        </w:drawing>
+      </w:r>
+    </w:p>
+    <w:p>
+      <w:r>
+        <w:rPr>
+          <w:rFonts w:hint="eastAsia"/>
+        </w:rPr>
+        <w:t xml:space="preserve">위 사진은 학습한 </w:t>
+      </w:r>
+      <w:proofErr w:type="spellStart"/>
+      <w:r>
+        <w:t>ViT</w:t>
+      </w:r>
+      <w:proofErr w:type="spellEnd"/>
+      <w:r>
+        <w:rPr>
+          <w:rFonts w:hint="eastAsia"/>
+        </w:rPr>
+        <w:t>를 기반으로 m</w:t>
+      </w:r>
+      <w:r>
+        <w:t>odel</w:t>
+      </w:r>
+      <w:r>
+        <w:rPr>
+          <w:rFonts w:hint="eastAsia"/>
+        </w:rPr>
+        <w:t>이 어느 곳을 집중(</w:t>
+      </w:r>
+      <w:r>
+        <w:t>Attention)</w:t>
+      </w:r>
+      <w:r>
+        <w:rPr>
+          <w:rFonts w:hint="eastAsia"/>
+        </w:rPr>
+        <w:t>하는지에 대해 시</w:t>
+      </w:r>
+      <w:r>
+        <w:rPr>
+          <w:rFonts w:hint="eastAsia"/>
+        </w:rPr>
+        <w:lastRenderedPageBreak/>
+        <w:t>각화 한 부분으로,</w:t>
+      </w:r>
+      <w:r>
+        <w:t xml:space="preserve"> </w:t>
+      </w:r>
+      <w:r>
+        <w:rPr>
+          <w:rFonts w:hint="eastAsia"/>
+        </w:rPr>
+        <w:t>C</w:t>
+      </w:r>
+      <w:r>
+        <w:t>lass</w:t>
+      </w:r>
+      <w:r>
+        <w:rPr>
+          <w:rFonts w:hint="eastAsia"/>
+        </w:rPr>
+        <w:t xml:space="preserve"> 정보와 관련된 이미지에 대해 적절한 영역에 집중하여 결과를 출력하는 것을 보여준다.</w:t>
+      </w:r>
+      <w:r>
+        <w:t xml:space="preserve"> </w:t>
+      </w:r>
+    </w:p>
+    <w:p>
+      <w:r>
+        <w:rPr>
+          <w:noProof/>
+        </w:rPr>
+        <w:drawing>
+          <wp:inline distT="0" distB="0" distL="0" distR="0" wp14:anchorId="4CCA467D" wp14:editId="47B00223">
+            <wp:extent cx="5546725" cy="1673225"/>
+            <wp:effectExtent l="0" t="0" r="0" b="3175"/>
+            <wp:docPr id="15" name="그림 15"/>
+            <wp:cNvGraphicFramePr>
+              <a:graphicFrameLocks xmlns:a="http://schemas.openxmlformats.org/drawingml/2006/main" noChangeAspect="1"/>
+            </wp:cNvGraphicFramePr>
+            <a:graphic xmlns:a="http://schemas.openxmlformats.org/drawingml/2006/main">
+              <a:graphicData uri="http://schemas.openxmlformats.org/drawingml/2006/picture">
+                <pic:pic xmlns:pic="http://schemas.openxmlformats.org/drawingml/2006/picture">
+                  <pic:nvPicPr>
+                    <pic:cNvPr id="0" name="Picture 20"/>
+                    <pic:cNvPicPr>
+                      <a:picLocks noChangeAspect="1" noChangeArrowheads="1"/>
+                    </pic:cNvPicPr>
+                  </pic:nvPicPr>
+                  <pic:blipFill>
+                    <a:blip r:embed="rId16">
+                      <a:extLst>
+                        <a:ext uri="{28A0092B-C50C-407E-A947-70E740481C1C}">
+                          <a14:useLocalDpi xmlns:a14="http://schemas.microsoft.com/office/drawing/2010/main" val="0"/>
+                        </a:ext>
+                      </a:extLst>
+                    </a:blip>
+                    <a:srcRect/>
+                    <a:stretch>
+                      <a:fillRect/>
+                    </a:stretch>
+                  </pic:blipFill>
+                  <pic:spPr bwMode="auto">
+                    <a:xfrm>
+                      <a:off x="0" y="0"/>
+                      <a:ext cx="5546725" cy="1673225"/>
+                    </a:xfrm>
+                    <a:prstGeom prst="rect">
+                      <a:avLst/>
+                    </a:prstGeom>
+                    <a:noFill/>
+                    <a:ln>
+                      <a:noFill/>
+                    </a:ln>
+                  </pic:spPr>
+                </pic:pic>
+              </a:graphicData>
+            </a:graphic>
+          </wp:inline>
+        </w:drawing>
+      </w:r>
+    </w:p>
+    <w:p>
+      <w:pPr>
+        <w:pStyle w:val="a3"/>
+        <w:numPr>
+          <w:ilvl w:val="0"/>
+          <w:numId w:val="14"/>
+        </w:numPr>
+      </w:pPr>
+      <w:r>
+        <w:rPr>
+          <w:rFonts w:hint="eastAsia"/>
+        </w:rPr>
+        <w:t>왼쪽 그림:</w:t>
+      </w:r>
+      <w:r>
+        <w:t xml:space="preserve"> embedding filter</w:t>
+      </w:r>
+      <w:r>
+        <w:rPr>
+          <w:rFonts w:hint="eastAsia"/>
+        </w:rPr>
+        <w:t xml:space="preserve">를 시각화한 것이다. 많은 데이터를 </w:t>
+      </w:r>
+      <w:r>
+        <w:t>pre-training</w:t>
+      </w:r>
+      <w:r>
+        <w:rPr>
+          <w:rFonts w:hint="eastAsia"/>
+        </w:rPr>
+        <w:t>하면,</w:t>
+      </w:r>
+      <w:r>
+        <w:t xml:space="preserve"> embedding filter</w:t>
+      </w:r>
+      <w:r>
+        <w:rPr>
+          <w:rFonts w:hint="eastAsia"/>
+        </w:rPr>
+        <w:t xml:space="preserve">가 저차원의 </w:t>
+      </w:r>
+      <w:r>
+        <w:t xml:space="preserve">CNN </w:t>
+      </w:r>
+      <w:r>
+        <w:rPr>
+          <w:rFonts w:hint="eastAsia"/>
+        </w:rPr>
+        <w:t>기능과 비슷함을 보인다.</w:t>
+      </w:r>
+    </w:p>
+    <w:p>
+      <w:pPr>
+        <w:pStyle w:val="a3"/>
+        <w:numPr>
+          <w:ilvl w:val="0"/>
+          <w:numId w:val="14"/>
+        </w:numPr>
+      </w:pPr>
+      <w:r>
+        <w:rPr>
+          <w:rFonts w:hint="eastAsia"/>
+        </w:rPr>
+        <w:t>가운데 그림:</w:t>
+      </w:r>
+      <w:r>
+        <w:t xml:space="preserve"> </w:t>
+      </w:r>
+      <w:r>
+        <w:rPr>
+          <w:rFonts w:hint="eastAsia"/>
+        </w:rPr>
+        <w:t xml:space="preserve">학습된 </w:t>
+      </w:r>
+      <w:r>
+        <w:t>PE</w:t>
+      </w:r>
+      <w:r>
+        <w:rPr>
+          <w:rFonts w:hint="eastAsia"/>
+        </w:rPr>
+        <w:t xml:space="preserve">에 대한 </w:t>
+      </w:r>
+      <w:r>
+        <w:rPr>
+          <w:rFonts w:hint="eastAsia"/>
+        </w:rPr>
+        <w:t xml:space="preserve">코사인 </w:t>
+      </w:r>
+      <w:r>
+        <w:rPr>
+          <w:rFonts w:hint="eastAsia"/>
+        </w:rPr>
+        <w:t xml:space="preserve">유사도의 </w:t>
+      </w:r>
+      <w:r>
+        <w:t>Heatmap</w:t>
+      </w:r>
+      <w:r>
+        <w:rPr>
+          <w:rFonts w:hint="eastAsia"/>
+        </w:rPr>
+        <w:t>을 보여준다.</w:t>
+      </w:r>
+      <w:r>
+        <w:t xml:space="preserve"> </w:t>
+      </w:r>
+      <w:r>
+        <w:rPr>
+          <w:rFonts w:hint="eastAsia"/>
+        </w:rPr>
+        <w:t xml:space="preserve">각 </w:t>
+      </w:r>
+      <w:r>
+        <w:t>patch</w:t>
+      </w:r>
+      <w:r>
+        <w:rPr>
+          <w:rFonts w:hint="eastAsia"/>
+        </w:rPr>
+        <w:t>별 실제 위치와 비슷하게 유사도가 높은 것을 확인할 수 있다.</w:t>
+      </w:r>
+    </w:p>
+    <w:p>
+      <w:pPr>
+        <w:pStyle w:val="a3"/>
+        <w:numPr>
+          <w:ilvl w:val="0"/>
+          <w:numId w:val="14"/>
+        </w:numPr>
+      </w:pPr>
+      <w:r>
+        <w:rPr>
+          <w:rFonts w:hint="eastAsia"/>
+        </w:rPr>
+        <w:t>오른쪽 그림:</w:t>
+      </w:r>
+      <w:r>
+        <w:t xml:space="preserve"> </w:t>
+      </w:r>
+      <w:r>
+        <w:rPr>
+          <w:rFonts w:hint="eastAsia"/>
+        </w:rPr>
+        <w:t>S</w:t>
+      </w:r>
+      <w:r>
+        <w:t>elf-Attention</w:t>
+      </w:r>
+      <w:r>
+        <w:rPr>
+          <w:rFonts w:hint="eastAsia"/>
+        </w:rPr>
+        <w:t>이 얼마나 전체적인 정보를 잘 통합하는가에 대해 확인하기 위</w:t>
+      </w:r>
+      <w:r>
+        <w:rPr>
+          <w:rFonts w:hint="eastAsia"/>
+        </w:rPr>
+        <w:t>해</w:t>
+      </w:r>
+      <w:r>
+        <w:t xml:space="preserve"> </w:t>
+      </w:r>
+      <w:r>
+        <w:rPr>
+          <w:rFonts w:hint="eastAsia"/>
+        </w:rPr>
+        <w:t xml:space="preserve">이미지 공간에서 각 </w:t>
+      </w:r>
+      <w:r>
+        <w:t>Head</w:t>
+      </w:r>
+      <w:r>
+        <w:rPr>
+          <w:rFonts w:hint="eastAsia"/>
+        </w:rPr>
+        <w:t xml:space="preserve">가 </w:t>
+      </w:r>
+      <w:r>
+        <w:t xml:space="preserve">Attention </w:t>
+      </w:r>
+      <w:r>
+        <w:rPr>
+          <w:rFonts w:hint="eastAsia"/>
+        </w:rPr>
+        <w:t>가중치에 의해 어떤 정보와 통합이 되었는지 평균 거리를 계산하여 시각화한 것이다.</w:t>
+      </w:r>
+      <w:r>
+        <w:t xml:space="preserve"> </w:t>
+      </w:r>
+    </w:p>
+    <w:p>
+      <w:pPr>
+        <w:pStyle w:val="a3"/>
+        <w:ind w:left="800"/>
+      </w:pPr>
+      <w:r>
+        <w:t>Attention distance = Receptive Field(CNN)</w:t>
+      </w:r>
+      <w:r>
+        <w:rPr>
+          <w:rFonts w:hint="eastAsia"/>
+        </w:rPr>
+        <w:t>,</w:t>
+      </w:r>
+      <w:r>
+        <w:t xml:space="preserve"> </w:t>
+      </w:r>
+      <w:r>
+        <w:rPr>
+          <w:rFonts w:hint="eastAsia"/>
+        </w:rPr>
+        <w:t>즉 Atten</w:t>
+      </w:r>
+      <w:r>
+        <w:t>t</w:t>
+      </w:r>
+      <w:r>
+        <w:rPr>
+          <w:rFonts w:hint="eastAsia"/>
+        </w:rPr>
+        <w:t>ion의 거리가 CNN의 수용영역과 같은 역할을 한다.</w:t>
+      </w:r>
+      <w:r>
+        <w:t xml:space="preserve"> </w:t>
+      </w:r>
+      <w:r>
+        <w:rPr>
+          <w:rFonts w:hint="eastAsia"/>
+        </w:rPr>
+        <w:t>낮은 Layer의 Head는 CNN처럼 Localization</w:t>
+      </w:r>
+      <w:r>
+        <w:t xml:space="preserve"> </w:t>
+      </w:r>
+      <w:r>
+        <w:rPr>
+          <w:rFonts w:hint="eastAsia"/>
+        </w:rPr>
+        <w:t>효과를 보인다.</w:t>
+      </w:r>
+      <w:r>
+        <w:t xml:space="preserve"> </w:t>
+      </w:r>
+      <w:r>
+        <w:rPr>
+          <w:rFonts w:hint="eastAsia"/>
+        </w:rPr>
+        <w:t>Layer가 깊어질수록 Att</w:t>
+      </w:r>
+      <w:r>
+        <w:rPr>
+          <w:rFonts w:hint="eastAsia"/>
+        </w:rPr>
+        <w:t>e</w:t>
+      </w:r>
+      <w:r>
+        <w:rPr>
+          <w:rFonts w:hint="eastAsia"/>
+        </w:rPr>
+        <w:t>ntion</w:t>
+      </w:r>
+      <w:r>
+        <w:t xml:space="preserve"> </w:t>
+      </w:r>
+      <w:r>
+        <w:rPr>
+          <w:rFonts w:hint="eastAsia"/>
+        </w:rPr>
+        <w:t xml:space="preserve">distance는 증가하고 이는 </w:t>
+      </w:r>
+      <w:r>
+        <w:t>model</w:t>
+      </w:r>
+      <w:r>
+        <w:rPr>
+          <w:rFonts w:hint="eastAsia"/>
+        </w:rPr>
+        <w:t>이 classification에 의미론적으로 유의미한 지역에 Attend함을 의미한다.</w:t>
+      </w:r>
+    </w:p>
+    <w:p/>
+    <w:p>
+      <w:pPr>
+        <w:rPr>
+          <w:b/>
+          <w:bCs/>
+        </w:rPr>
+      </w:pPr>
+      <w:r>
+        <w:rPr>
+          <w:rFonts w:hint="eastAsia"/>
+          <w:b/>
+          <w:bCs/>
+        </w:rPr>
+        <w:t>Self-Supervision</w:t>
+      </w:r>
+    </w:p>
+    <w:p>
+      <w:r>
+        <w:rPr>
+          <w:rFonts w:hint="eastAsia"/>
+        </w:rPr>
+        <w:t>Transformer</w:t>
+      </w:r>
+      <w:r>
+        <w:t xml:space="preserve"> </w:t>
+      </w:r>
+      <w:r>
+        <w:rPr>
+          <w:rFonts w:hint="eastAsia"/>
+        </w:rPr>
+        <w:t>model이 NLP에서 혁신을 불러왔지만,</w:t>
+      </w:r>
+      <w:r>
+        <w:t xml:space="preserve"> </w:t>
+      </w:r>
+      <w:r>
+        <w:rPr>
+          <w:rFonts w:hint="eastAsia"/>
+        </w:rPr>
+        <w:t>model만으로 성능 향상이 이루어진 것은 아니다.</w:t>
+      </w:r>
+      <w:r>
+        <w:t xml:space="preserve"> </w:t>
+      </w:r>
+      <w:r>
+        <w:rPr>
+          <w:rFonts w:hint="eastAsia"/>
+        </w:rPr>
+        <w:t>특히 BERT에서는 Self-Supervised를 통해 성능이 더 향상되었다.</w:t>
+      </w:r>
+      <w:r>
+        <w:t xml:space="preserve"> </w:t>
+      </w:r>
+    </w:p>
+    <w:p>
+      <w:proofErr w:type="spellStart"/>
+      <w:r>
+        <w:rPr>
+          <w:rFonts w:hint="eastAsia"/>
+        </w:rPr>
+        <w:t>V</w:t>
+      </w:r>
+      <w:r>
+        <w:t>iT</w:t>
+      </w:r>
+      <w:proofErr w:type="spellEnd"/>
+      <w:r>
+        <w:t xml:space="preserve"> model</w:t>
+      </w:r>
+      <w:r>
+        <w:rPr>
+          <w:rFonts w:hint="eastAsia"/>
+        </w:rPr>
+        <w:t xml:space="preserve">에서도 </w:t>
+      </w:r>
+      <w:r>
+        <w:t>BERT</w:t>
+      </w:r>
+      <w:r>
+        <w:rPr>
+          <w:rFonts w:hint="eastAsia"/>
+        </w:rPr>
+        <w:t xml:space="preserve">와 동일하게 </w:t>
+      </w:r>
+      <w:r>
+        <w:t>Patch</w:t>
+      </w:r>
+      <w:r>
+        <w:rPr>
+          <w:rFonts w:hint="eastAsia"/>
+        </w:rPr>
+        <w:t xml:space="preserve">의 일부를 </w:t>
+      </w:r>
+      <w:r>
+        <w:t>masking</w:t>
+      </w:r>
+      <w:r>
+        <w:rPr>
+          <w:rFonts w:hint="eastAsia"/>
+        </w:rPr>
+        <w:t>하는 방식,</w:t>
+      </w:r>
+      <w:r>
+        <w:t xml:space="preserve"> </w:t>
+      </w:r>
+      <w:r>
+        <w:rPr>
+          <w:rFonts w:hint="eastAsia"/>
+        </w:rPr>
+        <w:t xml:space="preserve">즉 </w:t>
+      </w:r>
+      <w:r>
+        <w:t>Self-Supervision</w:t>
+      </w:r>
+      <w:r>
+        <w:rPr>
+          <w:rFonts w:hint="eastAsia"/>
+        </w:rPr>
+        <w:t>을 통해 성능을 향상시키려 시도했다.</w:t>
+      </w:r>
+      <w:r>
+        <w:t xml:space="preserve"> </w:t>
+      </w:r>
+      <w:proofErr w:type="spellStart"/>
+      <w:r>
+        <w:rPr>
+          <w:rFonts w:hint="eastAsia"/>
+        </w:rPr>
+        <w:t>V</w:t>
+      </w:r>
+      <w:r>
+        <w:t>iT</w:t>
+      </w:r>
+      <w:proofErr w:type="spellEnd"/>
+      <w:r>
+        <w:t>-B/16</w:t>
+      </w:r>
+      <w:r>
+        <w:rPr>
+          <w:rFonts w:hint="eastAsia"/>
+        </w:rPr>
+        <w:t xml:space="preserve">은 </w:t>
+      </w:r>
+      <w:r>
+        <w:t>ImageNet</w:t>
+      </w:r>
+      <w:r>
+        <w:rPr>
+          <w:rFonts w:hint="eastAsia"/>
+        </w:rPr>
+        <w:t xml:space="preserve">에서 </w:t>
+      </w:r>
+      <w:r>
+        <w:t>scratch(</w:t>
+      </w:r>
+      <w:r>
+        <w:rPr>
+          <w:rFonts w:hint="eastAsia"/>
+        </w:rPr>
+        <w:t>처음부터)</w:t>
+      </w:r>
+      <w:r>
+        <w:t xml:space="preserve"> </w:t>
+      </w:r>
+      <w:r>
+        <w:rPr>
+          <w:rFonts w:hint="eastAsia"/>
+        </w:rPr>
+        <w:t xml:space="preserve">훈련할 때보다 </w:t>
+      </w:r>
+      <w:r>
+        <w:t xml:space="preserve">2% </w:t>
+      </w:r>
+      <w:r>
+        <w:rPr>
+          <w:rFonts w:hint="eastAsia"/>
+        </w:rPr>
+        <w:t>개선을 보여주었으나,</w:t>
+      </w:r>
+      <w:r>
+        <w:t xml:space="preserve"> </w:t>
+      </w:r>
+      <w:r>
+        <w:rPr>
+          <w:rFonts w:hint="eastAsia"/>
+        </w:rPr>
+        <w:t xml:space="preserve">여전히 </w:t>
+      </w:r>
+      <w:r>
+        <w:t>Supervised pre-training</w:t>
+      </w:r>
+      <w:r>
+        <w:rPr>
+          <w:rFonts w:hint="eastAsia"/>
+        </w:rPr>
+        <w:t xml:space="preserve">에 비해 </w:t>
+      </w:r>
+      <w:r>
+        <w:t xml:space="preserve">4% </w:t>
+      </w:r>
+      <w:r>
+        <w:rPr>
+          <w:rFonts w:hint="eastAsia"/>
+        </w:rPr>
+        <w:t>낮다.</w:t>
+      </w:r>
+      <w:r>
+        <w:t xml:space="preserve"> </w:t>
+      </w:r>
+    </w:p>
+    <w:p>
+      <w:r>
+        <w:rPr>
+          <w:rFonts w:hint="eastAsia"/>
+        </w:rPr>
+        <w:t xml:space="preserve">개인적인 생각으로는 언젠가는 </w:t>
+      </w:r>
+      <w:r>
+        <w:t>NLP</w:t>
+      </w:r>
+      <w:r>
+        <w:rPr>
+          <w:rFonts w:hint="eastAsia"/>
+        </w:rPr>
+        <w:t xml:space="preserve">의 영역처럼 </w:t>
+      </w:r>
+      <w:r>
+        <w:t>CV</w:t>
+      </w:r>
+      <w:r>
+        <w:rPr>
+          <w:rFonts w:hint="eastAsia"/>
+        </w:rPr>
+        <w:t xml:space="preserve">분야에서도 </w:t>
+      </w:r>
+      <w:r>
+        <w:t>Self-Supervision</w:t>
+      </w:r>
+      <w:r>
+        <w:rPr>
+          <w:rFonts w:hint="eastAsia"/>
+        </w:rPr>
+        <w:t>을 통해 성능개선이 될 날이 올 것이라 생각한다.</w:t>
+      </w:r>
+    </w:p>
+    <w:p/>
+    <w:p>
+      <w:pPr>
+        <w:pStyle w:val="a3"/>
+        <w:numPr>
+          <w:ilvl w:val="0"/>
+          <w:numId w:val="1"/>
+        </w:numPr>
+        <w:rPr>
+          <w:b/>
+          <w:bCs/>
+          <w:sz w:val="40"/>
+          <w:szCs w:val="40"/>
+        </w:rPr>
+      </w:pPr>
+      <w:r>
+        <w:rPr>
+          <w:rFonts w:hint="eastAsia"/>
+          <w:b/>
+          <w:bCs/>
+          <w:sz w:val="40"/>
+          <w:szCs w:val="40"/>
+        </w:rPr>
+        <w:lastRenderedPageBreak/>
+        <w:t>C</w:t>
+      </w:r>
+      <w:r>
+        <w:rPr>
+          <w:b/>
+          <w:bCs/>
+          <w:sz w:val="40"/>
+          <w:szCs w:val="40"/>
+        </w:rPr>
+        <w:t>onclusion</w:t>
+      </w:r>
+    </w:p>
+    <w:p>
+      <w:r>
+        <w:rPr>
+          <w:rFonts w:hint="eastAsia"/>
+        </w:rPr>
+        <w:t xml:space="preserve">간단하면서 높은 확장성을 가진 </w:t>
+      </w:r>
+      <w:r>
+        <w:t>Transformer</w:t>
+      </w:r>
+      <w:r>
+        <w:rPr>
+          <w:rFonts w:hint="eastAsia"/>
+        </w:rPr>
+        <w:t xml:space="preserve">구조를 성공적으로 </w:t>
+      </w:r>
+      <w:r>
+        <w:t>CV</w:t>
+      </w:r>
+      <w:r>
+        <w:rPr>
+          <w:rFonts w:hint="eastAsia"/>
+        </w:rPr>
+        <w:t>분야에 적용하였다.</w:t>
+      </w:r>
+      <w:r>
+        <w:t xml:space="preserve"> </w:t>
+      </w:r>
+      <w:r>
+        <w:rPr>
+          <w:rFonts w:hint="eastAsia"/>
+        </w:rPr>
+        <w:t xml:space="preserve">이미지에 특정된 </w:t>
+      </w:r>
+      <w:r>
+        <w:t>inductive bias</w:t>
+      </w:r>
+      <w:r>
+        <w:rPr>
+          <w:rFonts w:hint="eastAsia"/>
+        </w:rPr>
+        <w:t xml:space="preserve">를 </w:t>
+      </w:r>
+      <w:r>
+        <w:t>architecture</w:t>
+      </w:r>
+      <w:r>
+        <w:rPr>
+          <w:rFonts w:hint="eastAsia"/>
+        </w:rPr>
+        <w:t>에 주입하지 않는다(</w:t>
+      </w:r>
+      <w:r>
+        <w:t xml:space="preserve">Patch </w:t>
+      </w:r>
+      <w:r>
+        <w:rPr>
+          <w:rFonts w:hint="eastAsia"/>
+        </w:rPr>
+        <w:t>추출 제외</w:t>
+      </w:r>
+      <w:r>
+        <w:t xml:space="preserve">). </w:t>
+      </w:r>
+      <w:r>
+        <w:rPr>
+          <w:rFonts w:hint="eastAsia"/>
+        </w:rPr>
+        <w:t xml:space="preserve">대규모 데이터셋에서 </w:t>
+      </w:r>
+      <w:r>
+        <w:t>pre-training</w:t>
+      </w:r>
+      <w:r>
+        <w:rPr>
+          <w:rFonts w:hint="eastAsia"/>
+        </w:rPr>
+        <w:t>이 이루어지면,</w:t>
+      </w:r>
+      <w:r>
+        <w:t xml:space="preserve"> </w:t>
+      </w:r>
+      <w:r>
+        <w:rPr>
+          <w:rFonts w:hint="eastAsia"/>
+        </w:rPr>
+        <w:t xml:space="preserve">기존의 </w:t>
+      </w:r>
+      <w:r>
+        <w:t>CNN SOTA</w:t>
+      </w:r>
+      <w:r>
+        <w:rPr>
+          <w:rFonts w:hint="eastAsia"/>
+        </w:rPr>
+        <w:t xml:space="preserve"> </w:t>
+      </w:r>
+      <w:r>
+        <w:t>model</w:t>
+      </w:r>
+      <w:r>
+        <w:rPr>
+          <w:rFonts w:hint="eastAsia"/>
+        </w:rPr>
+        <w:t>보다 좋은 성능을 기록한 점,</w:t>
+      </w:r>
+      <w:r>
+        <w:t xml:space="preserve"> </w:t>
+      </w:r>
+      <w:r>
+        <w:rPr>
+          <w:rFonts w:hint="eastAsia"/>
+        </w:rPr>
+        <w:t xml:space="preserve">그리고 상대적으로 적은 </w:t>
+      </w:r>
+      <w:r>
+        <w:t>cost</w:t>
+      </w:r>
+      <w:r>
+        <w:rPr>
+          <w:rFonts w:hint="eastAsia"/>
+        </w:rPr>
+        <w:t xml:space="preserve">로 </w:t>
+      </w:r>
+      <w:r>
+        <w:t>pre-training</w:t>
+      </w:r>
+      <w:r>
+        <w:rPr>
+          <w:rFonts w:hint="eastAsia"/>
+        </w:rPr>
+        <w:t xml:space="preserve">을 진행 수 있는 점이 </w:t>
+      </w:r>
+      <w:r>
+        <w:t>CV</w:t>
+      </w:r>
+      <w:r>
+        <w:rPr>
+          <w:rFonts w:hint="eastAsia"/>
+        </w:rPr>
+        <w:t>분야에 큰 기여를 했다.</w:t>
+      </w:r>
+    </w:p>
+    <w:p/>
+    <w:p>
+      <w:r>
+        <w:rPr>
+          <w:rFonts w:hint="eastAsia"/>
+        </w:rPr>
+        <w:t>앞으로의 도전 과제는,</w:t>
+      </w:r>
+      <w:r>
+        <w:t xml:space="preserve"> </w:t>
+      </w:r>
+    </w:p>
+    <w:p>
+      <w:pPr>
+        <w:pStyle w:val="a3"/>
+        <w:numPr>
+          <w:ilvl w:val="0"/>
+          <w:numId w:val="15"/>
+        </w:numPr>
+      </w:pPr>
+      <w:r>
+        <w:rPr>
+          <w:rFonts w:hint="eastAsia"/>
+        </w:rPr>
+        <w:t xml:space="preserve">본 논문에서는 </w:t>
+      </w:r>
+      <w:r>
+        <w:t>classification(</w:t>
+      </w:r>
+      <w:r>
+        <w:rPr>
+          <w:rFonts w:hint="eastAsia"/>
+        </w:rPr>
+        <w:t>분류)</w:t>
+      </w:r>
+      <w:r>
+        <w:t xml:space="preserve"> task</w:t>
+      </w:r>
+      <w:r>
+        <w:rPr>
+          <w:rFonts w:hint="eastAsia"/>
+        </w:rPr>
+        <w:t xml:space="preserve">에만 적용하였기에 </w:t>
+      </w:r>
+      <w:r>
+        <w:t xml:space="preserve">segmentation, detection </w:t>
+      </w:r>
+      <w:r>
+        <w:rPr>
+          <w:rFonts w:hint="eastAsia"/>
+        </w:rPr>
+        <w:t xml:space="preserve">등 다른 </w:t>
+      </w:r>
+      <w:r>
+        <w:t>CV task</w:t>
+      </w:r>
+      <w:r>
+        <w:rPr>
+          <w:rFonts w:hint="eastAsia"/>
+        </w:rPr>
+        <w:t>에 대한 검증</w:t>
+      </w:r>
+    </w:p>
+    <w:p>
+      <w:pPr>
+        <w:pStyle w:val="a3"/>
+        <w:numPr>
+          <w:ilvl w:val="0"/>
+          <w:numId w:val="15"/>
+        </w:numPr>
+      </w:pPr>
+      <w:r>
+        <w:t>Pre-training</w:t>
+      </w:r>
+      <w:r>
+        <w:rPr>
+          <w:rFonts w:hint="eastAsia"/>
+        </w:rPr>
+        <w:t xml:space="preserve">시 </w:t>
+      </w:r>
+      <w:r>
+        <w:t>self-supervised learning</w:t>
+      </w:r>
+      <w:r>
+        <w:rPr>
+          <w:rFonts w:hint="eastAsia"/>
+        </w:rPr>
+        <w:t>을 성공적으로 적용시킬 방안</w:t>
+      </w:r>
+    </w:p>
+    <w:p>
+      <w:pPr>
+        <w:pStyle w:val="a3"/>
+        <w:numPr>
+          <w:ilvl w:val="0"/>
+          <w:numId w:val="15"/>
+        </w:numPr>
+      </w:pPr>
+      <w:r>
+        <w:t xml:space="preserve">Model </w:t>
+      </w:r>
+      <w:r>
+        <w:rPr>
+          <w:rFonts w:hint="eastAsia"/>
+        </w:rPr>
+        <w:t xml:space="preserve">구조개선을 통한 성능 향상의 여지 </w:t>
+      </w:r>
+    </w:p>
+    <w:p>
+      <w:pPr>
+        <w:pStyle w:val="a3"/>
+        <w:numPr>
+          <w:ilvl w:val="0"/>
+          <w:numId w:val="15"/>
+        </w:numPr>
+      </w:pPr>
+      <w:r>
+        <w:rPr>
+          <w:rFonts w:hint="eastAsia"/>
+        </w:rPr>
+        <w:t xml:space="preserve">데이터셋이 </w:t>
+      </w:r>
+      <w:r>
+        <w:rPr>
+          <w:rFonts w:hint="eastAsia"/>
+        </w:rPr>
+        <w:t>커질수록 성능이 향상되는데,</w:t>
+      </w:r>
+      <w:r>
+        <w:t xml:space="preserve"> </w:t>
+      </w:r>
+      <w:r>
+        <w:rPr>
+          <w:rFonts w:hint="eastAsia"/>
+        </w:rPr>
+        <w:t xml:space="preserve">포화점이 </w:t>
+      </w:r>
+      <w:r>
+        <w:rPr>
+          <w:rFonts w:hint="eastAsia"/>
+        </w:rPr>
+        <w:t>어디일지</w:t>
+      </w:r>
+    </w:p>
+    <w:p>
+      <w:r>
+        <w:rPr>
+          <w:rFonts w:hint="eastAsia"/>
+        </w:rPr>
+        <w:t>정도가 있다.</w:t>
+      </w:r>
+    </w:p>
+    <w:p>
+      <w:pPr>
+        <w:rPr>
+          <w:rFonts w:hint="eastAsia"/>
+        </w:rPr>
+      </w:pPr>
+    </w:p>
+    <w:p>
+      <w:pPr>
+        <w:pStyle w:val="a3"/>
+        <w:numPr>
+          <w:ilvl w:val="0"/>
+          <w:numId w:val="1"/>
+        </w:numPr>
+        <w:rPr>
+          <w:b/>
+          <w:bCs/>
+          <w:sz w:val="40"/>
+          <w:szCs w:val="40"/>
+        </w:rPr>
+      </w:pPr>
+      <w:r>
+        <w:rPr>
+          <w:rFonts w:hint="eastAsia"/>
+          <w:b/>
+          <w:bCs/>
+          <w:sz w:val="40"/>
+          <w:szCs w:val="40"/>
+        </w:rPr>
+        <w:t>A</w:t>
+      </w:r>
+      <w:r>
+        <w:rPr>
+          <w:b/>
+          <w:bCs/>
+          <w:sz w:val="40"/>
+          <w:szCs w:val="40"/>
+        </w:rPr>
+        <w:t>ppendix</w:t>
+      </w:r>
+    </w:p>
+    <w:p>
+      <w:pPr>
+        <w:rPr>
+          <w:b/>
+          <w:bCs/>
+          <w:sz w:val="24"/>
+        </w:rPr>
+      </w:pPr>
+      <w:r>
+        <w:rPr>
+          <w:rFonts w:hint="eastAsia"/>
+          <w:b/>
+          <w:bCs/>
+          <w:sz w:val="24"/>
+        </w:rPr>
+        <w:t>a.</w:t>
+      </w:r>
+      <w:r>
+        <w:rPr>
+          <w:rFonts w:hint="eastAsia"/>
+          <w:b/>
+          <w:bCs/>
+          <w:sz w:val="24"/>
+        </w:rPr>
+        <w:t xml:space="preserve"> </w:t>
+      </w:r>
+      <w:r>
+        <w:rPr>
+          <w:rFonts w:hint="eastAsia"/>
+          <w:b/>
+          <w:bCs/>
+          <w:sz w:val="24"/>
+        </w:rPr>
+        <w:t>I</w:t>
+      </w:r>
+      <w:r>
+        <w:rPr>
+          <w:b/>
+          <w:bCs/>
+          <w:sz w:val="24"/>
+        </w:rPr>
+        <w:t xml:space="preserve">nductive </w:t>
+      </w:r>
+      <w:proofErr w:type="gramStart"/>
+      <w:r>
+        <w:rPr>
+          <w:b/>
+          <w:bCs/>
+          <w:sz w:val="24"/>
+        </w:rPr>
+        <w:t>Bias(</w:t>
+      </w:r>
+      <w:proofErr w:type="gramEnd"/>
+      <w:r>
+        <w:rPr>
+          <w:rFonts w:hint="eastAsia"/>
+          <w:b/>
+          <w:bCs/>
+          <w:sz w:val="24"/>
+        </w:rPr>
+        <w:t>유도</w:t>
+      </w:r>
+      <w:r>
+        <w:rPr>
+          <w:rFonts w:hint="eastAsia"/>
+          <w:b/>
+          <w:bCs/>
+          <w:sz w:val="24"/>
+        </w:rPr>
+        <w:t xml:space="preserve"> 편향</w:t>
+      </w:r>
+      <w:r>
+        <w:rPr>
+          <w:rFonts w:hint="eastAsia"/>
+          <w:b/>
+          <w:bCs/>
+          <w:sz w:val="24"/>
+        </w:rPr>
+        <w:t>,직역하면 귀납적 편향</w:t>
+      </w:r>
+      <w:r>
+        <w:rPr>
+          <w:rFonts w:hint="eastAsia"/>
+          <w:b/>
+          <w:bCs/>
+          <w:sz w:val="24"/>
+        </w:rPr>
+        <w:t>)</w:t>
+      </w:r>
+      <w:r>
+        <w:rPr>
+          <w:b/>
+          <w:bCs/>
+          <w:sz w:val="24"/>
+        </w:rPr>
+        <w:t xml:space="preserve"> – Relational, non-relational</w:t>
+      </w:r>
+      <w:r>
+        <w:rPr>
+          <w:rFonts w:hint="eastAsia"/>
+          <w:b/>
+          <w:bCs/>
+          <w:sz w:val="24"/>
+        </w:rPr>
+        <w:t>로 나뉜다.</w:t>
+      </w:r>
+      <w:r>
+        <w:rPr>
+          <w:b/>
+          <w:bCs/>
+          <w:sz w:val="24"/>
+        </w:rPr>
+        <w:t xml:space="preserve"> </w:t>
+      </w:r>
+    </w:p>
+    <w:p>
+      <w:pPr>
+        <w:pStyle w:val="a3"/>
+        <w:numPr>
+          <w:ilvl w:val="0"/>
+          <w:numId w:val="6"/>
+        </w:numPr>
+      </w:pPr>
+      <w:r>
+        <w:t xml:space="preserve">Bias: </w:t>
+      </w:r>
+      <w:r>
+        <w:rPr>
+          <w:rFonts w:hint="eastAsia"/>
+        </w:rPr>
+        <w:t xml:space="preserve">타겟과 </w:t>
+      </w:r>
+      <w:proofErr w:type="spellStart"/>
+      <w:r>
+        <w:rPr>
+          <w:rFonts w:hint="eastAsia"/>
+        </w:rPr>
+        <w:t>예측값이</w:t>
+      </w:r>
+      <w:proofErr w:type="spellEnd"/>
+      <w:r>
+        <w:rPr>
+          <w:rFonts w:hint="eastAsia"/>
+        </w:rPr>
+        <w:t xml:space="preserve"> 얼마나 멀리 떨어져 있는가,</w:t>
+      </w:r>
+      <w:r>
+        <w:t xml:space="preserve"> Bias</w:t>
+      </w:r>
+      <w:r>
+        <w:rPr>
+          <w:rFonts w:hint="eastAsia"/>
+        </w:rPr>
+        <w:t xml:space="preserve">가 높다면 데이터로부터 타겟과의 연관성을 잘 찾아내지 못하는 </w:t>
+      </w:r>
+      <w:r>
+        <w:t xml:space="preserve">underfitting </w:t>
+      </w:r>
+      <w:r>
+        <w:rPr>
+          <w:rFonts w:hint="eastAsia"/>
+        </w:rPr>
+        <w:t>발생</w:t>
+      </w:r>
+    </w:p>
+    <w:p>
+      <w:pPr>
+        <w:pStyle w:val="a3"/>
+        <w:numPr>
+          <w:ilvl w:val="0"/>
+          <w:numId w:val="6"/>
+        </w:numPr>
+      </w:pPr>
+      <w:r>
+        <w:rPr>
+          <w:rFonts w:hint="eastAsia"/>
+        </w:rPr>
+        <w:t>V</w:t>
+      </w:r>
+      <w:r>
+        <w:t xml:space="preserve">ariance: </w:t>
+      </w:r>
+      <w:proofErr w:type="spellStart"/>
+      <w:r>
+        <w:rPr>
+          <w:rFonts w:hint="eastAsia"/>
+        </w:rPr>
+        <w:t>예측값이</w:t>
+      </w:r>
+      <w:proofErr w:type="spellEnd"/>
+      <w:r>
+        <w:rPr>
+          <w:rFonts w:hint="eastAsia"/>
+        </w:rPr>
+        <w:t xml:space="preserve"> 얼마나 퍼져 있는가,</w:t>
+      </w:r>
+      <w:r>
+        <w:t xml:space="preserve"> Variance</w:t>
+      </w:r>
+      <w:r>
+        <w:rPr>
+          <w:rFonts w:hint="eastAsia"/>
+        </w:rPr>
+        <w:t>가 높다면 데이터의 사소한 n</w:t>
+      </w:r>
+      <w:r>
+        <w:t>oise</w:t>
+      </w:r>
+      <w:r>
+        <w:rPr>
+          <w:rFonts w:hint="eastAsia"/>
+        </w:rPr>
+        <w:t xml:space="preserve">나 </w:t>
+      </w:r>
+      <w:r>
+        <w:rPr>
+          <w:rFonts w:hint="eastAsia"/>
+        </w:rPr>
+        <w:t>random</w:t>
+      </w:r>
+      <w:r>
+        <w:rPr>
+          <w:rFonts w:hint="eastAsia"/>
+        </w:rPr>
+        <w:t xml:space="preserve">한 부분까지 고려하는 </w:t>
+      </w:r>
+      <w:r>
+        <w:t xml:space="preserve">Overfitting </w:t>
+      </w:r>
+      <w:r>
+        <w:rPr>
+          <w:rFonts w:hint="eastAsia"/>
+        </w:rPr>
+        <w:t>발생</w:t>
+      </w:r>
+    </w:p>
+    <w:p>
+      <w:r>
+        <w:rPr>
+          <w:rFonts w:hint="eastAsia"/>
+        </w:rPr>
+        <w:t xml:space="preserve">따라서 </w:t>
+      </w:r>
+      <w:r>
+        <w:t>Bias</w:t>
+      </w:r>
+      <w:r>
+        <w:rPr>
+          <w:rFonts w:hint="eastAsia"/>
+        </w:rPr>
+        <w:t>를 학습 알고리즘의 잘못된 가정에 의해 발생하는 오차라고도 하는데,</w:t>
+      </w:r>
+      <w:r>
+        <w:t xml:space="preserve"> </w:t>
+      </w:r>
+      <w:r>
+        <w:rPr>
+          <w:rFonts w:hint="eastAsia"/>
+        </w:rPr>
+        <w:t>잘못된 가정에 의해 데이터에서 중요한 부분을 놓치고 있다는 의미로 볼 수도 있다.</w:t>
+      </w:r>
+      <w:r>
+        <w:t xml:space="preserve"> </w:t>
+      </w:r>
+    </w:p>
+    <w:p>
+      <w:r>
+        <w:rPr>
+          <w:rFonts w:hint="eastAsia"/>
+        </w:rPr>
+        <w:t>M</w:t>
+      </w:r>
+      <w:r>
+        <w:t>achine, Deep Learning</w:t>
+      </w:r>
+      <w:r>
+        <w:rPr>
+          <w:rFonts w:hint="eastAsia"/>
+        </w:rPr>
+        <w:t>은 특정 상황(</w:t>
+      </w:r>
+      <w:r>
+        <w:t>task)</w:t>
+      </w:r>
+      <w:r>
+        <w:rPr>
+          <w:rFonts w:hint="eastAsia"/>
+        </w:rPr>
+        <w:t>에 맞춰 개발되는 경우가 대부분이다.</w:t>
+      </w:r>
+      <w:r>
+        <w:t xml:space="preserve"> </w:t>
+      </w:r>
+    </w:p>
+    <w:p>
+      <w:pPr>
+        <w:rPr>
+          <w:b/>
+          <w:bCs/>
+        </w:rPr>
+      </w:pPr>
+      <w:r>
+        <w:rPr>
+          <w:rFonts w:hint="eastAsia"/>
+          <w:b/>
+          <w:bCs/>
+        </w:rPr>
+        <w:t>주어지지 않은 입력의 출력을 예측하는 것,</w:t>
+      </w:r>
+      <w:r>
+        <w:rPr>
+          <w:b/>
+          <w:bCs/>
+        </w:rPr>
+        <w:t xml:space="preserve"> </w:t>
+      </w:r>
+      <w:r>
+        <w:rPr>
+          <w:rFonts w:hint="eastAsia"/>
+          <w:b/>
+          <w:bCs/>
+        </w:rPr>
+        <w:t xml:space="preserve">즉 일반화의 성능을 높이기 위해 만약의 상황에 대비한 추가적인 가정이 </w:t>
+      </w:r>
+      <w:r>
+        <w:rPr>
+          <w:b/>
+          <w:bCs/>
+        </w:rPr>
+        <w:t>Inductive Bias</w:t>
+      </w:r>
+      <w:r>
+        <w:rPr>
+          <w:rFonts w:hint="eastAsia"/>
+          <w:b/>
+          <w:bCs/>
+        </w:rPr>
+        <w:t>이다.</w:t>
+      </w:r>
+      <w:r>
+        <w:rPr>
+          <w:b/>
+          <w:bCs/>
+        </w:rPr>
+        <w:t xml:space="preserve"> </w:t>
+      </w:r>
+    </w:p>
+    <w:p>
+      <w:pPr>
+        <w:rPr>
+          <w:rFonts w:hint="eastAsia"/>
+        </w:rPr>
+      </w:pPr>
+      <w:r>
+        <w:rPr>
+          <w:rFonts w:hint="eastAsia"/>
+        </w:rPr>
+        <w:t>R</w:t>
+      </w:r>
+      <w:r>
+        <w:t>elational</w:t>
+      </w:r>
+      <w:r>
+        <w:rPr>
+          <w:rFonts w:hint="eastAsia"/>
+        </w:rPr>
+        <w:t>이란,</w:t>
+      </w:r>
+      <w:r>
+        <w:t xml:space="preserve"> </w:t>
+      </w:r>
+      <w:r>
+        <w:rPr>
+          <w:rFonts w:hint="eastAsia"/>
+        </w:rPr>
+        <w:t>입력 요소와 출력 요소의 관계에 초점을 맞춘 것이다.</w:t>
+      </w:r>
+    </w:p>
+    <w:p>
+      <w:pPr>
+        <w:pStyle w:val="a4"/>
+        <w:jc w:val="center"/>
+      </w:pPr>
+      <w:r>
+        <w:rPr>
+          <w:rFonts w:hint="eastAsia"/>
+          <w:noProof/>
+        </w:rPr>
+        <w:lastRenderedPageBreak/>
+        <w:drawing>
+          <wp:inline distT="0" distB="0" distL="0" distR="0" wp14:anchorId="5291260D" wp14:editId="567459F9">
+            <wp:extent cx="4477109" cy="1836427"/>
+            <wp:effectExtent l="0" t="0" r="0" b="0"/>
+            <wp:docPr id="3" name="그림 3"/>
+            <wp:cNvGraphicFramePr>
+              <a:graphicFrameLocks xmlns:a="http://schemas.openxmlformats.org/drawingml/2006/main" noChangeAspect="1"/>
+            </wp:cNvGraphicFramePr>
+            <a:graphic xmlns:a="http://schemas.openxmlformats.org/drawingml/2006/main">
+              <a:graphicData uri="http://schemas.openxmlformats.org/drawingml/2006/picture">
+                <pic:pic xmlns:pic="http://schemas.openxmlformats.org/drawingml/2006/picture">
+                  <pic:nvPicPr>
+                    <pic:cNvPr id="0" name="Picture 8"/>
+                    <pic:cNvPicPr>
+                      <a:picLocks noChangeAspect="1" noChangeArrowheads="1"/>
+                    </pic:cNvPicPr>
+                  </pic:nvPicPr>
+                  <pic:blipFill>
+                    <a:blip r:embed="rId17">
+                      <a:extLst>
+                        <a:ext uri="{28A0092B-C50C-407E-A947-70E740481C1C}">
+                          <a14:useLocalDpi xmlns:a14="http://schemas.microsoft.com/office/drawing/2010/main" val="0"/>
+                        </a:ext>
+                      </a:extLst>
+                    </a:blip>
+                    <a:srcRect/>
+                    <a:stretch>
+                      <a:fillRect/>
+                    </a:stretch>
+                  </pic:blipFill>
+                  <pic:spPr bwMode="auto">
+                    <a:xfrm>
+                      <a:off x="0" y="0"/>
+                      <a:ext cx="4482550" cy="1838659"/>
+                    </a:xfrm>
+                    <a:prstGeom prst="rect">
+                      <a:avLst/>
+                    </a:prstGeom>
+                    <a:noFill/>
+                    <a:ln>
+                      <a:noFill/>
+                    </a:ln>
+                  </pic:spPr>
+                </pic:pic>
+              </a:graphicData>
+            </a:graphic>
+          </wp:inline>
+        </w:drawing>
+      </w:r>
+    </w:p>
+    <w:p>
+      <w:pPr>
+        <w:pStyle w:val="a3"/>
+        <w:numPr>
+          <w:ilvl w:val="0"/>
+          <w:numId w:val="8"/>
+        </w:numPr>
+      </w:pPr>
+      <w:r>
+        <w:rPr>
+          <w:rFonts w:hint="eastAsia"/>
+        </w:rPr>
+        <w:t>F</w:t>
+      </w:r>
+      <w:r>
+        <w:t xml:space="preserve">CNN(Fully Connected): </w:t>
+      </w:r>
+      <w:r>
+        <w:rPr>
+          <w:rFonts w:hint="eastAsia"/>
+        </w:rPr>
+        <w:t>가중치와 편향으로 각 층의 요소들이 서로 모두 연결되어 있으므로,</w:t>
+      </w:r>
+      <w:r>
+        <w:t xml:space="preserve"> </w:t>
+      </w:r>
+      <w:r>
+        <w:rPr>
+          <w:rFonts w:hint="eastAsia"/>
+        </w:rPr>
+        <w:t xml:space="preserve">모든 입력의 요소가 어떤 출력의 </w:t>
+      </w:r>
+      <w:proofErr w:type="spellStart"/>
+      <w:r>
+        <w:rPr>
+          <w:rFonts w:hint="eastAsia"/>
+        </w:rPr>
+        <w:t>요소던지</w:t>
+      </w:r>
+      <w:proofErr w:type="spellEnd"/>
+      <w:r>
+        <w:rPr>
+          <w:rFonts w:hint="eastAsia"/>
+        </w:rPr>
+        <w:t xml:space="preserve"> 영향을 미칠 수 있기 때문에 </w:t>
+      </w:r>
+      <w:r>
+        <w:t>Inductive Bias</w:t>
+      </w:r>
+      <w:r>
+        <w:rPr>
+          <w:rFonts w:hint="eastAsia"/>
+        </w:rPr>
+        <w:t>가 매우 약하다.</w:t>
+      </w:r>
+    </w:p>
+    <w:p>
+      <w:pPr>
+        <w:pStyle w:val="a3"/>
+        <w:numPr>
+          <w:ilvl w:val="0"/>
+          <w:numId w:val="8"/>
+        </w:numPr>
+      </w:pPr>
+      <w:r>
+        <w:rPr>
+          <w:rFonts w:hint="eastAsia"/>
+        </w:rPr>
+        <w:t>C</w:t>
+      </w:r>
+      <w:r>
+        <w:t xml:space="preserve">NN: </w:t>
+      </w:r>
+      <w:r>
+        <w:rPr>
+          <w:rFonts w:hint="eastAsia"/>
+        </w:rPr>
+        <w:t>F</w:t>
+      </w:r>
+      <w:r>
+        <w:t>ilter</w:t>
+      </w:r>
+      <w:r>
+        <w:rPr>
+          <w:rFonts w:hint="eastAsia"/>
+        </w:rPr>
+        <w:t xml:space="preserve">가 입력을 </w:t>
+      </w:r>
+      <w:r>
+        <w:t>Sliding Window</w:t>
+      </w:r>
+      <w:r>
+        <w:rPr>
+          <w:rFonts w:hint="eastAsia"/>
+        </w:rPr>
+        <w:t>하게 된다.</w:t>
+      </w:r>
+      <w:r>
+        <w:t xml:space="preserve"> </w:t>
+      </w:r>
+      <w:proofErr w:type="spellStart"/>
+      <w:r>
+        <w:rPr>
+          <w:rFonts w:hint="eastAsia"/>
+        </w:rPr>
+        <w:t>요소간의</w:t>
+      </w:r>
+      <w:proofErr w:type="spellEnd"/>
+      <w:r>
+        <w:rPr>
+          <w:rFonts w:hint="eastAsia"/>
+        </w:rPr>
+        <w:t xml:space="preserve"> 관계가 약하므로,</w:t>
+      </w:r>
+      <w:r>
+        <w:t xml:space="preserve"> Locality &amp; Translation Invariance</w:t>
+      </w:r>
+      <w:r>
+        <w:rPr>
+          <w:rFonts w:hint="eastAsia"/>
+        </w:rPr>
+        <w:t xml:space="preserve">의 </w:t>
+      </w:r>
+      <w:r>
+        <w:t>Relational Inductive Biases</w:t>
+      </w:r>
+      <w:r>
+        <w:rPr>
+          <w:rFonts w:hint="eastAsia"/>
+        </w:rPr>
+        <w:t>를 갖는다.</w:t>
+      </w:r>
+      <w:r>
+        <w:t xml:space="preserve"> </w:t>
+      </w:r>
+    </w:p>
+    <w:p>
+      <w:pPr>
+        <w:pStyle w:val="a3"/>
+        <w:numPr>
+          <w:ilvl w:val="0"/>
+          <w:numId w:val="8"/>
+        </w:numPr>
+      </w:pPr>
+      <w:r>
+        <w:rPr>
+          <w:rFonts w:hint="eastAsia"/>
+        </w:rPr>
+        <w:t>R</w:t>
+      </w:r>
+      <w:r>
+        <w:t>NN: CNN</w:t>
+      </w:r>
+      <w:r>
+        <w:rPr>
+          <w:rFonts w:hint="eastAsia"/>
+        </w:rPr>
+        <w:t>이 공간적 개념이라면,</w:t>
+      </w:r>
+      <w:r>
+        <w:t xml:space="preserve"> RNN</w:t>
+      </w:r>
+      <w:r>
+        <w:rPr>
+          <w:rFonts w:hint="eastAsia"/>
+        </w:rPr>
+        <w:t>은 시간적 개념이다.</w:t>
+      </w:r>
+      <w:r>
+        <w:t xml:space="preserve"> Sequential &amp; Temporal Invariance</w:t>
+      </w:r>
+      <w:r>
+        <w:rPr>
+          <w:rFonts w:hint="eastAsia"/>
+        </w:rPr>
+        <w:t xml:space="preserve">의 </w:t>
+      </w:r>
+      <w:r>
+        <w:t>Relational Inductive Biases</w:t>
+      </w:r>
+      <w:r>
+        <w:rPr>
+          <w:rFonts w:hint="eastAsia"/>
+        </w:rPr>
+        <w:t>를 갖는다.</w:t>
+      </w:r>
+      <w:r>
+        <w:t xml:space="preserve"> </w:t>
+      </w:r>
+    </w:p>
+    <w:p>
+      <w:r>
+        <w:rPr>
+          <w:rFonts w:hint="eastAsia"/>
+        </w:rPr>
+        <w:t>C</w:t>
+      </w:r>
+      <w:r>
+        <w:t>NN</w:t>
+      </w:r>
+      <w:r>
+        <w:rPr>
+          <w:rFonts w:hint="eastAsia"/>
+        </w:rPr>
+        <w:t>은 이미지가 지역적으로 얻을 정보가 많다는 것을 가정하고 만들어진 모델이다.</w:t>
+      </w:r>
+      <w:r>
+        <w:t xml:space="preserve"> </w:t>
+      </w:r>
+      <w:r>
+        <w:rPr>
+          <w:rFonts w:hint="eastAsia"/>
+        </w:rPr>
+        <w:t>반면,</w:t>
+      </w:r>
+      <w:r>
+        <w:t xml:space="preserve"> Transformer</w:t>
+      </w:r>
+      <w:r>
+        <w:rPr>
+          <w:rFonts w:hint="eastAsia"/>
+        </w:rPr>
+        <w:t xml:space="preserve">는 </w:t>
+      </w:r>
+      <w:r>
+        <w:t>PE(Positional Embedding)</w:t>
+      </w:r>
+      <w:r>
+        <w:rPr>
+          <w:rFonts w:hint="eastAsia"/>
+        </w:rPr>
+        <w:t xml:space="preserve">과 </w:t>
+      </w:r>
+      <w:r>
+        <w:t>Self-Attention</w:t>
+      </w:r>
+      <w:r>
+        <w:rPr>
+          <w:rFonts w:hint="eastAsia"/>
+        </w:rPr>
+        <w:t>을 통해 모든 정보를 활용한다.</w:t>
+      </w:r>
+      <w:r>
+        <w:t xml:space="preserve"> </w:t>
+      </w:r>
+      <w:r>
+        <w:rPr>
+          <w:rFonts w:hint="eastAsia"/>
+        </w:rPr>
+        <w:t>즉,</w:t>
+      </w:r>
+      <w:r>
+        <w:t xml:space="preserve"> Transformer</w:t>
+      </w:r>
+      <w:r>
+        <w:rPr>
+          <w:rFonts w:hint="eastAsia"/>
+        </w:rPr>
+        <w:t xml:space="preserve">는 </w:t>
+      </w:r>
+      <w:r>
+        <w:t>CNN</w:t>
+      </w:r>
+      <w:r>
+        <w:rPr>
+          <w:rFonts w:hint="eastAsia"/>
+        </w:rPr>
+        <w:t xml:space="preserve">보다 </w:t>
+      </w:r>
+      <w:r>
+        <w:t>Inductive Biases</w:t>
+      </w:r>
+      <w:r>
+        <w:rPr>
+          <w:rFonts w:hint="eastAsia"/>
+        </w:rPr>
+        <w:t>가 부족하다고 볼 수 있다.</w:t>
+      </w:r>
+    </w:p>
+    <w:p/>
+    <w:p>
+      <w:pPr>
+        <w:rPr>
+          <w:rFonts w:hint="eastAsia"/>
+          <w:b/>
+          <w:bCs/>
+          <w:sz w:val="24"/>
+        </w:rPr>
+      </w:pPr>
+      <w:r>
+        <w:rPr>
+          <w:rFonts w:hint="eastAsia"/>
+          <w:b/>
+          <w:bCs/>
+          <w:sz w:val="24"/>
+        </w:rPr>
+        <w:t>b</w:t>
+      </w:r>
+      <w:r>
+        <w:rPr>
+          <w:b/>
+          <w:bCs/>
+          <w:sz w:val="24"/>
+        </w:rPr>
+        <w:t>. Few-shot</w:t>
+      </w:r>
+    </w:p>
+    <w:p>
+      <w:pPr>
+        <w:rPr>
+          <w:rFonts w:hint="eastAsia"/>
+        </w:rPr>
+      </w:pPr>
+    </w:p>
+    <w:p/>
+    <w:p/>
+    <w:p/>
+    <w:p/>
+    <w:p/>
+    <w:p/>
+    <w:p/>
+    <w:p>
+      <w:pPr>
+        <w:rPr>
+          <w:rFonts w:hint="eastAsia"/>
+        </w:rPr>
+      </w:pPr>
+    </w:p>
     <w:sectPr>
       <w:pgSz w:w="11906" w:h="16838"/>
       <w:pgMar w:top="1701" w:right="1440" w:bottom="1440" w:left="1440" w:header="851" w:footer="992" w:gutter="0"/>
@@ -321,6 +7674,345 @@
 <file path=word/numbering.xml><?xml version="1.0" encoding="utf-8"?>
 <w:numbering xmlns:wpc="http://schemas.microsoft.com/office/word/2010/wordprocessingCanvas" xmlns:cx="http://schemas.microsoft.com/office/drawing/2014/chartex" xmlns:cx1="http://schemas.microsoft.com/office/drawing/2015/9/8/chartex" xmlns:cx2="http://schemas.microsoft.com/office/drawing/2015/10/21/chartex" xmlns:cx3="http://schemas.microsoft.com/office/drawing/2016/5/9/chartex" xmlns:cx4="http://schemas.microsoft.com/office/drawing/2016/5/10/chartex" xmlns:cx5="http://schemas.microsoft.com/office/drawing/2016/5/11/chartex" xmlns:cx6="http://schemas.microsoft.com/office/drawing/2016/5/12/chartex" xmlns:cx7="http://schemas.microsoft.com/office/drawing/2016/5/13/chartex" xmlns:cx8="http://schemas.microsoft.com/office/drawing/2016/5/14/chartex" xmlns:mc="http://schemas.openxmlformats.org/markup-compatibility/2006" xmlns:aink="http://schemas.microsoft.com/office/drawing/2016/ink" xmlns:am3d="http://schemas.microsoft.com/office/drawing/2017/model3d" xmlns:o="urn:schemas-microsoft-com:office:office" xmlns:r="http://schemas.openxmlformats.org/officeDocument/2006/relationships" xmlns:m="http://schemas.openxmlformats.org/officeDocument/2006/math" xmlns:v="urn:schemas-microsoft-com:vml" xmlns:wp14="http://schemas.microsoft.com/office/word/2010/wordprocessingDrawing" xmlns:wp="http://schemas.openxmlformats.org/drawingml/2006/wordprocessingDrawing" xmlns:w10="urn:schemas-microsoft-com:office:word" xmlns:w="http://schemas.openxmlformats.org/wordprocessingml/2006/main" xmlns:w14="http://schemas.microsoft.com/office/word/2010/wordml" xmlns:w15="http://schemas.microsoft.com/office/word/2012/wordml" xmlns:w16cex="http://schemas.microsoft.com/office/word/2018/wordml/cex" xmlns:w16cid="http://schemas.microsoft.com/office/word/2016/wordml/cid" xmlns:w16="http://schemas.microsoft.com/office/word/2018/wordml" xmlns:w16sdtdh="http://schemas.microsoft.com/office/word/2020/wordml/sdtdatahash" xmlns:w16se="http://schemas.microsoft.com/office/word/2015/wordml/symex" xmlns:wpg="http://schemas.microsoft.com/office/word/2010/wordprocessingGroup" xmlns:wpi="http://schemas.microsoft.com/office/word/2010/wordprocessingInk" xmlns:wne="http://schemas.microsoft.com/office/word/2006/wordml" xmlns:wps="http://schemas.microsoft.com/office/word/2010/wordprocessingShape" mc:Ignorable="w14 w15 w16se w16cid w16 w16cex w16sdtdh wp14">
   <w:abstractNum w:abstractNumId="0" w15:restartNumberingAfterBreak="0">
+    <w:nsid w:val="036F5F86"/>
+    <w:multiLevelType w:val="hybridMultilevel"/>
+    <w:tmpl w:val="D4820B90"/>
+    <w:lvl w:ilvl="0" w:tplc="04090001">
+      <w:start w:val="1"/>
+      <w:numFmt w:val="bullet"/>
+      <w:lvlText w:val=""/>
+      <w:lvlJc w:val="left"/>
+      <w:pPr>
+        <w:ind w:left="800" w:hanging="400"/>
+      </w:pPr>
+      <w:rPr>
+        <w:rFonts w:ascii="Wingdings" w:hAnsi="Wingdings" w:hint="default"/>
+      </w:rPr>
+    </w:lvl>
+    <w:lvl w:ilvl="1" w:tplc="04090003" w:tentative="1">
+      <w:start w:val="1"/>
+      <w:numFmt w:val="bullet"/>
+      <w:lvlText w:val=""/>
+      <w:lvlJc w:val="left"/>
+      <w:pPr>
+        <w:ind w:left="1200" w:hanging="400"/>
+      </w:pPr>
+      <w:rPr>
+        <w:rFonts w:ascii="Wingdings" w:hAnsi="Wingdings" w:hint="default"/>
+      </w:rPr>
+    </w:lvl>
+    <w:lvl w:ilvl="2" w:tplc="04090005" w:tentative="1">
+      <w:start w:val="1"/>
+      <w:numFmt w:val="bullet"/>
+      <w:lvlText w:val=""/>
+      <w:lvlJc w:val="left"/>
+      <w:pPr>
+        <w:ind w:left="1600" w:hanging="400"/>
+      </w:pPr>
+      <w:rPr>
+        <w:rFonts w:ascii="Wingdings" w:hAnsi="Wingdings" w:hint="default"/>
+      </w:rPr>
+    </w:lvl>
+    <w:lvl w:ilvl="3" w:tplc="04090001" w:tentative="1">
+      <w:start w:val="1"/>
+      <w:numFmt w:val="bullet"/>
+      <w:lvlText w:val=""/>
+      <w:lvlJc w:val="left"/>
+      <w:pPr>
+        <w:ind w:left="2000" w:hanging="400"/>
+      </w:pPr>
+      <w:rPr>
+        <w:rFonts w:ascii="Wingdings" w:hAnsi="Wingdings" w:hint="default"/>
+      </w:rPr>
+    </w:lvl>
+    <w:lvl w:ilvl="4" w:tplc="04090003" w:tentative="1">
+      <w:start w:val="1"/>
+      <w:numFmt w:val="bullet"/>
+      <w:lvlText w:val=""/>
+      <w:lvlJc w:val="left"/>
+      <w:pPr>
+        <w:ind w:left="2400" w:hanging="400"/>
+      </w:pPr>
+      <w:rPr>
+        <w:rFonts w:ascii="Wingdings" w:hAnsi="Wingdings" w:hint="default"/>
+      </w:rPr>
+    </w:lvl>
+    <w:lvl w:ilvl="5" w:tplc="04090005" w:tentative="1">
+      <w:start w:val="1"/>
+      <w:numFmt w:val="bullet"/>
+      <w:lvlText w:val=""/>
+      <w:lvlJc w:val="left"/>
+      <w:pPr>
+        <w:ind w:left="2800" w:hanging="400"/>
+      </w:pPr>
+      <w:rPr>
+        <w:rFonts w:ascii="Wingdings" w:hAnsi="Wingdings" w:hint="default"/>
+      </w:rPr>
+    </w:lvl>
+    <w:lvl w:ilvl="6" w:tplc="04090001" w:tentative="1">
+      <w:start w:val="1"/>
+      <w:numFmt w:val="bullet"/>
+      <w:lvlText w:val=""/>
+      <w:lvlJc w:val="left"/>
+      <w:pPr>
+        <w:ind w:left="3200" w:hanging="400"/>
+      </w:pPr>
+      <w:rPr>
+        <w:rFonts w:ascii="Wingdings" w:hAnsi="Wingdings" w:hint="default"/>
+      </w:rPr>
+    </w:lvl>
+    <w:lvl w:ilvl="7" w:tplc="04090003" w:tentative="1">
+      <w:start w:val="1"/>
+      <w:numFmt w:val="bullet"/>
+      <w:lvlText w:val=""/>
+      <w:lvlJc w:val="left"/>
+      <w:pPr>
+        <w:ind w:left="3600" w:hanging="400"/>
+      </w:pPr>
+      <w:rPr>
+        <w:rFonts w:ascii="Wingdings" w:hAnsi="Wingdings" w:hint="default"/>
+      </w:rPr>
+    </w:lvl>
+    <w:lvl w:ilvl="8" w:tplc="04090005" w:tentative="1">
+      <w:start w:val="1"/>
+      <w:numFmt w:val="bullet"/>
+      <w:lvlText w:val=""/>
+      <w:lvlJc w:val="left"/>
+      <w:pPr>
+        <w:ind w:left="4000" w:hanging="400"/>
+      </w:pPr>
+      <w:rPr>
+        <w:rFonts w:ascii="Wingdings" w:hAnsi="Wingdings" w:hint="default"/>
+      </w:rPr>
+    </w:lvl>
+  </w:abstractNum>
+  <w:abstractNum w:abstractNumId="1" w15:restartNumberingAfterBreak="0">
+    <w:nsid w:val="28B60F17"/>
+    <w:multiLevelType w:val="hybridMultilevel"/>
+    <w:tmpl w:val="4C3ACC56"/>
+    <w:lvl w:ilvl="0" w:tplc="04090001">
+      <w:start w:val="1"/>
+      <w:numFmt w:val="bullet"/>
+      <w:lvlText w:val=""/>
+      <w:lvlJc w:val="left"/>
+      <w:pPr>
+        <w:ind w:left="800" w:hanging="400"/>
+      </w:pPr>
+      <w:rPr>
+        <w:rFonts w:ascii="Wingdings" w:hAnsi="Wingdings" w:hint="default"/>
+      </w:rPr>
+    </w:lvl>
+    <w:lvl w:ilvl="1" w:tplc="04090003" w:tentative="1">
+      <w:start w:val="1"/>
+      <w:numFmt w:val="bullet"/>
+      <w:lvlText w:val=""/>
+      <w:lvlJc w:val="left"/>
+      <w:pPr>
+        <w:ind w:left="1200" w:hanging="400"/>
+      </w:pPr>
+      <w:rPr>
+        <w:rFonts w:ascii="Wingdings" w:hAnsi="Wingdings" w:hint="default"/>
+      </w:rPr>
+    </w:lvl>
+    <w:lvl w:ilvl="2" w:tplc="04090005" w:tentative="1">
+      <w:start w:val="1"/>
+      <w:numFmt w:val="bullet"/>
+      <w:lvlText w:val=""/>
+      <w:lvlJc w:val="left"/>
+      <w:pPr>
+        <w:ind w:left="1600" w:hanging="400"/>
+      </w:pPr>
+      <w:rPr>
+        <w:rFonts w:ascii="Wingdings" w:hAnsi="Wingdings" w:hint="default"/>
+      </w:rPr>
+    </w:lvl>
+    <w:lvl w:ilvl="3" w:tplc="04090001" w:tentative="1">
+      <w:start w:val="1"/>
+      <w:numFmt w:val="bullet"/>
+      <w:lvlText w:val=""/>
+      <w:lvlJc w:val="left"/>
+      <w:pPr>
+        <w:ind w:left="2000" w:hanging="400"/>
+      </w:pPr>
+      <w:rPr>
+        <w:rFonts w:ascii="Wingdings" w:hAnsi="Wingdings" w:hint="default"/>
+      </w:rPr>
+    </w:lvl>
+    <w:lvl w:ilvl="4" w:tplc="04090003" w:tentative="1">
+      <w:start w:val="1"/>
+      <w:numFmt w:val="bullet"/>
+      <w:lvlText w:val=""/>
+      <w:lvlJc w:val="left"/>
+      <w:pPr>
+        <w:ind w:left="2400" w:hanging="400"/>
+      </w:pPr>
+      <w:rPr>
+        <w:rFonts w:ascii="Wingdings" w:hAnsi="Wingdings" w:hint="default"/>
+      </w:rPr>
+    </w:lvl>
+    <w:lvl w:ilvl="5" w:tplc="04090005" w:tentative="1">
+      <w:start w:val="1"/>
+      <w:numFmt w:val="bullet"/>
+      <w:lvlText w:val=""/>
+      <w:lvlJc w:val="left"/>
+      <w:pPr>
+        <w:ind w:left="2800" w:hanging="400"/>
+      </w:pPr>
+      <w:rPr>
+        <w:rFonts w:ascii="Wingdings" w:hAnsi="Wingdings" w:hint="default"/>
+      </w:rPr>
+    </w:lvl>
+    <w:lvl w:ilvl="6" w:tplc="04090001" w:tentative="1">
+      <w:start w:val="1"/>
+      <w:numFmt w:val="bullet"/>
+      <w:lvlText w:val=""/>
+      <w:lvlJc w:val="left"/>
+      <w:pPr>
+        <w:ind w:left="3200" w:hanging="400"/>
+      </w:pPr>
+      <w:rPr>
+        <w:rFonts w:ascii="Wingdings" w:hAnsi="Wingdings" w:hint="default"/>
+      </w:rPr>
+    </w:lvl>
+    <w:lvl w:ilvl="7" w:tplc="04090003" w:tentative="1">
+      <w:start w:val="1"/>
+      <w:numFmt w:val="bullet"/>
+      <w:lvlText w:val=""/>
+      <w:lvlJc w:val="left"/>
+      <w:pPr>
+        <w:ind w:left="3600" w:hanging="400"/>
+      </w:pPr>
+      <w:rPr>
+        <w:rFonts w:ascii="Wingdings" w:hAnsi="Wingdings" w:hint="default"/>
+      </w:rPr>
+    </w:lvl>
+    <w:lvl w:ilvl="8" w:tplc="04090005" w:tentative="1">
+      <w:start w:val="1"/>
+      <w:numFmt w:val="bullet"/>
+      <w:lvlText w:val=""/>
+      <w:lvlJc w:val="left"/>
+      <w:pPr>
+        <w:ind w:left="4000" w:hanging="400"/>
+      </w:pPr>
+      <w:rPr>
+        <w:rFonts w:ascii="Wingdings" w:hAnsi="Wingdings" w:hint="default"/>
+      </w:rPr>
+    </w:lvl>
+  </w:abstractNum>
+  <w:abstractNum w:abstractNumId="2" w15:restartNumberingAfterBreak="0">
+    <w:nsid w:val="28D12026"/>
+    <w:multiLevelType w:val="hybridMultilevel"/>
+    <w:tmpl w:val="2E189918"/>
+    <w:lvl w:ilvl="0" w:tplc="04090001">
+      <w:start w:val="1"/>
+      <w:numFmt w:val="bullet"/>
+      <w:lvlText w:val=""/>
+      <w:lvlJc w:val="left"/>
+      <w:pPr>
+        <w:ind w:left="800" w:hanging="400"/>
+      </w:pPr>
+      <w:rPr>
+        <w:rFonts w:ascii="Wingdings" w:hAnsi="Wingdings" w:hint="default"/>
+      </w:rPr>
+    </w:lvl>
+    <w:lvl w:ilvl="1" w:tplc="04090003" w:tentative="1">
+      <w:start w:val="1"/>
+      <w:numFmt w:val="bullet"/>
+      <w:lvlText w:val=""/>
+      <w:lvlJc w:val="left"/>
+      <w:pPr>
+        <w:ind w:left="1200" w:hanging="400"/>
+      </w:pPr>
+      <w:rPr>
+        <w:rFonts w:ascii="Wingdings" w:hAnsi="Wingdings" w:hint="default"/>
+      </w:rPr>
+    </w:lvl>
+    <w:lvl w:ilvl="2" w:tplc="04090005" w:tentative="1">
+      <w:start w:val="1"/>
+      <w:numFmt w:val="bullet"/>
+      <w:lvlText w:val=""/>
+      <w:lvlJc w:val="left"/>
+      <w:pPr>
+        <w:ind w:left="1600" w:hanging="400"/>
+      </w:pPr>
+      <w:rPr>
+        <w:rFonts w:ascii="Wingdings" w:hAnsi="Wingdings" w:hint="default"/>
+      </w:rPr>
+    </w:lvl>
+    <w:lvl w:ilvl="3" w:tplc="04090001" w:tentative="1">
+      <w:start w:val="1"/>
+      <w:numFmt w:val="bullet"/>
+      <w:lvlText w:val=""/>
+      <w:lvlJc w:val="left"/>
+      <w:pPr>
+        <w:ind w:left="2000" w:hanging="400"/>
+      </w:pPr>
+      <w:rPr>
+        <w:rFonts w:ascii="Wingdings" w:hAnsi="Wingdings" w:hint="default"/>
+      </w:rPr>
+    </w:lvl>
+    <w:lvl w:ilvl="4" w:tplc="04090003" w:tentative="1">
+      <w:start w:val="1"/>
+      <w:numFmt w:val="bullet"/>
+      <w:lvlText w:val=""/>
+      <w:lvlJc w:val="left"/>
+      <w:pPr>
+        <w:ind w:left="2400" w:hanging="400"/>
+      </w:pPr>
+      <w:rPr>
+        <w:rFonts w:ascii="Wingdings" w:hAnsi="Wingdings" w:hint="default"/>
+      </w:rPr>
+    </w:lvl>
+    <w:lvl w:ilvl="5" w:tplc="04090005" w:tentative="1">
+      <w:start w:val="1"/>
+      <w:numFmt w:val="bullet"/>
+      <w:lvlText w:val=""/>
+      <w:lvlJc w:val="left"/>
+      <w:pPr>
+        <w:ind w:left="2800" w:hanging="400"/>
+      </w:pPr>
+      <w:rPr>
+        <w:rFonts w:ascii="Wingdings" w:hAnsi="Wingdings" w:hint="default"/>
+      </w:rPr>
+    </w:lvl>
+    <w:lvl w:ilvl="6" w:tplc="04090001" w:tentative="1">
+      <w:start w:val="1"/>
+      <w:numFmt w:val="bullet"/>
+      <w:lvlText w:val=""/>
+      <w:lvlJc w:val="left"/>
+      <w:pPr>
+        <w:ind w:left="3200" w:hanging="400"/>
+      </w:pPr>
+      <w:rPr>
+        <w:rFonts w:ascii="Wingdings" w:hAnsi="Wingdings" w:hint="default"/>
+      </w:rPr>
+    </w:lvl>
+    <w:lvl w:ilvl="7" w:tplc="04090003" w:tentative="1">
+      <w:start w:val="1"/>
+      <w:numFmt w:val="bullet"/>
+      <w:lvlText w:val=""/>
+      <w:lvlJc w:val="left"/>
+      <w:pPr>
+        <w:ind w:left="3600" w:hanging="400"/>
+      </w:pPr>
+      <w:rPr>
+        <w:rFonts w:ascii="Wingdings" w:hAnsi="Wingdings" w:hint="default"/>
+      </w:rPr>
+    </w:lvl>
+    <w:lvl w:ilvl="8" w:tplc="04090005" w:tentative="1">
+      <w:start w:val="1"/>
+      <w:numFmt w:val="bullet"/>
+      <w:lvlText w:val=""/>
+      <w:lvlJc w:val="left"/>
+      <w:pPr>
+        <w:ind w:left="4000" w:hanging="400"/>
+      </w:pPr>
+      <w:rPr>
+        <w:rFonts w:ascii="Wingdings" w:hAnsi="Wingdings" w:hint="default"/>
+      </w:rPr>
+    </w:lvl>
+  </w:abstractNum>
+  <w:abstractNum w:abstractNumId="3" w15:restartNumberingAfterBreak="0">
     <w:nsid w:val="33626F1F"/>
     <w:multiLevelType w:val="hybridMultilevel"/>
     <w:tmpl w:val="19182078"/>
@@ -406,8 +8098,1066 @@
       </w:pPr>
     </w:lvl>
   </w:abstractNum>
+  <w:abstractNum w:abstractNumId="4" w15:restartNumberingAfterBreak="0">
+    <w:nsid w:val="364E19C2"/>
+    <w:multiLevelType w:val="hybridMultilevel"/>
+    <w:tmpl w:val="E500CF32"/>
+    <w:lvl w:ilvl="0" w:tplc="F468F670">
+      <w:start w:val="1"/>
+      <w:numFmt w:val="lowerLetter"/>
+      <w:lvlText w:val="%1."/>
+      <w:lvlJc w:val="left"/>
+      <w:pPr>
+        <w:ind w:left="1160" w:hanging="360"/>
+      </w:pPr>
+      <w:rPr>
+        <w:rFonts w:hint="default"/>
+      </w:rPr>
+    </w:lvl>
+    <w:lvl w:ilvl="1" w:tplc="04090019" w:tentative="1">
+      <w:start w:val="1"/>
+      <w:numFmt w:val="upperLetter"/>
+      <w:lvlText w:val="%2."/>
+      <w:lvlJc w:val="left"/>
+      <w:pPr>
+        <w:ind w:left="1600" w:hanging="400"/>
+      </w:pPr>
+    </w:lvl>
+    <w:lvl w:ilvl="2" w:tplc="0409001B" w:tentative="1">
+      <w:start w:val="1"/>
+      <w:numFmt w:val="lowerRoman"/>
+      <w:lvlText w:val="%3."/>
+      <w:lvlJc w:val="right"/>
+      <w:pPr>
+        <w:ind w:left="2000" w:hanging="400"/>
+      </w:pPr>
+    </w:lvl>
+    <w:lvl w:ilvl="3" w:tplc="0409000F" w:tentative="1">
+      <w:start w:val="1"/>
+      <w:numFmt w:val="decimal"/>
+      <w:lvlText w:val="%4."/>
+      <w:lvlJc w:val="left"/>
+      <w:pPr>
+        <w:ind w:left="2400" w:hanging="400"/>
+      </w:pPr>
+    </w:lvl>
+    <w:lvl w:ilvl="4" w:tplc="04090019" w:tentative="1">
+      <w:start w:val="1"/>
+      <w:numFmt w:val="upperLetter"/>
+      <w:lvlText w:val="%5."/>
+      <w:lvlJc w:val="left"/>
+      <w:pPr>
+        <w:ind w:left="2800" w:hanging="400"/>
+      </w:pPr>
+    </w:lvl>
+    <w:lvl w:ilvl="5" w:tplc="0409001B" w:tentative="1">
+      <w:start w:val="1"/>
+      <w:numFmt w:val="lowerRoman"/>
+      <w:lvlText w:val="%6."/>
+      <w:lvlJc w:val="right"/>
+      <w:pPr>
+        <w:ind w:left="3200" w:hanging="400"/>
+      </w:pPr>
+    </w:lvl>
+    <w:lvl w:ilvl="6" w:tplc="0409000F" w:tentative="1">
+      <w:start w:val="1"/>
+      <w:numFmt w:val="decimal"/>
+      <w:lvlText w:val="%7."/>
+      <w:lvlJc w:val="left"/>
+      <w:pPr>
+        <w:ind w:left="3600" w:hanging="400"/>
+      </w:pPr>
+    </w:lvl>
+    <w:lvl w:ilvl="7" w:tplc="04090019" w:tentative="1">
+      <w:start w:val="1"/>
+      <w:numFmt w:val="upperLetter"/>
+      <w:lvlText w:val="%8."/>
+      <w:lvlJc w:val="left"/>
+      <w:pPr>
+        <w:ind w:left="4000" w:hanging="400"/>
+      </w:pPr>
+    </w:lvl>
+    <w:lvl w:ilvl="8" w:tplc="0409001B" w:tentative="1">
+      <w:start w:val="1"/>
+      <w:numFmt w:val="lowerRoman"/>
+      <w:lvlText w:val="%9."/>
+      <w:lvlJc w:val="right"/>
+      <w:pPr>
+        <w:ind w:left="4400" w:hanging="400"/>
+      </w:pPr>
+    </w:lvl>
+  </w:abstractNum>
+  <w:abstractNum w:abstractNumId="5" w15:restartNumberingAfterBreak="0">
+    <w:nsid w:val="39F93BE4"/>
+    <w:multiLevelType w:val="hybridMultilevel"/>
+    <w:tmpl w:val="AAE6E632"/>
+    <w:lvl w:ilvl="0" w:tplc="04090009">
+      <w:start w:val="1"/>
+      <w:numFmt w:val="bullet"/>
+      <w:lvlText w:val=""/>
+      <w:lvlJc w:val="left"/>
+      <w:pPr>
+        <w:ind w:left="800" w:hanging="400"/>
+      </w:pPr>
+      <w:rPr>
+        <w:rFonts w:ascii="Wingdings" w:hAnsi="Wingdings" w:hint="default"/>
+      </w:rPr>
+    </w:lvl>
+    <w:lvl w:ilvl="1" w:tplc="04090003" w:tentative="1">
+      <w:start w:val="1"/>
+      <w:numFmt w:val="bullet"/>
+      <w:lvlText w:val=""/>
+      <w:lvlJc w:val="left"/>
+      <w:pPr>
+        <w:ind w:left="1200" w:hanging="400"/>
+      </w:pPr>
+      <w:rPr>
+        <w:rFonts w:ascii="Wingdings" w:hAnsi="Wingdings" w:hint="default"/>
+      </w:rPr>
+    </w:lvl>
+    <w:lvl w:ilvl="2" w:tplc="04090005" w:tentative="1">
+      <w:start w:val="1"/>
+      <w:numFmt w:val="bullet"/>
+      <w:lvlText w:val=""/>
+      <w:lvlJc w:val="left"/>
+      <w:pPr>
+        <w:ind w:left="1600" w:hanging="400"/>
+      </w:pPr>
+      <w:rPr>
+        <w:rFonts w:ascii="Wingdings" w:hAnsi="Wingdings" w:hint="default"/>
+      </w:rPr>
+    </w:lvl>
+    <w:lvl w:ilvl="3" w:tplc="04090001" w:tentative="1">
+      <w:start w:val="1"/>
+      <w:numFmt w:val="bullet"/>
+      <w:lvlText w:val=""/>
+      <w:lvlJc w:val="left"/>
+      <w:pPr>
+        <w:ind w:left="2000" w:hanging="400"/>
+      </w:pPr>
+      <w:rPr>
+        <w:rFonts w:ascii="Wingdings" w:hAnsi="Wingdings" w:hint="default"/>
+      </w:rPr>
+    </w:lvl>
+    <w:lvl w:ilvl="4" w:tplc="04090003" w:tentative="1">
+      <w:start w:val="1"/>
+      <w:numFmt w:val="bullet"/>
+      <w:lvlText w:val=""/>
+      <w:lvlJc w:val="left"/>
+      <w:pPr>
+        <w:ind w:left="2400" w:hanging="400"/>
+      </w:pPr>
+      <w:rPr>
+        <w:rFonts w:ascii="Wingdings" w:hAnsi="Wingdings" w:hint="default"/>
+      </w:rPr>
+    </w:lvl>
+    <w:lvl w:ilvl="5" w:tplc="04090005" w:tentative="1">
+      <w:start w:val="1"/>
+      <w:numFmt w:val="bullet"/>
+      <w:lvlText w:val=""/>
+      <w:lvlJc w:val="left"/>
+      <w:pPr>
+        <w:ind w:left="2800" w:hanging="400"/>
+      </w:pPr>
+      <w:rPr>
+        <w:rFonts w:ascii="Wingdings" w:hAnsi="Wingdings" w:hint="default"/>
+      </w:rPr>
+    </w:lvl>
+    <w:lvl w:ilvl="6" w:tplc="04090001" w:tentative="1">
+      <w:start w:val="1"/>
+      <w:numFmt w:val="bullet"/>
+      <w:lvlText w:val=""/>
+      <w:lvlJc w:val="left"/>
+      <w:pPr>
+        <w:ind w:left="3200" w:hanging="400"/>
+      </w:pPr>
+      <w:rPr>
+        <w:rFonts w:ascii="Wingdings" w:hAnsi="Wingdings" w:hint="default"/>
+      </w:rPr>
+    </w:lvl>
+    <w:lvl w:ilvl="7" w:tplc="04090003" w:tentative="1">
+      <w:start w:val="1"/>
+      <w:numFmt w:val="bullet"/>
+      <w:lvlText w:val=""/>
+      <w:lvlJc w:val="left"/>
+      <w:pPr>
+        <w:ind w:left="3600" w:hanging="400"/>
+      </w:pPr>
+      <w:rPr>
+        <w:rFonts w:ascii="Wingdings" w:hAnsi="Wingdings" w:hint="default"/>
+      </w:rPr>
+    </w:lvl>
+    <w:lvl w:ilvl="8" w:tplc="04090005" w:tentative="1">
+      <w:start w:val="1"/>
+      <w:numFmt w:val="bullet"/>
+      <w:lvlText w:val=""/>
+      <w:lvlJc w:val="left"/>
+      <w:pPr>
+        <w:ind w:left="4000" w:hanging="400"/>
+      </w:pPr>
+      <w:rPr>
+        <w:rFonts w:ascii="Wingdings" w:hAnsi="Wingdings" w:hint="default"/>
+      </w:rPr>
+    </w:lvl>
+  </w:abstractNum>
+  <w:abstractNum w:abstractNumId="6" w15:restartNumberingAfterBreak="0">
+    <w:nsid w:val="3C1F3087"/>
+    <w:multiLevelType w:val="hybridMultilevel"/>
+    <w:tmpl w:val="C902FE1E"/>
+    <w:lvl w:ilvl="0" w:tplc="04090009">
+      <w:start w:val="1"/>
+      <w:numFmt w:val="bullet"/>
+      <w:lvlText w:val=""/>
+      <w:lvlJc w:val="left"/>
+      <w:pPr>
+        <w:ind w:left="1600" w:hanging="400"/>
+      </w:pPr>
+      <w:rPr>
+        <w:rFonts w:ascii="Wingdings" w:hAnsi="Wingdings" w:hint="default"/>
+      </w:rPr>
+    </w:lvl>
+    <w:lvl w:ilvl="1" w:tplc="04090003" w:tentative="1">
+      <w:start w:val="1"/>
+      <w:numFmt w:val="bullet"/>
+      <w:lvlText w:val=""/>
+      <w:lvlJc w:val="left"/>
+      <w:pPr>
+        <w:ind w:left="2000" w:hanging="400"/>
+      </w:pPr>
+      <w:rPr>
+        <w:rFonts w:ascii="Wingdings" w:hAnsi="Wingdings" w:hint="default"/>
+      </w:rPr>
+    </w:lvl>
+    <w:lvl w:ilvl="2" w:tplc="04090005" w:tentative="1">
+      <w:start w:val="1"/>
+      <w:numFmt w:val="bullet"/>
+      <w:lvlText w:val=""/>
+      <w:lvlJc w:val="left"/>
+      <w:pPr>
+        <w:ind w:left="2400" w:hanging="400"/>
+      </w:pPr>
+      <w:rPr>
+        <w:rFonts w:ascii="Wingdings" w:hAnsi="Wingdings" w:hint="default"/>
+      </w:rPr>
+    </w:lvl>
+    <w:lvl w:ilvl="3" w:tplc="04090001" w:tentative="1">
+      <w:start w:val="1"/>
+      <w:numFmt w:val="bullet"/>
+      <w:lvlText w:val=""/>
+      <w:lvlJc w:val="left"/>
+      <w:pPr>
+        <w:ind w:left="2800" w:hanging="400"/>
+      </w:pPr>
+      <w:rPr>
+        <w:rFonts w:ascii="Wingdings" w:hAnsi="Wingdings" w:hint="default"/>
+      </w:rPr>
+    </w:lvl>
+    <w:lvl w:ilvl="4" w:tplc="04090003" w:tentative="1">
+      <w:start w:val="1"/>
+      <w:numFmt w:val="bullet"/>
+      <w:lvlText w:val=""/>
+      <w:lvlJc w:val="left"/>
+      <w:pPr>
+        <w:ind w:left="3200" w:hanging="400"/>
+      </w:pPr>
+      <w:rPr>
+        <w:rFonts w:ascii="Wingdings" w:hAnsi="Wingdings" w:hint="default"/>
+      </w:rPr>
+    </w:lvl>
+    <w:lvl w:ilvl="5" w:tplc="04090005" w:tentative="1">
+      <w:start w:val="1"/>
+      <w:numFmt w:val="bullet"/>
+      <w:lvlText w:val=""/>
+      <w:lvlJc w:val="left"/>
+      <w:pPr>
+        <w:ind w:left="3600" w:hanging="400"/>
+      </w:pPr>
+      <w:rPr>
+        <w:rFonts w:ascii="Wingdings" w:hAnsi="Wingdings" w:hint="default"/>
+      </w:rPr>
+    </w:lvl>
+    <w:lvl w:ilvl="6" w:tplc="04090001" w:tentative="1">
+      <w:start w:val="1"/>
+      <w:numFmt w:val="bullet"/>
+      <w:lvlText w:val=""/>
+      <w:lvlJc w:val="left"/>
+      <w:pPr>
+        <w:ind w:left="4000" w:hanging="400"/>
+      </w:pPr>
+      <w:rPr>
+        <w:rFonts w:ascii="Wingdings" w:hAnsi="Wingdings" w:hint="default"/>
+      </w:rPr>
+    </w:lvl>
+    <w:lvl w:ilvl="7" w:tplc="04090003" w:tentative="1">
+      <w:start w:val="1"/>
+      <w:numFmt w:val="bullet"/>
+      <w:lvlText w:val=""/>
+      <w:lvlJc w:val="left"/>
+      <w:pPr>
+        <w:ind w:left="4400" w:hanging="400"/>
+      </w:pPr>
+      <w:rPr>
+        <w:rFonts w:ascii="Wingdings" w:hAnsi="Wingdings" w:hint="default"/>
+      </w:rPr>
+    </w:lvl>
+    <w:lvl w:ilvl="8" w:tplc="04090005" w:tentative="1">
+      <w:start w:val="1"/>
+      <w:numFmt w:val="bullet"/>
+      <w:lvlText w:val=""/>
+      <w:lvlJc w:val="left"/>
+      <w:pPr>
+        <w:ind w:left="4800" w:hanging="400"/>
+      </w:pPr>
+      <w:rPr>
+        <w:rFonts w:ascii="Wingdings" w:hAnsi="Wingdings" w:hint="default"/>
+      </w:rPr>
+    </w:lvl>
+  </w:abstractNum>
+  <w:abstractNum w:abstractNumId="7" w15:restartNumberingAfterBreak="0">
+    <w:nsid w:val="3D70418B"/>
+    <w:multiLevelType w:val="hybridMultilevel"/>
+    <w:tmpl w:val="D5940CAC"/>
+    <w:lvl w:ilvl="0" w:tplc="04090009">
+      <w:start w:val="1"/>
+      <w:numFmt w:val="bullet"/>
+      <w:lvlText w:val=""/>
+      <w:lvlJc w:val="left"/>
+      <w:pPr>
+        <w:ind w:left="800" w:hanging="400"/>
+      </w:pPr>
+      <w:rPr>
+        <w:rFonts w:ascii="Wingdings" w:hAnsi="Wingdings" w:hint="default"/>
+      </w:rPr>
+    </w:lvl>
+    <w:lvl w:ilvl="1" w:tplc="04090003">
+      <w:start w:val="1"/>
+      <w:numFmt w:val="bullet"/>
+      <w:lvlText w:val=""/>
+      <w:lvlJc w:val="left"/>
+      <w:pPr>
+        <w:ind w:left="1200" w:hanging="400"/>
+      </w:pPr>
+      <w:rPr>
+        <w:rFonts w:ascii="Wingdings" w:hAnsi="Wingdings" w:hint="default"/>
+      </w:rPr>
+    </w:lvl>
+    <w:lvl w:ilvl="2" w:tplc="04090005" w:tentative="1">
+      <w:start w:val="1"/>
+      <w:numFmt w:val="bullet"/>
+      <w:lvlText w:val=""/>
+      <w:lvlJc w:val="left"/>
+      <w:pPr>
+        <w:ind w:left="1600" w:hanging="400"/>
+      </w:pPr>
+      <w:rPr>
+        <w:rFonts w:ascii="Wingdings" w:hAnsi="Wingdings" w:hint="default"/>
+      </w:rPr>
+    </w:lvl>
+    <w:lvl w:ilvl="3" w:tplc="04090001" w:tentative="1">
+      <w:start w:val="1"/>
+      <w:numFmt w:val="bullet"/>
+      <w:lvlText w:val=""/>
+      <w:lvlJc w:val="left"/>
+      <w:pPr>
+        <w:ind w:left="2000" w:hanging="400"/>
+      </w:pPr>
+      <w:rPr>
+        <w:rFonts w:ascii="Wingdings" w:hAnsi="Wingdings" w:hint="default"/>
+      </w:rPr>
+    </w:lvl>
+    <w:lvl w:ilvl="4" w:tplc="04090003" w:tentative="1">
+      <w:start w:val="1"/>
+      <w:numFmt w:val="bullet"/>
+      <w:lvlText w:val=""/>
+      <w:lvlJc w:val="left"/>
+      <w:pPr>
+        <w:ind w:left="2400" w:hanging="400"/>
+      </w:pPr>
+      <w:rPr>
+        <w:rFonts w:ascii="Wingdings" w:hAnsi="Wingdings" w:hint="default"/>
+      </w:rPr>
+    </w:lvl>
+    <w:lvl w:ilvl="5" w:tplc="04090005" w:tentative="1">
+      <w:start w:val="1"/>
+      <w:numFmt w:val="bullet"/>
+      <w:lvlText w:val=""/>
+      <w:lvlJc w:val="left"/>
+      <w:pPr>
+        <w:ind w:left="2800" w:hanging="400"/>
+      </w:pPr>
+      <w:rPr>
+        <w:rFonts w:ascii="Wingdings" w:hAnsi="Wingdings" w:hint="default"/>
+      </w:rPr>
+    </w:lvl>
+    <w:lvl w:ilvl="6" w:tplc="04090001" w:tentative="1">
+      <w:start w:val="1"/>
+      <w:numFmt w:val="bullet"/>
+      <w:lvlText w:val=""/>
+      <w:lvlJc w:val="left"/>
+      <w:pPr>
+        <w:ind w:left="3200" w:hanging="400"/>
+      </w:pPr>
+      <w:rPr>
+        <w:rFonts w:ascii="Wingdings" w:hAnsi="Wingdings" w:hint="default"/>
+      </w:rPr>
+    </w:lvl>
+    <w:lvl w:ilvl="7" w:tplc="04090003" w:tentative="1">
+      <w:start w:val="1"/>
+      <w:numFmt w:val="bullet"/>
+      <w:lvlText w:val=""/>
+      <w:lvlJc w:val="left"/>
+      <w:pPr>
+        <w:ind w:left="3600" w:hanging="400"/>
+      </w:pPr>
+      <w:rPr>
+        <w:rFonts w:ascii="Wingdings" w:hAnsi="Wingdings" w:hint="default"/>
+      </w:rPr>
+    </w:lvl>
+    <w:lvl w:ilvl="8" w:tplc="04090005" w:tentative="1">
+      <w:start w:val="1"/>
+      <w:numFmt w:val="bullet"/>
+      <w:lvlText w:val=""/>
+      <w:lvlJc w:val="left"/>
+      <w:pPr>
+        <w:ind w:left="4000" w:hanging="400"/>
+      </w:pPr>
+      <w:rPr>
+        <w:rFonts w:ascii="Wingdings" w:hAnsi="Wingdings" w:hint="default"/>
+      </w:rPr>
+    </w:lvl>
+  </w:abstractNum>
+  <w:abstractNum w:abstractNumId="8" w15:restartNumberingAfterBreak="0">
+    <w:nsid w:val="47537DB3"/>
+    <w:multiLevelType w:val="hybridMultilevel"/>
+    <w:tmpl w:val="3C40BFEA"/>
+    <w:lvl w:ilvl="0" w:tplc="04090001">
+      <w:start w:val="1"/>
+      <w:numFmt w:val="bullet"/>
+      <w:lvlText w:val=""/>
+      <w:lvlJc w:val="left"/>
+      <w:pPr>
+        <w:ind w:left="800" w:hanging="400"/>
+      </w:pPr>
+      <w:rPr>
+        <w:rFonts w:ascii="Wingdings" w:hAnsi="Wingdings" w:hint="default"/>
+      </w:rPr>
+    </w:lvl>
+    <w:lvl w:ilvl="1" w:tplc="04090003" w:tentative="1">
+      <w:start w:val="1"/>
+      <w:numFmt w:val="bullet"/>
+      <w:lvlText w:val=""/>
+      <w:lvlJc w:val="left"/>
+      <w:pPr>
+        <w:ind w:left="1200" w:hanging="400"/>
+      </w:pPr>
+      <w:rPr>
+        <w:rFonts w:ascii="Wingdings" w:hAnsi="Wingdings" w:hint="default"/>
+      </w:rPr>
+    </w:lvl>
+    <w:lvl w:ilvl="2" w:tplc="04090005" w:tentative="1">
+      <w:start w:val="1"/>
+      <w:numFmt w:val="bullet"/>
+      <w:lvlText w:val=""/>
+      <w:lvlJc w:val="left"/>
+      <w:pPr>
+        <w:ind w:left="1600" w:hanging="400"/>
+      </w:pPr>
+      <w:rPr>
+        <w:rFonts w:ascii="Wingdings" w:hAnsi="Wingdings" w:hint="default"/>
+      </w:rPr>
+    </w:lvl>
+    <w:lvl w:ilvl="3" w:tplc="04090001" w:tentative="1">
+      <w:start w:val="1"/>
+      <w:numFmt w:val="bullet"/>
+      <w:lvlText w:val=""/>
+      <w:lvlJc w:val="left"/>
+      <w:pPr>
+        <w:ind w:left="2000" w:hanging="400"/>
+      </w:pPr>
+      <w:rPr>
+        <w:rFonts w:ascii="Wingdings" w:hAnsi="Wingdings" w:hint="default"/>
+      </w:rPr>
+    </w:lvl>
+    <w:lvl w:ilvl="4" w:tplc="04090003" w:tentative="1">
+      <w:start w:val="1"/>
+      <w:numFmt w:val="bullet"/>
+      <w:lvlText w:val=""/>
+      <w:lvlJc w:val="left"/>
+      <w:pPr>
+        <w:ind w:left="2400" w:hanging="400"/>
+      </w:pPr>
+      <w:rPr>
+        <w:rFonts w:ascii="Wingdings" w:hAnsi="Wingdings" w:hint="default"/>
+      </w:rPr>
+    </w:lvl>
+    <w:lvl w:ilvl="5" w:tplc="04090005" w:tentative="1">
+      <w:start w:val="1"/>
+      <w:numFmt w:val="bullet"/>
+      <w:lvlText w:val=""/>
+      <w:lvlJc w:val="left"/>
+      <w:pPr>
+        <w:ind w:left="2800" w:hanging="400"/>
+      </w:pPr>
+      <w:rPr>
+        <w:rFonts w:ascii="Wingdings" w:hAnsi="Wingdings" w:hint="default"/>
+      </w:rPr>
+    </w:lvl>
+    <w:lvl w:ilvl="6" w:tplc="04090001" w:tentative="1">
+      <w:start w:val="1"/>
+      <w:numFmt w:val="bullet"/>
+      <w:lvlText w:val=""/>
+      <w:lvlJc w:val="left"/>
+      <w:pPr>
+        <w:ind w:left="3200" w:hanging="400"/>
+      </w:pPr>
+      <w:rPr>
+        <w:rFonts w:ascii="Wingdings" w:hAnsi="Wingdings" w:hint="default"/>
+      </w:rPr>
+    </w:lvl>
+    <w:lvl w:ilvl="7" w:tplc="04090003" w:tentative="1">
+      <w:start w:val="1"/>
+      <w:numFmt w:val="bullet"/>
+      <w:lvlText w:val=""/>
+      <w:lvlJc w:val="left"/>
+      <w:pPr>
+        <w:ind w:left="3600" w:hanging="400"/>
+      </w:pPr>
+      <w:rPr>
+        <w:rFonts w:ascii="Wingdings" w:hAnsi="Wingdings" w:hint="default"/>
+      </w:rPr>
+    </w:lvl>
+    <w:lvl w:ilvl="8" w:tplc="04090005" w:tentative="1">
+      <w:start w:val="1"/>
+      <w:numFmt w:val="bullet"/>
+      <w:lvlText w:val=""/>
+      <w:lvlJc w:val="left"/>
+      <w:pPr>
+        <w:ind w:left="4000" w:hanging="400"/>
+      </w:pPr>
+      <w:rPr>
+        <w:rFonts w:ascii="Wingdings" w:hAnsi="Wingdings" w:hint="default"/>
+      </w:rPr>
+    </w:lvl>
+  </w:abstractNum>
+  <w:abstractNum w:abstractNumId="9" w15:restartNumberingAfterBreak="0">
+    <w:nsid w:val="475C53E5"/>
+    <w:multiLevelType w:val="hybridMultilevel"/>
+    <w:tmpl w:val="4BC2BEBC"/>
+    <w:lvl w:ilvl="0" w:tplc="6F405F44">
+      <w:start w:val="1"/>
+      <w:numFmt w:val="lowerLetter"/>
+      <w:lvlText w:val="%1."/>
+      <w:lvlJc w:val="left"/>
+      <w:pPr>
+        <w:ind w:left="1160" w:hanging="360"/>
+      </w:pPr>
+      <w:rPr>
+        <w:rFonts w:hint="default"/>
+      </w:rPr>
+    </w:lvl>
+    <w:lvl w:ilvl="1" w:tplc="04090019" w:tentative="1">
+      <w:start w:val="1"/>
+      <w:numFmt w:val="upperLetter"/>
+      <w:lvlText w:val="%2."/>
+      <w:lvlJc w:val="left"/>
+      <w:pPr>
+        <w:ind w:left="1600" w:hanging="400"/>
+      </w:pPr>
+    </w:lvl>
+    <w:lvl w:ilvl="2" w:tplc="0409001B" w:tentative="1">
+      <w:start w:val="1"/>
+      <w:numFmt w:val="lowerRoman"/>
+      <w:lvlText w:val="%3."/>
+      <w:lvlJc w:val="right"/>
+      <w:pPr>
+        <w:ind w:left="2000" w:hanging="400"/>
+      </w:pPr>
+    </w:lvl>
+    <w:lvl w:ilvl="3" w:tplc="0409000F" w:tentative="1">
+      <w:start w:val="1"/>
+      <w:numFmt w:val="decimal"/>
+      <w:lvlText w:val="%4."/>
+      <w:lvlJc w:val="left"/>
+      <w:pPr>
+        <w:ind w:left="2400" w:hanging="400"/>
+      </w:pPr>
+    </w:lvl>
+    <w:lvl w:ilvl="4" w:tplc="04090019" w:tentative="1">
+      <w:start w:val="1"/>
+      <w:numFmt w:val="upperLetter"/>
+      <w:lvlText w:val="%5."/>
+      <w:lvlJc w:val="left"/>
+      <w:pPr>
+        <w:ind w:left="2800" w:hanging="400"/>
+      </w:pPr>
+    </w:lvl>
+    <w:lvl w:ilvl="5" w:tplc="0409001B" w:tentative="1">
+      <w:start w:val="1"/>
+      <w:numFmt w:val="lowerRoman"/>
+      <w:lvlText w:val="%6."/>
+      <w:lvlJc w:val="right"/>
+      <w:pPr>
+        <w:ind w:left="3200" w:hanging="400"/>
+      </w:pPr>
+    </w:lvl>
+    <w:lvl w:ilvl="6" w:tplc="0409000F" w:tentative="1">
+      <w:start w:val="1"/>
+      <w:numFmt w:val="decimal"/>
+      <w:lvlText w:val="%7."/>
+      <w:lvlJc w:val="left"/>
+      <w:pPr>
+        <w:ind w:left="3600" w:hanging="400"/>
+      </w:pPr>
+    </w:lvl>
+    <w:lvl w:ilvl="7" w:tplc="04090019" w:tentative="1">
+      <w:start w:val="1"/>
+      <w:numFmt w:val="upperLetter"/>
+      <w:lvlText w:val="%8."/>
+      <w:lvlJc w:val="left"/>
+      <w:pPr>
+        <w:ind w:left="4000" w:hanging="400"/>
+      </w:pPr>
+    </w:lvl>
+    <w:lvl w:ilvl="8" w:tplc="0409001B" w:tentative="1">
+      <w:start w:val="1"/>
+      <w:numFmt w:val="lowerRoman"/>
+      <w:lvlText w:val="%9."/>
+      <w:lvlJc w:val="right"/>
+      <w:pPr>
+        <w:ind w:left="4400" w:hanging="400"/>
+      </w:pPr>
+    </w:lvl>
+  </w:abstractNum>
+  <w:abstractNum w:abstractNumId="10" w15:restartNumberingAfterBreak="0">
+    <w:nsid w:val="47BC2866"/>
+    <w:multiLevelType w:val="hybridMultilevel"/>
+    <w:tmpl w:val="FE2A3B2A"/>
+    <w:lvl w:ilvl="0" w:tplc="04090001">
+      <w:start w:val="1"/>
+      <w:numFmt w:val="bullet"/>
+      <w:lvlText w:val=""/>
+      <w:lvlJc w:val="left"/>
+      <w:pPr>
+        <w:ind w:left="800" w:hanging="400"/>
+      </w:pPr>
+      <w:rPr>
+        <w:rFonts w:ascii="Wingdings" w:hAnsi="Wingdings" w:hint="default"/>
+      </w:rPr>
+    </w:lvl>
+    <w:lvl w:ilvl="1" w:tplc="04090003" w:tentative="1">
+      <w:start w:val="1"/>
+      <w:numFmt w:val="bullet"/>
+      <w:lvlText w:val=""/>
+      <w:lvlJc w:val="left"/>
+      <w:pPr>
+        <w:ind w:left="1200" w:hanging="400"/>
+      </w:pPr>
+      <w:rPr>
+        <w:rFonts w:ascii="Wingdings" w:hAnsi="Wingdings" w:hint="default"/>
+      </w:rPr>
+    </w:lvl>
+    <w:lvl w:ilvl="2" w:tplc="04090005" w:tentative="1">
+      <w:start w:val="1"/>
+      <w:numFmt w:val="bullet"/>
+      <w:lvlText w:val=""/>
+      <w:lvlJc w:val="left"/>
+      <w:pPr>
+        <w:ind w:left="1600" w:hanging="400"/>
+      </w:pPr>
+      <w:rPr>
+        <w:rFonts w:ascii="Wingdings" w:hAnsi="Wingdings" w:hint="default"/>
+      </w:rPr>
+    </w:lvl>
+    <w:lvl w:ilvl="3" w:tplc="04090001" w:tentative="1">
+      <w:start w:val="1"/>
+      <w:numFmt w:val="bullet"/>
+      <w:lvlText w:val=""/>
+      <w:lvlJc w:val="left"/>
+      <w:pPr>
+        <w:ind w:left="2000" w:hanging="400"/>
+      </w:pPr>
+      <w:rPr>
+        <w:rFonts w:ascii="Wingdings" w:hAnsi="Wingdings" w:hint="default"/>
+      </w:rPr>
+    </w:lvl>
+    <w:lvl w:ilvl="4" w:tplc="04090003" w:tentative="1">
+      <w:start w:val="1"/>
+      <w:numFmt w:val="bullet"/>
+      <w:lvlText w:val=""/>
+      <w:lvlJc w:val="left"/>
+      <w:pPr>
+        <w:ind w:left="2400" w:hanging="400"/>
+      </w:pPr>
+      <w:rPr>
+        <w:rFonts w:ascii="Wingdings" w:hAnsi="Wingdings" w:hint="default"/>
+      </w:rPr>
+    </w:lvl>
+    <w:lvl w:ilvl="5" w:tplc="04090005" w:tentative="1">
+      <w:start w:val="1"/>
+      <w:numFmt w:val="bullet"/>
+      <w:lvlText w:val=""/>
+      <w:lvlJc w:val="left"/>
+      <w:pPr>
+        <w:ind w:left="2800" w:hanging="400"/>
+      </w:pPr>
+      <w:rPr>
+        <w:rFonts w:ascii="Wingdings" w:hAnsi="Wingdings" w:hint="default"/>
+      </w:rPr>
+    </w:lvl>
+    <w:lvl w:ilvl="6" w:tplc="04090001" w:tentative="1">
+      <w:start w:val="1"/>
+      <w:numFmt w:val="bullet"/>
+      <w:lvlText w:val=""/>
+      <w:lvlJc w:val="left"/>
+      <w:pPr>
+        <w:ind w:left="3200" w:hanging="400"/>
+      </w:pPr>
+      <w:rPr>
+        <w:rFonts w:ascii="Wingdings" w:hAnsi="Wingdings" w:hint="default"/>
+      </w:rPr>
+    </w:lvl>
+    <w:lvl w:ilvl="7" w:tplc="04090003" w:tentative="1">
+      <w:start w:val="1"/>
+      <w:numFmt w:val="bullet"/>
+      <w:lvlText w:val=""/>
+      <w:lvlJc w:val="left"/>
+      <w:pPr>
+        <w:ind w:left="3600" w:hanging="400"/>
+      </w:pPr>
+      <w:rPr>
+        <w:rFonts w:ascii="Wingdings" w:hAnsi="Wingdings" w:hint="default"/>
+      </w:rPr>
+    </w:lvl>
+    <w:lvl w:ilvl="8" w:tplc="04090005" w:tentative="1">
+      <w:start w:val="1"/>
+      <w:numFmt w:val="bullet"/>
+      <w:lvlText w:val=""/>
+      <w:lvlJc w:val="left"/>
+      <w:pPr>
+        <w:ind w:left="4000" w:hanging="400"/>
+      </w:pPr>
+      <w:rPr>
+        <w:rFonts w:ascii="Wingdings" w:hAnsi="Wingdings" w:hint="default"/>
+      </w:rPr>
+    </w:lvl>
+  </w:abstractNum>
+  <w:abstractNum w:abstractNumId="11" w15:restartNumberingAfterBreak="0">
+    <w:nsid w:val="59C477BA"/>
+    <w:multiLevelType w:val="hybridMultilevel"/>
+    <w:tmpl w:val="C7743008"/>
+    <w:lvl w:ilvl="0" w:tplc="04090001">
+      <w:start w:val="1"/>
+      <w:numFmt w:val="bullet"/>
+      <w:lvlText w:val=""/>
+      <w:lvlJc w:val="left"/>
+      <w:pPr>
+        <w:ind w:left="800" w:hanging="400"/>
+      </w:pPr>
+      <w:rPr>
+        <w:rFonts w:ascii="Wingdings" w:hAnsi="Wingdings" w:hint="default"/>
+      </w:rPr>
+    </w:lvl>
+    <w:lvl w:ilvl="1" w:tplc="04090003" w:tentative="1">
+      <w:start w:val="1"/>
+      <w:numFmt w:val="bullet"/>
+      <w:lvlText w:val=""/>
+      <w:lvlJc w:val="left"/>
+      <w:pPr>
+        <w:ind w:left="1200" w:hanging="400"/>
+      </w:pPr>
+      <w:rPr>
+        <w:rFonts w:ascii="Wingdings" w:hAnsi="Wingdings" w:hint="default"/>
+      </w:rPr>
+    </w:lvl>
+    <w:lvl w:ilvl="2" w:tplc="04090005" w:tentative="1">
+      <w:start w:val="1"/>
+      <w:numFmt w:val="bullet"/>
+      <w:lvlText w:val=""/>
+      <w:lvlJc w:val="left"/>
+      <w:pPr>
+        <w:ind w:left="1600" w:hanging="400"/>
+      </w:pPr>
+      <w:rPr>
+        <w:rFonts w:ascii="Wingdings" w:hAnsi="Wingdings" w:hint="default"/>
+      </w:rPr>
+    </w:lvl>
+    <w:lvl w:ilvl="3" w:tplc="04090001" w:tentative="1">
+      <w:start w:val="1"/>
+      <w:numFmt w:val="bullet"/>
+      <w:lvlText w:val=""/>
+      <w:lvlJc w:val="left"/>
+      <w:pPr>
+        <w:ind w:left="2000" w:hanging="400"/>
+      </w:pPr>
+      <w:rPr>
+        <w:rFonts w:ascii="Wingdings" w:hAnsi="Wingdings" w:hint="default"/>
+      </w:rPr>
+    </w:lvl>
+    <w:lvl w:ilvl="4" w:tplc="04090003" w:tentative="1">
+      <w:start w:val="1"/>
+      <w:numFmt w:val="bullet"/>
+      <w:lvlText w:val=""/>
+      <w:lvlJc w:val="left"/>
+      <w:pPr>
+        <w:ind w:left="2400" w:hanging="400"/>
+      </w:pPr>
+      <w:rPr>
+        <w:rFonts w:ascii="Wingdings" w:hAnsi="Wingdings" w:hint="default"/>
+      </w:rPr>
+    </w:lvl>
+    <w:lvl w:ilvl="5" w:tplc="04090005" w:tentative="1">
+      <w:start w:val="1"/>
+      <w:numFmt w:val="bullet"/>
+      <w:lvlText w:val=""/>
+      <w:lvlJc w:val="left"/>
+      <w:pPr>
+        <w:ind w:left="2800" w:hanging="400"/>
+      </w:pPr>
+      <w:rPr>
+        <w:rFonts w:ascii="Wingdings" w:hAnsi="Wingdings" w:hint="default"/>
+      </w:rPr>
+    </w:lvl>
+    <w:lvl w:ilvl="6" w:tplc="04090001" w:tentative="1">
+      <w:start w:val="1"/>
+      <w:numFmt w:val="bullet"/>
+      <w:lvlText w:val=""/>
+      <w:lvlJc w:val="left"/>
+      <w:pPr>
+        <w:ind w:left="3200" w:hanging="400"/>
+      </w:pPr>
+      <w:rPr>
+        <w:rFonts w:ascii="Wingdings" w:hAnsi="Wingdings" w:hint="default"/>
+      </w:rPr>
+    </w:lvl>
+    <w:lvl w:ilvl="7" w:tplc="04090003" w:tentative="1">
+      <w:start w:val="1"/>
+      <w:numFmt w:val="bullet"/>
+      <w:lvlText w:val=""/>
+      <w:lvlJc w:val="left"/>
+      <w:pPr>
+        <w:ind w:left="3600" w:hanging="400"/>
+      </w:pPr>
+      <w:rPr>
+        <w:rFonts w:ascii="Wingdings" w:hAnsi="Wingdings" w:hint="default"/>
+      </w:rPr>
+    </w:lvl>
+    <w:lvl w:ilvl="8" w:tplc="04090005" w:tentative="1">
+      <w:start w:val="1"/>
+      <w:numFmt w:val="bullet"/>
+      <w:lvlText w:val=""/>
+      <w:lvlJc w:val="left"/>
+      <w:pPr>
+        <w:ind w:left="4000" w:hanging="400"/>
+      </w:pPr>
+      <w:rPr>
+        <w:rFonts w:ascii="Wingdings" w:hAnsi="Wingdings" w:hint="default"/>
+      </w:rPr>
+    </w:lvl>
+  </w:abstractNum>
+  <w:abstractNum w:abstractNumId="12" w15:restartNumberingAfterBreak="0">
+    <w:nsid w:val="67F73372"/>
+    <w:multiLevelType w:val="hybridMultilevel"/>
+    <w:tmpl w:val="9474C02C"/>
+    <w:lvl w:ilvl="0" w:tplc="04090001">
+      <w:start w:val="1"/>
+      <w:numFmt w:val="bullet"/>
+      <w:lvlText w:val=""/>
+      <w:lvlJc w:val="left"/>
+      <w:pPr>
+        <w:ind w:left="800" w:hanging="400"/>
+      </w:pPr>
+      <w:rPr>
+        <w:rFonts w:ascii="Wingdings" w:hAnsi="Wingdings" w:hint="default"/>
+      </w:rPr>
+    </w:lvl>
+    <w:lvl w:ilvl="1" w:tplc="04090003" w:tentative="1">
+      <w:start w:val="1"/>
+      <w:numFmt w:val="bullet"/>
+      <w:lvlText w:val=""/>
+      <w:lvlJc w:val="left"/>
+      <w:pPr>
+        <w:ind w:left="1200" w:hanging="400"/>
+      </w:pPr>
+      <w:rPr>
+        <w:rFonts w:ascii="Wingdings" w:hAnsi="Wingdings" w:hint="default"/>
+      </w:rPr>
+    </w:lvl>
+    <w:lvl w:ilvl="2" w:tplc="04090005" w:tentative="1">
+      <w:start w:val="1"/>
+      <w:numFmt w:val="bullet"/>
+      <w:lvlText w:val=""/>
+      <w:lvlJc w:val="left"/>
+      <w:pPr>
+        <w:ind w:left="1600" w:hanging="400"/>
+      </w:pPr>
+      <w:rPr>
+        <w:rFonts w:ascii="Wingdings" w:hAnsi="Wingdings" w:hint="default"/>
+      </w:rPr>
+    </w:lvl>
+    <w:lvl w:ilvl="3" w:tplc="04090001" w:tentative="1">
+      <w:start w:val="1"/>
+      <w:numFmt w:val="bullet"/>
+      <w:lvlText w:val=""/>
+      <w:lvlJc w:val="left"/>
+      <w:pPr>
+        <w:ind w:left="2000" w:hanging="400"/>
+      </w:pPr>
+      <w:rPr>
+        <w:rFonts w:ascii="Wingdings" w:hAnsi="Wingdings" w:hint="default"/>
+      </w:rPr>
+    </w:lvl>
+    <w:lvl w:ilvl="4" w:tplc="04090003" w:tentative="1">
+      <w:start w:val="1"/>
+      <w:numFmt w:val="bullet"/>
+      <w:lvlText w:val=""/>
+      <w:lvlJc w:val="left"/>
+      <w:pPr>
+        <w:ind w:left="2400" w:hanging="400"/>
+      </w:pPr>
+      <w:rPr>
+        <w:rFonts w:ascii="Wingdings" w:hAnsi="Wingdings" w:hint="default"/>
+      </w:rPr>
+    </w:lvl>
+    <w:lvl w:ilvl="5" w:tplc="04090005" w:tentative="1">
+      <w:start w:val="1"/>
+      <w:numFmt w:val="bullet"/>
+      <w:lvlText w:val=""/>
+      <w:lvlJc w:val="left"/>
+      <w:pPr>
+        <w:ind w:left="2800" w:hanging="400"/>
+      </w:pPr>
+      <w:rPr>
+        <w:rFonts w:ascii="Wingdings" w:hAnsi="Wingdings" w:hint="default"/>
+      </w:rPr>
+    </w:lvl>
+    <w:lvl w:ilvl="6" w:tplc="04090001" w:tentative="1">
+      <w:start w:val="1"/>
+      <w:numFmt w:val="bullet"/>
+      <w:lvlText w:val=""/>
+      <w:lvlJc w:val="left"/>
+      <w:pPr>
+        <w:ind w:left="3200" w:hanging="400"/>
+      </w:pPr>
+      <w:rPr>
+        <w:rFonts w:ascii="Wingdings" w:hAnsi="Wingdings" w:hint="default"/>
+      </w:rPr>
+    </w:lvl>
+    <w:lvl w:ilvl="7" w:tplc="04090003" w:tentative="1">
+      <w:start w:val="1"/>
+      <w:numFmt w:val="bullet"/>
+      <w:lvlText w:val=""/>
+      <w:lvlJc w:val="left"/>
+      <w:pPr>
+        <w:ind w:left="3600" w:hanging="400"/>
+      </w:pPr>
+      <w:rPr>
+        <w:rFonts w:ascii="Wingdings" w:hAnsi="Wingdings" w:hint="default"/>
+      </w:rPr>
+    </w:lvl>
+    <w:lvl w:ilvl="8" w:tplc="04090005" w:tentative="1">
+      <w:start w:val="1"/>
+      <w:numFmt w:val="bullet"/>
+      <w:lvlText w:val=""/>
+      <w:lvlJc w:val="left"/>
+      <w:pPr>
+        <w:ind w:left="4000" w:hanging="400"/>
+      </w:pPr>
+      <w:rPr>
+        <w:rFonts w:ascii="Wingdings" w:hAnsi="Wingdings" w:hint="default"/>
+      </w:rPr>
+    </w:lvl>
+  </w:abstractNum>
+  <w:abstractNum w:abstractNumId="13" w15:restartNumberingAfterBreak="0">
+    <w:nsid w:val="7BC03FDE"/>
+    <w:multiLevelType w:val="hybridMultilevel"/>
+    <w:tmpl w:val="F6FEF302"/>
+    <w:lvl w:ilvl="0" w:tplc="7AE8B92A">
+      <w:start w:val="1"/>
+      <w:numFmt w:val="lowerLetter"/>
+      <w:lvlText w:val="%1."/>
+      <w:lvlJc w:val="left"/>
+      <w:pPr>
+        <w:ind w:left="760" w:hanging="360"/>
+      </w:pPr>
+      <w:rPr>
+        <w:rFonts w:hint="default"/>
+      </w:rPr>
+    </w:lvl>
+    <w:lvl w:ilvl="1" w:tplc="04090019" w:tentative="1">
+      <w:start w:val="1"/>
+      <w:numFmt w:val="upperLetter"/>
+      <w:lvlText w:val="%2."/>
+      <w:lvlJc w:val="left"/>
+      <w:pPr>
+        <w:ind w:left="1200" w:hanging="400"/>
+      </w:pPr>
+    </w:lvl>
+    <w:lvl w:ilvl="2" w:tplc="0409001B" w:tentative="1">
+      <w:start w:val="1"/>
+      <w:numFmt w:val="lowerRoman"/>
+      <w:lvlText w:val="%3."/>
+      <w:lvlJc w:val="right"/>
+      <w:pPr>
+        <w:ind w:left="1600" w:hanging="400"/>
+      </w:pPr>
+    </w:lvl>
+    <w:lvl w:ilvl="3" w:tplc="0409000F" w:tentative="1">
+      <w:start w:val="1"/>
+      <w:numFmt w:val="decimal"/>
+      <w:lvlText w:val="%4."/>
+      <w:lvlJc w:val="left"/>
+      <w:pPr>
+        <w:ind w:left="2000" w:hanging="400"/>
+      </w:pPr>
+    </w:lvl>
+    <w:lvl w:ilvl="4" w:tplc="04090019" w:tentative="1">
+      <w:start w:val="1"/>
+      <w:numFmt w:val="upperLetter"/>
+      <w:lvlText w:val="%5."/>
+      <w:lvlJc w:val="left"/>
+      <w:pPr>
+        <w:ind w:left="2400" w:hanging="400"/>
+      </w:pPr>
+    </w:lvl>
+    <w:lvl w:ilvl="5" w:tplc="0409001B" w:tentative="1">
+      <w:start w:val="1"/>
+      <w:numFmt w:val="lowerRoman"/>
+      <w:lvlText w:val="%6."/>
+      <w:lvlJc w:val="right"/>
+      <w:pPr>
+        <w:ind w:left="2800" w:hanging="400"/>
+      </w:pPr>
+    </w:lvl>
+    <w:lvl w:ilvl="6" w:tplc="0409000F" w:tentative="1">
+      <w:start w:val="1"/>
+      <w:numFmt w:val="decimal"/>
+      <w:lvlText w:val="%7."/>
+      <w:lvlJc w:val="left"/>
+      <w:pPr>
+        <w:ind w:left="3200" w:hanging="400"/>
+      </w:pPr>
+    </w:lvl>
+    <w:lvl w:ilvl="7" w:tplc="04090019" w:tentative="1">
+      <w:start w:val="1"/>
+      <w:numFmt w:val="upperLetter"/>
+      <w:lvlText w:val="%8."/>
+      <w:lvlJc w:val="left"/>
+      <w:pPr>
+        <w:ind w:left="3600" w:hanging="400"/>
+      </w:pPr>
+    </w:lvl>
+    <w:lvl w:ilvl="8" w:tplc="0409001B" w:tentative="1">
+      <w:start w:val="1"/>
+      <w:numFmt w:val="lowerRoman"/>
+      <w:lvlText w:val="%9."/>
+      <w:lvlJc w:val="right"/>
+      <w:pPr>
+        <w:ind w:left="4000" w:hanging="400"/>
+      </w:pPr>
+    </w:lvl>
+  </w:abstractNum>
   <w:num w:numId="1">
-    <w:abstractNumId w:val="0"/>
+    <w:abstractNumId w:val="3"/>
     <w:lvlOverride w:ilvl="0">
       <w:startOverride w:val="1"/>
     </w:lvlOverride>
@@ -435,6 +9185,48 @@
     <w:lvlOverride w:ilvl="8">
       <w:startOverride w:val="1"/>
     </w:lvlOverride>
+  </w:num>
+  <w:num w:numId="2">
+    <w:abstractNumId w:val="3"/>
+  </w:num>
+  <w:num w:numId="3">
+    <w:abstractNumId w:val="7"/>
+  </w:num>
+  <w:num w:numId="4">
+    <w:abstractNumId w:val="5"/>
+  </w:num>
+  <w:num w:numId="5">
+    <w:abstractNumId w:val="6"/>
+  </w:num>
+  <w:num w:numId="6">
+    <w:abstractNumId w:val="10"/>
+  </w:num>
+  <w:num w:numId="7">
+    <w:abstractNumId w:val="13"/>
+  </w:num>
+  <w:num w:numId="8">
+    <w:abstractNumId w:val="2"/>
+  </w:num>
+  <w:num w:numId="9">
+    <w:abstractNumId w:val="11"/>
+  </w:num>
+  <w:num w:numId="10">
+    <w:abstractNumId w:val="4"/>
+  </w:num>
+  <w:num w:numId="11">
+    <w:abstractNumId w:val="9"/>
+  </w:num>
+  <w:num w:numId="12">
+    <w:abstractNumId w:val="1"/>
+  </w:num>
+  <w:num w:numId="13">
+    <w:abstractNumId w:val="0"/>
+  </w:num>
+  <w:num w:numId="14">
+    <w:abstractNumId w:val="12"/>
+  </w:num>
+  <w:num w:numId="15">
+    <w:abstractNumId w:val="8"/>
   </w:num>
 </w:numbering>
 </file>
@@ -857,7 +9649,6 @@
   <w:style w:type="character" w:default="1" w:styleId="a0">
     <w:name w:val="Default Paragraph Font"/>
     <w:uiPriority w:val="1"/>
-    <w:semiHidden/>
     <w:unhideWhenUsed/>
   </w:style>
   <w:style w:type="table" w:default="1" w:styleId="a1">
@@ -891,6 +9682,42 @@
       <w:ind w:left="720"/>
       <w:contextualSpacing/>
     </w:pPr>
+  </w:style>
+  <w:style w:type="paragraph" w:styleId="a4">
+    <w:name w:val="Normal (Web)"/>
+    <w:basedOn w:val="a"/>
+    <w:uiPriority w:val="99"/>
+    <w:semiHidden/>
+    <w:unhideWhenUsed/>
+    <w:rsid w:val="008603E7"/>
+    <w:pPr>
+      <w:widowControl/>
+      <w:wordWrap/>
+      <w:autoSpaceDE/>
+      <w:autoSpaceDN/>
+      <w:spacing w:before="100" w:beforeAutospacing="1" w:after="100" w:afterAutospacing="1"/>
+    </w:pPr>
+    <w:rPr>
+      <w:rFonts w:ascii="굴림" w:eastAsia="굴림" w:hAnsi="굴림" w:cs="굴림"/>
+      <w:kern w:val="0"/>
+      <w:sz w:val="24"/>
+      <w14:ligatures w14:val="none"/>
+    </w:rPr>
+  </w:style>
+  <w:style w:type="paragraph" w:styleId="a5">
+    <w:name w:val="caption"/>
+    <w:basedOn w:val="a"/>
+    <w:next w:val="a"/>
+    <w:uiPriority w:val="35"/>
+    <w:unhideWhenUsed/>
+    <w:qFormat/>
+    <w:rsid w:val="003B79E9"/>
+    <w:rPr>
+      <w:b/>
+      <w:bCs/>
+      <w:sz w:val="20"/>
+      <w:szCs w:val="20"/>
+    </w:rPr>
   </w:style>
 </w:styles>
 </file>

--- a/study/VIT_mentoring/DELab_이승건_ViT논문리뷰.docx
+++ b/study/VIT_mentoring/DELab_이승건_ViT논문리뷰.docx
@@ -308,11 +308,6 @@
       </w:r>
     </w:p>
     <w:p>
-      <w:pPr>
-        <w:rPr>
-          <w:rFonts w:hint="eastAsia"/>
-        </w:rPr>
-      </w:pPr>
       <w:r>
         <w:rPr>
           <w:rFonts w:hint="eastAsia"/>
@@ -775,7 +770,19 @@
         <w:rPr>
           <w:rFonts w:ascii="Arial" w:hAnsi="Arial" w:cs="Arial"/>
         </w:rPr>
-        <w:t>Naïve(</w:t>
+        <w:t>Na</w:t>
+      </w:r>
+      <w:r>
+        <w:rPr>
+          <w:rFonts w:ascii="Arial" w:hAnsi="Arial" w:cs="Arial"/>
+        </w:rPr>
+        <w:t>i</w:t>
+      </w:r>
+      <w:r>
+        <w:rPr>
+          <w:rFonts w:ascii="Arial" w:hAnsi="Arial" w:cs="Arial"/>
+        </w:rPr>
+        <w:t>ve(</w:t>
       </w:r>
       <w:r>
         <w:rPr>
@@ -1293,7 +1300,7 @@
                     </pic:cNvPicPr>
                   </pic:nvPicPr>
                   <pic:blipFill>
-                    <a:blip r:embed="rId5">
+                    <a:blip r:embed="rId7">
                       <a:extLst>
                         <a:ext uri="{28A0092B-C50C-407E-A947-70E740481C1C}">
                           <a14:useLocalDpi xmlns:a14="http://schemas.microsoft.com/office/drawing/2010/main" val="0"/>
@@ -1410,9 +1417,6 @@
           <w:ilvl w:val="0"/>
           <w:numId w:val="11"/>
         </w:numPr>
-        <w:rPr>
-          <w:rFonts w:hint="eastAsia"/>
-        </w:rPr>
       </w:pPr>
       <w:proofErr w:type="spellStart"/>
       <w:r>
@@ -1549,13 +1553,7 @@
         <w:rPr>
           <w:rFonts w:hint="eastAsia"/>
         </w:rPr>
-        <w:t xml:space="preserve">보다 더 큰 대규모 데이터셋에서 </w:t>
-      </w:r>
-      <w:r>
-        <w:rPr>
-          <w:rFonts w:hint="eastAsia"/>
-        </w:rPr>
-        <w:t>훈련한 모델이</w:t>
+        <w:t>보다 더 큰 대규모 데이터셋에서 훈련한 모델이</w:t>
       </w:r>
       <w:r>
         <w:t xml:space="preserve"> Benchmark</w:t>
@@ -1623,77 +1621,76 @@
       </w:r>
     </w:p>
     <w:p>
+      <w:r>
+        <w:t xml:space="preserve">Model </w:t>
+      </w:r>
+      <w:r>
+        <w:rPr>
+          <w:rFonts w:hint="eastAsia"/>
+        </w:rPr>
+        <w:t xml:space="preserve">설계에서 </w:t>
+      </w:r>
+      <w:proofErr w:type="spellStart"/>
+      <w:r>
+        <w:t>ViT</w:t>
+      </w:r>
+      <w:proofErr w:type="spellEnd"/>
+      <w:r>
+        <w:rPr>
+          <w:rFonts w:hint="eastAsia"/>
+        </w:rPr>
+        <w:t xml:space="preserve">는 원래 </w:t>
+      </w:r>
+      <w:r>
+        <w:t>Transformer</w:t>
+      </w:r>
+      <w:r>
+        <w:rPr>
+          <w:rFonts w:hint="eastAsia"/>
+        </w:rPr>
+        <w:t>를 가능한 한 가깝게 따른다.</w:t>
+      </w:r>
+      <w:r>
+        <w:t xml:space="preserve"> </w:t>
+      </w:r>
+      <w:r>
+        <w:rPr>
+          <w:rFonts w:hint="eastAsia"/>
+        </w:rPr>
+        <w:t xml:space="preserve">이를 </w:t>
+      </w:r>
+      <w:r>
+        <w:rPr>
+          <w:rFonts w:hint="eastAsia"/>
+        </w:rPr>
+        <w:t xml:space="preserve">통해 </w:t>
+      </w:r>
+      <w:r>
+        <w:t>NLP</w:t>
+      </w:r>
+      <w:r>
+        <w:rPr>
+          <w:rFonts w:hint="eastAsia"/>
+        </w:rPr>
+        <w:t xml:space="preserve">에서 사용하던 </w:t>
+      </w:r>
+      <w:r>
+        <w:t>Transformer</w:t>
+      </w:r>
+      <w:r>
+        <w:rPr>
+          <w:rFonts w:hint="eastAsia"/>
+        </w:rPr>
+        <w:t>를 즉시 사용할 수 있다는 장점이 있다.</w:t>
+      </w:r>
+      <w:r>
+        <w:t xml:space="preserve"> </w:t>
+      </w:r>
+    </w:p>
+    <w:p>
       <w:pPr>
         <w:jc w:val="center"/>
-        <w:rPr>
-          <w:rFonts w:hint="eastAsia"/>
-        </w:rPr>
-      </w:pPr>
-      <w:r>
-        <w:t xml:space="preserve">Model </w:t>
-      </w:r>
-      <w:r>
-        <w:rPr>
-          <w:rFonts w:hint="eastAsia"/>
-        </w:rPr>
-        <w:t xml:space="preserve">설계에서 </w:t>
-      </w:r>
-      <w:proofErr w:type="spellStart"/>
-      <w:r>
-        <w:t>ViT</w:t>
-      </w:r>
-      <w:proofErr w:type="spellEnd"/>
-      <w:r>
-        <w:rPr>
-          <w:rFonts w:hint="eastAsia"/>
-        </w:rPr>
-        <w:t xml:space="preserve">는 원래 </w:t>
-      </w:r>
-      <w:r>
-        <w:t>Transformer</w:t>
-      </w:r>
-      <w:r>
-        <w:rPr>
-          <w:rFonts w:hint="eastAsia"/>
-        </w:rPr>
-        <w:t>를 가능한 한 가깝게 따른다.</w:t>
-      </w:r>
-      <w:r>
-        <w:t xml:space="preserve"> </w:t>
-      </w:r>
-      <w:r>
-        <w:rPr>
-          <w:rFonts w:hint="eastAsia"/>
-        </w:rPr>
-        <w:t xml:space="preserve">이를 </w:t>
-      </w:r>
-      <w:r>
-        <w:rPr>
-          <w:rFonts w:hint="eastAsia"/>
-        </w:rPr>
-        <w:t xml:space="preserve">통해 </w:t>
-      </w:r>
-      <w:r>
-        <w:t>NLP</w:t>
-      </w:r>
-      <w:r>
-        <w:rPr>
-          <w:rFonts w:hint="eastAsia"/>
-        </w:rPr>
-        <w:t xml:space="preserve">에서 사용하던 </w:t>
-      </w:r>
-      <w:r>
-        <w:t>Transformer</w:t>
-      </w:r>
-      <w:r>
-        <w:rPr>
-          <w:rFonts w:hint="eastAsia"/>
-        </w:rPr>
-        <w:t>를 즉시 사용할 수 있다는 장점이 있다.</w:t>
-      </w:r>
-      <w:r>
-        <w:t xml:space="preserve"> </w:t>
-      </w:r>
+      </w:pPr>
       <w:r>
         <w:rPr>
           <w:noProof/>
@@ -1716,7 +1713,7 @@
                     </pic:cNvPicPr>
                   </pic:nvPicPr>
                   <pic:blipFill>
-                    <a:blip r:embed="rId6">
+                    <a:blip r:embed="rId8">
                       <a:extLst>
                         <a:ext uri="{28A0092B-C50C-407E-A947-70E740481C1C}">
                           <a14:useLocalDpi xmlns:a14="http://schemas.microsoft.com/office/drawing/2010/main" val="0"/>
@@ -1788,6 +1785,7 @@
         <w:t xml:space="preserve">은 기본적으로 </w:t>
       </w:r>
       <w:r>
+        <w:lastRenderedPageBreak/>
         <w:t xml:space="preserve">Transformer </w:t>
       </w:r>
       <w:r>
@@ -1812,7 +1810,6 @@
           <w:b/>
           <w:bCs/>
         </w:rPr>
-        <w:lastRenderedPageBreak/>
         <w:t xml:space="preserve">Step1. </w:t>
       </w:r>
       <w:r>
@@ -1863,7 +1860,7 @@
                     </pic:cNvPicPr>
                   </pic:nvPicPr>
                   <pic:blipFill>
-                    <a:blip r:embed="rId7">
+                    <a:blip r:embed="rId9">
                       <a:extLst>
                         <a:ext uri="{28A0092B-C50C-407E-A947-70E740481C1C}">
                           <a14:useLocalDpi xmlns:a14="http://schemas.microsoft.com/office/drawing/2010/main" val="0"/>
@@ -1896,6 +1893,11 @@
       </w:r>
     </w:p>
     <w:p>
+      <w:pPr>
+        <w:rPr>
+          <w:rFonts w:hint="eastAsia"/>
+        </w:rPr>
+      </w:pPr>
       <w:r>
         <w:rPr>
           <w:rFonts w:hint="eastAsia"/>
@@ -1918,7 +1920,28 @@
         <w:rPr>
           <w:rFonts w:hint="eastAsia"/>
         </w:rPr>
-        <w:t>3은 MSA(Multi-Head</w:t>
+        <w:t xml:space="preserve">3은 </w:t>
+      </w:r>
+      <w:r>
+        <w:rPr>
+          <w:rFonts w:hint="eastAsia"/>
+        </w:rPr>
+        <w:t>E</w:t>
+      </w:r>
+      <w:r>
+        <w:t xml:space="preserve">ncoder </w:t>
+      </w:r>
+      <w:r>
+        <w:rPr>
+          <w:rFonts w:hint="eastAsia"/>
+        </w:rPr>
+        <w:t xml:space="preserve">계층에서 </w:t>
+      </w:r>
+      <w:r>
+        <w:rPr>
+          <w:rFonts w:hint="eastAsia"/>
+        </w:rPr>
+        <w:t>MSA(Multi-Head</w:t>
       </w:r>
       <w:r>
         <w:t xml:space="preserve"> </w:t>
@@ -1930,13 +1953,13 @@
         <w:t>Self-Attention)</w:t>
       </w:r>
       <w:r>
-        <w:t xml:space="preserve"> </w:t>
-      </w:r>
-      <w:r>
-        <w:rPr>
-          <w:rFonts w:hint="eastAsia"/>
-        </w:rPr>
-        <w:t xml:space="preserve">및 MLP(다층 </w:t>
+        <w:t>,</w:t>
+      </w:r>
+      <w:r>
+        <w:rPr>
+          <w:rFonts w:hint="eastAsia"/>
+        </w:rPr>
+        <w:t xml:space="preserve"> MLP(다층 </w:t>
       </w:r>
       <w:proofErr w:type="spellStart"/>
       <w:r>
@@ -1950,24 +1973,65 @@
         <w:rPr>
           <w:rFonts w:hint="eastAsia"/>
         </w:rPr>
-        <w:t>),</w:t>
-      </w:r>
-      <w:r>
-        <w:t xml:space="preserve"> </w:t>
+        <w:t>)</w:t>
       </w:r>
       <w:proofErr w:type="spellStart"/>
       <w:r>
         <w:rPr>
           <w:rFonts w:hint="eastAsia"/>
         </w:rPr>
-        <w:t>잔차연결을</w:t>
+        <w:t>를</w:t>
       </w:r>
       <w:proofErr w:type="spellEnd"/>
       <w:r>
         <w:rPr>
           <w:rFonts w:hint="eastAsia"/>
         </w:rPr>
-        <w:t xml:space="preserve"> 나타낸다.</w:t>
+        <w:t xml:space="preserve"> 나타내며 교차 </w:t>
+      </w:r>
+      <w:r>
+        <w:t>Layer</w:t>
+      </w:r>
+      <w:r>
+        <w:rPr>
+          <w:rFonts w:hint="eastAsia"/>
+        </w:rPr>
+        <w:t>로 구성된다.</w:t>
+      </w:r>
+      <w:r>
+        <w:t xml:space="preserve"> </w:t>
+      </w:r>
+      <w:r>
+        <w:rPr>
+          <w:rFonts w:hint="eastAsia"/>
+        </w:rPr>
+        <w:t>L</w:t>
+      </w:r>
+      <w:r>
+        <w:t>N(Layer Norm)</w:t>
+      </w:r>
+      <w:r>
+        <w:rPr>
+          <w:rFonts w:hint="eastAsia"/>
+        </w:rPr>
+        <w:t>은 각 블록 이전에 적용되며,</w:t>
+      </w:r>
+      <w:r>
+        <w:t xml:space="preserve"> Residual Connections(</w:t>
+      </w:r>
+      <w:proofErr w:type="spellStart"/>
+      <w:r>
+        <w:rPr>
+          <w:rFonts w:hint="eastAsia"/>
+        </w:rPr>
+        <w:t>잔차</w:t>
+      </w:r>
+      <w:proofErr w:type="spellEnd"/>
+      <w:r>
+        <w:rPr>
+          <w:rFonts w:hint="eastAsia"/>
+        </w:rPr>
+        <w:t xml:space="preserve"> 연결)은 각 블록 이후에 적용된다.</w:t>
       </w:r>
       <w:r>
         <w:t xml:space="preserve"> </w:t>
@@ -2017,13 +2081,6 @@
       <w:r>
         <w:t xml:space="preserve"> </w:t>
       </w:r>
-    </w:p>
-    <w:p>
-      <w:pPr>
-        <w:rPr>
-          <w:rFonts w:hint="eastAsia"/>
-        </w:rPr>
-      </w:pPr>
     </w:p>
     <w:p>
       <w:r>
@@ -2540,11 +2597,6 @@
       </w:r>
     </w:p>
     <w:p>
-      <w:pPr>
-        <w:rPr>
-          <w:rFonts w:hint="eastAsia"/>
-        </w:rPr>
-      </w:pPr>
       <w:r>
         <w:rPr>
           <w:rFonts w:hint="eastAsia"/>
@@ -2744,7 +2796,7 @@
                     </pic:cNvPicPr>
                   </pic:nvPicPr>
                   <pic:blipFill>
-                    <a:blip r:embed="rId8">
+                    <a:blip r:embed="rId10">
                       <a:extLst>
                         <a:ext uri="{28A0092B-C50C-407E-A947-70E740481C1C}">
                           <a14:useLocalDpi xmlns:a14="http://schemas.microsoft.com/office/drawing/2010/main" val="0"/>
@@ -2856,9 +2908,6 @@
     <w:p>
       <w:pPr>
         <w:jc w:val="center"/>
-        <w:rPr>
-          <w:rFonts w:hint="eastAsia"/>
-        </w:rPr>
       </w:pPr>
       <w:r>
         <w:rPr>
@@ -2883,7 +2932,7 @@
                     </pic:cNvPicPr>
                   </pic:nvPicPr>
                   <pic:blipFill>
-                    <a:blip r:embed="rId9">
+                    <a:blip r:embed="rId11">
                       <a:extLst>
                         <a:ext uri="{28A0092B-C50C-407E-A947-70E740481C1C}">
                           <a14:useLocalDpi xmlns:a14="http://schemas.microsoft.com/office/drawing/2010/main" val="0"/>
@@ -2916,11 +2965,6 @@
       </w:r>
     </w:p>
     <w:p>
-      <w:pPr>
-        <w:rPr>
-          <w:rFonts w:hint="eastAsia"/>
-        </w:rPr>
-      </w:pPr>
       <w:r>
         <w:rPr>
           <w:rFonts w:hint="eastAsia"/>
@@ -3305,23 +3349,7 @@
           <w:b/>
           <w:bCs/>
         </w:rPr>
-        <w:t>tep</w:t>
-      </w:r>
-      <w:r>
-        <w:rPr>
-          <w:rFonts w:hint="eastAsia"/>
-          <w:b/>
-          <w:bCs/>
-        </w:rPr>
-        <w:t>4</w:t>
-      </w:r>
-      <w:r>
-        <w:rPr>
-          <w:rFonts w:hint="eastAsia"/>
-          <w:b/>
-          <w:bCs/>
-        </w:rPr>
-        <w:t>.</w:t>
+        <w:t>tep4.</w:t>
       </w:r>
       <w:r>
         <w:rPr>
@@ -3551,11 +3579,6 @@
       </w:r>
     </w:p>
     <w:p>
-      <w:pPr>
-        <w:rPr>
-          <w:rFonts w:hint="eastAsia"/>
-        </w:rPr>
-      </w:pPr>
       <w:r>
         <w:rPr>
           <w:rFonts w:hint="eastAsia"/>
@@ -3903,13 +3926,7 @@
         <w:t>(ImageNet-1k)</w:t>
       </w:r>
     </w:p>
-    <w:p>
-      <w:pPr>
-        <w:rPr>
-          <w:rFonts w:hint="eastAsia"/>
-        </w:rPr>
-      </w:pPr>
-    </w:p>
+    <w:p/>
     <w:p>
       <w:pPr>
         <w:rPr>
@@ -3944,7 +3961,6 @@
       <w:pPr>
         <w:jc w:val="center"/>
         <w:rPr>
-          <w:rFonts w:hint="eastAsia"/>
           <w:b/>
           <w:bCs/>
         </w:rPr>
@@ -3971,7 +3987,7 @@
                     </pic:cNvPicPr>
                   </pic:nvPicPr>
                   <pic:blipFill>
-                    <a:blip r:embed="rId10">
+                    <a:blip r:embed="rId12">
                       <a:extLst>
                         <a:ext uri="{28A0092B-C50C-407E-A947-70E740481C1C}">
                           <a14:useLocalDpi xmlns:a14="http://schemas.microsoft.com/office/drawing/2010/main" val="0"/>
@@ -4017,10 +4033,7 @@
       </w:r>
       <w:proofErr w:type="spellEnd"/>
       <w:r>
-        <w:t xml:space="preserve">: </w:t>
-      </w:r>
-      <w:r>
-        <w:t>BERT</w:t>
+        <w:t>: BERT</w:t>
       </w:r>
       <w:r>
         <w:rPr>
@@ -4755,7 +4768,6 @@
         <w:pStyle w:val="a3"/>
         <w:ind w:left="800"/>
         <w:rPr>
-          <w:rFonts w:hint="eastAsia"/>
           <w:b/>
           <w:bCs/>
         </w:rPr>
@@ -4784,11 +4796,6 @@
       </w:r>
     </w:p>
     <w:p>
-      <w:pPr>
-        <w:rPr>
-          <w:rFonts w:hint="eastAsia"/>
-        </w:rPr>
-      </w:pPr>
       <w:r>
         <w:rPr>
           <w:rFonts w:hint="eastAsia"/>
@@ -4886,11 +4893,6 @@
       </w:r>
     </w:p>
     <w:p>
-      <w:pPr>
-        <w:rPr>
-          <w:rFonts w:hint="eastAsia"/>
-        </w:rPr>
-      </w:pPr>
       <w:proofErr w:type="spellStart"/>
       <w:r>
         <w:t>ViT</w:t>
@@ -5026,7 +5028,7 @@
                     </pic:cNvPicPr>
                   </pic:nvPicPr>
                   <pic:blipFill>
-                    <a:blip r:embed="rId11">
+                    <a:blip r:embed="rId13">
                       <a:extLst>
                         <a:ext uri="{28A0092B-C50C-407E-A947-70E740481C1C}">
                           <a14:useLocalDpi xmlns:a14="http://schemas.microsoft.com/office/drawing/2010/main" val="0"/>
@@ -5195,9 +5197,6 @@
     <w:p>
       <w:pPr>
         <w:jc w:val="center"/>
-        <w:rPr>
-          <w:rFonts w:hint="eastAsia"/>
-        </w:rPr>
       </w:pPr>
       <w:r>
         <w:rPr>
@@ -5222,7 +5221,7 @@
                     </pic:cNvPicPr>
                   </pic:nvPicPr>
                   <pic:blipFill>
-                    <a:blip r:embed="rId12">
+                    <a:blip r:embed="rId14">
                       <a:extLst>
                         <a:ext uri="{28A0092B-C50C-407E-A947-70E740481C1C}">
                           <a14:useLocalDpi xmlns:a14="http://schemas.microsoft.com/office/drawing/2010/main" val="0"/>
@@ -5430,7 +5429,7 @@
                     </pic:cNvPicPr>
                   </pic:nvPicPr>
                   <pic:blipFill>
-                    <a:blip r:embed="rId13">
+                    <a:blip r:embed="rId15">
                       <a:extLst>
                         <a:ext uri="{28A0092B-C50C-407E-A947-70E740481C1C}">
                           <a14:useLocalDpi xmlns:a14="http://schemas.microsoft.com/office/drawing/2010/main" val="0"/>
@@ -5488,7 +5487,7 @@
                     </pic:cNvPicPr>
                   </pic:nvPicPr>
                   <pic:blipFill>
-                    <a:blip r:embed="rId14">
+                    <a:blip r:embed="rId16">
                       <a:extLst>
                         <a:ext uri="{28A0092B-C50C-407E-A947-70E740481C1C}">
                           <a14:useLocalDpi xmlns:a14="http://schemas.microsoft.com/office/drawing/2010/main" val="0"/>
@@ -5758,13 +5757,7 @@
         <w:t xml:space="preserve"> </w:t>
       </w:r>
     </w:p>
-    <w:p>
-      <w:pPr>
-        <w:rPr>
-          <w:rFonts w:hint="eastAsia"/>
-        </w:rPr>
-      </w:pPr>
-    </w:p>
+    <w:p/>
     <w:p>
       <w:pPr>
         <w:rPr>
@@ -5789,11 +5782,6 @@
       </w:r>
     </w:p>
     <w:p>
-      <w:pPr>
-        <w:rPr>
-          <w:rFonts w:hint="eastAsia"/>
-        </w:rPr>
-      </w:pPr>
       <w:proofErr w:type="spellStart"/>
       <w:r>
         <w:rPr>
@@ -5842,7 +5830,7 @@
                     </pic:cNvPicPr>
                   </pic:nvPicPr>
                   <pic:blipFill>
-                    <a:blip r:embed="rId15">
+                    <a:blip r:embed="rId17">
                       <a:extLst>
                         <a:ext uri="{28A0092B-C50C-407E-A947-70E740481C1C}">
                           <a14:useLocalDpi xmlns:a14="http://schemas.microsoft.com/office/drawing/2010/main" val="0"/>
@@ -5962,7 +5950,7 @@
                     </pic:cNvPicPr>
                   </pic:nvPicPr>
                   <pic:blipFill>
-                    <a:blip r:embed="rId16">
+                    <a:blip r:embed="rId18">
                       <a:extLst>
                         <a:ext uri="{28A0092B-C50C-407E-A947-70E740481C1C}">
                           <a14:useLocalDpi xmlns:a14="http://schemas.microsoft.com/office/drawing/2010/main" val="0"/>
@@ -6853,13 +6841,7 @@
         <w:t>정도가 있다.</w:t>
       </w:r>
     </w:p>
-    <w:p>
-      <w:pPr>
-        <w:rPr>
-          <w:rFonts w:hint="eastAsia"/>
-        </w:rPr>
-      </w:pPr>
-    </w:p>
+    <w:p/>
     <w:p>
       <w:pPr>
         <w:pStyle w:val="a3"/>
@@ -7242,11 +7224,6 @@
       </w:r>
     </w:p>
     <w:p>
-      <w:pPr>
-        <w:rPr>
-          <w:rFonts w:hint="eastAsia"/>
-        </w:rPr>
-      </w:pPr>
       <w:r>
         <w:rPr>
           <w:rFonts w:hint="eastAsia"/>
@@ -7301,7 +7278,7 @@
                     </pic:cNvPicPr>
                   </pic:nvPicPr>
                   <pic:blipFill>
-                    <a:blip r:embed="rId17">
+                    <a:blip r:embed="rId19">
                       <a:extLst>
                         <a:ext uri="{28A0092B-C50C-407E-A947-70E740481C1C}">
                           <a14:useLocalDpi xmlns:a14="http://schemas.microsoft.com/office/drawing/2010/main" val="0"/>
@@ -7616,7 +7593,6 @@
     <w:p>
       <w:pPr>
         <w:rPr>
-          <w:rFonts w:hint="eastAsia"/>
           <w:b/>
           <w:bCs/>
           <w:sz w:val="24"/>
@@ -7639,27 +7615,411 @@
         </w:rPr>
         <w:t>. Few-shot</w:t>
       </w:r>
-    </w:p>
-    <w:p>
-      <w:pPr>
-        <w:rPr>
-          <w:rFonts w:hint="eastAsia"/>
-        </w:rPr>
-      </w:pPr>
-    </w:p>
-    <w:p/>
-    <w:p/>
-    <w:p/>
-    <w:p/>
-    <w:p/>
-    <w:p/>
-    <w:p/>
-    <w:p>
-      <w:pPr>
-        <w:rPr>
-          <w:rFonts w:hint="eastAsia"/>
-        </w:rPr>
-      </w:pPr>
+      <w:r>
+        <w:rPr>
+          <w:b/>
+          <w:bCs/>
+          <w:sz w:val="24"/>
+        </w:rPr>
+        <w:t xml:space="preserve"> – </w:t>
+      </w:r>
+      <w:r>
+        <w:rPr>
+          <w:rFonts w:hint="eastAsia"/>
+          <w:b/>
+          <w:bCs/>
+          <w:sz w:val="24"/>
+        </w:rPr>
+        <w:t>적은 데이터셋으로 모델을 학습</w:t>
+      </w:r>
+      <w:r>
+        <w:rPr>
+          <w:rFonts w:hint="eastAsia"/>
+          <w:b/>
+          <w:bCs/>
+          <w:sz w:val="24"/>
+        </w:rPr>
+        <w:t>하는 Meta</w:t>
+      </w:r>
+      <w:r>
+        <w:rPr>
+          <w:b/>
+          <w:bCs/>
+          <w:sz w:val="24"/>
+        </w:rPr>
+        <w:t xml:space="preserve"> </w:t>
+      </w:r>
+      <w:r>
+        <w:rPr>
+          <w:rFonts w:hint="eastAsia"/>
+          <w:b/>
+          <w:bCs/>
+          <w:sz w:val="24"/>
+        </w:rPr>
+        <w:t>Learning의 한 종류</w:t>
+      </w:r>
+    </w:p>
+    <w:p>
+      <w:r>
+        <w:rPr>
+          <w:rFonts w:hint="eastAsia"/>
+        </w:rPr>
+        <w:t>F</w:t>
+      </w:r>
+      <w:r>
+        <w:t>ew-shot</w:t>
+      </w:r>
+      <w:r>
+        <w:rPr>
+          <w:rFonts w:hint="eastAsia"/>
+        </w:rPr>
+        <w:t xml:space="preserve">은 </w:t>
+      </w:r>
+      <w:r>
+        <w:rPr>
+          <w:rFonts w:hint="eastAsia"/>
+        </w:rPr>
+        <w:t>F</w:t>
+      </w:r>
+      <w:r>
+        <w:t>ew</w:t>
+      </w:r>
+      <w:r>
+        <w:rPr>
+          <w:rFonts w:hint="eastAsia"/>
+        </w:rPr>
+        <w:t>한 데이터도 잘 분류를 할 수 있다.</w:t>
+      </w:r>
+      <w:r>
+        <w:t xml:space="preserve"> Few</w:t>
+      </w:r>
+      <w:r>
+        <w:rPr>
+          <w:rFonts w:hint="eastAsia"/>
+        </w:rPr>
+        <w:t>한 데이터로 학습을 한다는 의미는 아니다.</w:t>
+      </w:r>
+      <w:r>
+        <w:t xml:space="preserve"> </w:t>
+      </w:r>
+      <w:r>
+        <w:rPr>
+          <w:rFonts w:hint="eastAsia"/>
+          <w:b/>
+          <w:bCs/>
+        </w:rPr>
+        <w:t>구분하는 방법을 배우고자 하는 방법론</w:t>
+      </w:r>
+      <w:r>
+        <w:rPr>
+          <w:rFonts w:hint="eastAsia"/>
+        </w:rPr>
+        <w:t>이고,</w:t>
+      </w:r>
+      <w:r>
+        <w:t xml:space="preserve"> </w:t>
+      </w:r>
+      <w:r>
+        <w:rPr>
+          <w:rFonts w:hint="eastAsia"/>
+        </w:rPr>
+        <w:t>이를 위해 많은 데이터가 필요한 것은 마찬가지이다.</w:t>
+      </w:r>
+      <w:r>
+        <w:t xml:space="preserve"> </w:t>
+      </w:r>
+      <w:r>
+        <w:rPr>
+          <w:rFonts w:hint="eastAsia"/>
+        </w:rPr>
+        <w:t>기존의 D</w:t>
+      </w:r>
+      <w:r>
+        <w:t>L</w:t>
+      </w:r>
+      <w:r>
+        <w:rPr>
+          <w:rFonts w:hint="eastAsia"/>
+        </w:rPr>
+        <w:t>과 다른 점은,</w:t>
+      </w:r>
+      <w:r>
+        <w:t xml:space="preserve"> </w:t>
+      </w:r>
+      <w:r>
+        <w:rPr>
+          <w:rFonts w:hint="eastAsia"/>
+        </w:rPr>
+        <w:t>구분하고자 하는 대상이 반드시 학습 데이터셋에 없어도 된다는 점이다.</w:t>
+      </w:r>
+      <w:r>
+        <w:t xml:space="preserve"> </w:t>
+      </w:r>
+    </w:p>
+    <w:p>
+      <w:r>
+        <w:rPr>
+          <w:rFonts w:hint="eastAsia"/>
+          <w:b/>
+          <w:bCs/>
+        </w:rPr>
+        <w:t>F</w:t>
+      </w:r>
+      <w:r>
+        <w:rPr>
+          <w:b/>
+          <w:bCs/>
+        </w:rPr>
+        <w:t>ew-shot Learning process</w:t>
+      </w:r>
+      <w:r>
+        <w:rPr>
+          <w:rFonts w:hint="eastAsia"/>
+          <w:b/>
+          <w:bCs/>
+        </w:rPr>
+        <w:t xml:space="preserve"> </w:t>
+      </w:r>
+      <w:r>
+        <w:rPr>
+          <w:rFonts w:hint="eastAsia"/>
+        </w:rPr>
+        <w:t>-</w:t>
+      </w:r>
+      <w:r>
+        <w:t xml:space="preserve"> </w:t>
+      </w:r>
+      <w:r>
+        <w:rPr>
+          <w:rFonts w:hint="eastAsia"/>
+        </w:rPr>
+        <w:t>T</w:t>
+      </w:r>
+      <w:r>
+        <w:t xml:space="preserve">raining Set, Support Set, Query </w:t>
+      </w:r>
+      <w:r>
+        <w:rPr>
+          <w:rFonts w:hint="eastAsia"/>
+        </w:rPr>
+        <w:t>Image가 필요하다.</w:t>
+      </w:r>
+    </w:p>
+    <w:p>
+      <w:r>
+        <w:rPr>
+          <w:rFonts w:hint="eastAsia"/>
+        </w:rPr>
+        <w:t>Training</w:t>
+      </w:r>
+      <w:r>
+        <w:t xml:space="preserve"> </w:t>
+      </w:r>
+      <w:r>
+        <w:rPr>
+          <w:rFonts w:hint="eastAsia"/>
+        </w:rPr>
+        <w:t>Set을 이용하여 구분하는 법을 배우고,</w:t>
+      </w:r>
+      <w:r>
+        <w:t xml:space="preserve"> </w:t>
+      </w:r>
+      <w:r>
+        <w:rPr>
+          <w:rFonts w:hint="eastAsia"/>
+        </w:rPr>
+        <w:t>Query</w:t>
+      </w:r>
+      <w:r>
+        <w:t xml:space="preserve"> </w:t>
+      </w:r>
+      <w:r>
+        <w:rPr>
+          <w:rFonts w:hint="eastAsia"/>
+        </w:rPr>
+        <w:t>Image가 들어왔을 때,</w:t>
+      </w:r>
+      <w:r>
+        <w:t xml:space="preserve"> </w:t>
+      </w:r>
+      <w:r>
+        <w:rPr>
+          <w:rFonts w:hint="eastAsia"/>
+        </w:rPr>
+        <w:t>Query</w:t>
+      </w:r>
+      <w:r>
+        <w:t xml:space="preserve"> </w:t>
+      </w:r>
+      <w:r>
+        <w:rPr>
+          <w:rFonts w:hint="eastAsia"/>
+        </w:rPr>
+        <w:t>Image가 Support</w:t>
+      </w:r>
+      <w:r>
+        <w:t xml:space="preserve"> </w:t>
+      </w:r>
+      <w:r>
+        <w:rPr>
+          <w:rFonts w:hint="eastAsia"/>
+        </w:rPr>
+        <w:t>Set중 어떤 것과 같은 종류인지</w:t>
+      </w:r>
+      <w:r>
+        <w:t xml:space="preserve"> </w:t>
+      </w:r>
+      <w:r>
+        <w:rPr>
+          <w:rFonts w:hint="eastAsia"/>
+        </w:rPr>
+        <w:t>맞춘다.</w:t>
+      </w:r>
+      <w:r>
+        <w:t xml:space="preserve"> </w:t>
+      </w:r>
+    </w:p>
+    <w:p>
+      <w:pPr>
+        <w:rPr>
+          <w:rFonts w:hint="eastAsia"/>
+        </w:rPr>
+      </w:pPr>
+      <w:r>
+        <w:rPr>
+          <w:rFonts w:hint="eastAsia"/>
+        </w:rPr>
+        <w:t xml:space="preserve">결과적으로 </w:t>
+      </w:r>
+      <w:r>
+        <w:t>“</w:t>
+      </w:r>
+      <w:r>
+        <w:rPr>
+          <w:rFonts w:hint="eastAsia"/>
+        </w:rPr>
+        <w:t>어떤 클래스에 속하는가</w:t>
+      </w:r>
+      <w:r>
+        <w:t>”</w:t>
+      </w:r>
+      <w:proofErr w:type="spellStart"/>
+      <w:r>
+        <w:rPr>
+          <w:rFonts w:hint="eastAsia"/>
+        </w:rPr>
+        <w:t>를</w:t>
+      </w:r>
+      <w:proofErr w:type="spellEnd"/>
+      <w:r>
+        <w:rPr>
+          <w:rFonts w:hint="eastAsia"/>
+        </w:rPr>
+        <w:t xml:space="preserve"> 맞추는 것이 아닌,</w:t>
+      </w:r>
+      <w:r>
+        <w:t xml:space="preserve"> “</w:t>
+      </w:r>
+      <w:r>
+        <w:rPr>
+          <w:rFonts w:hint="eastAsia"/>
+        </w:rPr>
+        <w:t>특정 클래스와 같은 클래스인가</w:t>
+      </w:r>
+      <w:r>
+        <w:t>”</w:t>
+      </w:r>
+      <w:proofErr w:type="spellStart"/>
+      <w:r>
+        <w:rPr>
+          <w:rFonts w:hint="eastAsia"/>
+        </w:rPr>
+        <w:t>를</w:t>
+      </w:r>
+      <w:proofErr w:type="spellEnd"/>
+      <w:r>
+        <w:rPr>
+          <w:rFonts w:hint="eastAsia"/>
+        </w:rPr>
+        <w:t xml:space="preserve"> 푸는 문제라고 생각하면 된다.</w:t>
+      </w:r>
+      <w:r>
+        <w:t xml:space="preserve"> </w:t>
+      </w:r>
+    </w:p>
+    <w:p>
+      <w:r>
+        <w:rPr>
+          <w:rFonts w:hint="eastAsia"/>
+        </w:rPr>
+        <w:t>k-way는 Support</w:t>
+      </w:r>
+      <w:r>
+        <w:t xml:space="preserve"> </w:t>
+      </w:r>
+      <w:r>
+        <w:rPr>
+          <w:rFonts w:hint="eastAsia"/>
+        </w:rPr>
+        <w:t>Set이 k개의 클래스로 이루어진 것이고,</w:t>
+      </w:r>
+      <w:r>
+        <w:t xml:space="preserve"> </w:t>
+      </w:r>
+      <w:r>
+        <w:rPr>
+          <w:rFonts w:hint="eastAsia"/>
+        </w:rPr>
+        <w:t xml:space="preserve">k의 값이 클수록 </w:t>
+      </w:r>
+      <w:r>
+        <w:t>mo</w:t>
+      </w:r>
+      <w:r>
+        <w:rPr>
+          <w:rFonts w:hint="eastAsia"/>
+        </w:rPr>
+        <w:t>del의 정확도는 낮아진다.</w:t>
+      </w:r>
+      <w:r>
+        <w:t xml:space="preserve"> N</w:t>
+      </w:r>
+      <w:r>
+        <w:rPr>
+          <w:rFonts w:hint="eastAsia"/>
+        </w:rPr>
+        <w:t>-shot은 각 클래스가 가진 sample</w:t>
+      </w:r>
+      <w:r>
+        <w:t xml:space="preserve"> </w:t>
+      </w:r>
+      <w:r>
+        <w:rPr>
+          <w:rFonts w:hint="eastAsia"/>
+        </w:rPr>
+        <w:t>수이고,</w:t>
+      </w:r>
+      <w:r>
+        <w:t xml:space="preserve"> </w:t>
+      </w:r>
+      <w:r>
+        <w:rPr>
+          <w:rFonts w:hint="eastAsia"/>
+        </w:rPr>
+        <w:t xml:space="preserve">n이 클수록 </w:t>
+      </w:r>
+      <w:r>
+        <w:t>model</w:t>
+      </w:r>
+      <w:r>
+        <w:rPr>
+          <w:rFonts w:hint="eastAsia"/>
+        </w:rPr>
+        <w:t>의 정확도는 높아진다.</w:t>
+      </w:r>
+      <w:r>
+        <w:t xml:space="preserve"> </w:t>
+      </w:r>
     </w:p>
     <w:sectPr>
       <w:pgSz w:w="11906" w:h="16838"/>
@@ -7671,6 +8031,56 @@
 </w:document>
 </file>
 
+<file path=word/endnotes.xml><?xml version="1.0" encoding="utf-8"?>
+<w:endnotes xmlns:wpc="http://schemas.microsoft.com/office/word/2010/wordprocessingCanvas" xmlns:cx="http://schemas.microsoft.com/office/drawing/2014/chartex" xmlns:cx1="http://schemas.microsoft.com/office/drawing/2015/9/8/chartex" xmlns:cx2="http://schemas.microsoft.com/office/drawing/2015/10/21/chartex" xmlns:cx3="http://schemas.microsoft.com/office/drawing/2016/5/9/chartex" xmlns:cx4="http://schemas.microsoft.com/office/drawing/2016/5/10/chartex" xmlns:cx5="http://schemas.microsoft.com/office/drawing/2016/5/11/chartex" xmlns:cx6="http://schemas.microsoft.com/office/drawing/2016/5/12/chartex" xmlns:cx7="http://schemas.microsoft.com/office/drawing/2016/5/13/chartex" xmlns:cx8="http://schemas.microsoft.com/office/drawing/2016/5/14/chartex" xmlns:mc="http://schemas.openxmlformats.org/markup-compatibility/2006" xmlns:aink="http://schemas.microsoft.com/office/drawing/2016/ink" xmlns:am3d="http://schemas.microsoft.com/office/drawing/2017/model3d" xmlns:o="urn:schemas-microsoft-com:office:office" xmlns:r="http://schemas.openxmlformats.org/officeDocument/2006/relationships" xmlns:m="http://schemas.openxmlformats.org/officeDocument/2006/math" xmlns:v="urn:schemas-microsoft-com:vml" xmlns:wp14="http://schemas.microsoft.com/office/word/2010/wordprocessingDrawing" xmlns:wp="http://schemas.openxmlformats.org/drawingml/2006/wordprocessingDrawing" xmlns:w10="urn:schemas-microsoft-com:office:word" xmlns:w="http://schemas.openxmlformats.org/wordprocessingml/2006/main" xmlns:w14="http://schemas.microsoft.com/office/word/2010/wordml" xmlns:w15="http://schemas.microsoft.com/office/word/2012/wordml" xmlns:w16cex="http://schemas.microsoft.com/office/word/2018/wordml/cex" xmlns:w16cid="http://schemas.microsoft.com/office/word/2016/wordml/cid" xmlns:w16="http://schemas.microsoft.com/office/word/2018/wordml" xmlns:w16sdtdh="http://schemas.microsoft.com/office/word/2020/wordml/sdtdatahash" xmlns:w16se="http://schemas.microsoft.com/office/word/2015/wordml/symex" xmlns:wpg="http://schemas.microsoft.com/office/word/2010/wordprocessingGroup" xmlns:wpi="http://schemas.microsoft.com/office/word/2010/wordprocessingInk" xmlns:wne="http://schemas.microsoft.com/office/word/2006/wordml" xmlns:wps="http://schemas.microsoft.com/office/word/2010/wordprocessingShape" mc:Ignorable="w14 w15 w16se w16cid w16 w16cex w16sdtdh wp14">
+  <w:endnote w:type="separator" w:id="-1">
+    <w:p>
+      <w:pPr>
+        <w:spacing w:after="0"/>
+      </w:pPr>
+      <w:r>
+        <w:separator/>
+      </w:r>
+    </w:p>
+  </w:endnote>
+  <w:endnote w:type="continuationSeparator" w:id="0">
+    <w:p>
+      <w:pPr>
+        <w:spacing w:after="0"/>
+      </w:pPr>
+      <w:r>
+        <w:continuationSeparator/>
+      </w:r>
+    </w:p>
+  </w:endnote>
+</w:endnotes>
+</file>
+
+<file path=word/footnotes.xml><?xml version="1.0" encoding="utf-8"?>
+<w:footnotes xmlns:wpc="http://schemas.microsoft.com/office/word/2010/wordprocessingCanvas" xmlns:cx="http://schemas.microsoft.com/office/drawing/2014/chartex" xmlns:cx1="http://schemas.microsoft.com/office/drawing/2015/9/8/chartex" xmlns:cx2="http://schemas.microsoft.com/office/drawing/2015/10/21/chartex" xmlns:cx3="http://schemas.microsoft.com/office/drawing/2016/5/9/chartex" xmlns:cx4="http://schemas.microsoft.com/office/drawing/2016/5/10/chartex" xmlns:cx5="http://schemas.microsoft.com/office/drawing/2016/5/11/chartex" xmlns:cx6="http://schemas.microsoft.com/office/drawing/2016/5/12/chartex" xmlns:cx7="http://schemas.microsoft.com/office/drawing/2016/5/13/chartex" xmlns:cx8="http://schemas.microsoft.com/office/drawing/2016/5/14/chartex" xmlns:mc="http://schemas.openxmlformats.org/markup-compatibility/2006" xmlns:aink="http://schemas.microsoft.com/office/drawing/2016/ink" xmlns:am3d="http://schemas.microsoft.com/office/drawing/2017/model3d" xmlns:o="urn:schemas-microsoft-com:office:office" xmlns:r="http://schemas.openxmlformats.org/officeDocument/2006/relationships" xmlns:m="http://schemas.openxmlformats.org/officeDocument/2006/math" xmlns:v="urn:schemas-microsoft-com:vml" xmlns:wp14="http://schemas.microsoft.com/office/word/2010/wordprocessingDrawing" xmlns:wp="http://schemas.openxmlformats.org/drawingml/2006/wordprocessingDrawing" xmlns:w10="urn:schemas-microsoft-com:office:word" xmlns:w="http://schemas.openxmlformats.org/wordprocessingml/2006/main" xmlns:w14="http://schemas.microsoft.com/office/word/2010/wordml" xmlns:w15="http://schemas.microsoft.com/office/word/2012/wordml" xmlns:w16cex="http://schemas.microsoft.com/office/word/2018/wordml/cex" xmlns:w16cid="http://schemas.microsoft.com/office/word/2016/wordml/cid" xmlns:w16="http://schemas.microsoft.com/office/word/2018/wordml" xmlns:w16sdtdh="http://schemas.microsoft.com/office/word/2020/wordml/sdtdatahash" xmlns:w16se="http://schemas.microsoft.com/office/word/2015/wordml/symex" xmlns:wpg="http://schemas.microsoft.com/office/word/2010/wordprocessingGroup" xmlns:wpi="http://schemas.microsoft.com/office/word/2010/wordprocessingInk" xmlns:wne="http://schemas.microsoft.com/office/word/2006/wordml" xmlns:wps="http://schemas.microsoft.com/office/word/2010/wordprocessingShape" mc:Ignorable="w14 w15 w16se w16cid w16 w16cex w16sdtdh wp14">
+  <w:footnote w:type="separator" w:id="-1">
+    <w:p>
+      <w:pPr>
+        <w:spacing w:after="0"/>
+      </w:pPr>
+      <w:r>
+        <w:separator/>
+      </w:r>
+    </w:p>
+  </w:footnote>
+  <w:footnote w:type="continuationSeparator" w:id="0">
+    <w:p>
+      <w:pPr>
+        <w:spacing w:after="0"/>
+      </w:pPr>
+      <w:r>
+        <w:continuationSeparator/>
+      </w:r>
+    </w:p>
+  </w:footnote>
+</w:footnotes>
+</file>
+
 <file path=word/numbering.xml><?xml version="1.0" encoding="utf-8"?>
 <w:numbering xmlns:wpc="http://schemas.microsoft.com/office/word/2010/wordprocessingCanvas" xmlns:cx="http://schemas.microsoft.com/office/drawing/2014/chartex" xmlns:cx1="http://schemas.microsoft.com/office/drawing/2015/9/8/chartex" xmlns:cx2="http://schemas.microsoft.com/office/drawing/2015/10/21/chartex" xmlns:cx3="http://schemas.microsoft.com/office/drawing/2016/5/9/chartex" xmlns:cx4="http://schemas.microsoft.com/office/drawing/2016/5/10/chartex" xmlns:cx5="http://schemas.microsoft.com/office/drawing/2016/5/11/chartex" xmlns:cx6="http://schemas.microsoft.com/office/drawing/2016/5/12/chartex" xmlns:cx7="http://schemas.microsoft.com/office/drawing/2016/5/13/chartex" xmlns:cx8="http://schemas.microsoft.com/office/drawing/2016/5/14/chartex" xmlns:mc="http://schemas.openxmlformats.org/markup-compatibility/2006" xmlns:aink="http://schemas.microsoft.com/office/drawing/2016/ink" xmlns:am3d="http://schemas.microsoft.com/office/drawing/2017/model3d" xmlns:o="urn:schemas-microsoft-com:office:office" xmlns:r="http://schemas.openxmlformats.org/officeDocument/2006/relationships" xmlns:m="http://schemas.openxmlformats.org/officeDocument/2006/math" xmlns:v="urn:schemas-microsoft-com:vml" xmlns:wp14="http://schemas.microsoft.com/office/word/2010/wordprocessingDrawing" xmlns:wp="http://schemas.openxmlformats.org/drawingml/2006/wordprocessingDrawing" xmlns:w10="urn:schemas-microsoft-com:office:word" xmlns:w="http://schemas.openxmlformats.org/wordprocessingml/2006/main" xmlns:w14="http://schemas.microsoft.com/office/word/2010/wordml" xmlns:w15="http://schemas.microsoft.com/office/word/2012/wordml" xmlns:w16cex="http://schemas.microsoft.com/office/word/2018/wordml/cex" xmlns:w16cid="http://schemas.microsoft.com/office/word/2016/wordml/cid" xmlns:w16="http://schemas.microsoft.com/office/word/2018/wordml" xmlns:w16sdtdh="http://schemas.microsoft.com/office/word/2020/wordml/sdtdatahash" xmlns:w16se="http://schemas.microsoft.com/office/word/2015/wordml/symex" xmlns:wpg="http://schemas.microsoft.com/office/word/2010/wordprocessingGroup" xmlns:wpi="http://schemas.microsoft.com/office/word/2010/wordprocessingInk" xmlns:wne="http://schemas.microsoft.com/office/word/2006/wordml" xmlns:wps="http://schemas.microsoft.com/office/word/2010/wordprocessingShape" mc:Ignorable="w14 w15 w16se w16cid w16 w16cex w16sdtdh wp14">
   <w:abstractNum w:abstractNumId="0" w15:restartNumberingAfterBreak="0">
@@ -9075,6 +9485,95 @@
       <w:start w:val="1"/>
       <w:numFmt w:val="lowerLetter"/>
       <w:lvlText w:val="%1."/>
+      <w:lvlJc w:val="left"/>
+      <w:pPr>
+        <w:ind w:left="760" w:hanging="360"/>
+      </w:pPr>
+      <w:rPr>
+        <w:rFonts w:hint="default"/>
+      </w:rPr>
+    </w:lvl>
+    <w:lvl w:ilvl="1" w:tplc="04090019" w:tentative="1">
+      <w:start w:val="1"/>
+      <w:numFmt w:val="upperLetter"/>
+      <w:lvlText w:val="%2."/>
+      <w:lvlJc w:val="left"/>
+      <w:pPr>
+        <w:ind w:left="1200" w:hanging="400"/>
+      </w:pPr>
+    </w:lvl>
+    <w:lvl w:ilvl="2" w:tplc="0409001B" w:tentative="1">
+      <w:start w:val="1"/>
+      <w:numFmt w:val="lowerRoman"/>
+      <w:lvlText w:val="%3."/>
+      <w:lvlJc w:val="right"/>
+      <w:pPr>
+        <w:ind w:left="1600" w:hanging="400"/>
+      </w:pPr>
+    </w:lvl>
+    <w:lvl w:ilvl="3" w:tplc="0409000F" w:tentative="1">
+      <w:start w:val="1"/>
+      <w:numFmt w:val="decimal"/>
+      <w:lvlText w:val="%4."/>
+      <w:lvlJc w:val="left"/>
+      <w:pPr>
+        <w:ind w:left="2000" w:hanging="400"/>
+      </w:pPr>
+    </w:lvl>
+    <w:lvl w:ilvl="4" w:tplc="04090019" w:tentative="1">
+      <w:start w:val="1"/>
+      <w:numFmt w:val="upperLetter"/>
+      <w:lvlText w:val="%5."/>
+      <w:lvlJc w:val="left"/>
+      <w:pPr>
+        <w:ind w:left="2400" w:hanging="400"/>
+      </w:pPr>
+    </w:lvl>
+    <w:lvl w:ilvl="5" w:tplc="0409001B" w:tentative="1">
+      <w:start w:val="1"/>
+      <w:numFmt w:val="lowerRoman"/>
+      <w:lvlText w:val="%6."/>
+      <w:lvlJc w:val="right"/>
+      <w:pPr>
+        <w:ind w:left="2800" w:hanging="400"/>
+      </w:pPr>
+    </w:lvl>
+    <w:lvl w:ilvl="6" w:tplc="0409000F" w:tentative="1">
+      <w:start w:val="1"/>
+      <w:numFmt w:val="decimal"/>
+      <w:lvlText w:val="%7."/>
+      <w:lvlJc w:val="left"/>
+      <w:pPr>
+        <w:ind w:left="3200" w:hanging="400"/>
+      </w:pPr>
+    </w:lvl>
+    <w:lvl w:ilvl="7" w:tplc="04090019" w:tentative="1">
+      <w:start w:val="1"/>
+      <w:numFmt w:val="upperLetter"/>
+      <w:lvlText w:val="%8."/>
+      <w:lvlJc w:val="left"/>
+      <w:pPr>
+        <w:ind w:left="3600" w:hanging="400"/>
+      </w:pPr>
+    </w:lvl>
+    <w:lvl w:ilvl="8" w:tplc="0409001B" w:tentative="1">
+      <w:start w:val="1"/>
+      <w:numFmt w:val="lowerRoman"/>
+      <w:lvlText w:val="%9."/>
+      <w:lvlJc w:val="right"/>
+      <w:pPr>
+        <w:ind w:left="4000" w:hanging="400"/>
+      </w:pPr>
+    </w:lvl>
+  </w:abstractNum>
+  <w:abstractNum w:abstractNumId="14" w15:restartNumberingAfterBreak="0">
+    <w:nsid w:val="7F896D3B"/>
+    <w:multiLevelType w:val="hybridMultilevel"/>
+    <w:tmpl w:val="EE942216"/>
+    <w:lvl w:ilvl="0" w:tplc="3AF673A4">
+      <w:start w:val="1"/>
+      <w:numFmt w:val="decimal"/>
+      <w:lvlText w:val="%1)"/>
       <w:lvlJc w:val="left"/>
       <w:pPr>
         <w:ind w:left="760" w:hanging="360"/>
@@ -9227,6 +9726,9 @@
   </w:num>
   <w:num w:numId="15">
     <w:abstractNumId w:val="8"/>
+  </w:num>
+  <w:num w:numId="16">
+    <w:abstractNumId w:val="14"/>
   </w:num>
 </w:numbering>
 </file>
@@ -9649,6 +10151,7 @@
   <w:style w:type="character" w:default="1" w:styleId="a0">
     <w:name w:val="Default Paragraph Font"/>
     <w:uiPriority w:val="1"/>
+    <w:semiHidden/>
     <w:unhideWhenUsed/>
   </w:style>
   <w:style w:type="table" w:default="1" w:styleId="a1">
@@ -9717,6 +10220,62 @@
       <w:bCs/>
       <w:sz w:val="20"/>
       <w:szCs w:val="20"/>
+    </w:rPr>
+  </w:style>
+  <w:style w:type="paragraph" w:styleId="a6">
+    <w:name w:val="header"/>
+    <w:basedOn w:val="a"/>
+    <w:link w:val="Char"/>
+    <w:uiPriority w:val="99"/>
+    <w:unhideWhenUsed/>
+    <w:rsid w:val="00146396"/>
+    <w:pPr>
+      <w:tabs>
+        <w:tab w:val="center" w:pos="4513"/>
+        <w:tab w:val="right" w:pos="9026"/>
+      </w:tabs>
+      <w:snapToGrid w:val="0"/>
+    </w:pPr>
+  </w:style>
+  <w:style w:type="character" w:customStyle="1" w:styleId="Char">
+    <w:name w:val="머리글 Char"/>
+    <w:basedOn w:val="a0"/>
+    <w:link w:val="a6"/>
+    <w:uiPriority w:val="99"/>
+    <w:rsid w:val="00146396"/>
+    <w:rPr>
+      <w:rFonts w:asciiTheme="minorEastAsia"/>
+      <w:sz w:val="22"/>
+      <w:szCs w:val="24"/>
+      <w14:ligatures w14:val="standardContextual"/>
+    </w:rPr>
+  </w:style>
+  <w:style w:type="paragraph" w:styleId="a7">
+    <w:name w:val="footer"/>
+    <w:basedOn w:val="a"/>
+    <w:link w:val="Char0"/>
+    <w:uiPriority w:val="99"/>
+    <w:unhideWhenUsed/>
+    <w:rsid w:val="00146396"/>
+    <w:pPr>
+      <w:tabs>
+        <w:tab w:val="center" w:pos="4513"/>
+        <w:tab w:val="right" w:pos="9026"/>
+      </w:tabs>
+      <w:snapToGrid w:val="0"/>
+    </w:pPr>
+  </w:style>
+  <w:style w:type="character" w:customStyle="1" w:styleId="Char0">
+    <w:name w:val="바닥글 Char"/>
+    <w:basedOn w:val="a0"/>
+    <w:link w:val="a7"/>
+    <w:uiPriority w:val="99"/>
+    <w:rsid w:val="00146396"/>
+    <w:rPr>
+      <w:rFonts w:asciiTheme="minorEastAsia"/>
+      <w:sz w:val="22"/>
+      <w:szCs w:val="24"/>
+      <w14:ligatures w14:val="standardContextual"/>
     </w:rPr>
   </w:style>
 </w:styles>

--- a/study/VIT_mentoring/DELab_이승건_ViT논문리뷰.docx
+++ b/study/VIT_mentoring/DELab_이승건_ViT논문리뷰.docx
@@ -1893,11 +1893,6 @@
       </w:r>
     </w:p>
     <w:p>
-      <w:pPr>
-        <w:rPr>
-          <w:rFonts w:hint="eastAsia"/>
-        </w:rPr>
-      </w:pPr>
       <w:r>
         <w:rPr>
           <w:rFonts w:hint="eastAsia"/>
@@ -1975,19 +1970,11 @@
         </w:rPr>
         <w:t>)</w:t>
       </w:r>
-      <w:proofErr w:type="spellStart"/>
-      <w:r>
-        <w:rPr>
-          <w:rFonts w:hint="eastAsia"/>
-        </w:rPr>
-        <w:t>를</w:t>
-      </w:r>
-      <w:proofErr w:type="spellEnd"/>
-      <w:r>
-        <w:rPr>
-          <w:rFonts w:hint="eastAsia"/>
-        </w:rPr>
-        <w:t xml:space="preserve"> 나타내며 교차 </w:t>
+      <w:r>
+        <w:rPr>
+          <w:rFonts w:hint="eastAsia"/>
+        </w:rPr>
+        <w:t xml:space="preserve">를 나타내며 교차 </w:t>
       </w:r>
       <w:r>
         <w:t>Layer</w:t>
@@ -4603,10 +4590,7 @@
     <w:p>
       <w:pPr>
         <w:pStyle w:val="a3"/>
-        <w:numPr>
-          <w:ilvl w:val="0"/>
-          <w:numId w:val="12"/>
-        </w:numPr>
+        <w:ind w:left="800"/>
       </w:pPr>
     </w:p>
     <w:p>
@@ -4637,7 +4621,7 @@
         <w:pStyle w:val="a3"/>
         <w:numPr>
           <w:ilvl w:val="0"/>
-          <w:numId w:val="13"/>
+          <w:numId w:val="17"/>
         </w:numPr>
         <w:rPr>
           <w:b/>
@@ -4719,7 +4703,7 @@
         <w:pStyle w:val="a3"/>
         <w:numPr>
           <w:ilvl w:val="0"/>
-          <w:numId w:val="13"/>
+          <w:numId w:val="17"/>
         </w:numPr>
         <w:rPr>
           <w:b/>
@@ -4748,11 +4732,17 @@
       </w:r>
       <w:proofErr w:type="gramStart"/>
       <w:r>
-        <w:t xml:space="preserve">512,   </w:t>
+        <w:t xml:space="preserve">512, </w:t>
+      </w:r>
+      <w:r>
+        <w:t xml:space="preserve"> </w:t>
+      </w:r>
+      <w:r>
+        <w:t xml:space="preserve"> </w:t>
       </w:r>
       <w:proofErr w:type="gramEnd"/>
       <w:r>
-        <w:t xml:space="preserve">   </w:t>
+        <w:t xml:space="preserve">  </w:t>
       </w:r>
       <w:proofErr w:type="spellStart"/>
       <w:r>
@@ -7880,11 +7870,6 @@
       </w:r>
     </w:p>
     <w:p>
-      <w:pPr>
-        <w:rPr>
-          <w:rFonts w:hint="eastAsia"/>
-        </w:rPr>
-      </w:pPr>
       <w:r>
         <w:rPr>
           <w:rFonts w:hint="eastAsia"/>
@@ -8021,6 +8006,7 @@
         <w:t xml:space="preserve"> </w:t>
       </w:r>
     </w:p>
+    <w:p/>
     <w:sectPr>
       <w:pgSz w:w="11906" w:h="16838"/>
       <w:pgMar w:top="1701" w:right="1440" w:bottom="1440" w:left="1440" w:header="851" w:footer="992" w:gutter="0"/>
@@ -8093,7 +8079,7 @@
       <w:lvlText w:val=""/>
       <w:lvlJc w:val="left"/>
       <w:pPr>
-        <w:ind w:left="800" w:hanging="400"/>
+        <w:ind w:left="3337" w:hanging="400"/>
       </w:pPr>
       <w:rPr>
         <w:rFonts w:ascii="Wingdings" w:hAnsi="Wingdings" w:hint="default"/>
@@ -8105,7 +8091,7 @@
       <w:lvlText w:val=""/>
       <w:lvlJc w:val="left"/>
       <w:pPr>
-        <w:ind w:left="1200" w:hanging="400"/>
+        <w:ind w:left="3737" w:hanging="400"/>
       </w:pPr>
       <w:rPr>
         <w:rFonts w:ascii="Wingdings" w:hAnsi="Wingdings" w:hint="default"/>
@@ -8117,7 +8103,7 @@
       <w:lvlText w:val=""/>
       <w:lvlJc w:val="left"/>
       <w:pPr>
-        <w:ind w:left="1600" w:hanging="400"/>
+        <w:ind w:left="4137" w:hanging="400"/>
       </w:pPr>
       <w:rPr>
         <w:rFonts w:ascii="Wingdings" w:hAnsi="Wingdings" w:hint="default"/>
@@ -8129,7 +8115,7 @@
       <w:lvlText w:val=""/>
       <w:lvlJc w:val="left"/>
       <w:pPr>
-        <w:ind w:left="2000" w:hanging="400"/>
+        <w:ind w:left="4537" w:hanging="400"/>
       </w:pPr>
       <w:rPr>
         <w:rFonts w:ascii="Wingdings" w:hAnsi="Wingdings" w:hint="default"/>
@@ -8141,7 +8127,7 @@
       <w:lvlText w:val=""/>
       <w:lvlJc w:val="left"/>
       <w:pPr>
-        <w:ind w:left="2400" w:hanging="400"/>
+        <w:ind w:left="4937" w:hanging="400"/>
       </w:pPr>
       <w:rPr>
         <w:rFonts w:ascii="Wingdings" w:hAnsi="Wingdings" w:hint="default"/>
@@ -8153,7 +8139,7 @@
       <w:lvlText w:val=""/>
       <w:lvlJc w:val="left"/>
       <w:pPr>
-        <w:ind w:left="2800" w:hanging="400"/>
+        <w:ind w:left="5337" w:hanging="400"/>
       </w:pPr>
       <w:rPr>
         <w:rFonts w:ascii="Wingdings" w:hAnsi="Wingdings" w:hint="default"/>
@@ -8165,7 +8151,7 @@
       <w:lvlText w:val=""/>
       <w:lvlJc w:val="left"/>
       <w:pPr>
-        <w:ind w:left="3200" w:hanging="400"/>
+        <w:ind w:left="5737" w:hanging="400"/>
       </w:pPr>
       <w:rPr>
         <w:rFonts w:ascii="Wingdings" w:hAnsi="Wingdings" w:hint="default"/>
@@ -8177,7 +8163,7 @@
       <w:lvlText w:val=""/>
       <w:lvlJc w:val="left"/>
       <w:pPr>
-        <w:ind w:left="3600" w:hanging="400"/>
+        <w:ind w:left="6137" w:hanging="400"/>
       </w:pPr>
       <w:rPr>
         <w:rFonts w:ascii="Wingdings" w:hAnsi="Wingdings" w:hint="default"/>
@@ -8189,7 +8175,7 @@
       <w:lvlText w:val=""/>
       <w:lvlJc w:val="left"/>
       <w:pPr>
-        <w:ind w:left="4000" w:hanging="400"/>
+        <w:ind w:left="6537" w:hanging="400"/>
       </w:pPr>
       <w:rPr>
         <w:rFonts w:ascii="Wingdings" w:hAnsi="Wingdings" w:hint="default"/>
@@ -9567,6 +9553,119 @@
     </w:lvl>
   </w:abstractNum>
   <w:abstractNum w:abstractNumId="14" w15:restartNumberingAfterBreak="0">
+    <w:nsid w:val="7C331083"/>
+    <w:multiLevelType w:val="hybridMultilevel"/>
+    <w:tmpl w:val="D33051A0"/>
+    <w:lvl w:ilvl="0" w:tplc="04090001">
+      <w:start w:val="1"/>
+      <w:numFmt w:val="bullet"/>
+      <w:lvlText w:val=""/>
+      <w:lvlJc w:val="left"/>
+      <w:pPr>
+        <w:ind w:left="800" w:hanging="400"/>
+      </w:pPr>
+      <w:rPr>
+        <w:rFonts w:ascii="Wingdings" w:hAnsi="Wingdings" w:hint="default"/>
+      </w:rPr>
+    </w:lvl>
+    <w:lvl w:ilvl="1" w:tplc="04090003" w:tentative="1">
+      <w:start w:val="1"/>
+      <w:numFmt w:val="bullet"/>
+      <w:lvlText w:val=""/>
+      <w:lvlJc w:val="left"/>
+      <w:pPr>
+        <w:ind w:left="1200" w:hanging="400"/>
+      </w:pPr>
+      <w:rPr>
+        <w:rFonts w:ascii="Wingdings" w:hAnsi="Wingdings" w:hint="default"/>
+      </w:rPr>
+    </w:lvl>
+    <w:lvl w:ilvl="2" w:tplc="04090005" w:tentative="1">
+      <w:start w:val="1"/>
+      <w:numFmt w:val="bullet"/>
+      <w:lvlText w:val=""/>
+      <w:lvlJc w:val="left"/>
+      <w:pPr>
+        <w:ind w:left="1600" w:hanging="400"/>
+      </w:pPr>
+      <w:rPr>
+        <w:rFonts w:ascii="Wingdings" w:hAnsi="Wingdings" w:hint="default"/>
+      </w:rPr>
+    </w:lvl>
+    <w:lvl w:ilvl="3" w:tplc="04090001" w:tentative="1">
+      <w:start w:val="1"/>
+      <w:numFmt w:val="bullet"/>
+      <w:lvlText w:val=""/>
+      <w:lvlJc w:val="left"/>
+      <w:pPr>
+        <w:ind w:left="2000" w:hanging="400"/>
+      </w:pPr>
+      <w:rPr>
+        <w:rFonts w:ascii="Wingdings" w:hAnsi="Wingdings" w:hint="default"/>
+      </w:rPr>
+    </w:lvl>
+    <w:lvl w:ilvl="4" w:tplc="04090003" w:tentative="1">
+      <w:start w:val="1"/>
+      <w:numFmt w:val="bullet"/>
+      <w:lvlText w:val=""/>
+      <w:lvlJc w:val="left"/>
+      <w:pPr>
+        <w:ind w:left="2400" w:hanging="400"/>
+      </w:pPr>
+      <w:rPr>
+        <w:rFonts w:ascii="Wingdings" w:hAnsi="Wingdings" w:hint="default"/>
+      </w:rPr>
+    </w:lvl>
+    <w:lvl w:ilvl="5" w:tplc="04090005" w:tentative="1">
+      <w:start w:val="1"/>
+      <w:numFmt w:val="bullet"/>
+      <w:lvlText w:val=""/>
+      <w:lvlJc w:val="left"/>
+      <w:pPr>
+        <w:ind w:left="2800" w:hanging="400"/>
+      </w:pPr>
+      <w:rPr>
+        <w:rFonts w:ascii="Wingdings" w:hAnsi="Wingdings" w:hint="default"/>
+      </w:rPr>
+    </w:lvl>
+    <w:lvl w:ilvl="6" w:tplc="04090001" w:tentative="1">
+      <w:start w:val="1"/>
+      <w:numFmt w:val="bullet"/>
+      <w:lvlText w:val=""/>
+      <w:lvlJc w:val="left"/>
+      <w:pPr>
+        <w:ind w:left="3200" w:hanging="400"/>
+      </w:pPr>
+      <w:rPr>
+        <w:rFonts w:ascii="Wingdings" w:hAnsi="Wingdings" w:hint="default"/>
+      </w:rPr>
+    </w:lvl>
+    <w:lvl w:ilvl="7" w:tplc="04090003" w:tentative="1">
+      <w:start w:val="1"/>
+      <w:numFmt w:val="bullet"/>
+      <w:lvlText w:val=""/>
+      <w:lvlJc w:val="left"/>
+      <w:pPr>
+        <w:ind w:left="3600" w:hanging="400"/>
+      </w:pPr>
+      <w:rPr>
+        <w:rFonts w:ascii="Wingdings" w:hAnsi="Wingdings" w:hint="default"/>
+      </w:rPr>
+    </w:lvl>
+    <w:lvl w:ilvl="8" w:tplc="04090005" w:tentative="1">
+      <w:start w:val="1"/>
+      <w:numFmt w:val="bullet"/>
+      <w:lvlText w:val=""/>
+      <w:lvlJc w:val="left"/>
+      <w:pPr>
+        <w:ind w:left="4000" w:hanging="400"/>
+      </w:pPr>
+      <w:rPr>
+        <w:rFonts w:ascii="Wingdings" w:hAnsi="Wingdings" w:hint="default"/>
+      </w:rPr>
+    </w:lvl>
+  </w:abstractNum>
+  <w:abstractNum w:abstractNumId="15" w15:restartNumberingAfterBreak="0">
     <w:nsid w:val="7F896D3B"/>
     <w:multiLevelType w:val="hybridMultilevel"/>
     <w:tmpl w:val="EE942216"/>
@@ -9728,6 +9827,9 @@
     <w:abstractNumId w:val="8"/>
   </w:num>
   <w:num w:numId="16">
+    <w:abstractNumId w:val="15"/>
+  </w:num>
+  <w:num w:numId="17">
     <w:abstractNumId w:val="14"/>
   </w:num>
 </w:numbering>

--- a/study/VIT_mentoring/DELab_이승건_ViT논문리뷰.docx
+++ b/study/VIT_mentoring/DELab_이승건_ViT논문리뷰.docx
@@ -1,6 +1,6 @@
 
 <file path=word/document.xml><?xml version="1.0" encoding="utf-8"?>
-<w:document xmlns:wpc="http://schemas.microsoft.com/office/word/2010/wordprocessingCanvas" xmlns:cx="http://schemas.microsoft.com/office/drawing/2014/chartex" xmlns:cx1="http://schemas.microsoft.com/office/drawing/2015/9/8/chartex" xmlns:cx2="http://schemas.microsoft.com/office/drawing/2015/10/21/chartex" xmlns:cx3="http://schemas.microsoft.com/office/drawing/2016/5/9/chartex" xmlns:cx4="http://schemas.microsoft.com/office/drawing/2016/5/10/chartex" xmlns:cx5="http://schemas.microsoft.com/office/drawing/2016/5/11/chartex" xmlns:cx6="http://schemas.microsoft.com/office/drawing/2016/5/12/chartex" xmlns:cx7="http://schemas.microsoft.com/office/drawing/2016/5/13/chartex" xmlns:cx8="http://schemas.microsoft.com/office/drawing/2016/5/14/chartex" xmlns:mc="http://schemas.openxmlformats.org/markup-compatibility/2006" xmlns:aink="http://schemas.microsoft.com/office/drawing/2016/ink" xmlns:am3d="http://schemas.microsoft.com/office/drawing/2017/model3d" xmlns:o="urn:schemas-microsoft-com:office:office" xmlns:r="http://schemas.openxmlformats.org/officeDocument/2006/relationships" xmlns:m="http://schemas.openxmlformats.org/officeDocument/2006/math" xmlns:v="urn:schemas-microsoft-com:vml" xmlns:wp14="http://schemas.microsoft.com/office/word/2010/wordprocessingDrawing" xmlns:wp="http://schemas.openxmlformats.org/drawingml/2006/wordprocessingDrawing" xmlns:w10="urn:schemas-microsoft-com:office:word" xmlns:w="http://schemas.openxmlformats.org/wordprocessingml/2006/main" xmlns:w14="http://schemas.microsoft.com/office/word/2010/wordml" xmlns:w15="http://schemas.microsoft.com/office/word/2012/wordml" xmlns:w16cex="http://schemas.microsoft.com/office/word/2018/wordml/cex" xmlns:w16cid="http://schemas.microsoft.com/office/word/2016/wordml/cid" xmlns:w16="http://schemas.microsoft.com/office/word/2018/wordml" xmlns:w16sdtdh="http://schemas.microsoft.com/office/word/2020/wordml/sdtdatahash" xmlns:w16se="http://schemas.microsoft.com/office/word/2015/wordml/symex" xmlns:wpg="http://schemas.microsoft.com/office/word/2010/wordprocessingGroup" xmlns:wpi="http://schemas.microsoft.com/office/word/2010/wordprocessingInk" xmlns:wne="http://schemas.microsoft.com/office/word/2006/wordml" xmlns:wps="http://schemas.microsoft.com/office/word/2010/wordprocessingShape" mc:Ignorable="w14 w15 w16se w16cid w16 w16cex w16sdtdh wp14">
+<w:document xmlns:wpc="http://schemas.microsoft.com/office/word/2010/wordprocessingCanvas" xmlns:cx="http://schemas.microsoft.com/office/drawing/2014/chartex" xmlns:cx1="http://schemas.microsoft.com/office/drawing/2015/9/8/chartex" xmlns:cx2="http://schemas.microsoft.com/office/drawing/2015/10/21/chartex" xmlns:cx3="http://schemas.microsoft.com/office/drawing/2016/5/9/chartex" xmlns:cx4="http://schemas.microsoft.com/office/drawing/2016/5/10/chartex" xmlns:cx5="http://schemas.microsoft.com/office/drawing/2016/5/11/chartex" xmlns:cx6="http://schemas.microsoft.com/office/drawing/2016/5/12/chartex" xmlns:cx7="http://schemas.microsoft.com/office/drawing/2016/5/13/chartex" xmlns:cx8="http://schemas.microsoft.com/office/drawing/2016/5/14/chartex" xmlns:mc="http://schemas.openxmlformats.org/markup-compatibility/2006" xmlns:aink="http://schemas.microsoft.com/office/drawing/2016/ink" xmlns:am3d="http://schemas.microsoft.com/office/drawing/2017/model3d" xmlns:o="urn:schemas-microsoft-com:office:office" xmlns:oel="http://schemas.microsoft.com/office/2019/extlst" xmlns:r="http://schemas.openxmlformats.org/officeDocument/2006/relationships" xmlns:m="http://schemas.openxmlformats.org/officeDocument/2006/math" xmlns:v="urn:schemas-microsoft-com:vml" xmlns:wp14="http://schemas.microsoft.com/office/word/2010/wordprocessingDrawing" xmlns:wp="http://schemas.openxmlformats.org/drawingml/2006/wordprocessingDrawing" xmlns:w10="urn:schemas-microsoft-com:office:word" xmlns:w="http://schemas.openxmlformats.org/wordprocessingml/2006/main" xmlns:w14="http://schemas.microsoft.com/office/word/2010/wordml" xmlns:w15="http://schemas.microsoft.com/office/word/2012/wordml" xmlns:w16cex="http://schemas.microsoft.com/office/word/2018/wordml/cex" xmlns:w16cid="http://schemas.microsoft.com/office/word/2016/wordml/cid" xmlns:w16="http://schemas.microsoft.com/office/word/2018/wordml" xmlns:w16du="http://schemas.microsoft.com/office/word/2023/wordml/word16du" xmlns:w16sdtdh="http://schemas.microsoft.com/office/word/2020/wordml/sdtdatahash" xmlns:w16sdtfl="http://schemas.microsoft.com/office/word/2024/wordml/sdtformatlock" xmlns:w16se="http://schemas.microsoft.com/office/word/2015/wordml/symex" xmlns:wpg="http://schemas.microsoft.com/office/word/2010/wordprocessingGroup" xmlns:wpi="http://schemas.microsoft.com/office/word/2010/wordprocessingInk" xmlns:wne="http://schemas.microsoft.com/office/word/2006/wordml" xmlns:wps="http://schemas.microsoft.com/office/word/2010/wordprocessingShape" mc:Ignorable="w14 w15 w16se w16cid w16 w16cex w16sdtdh w16sdtfl w16du wp14">
   <w:body>
     <w:p>
       <w:pPr>
@@ -264,21 +264,7 @@
         <w:rPr>
           <w:rFonts w:hint="eastAsia"/>
         </w:rPr>
-        <w:t xml:space="preserve">국민대학교 BIT대학원 </w:t>
-      </w:r>
-      <w:proofErr w:type="spellStart"/>
-      <w:r>
-        <w:rPr>
-          <w:rFonts w:hint="eastAsia"/>
-        </w:rPr>
-        <w:t>DELab</w:t>
-      </w:r>
-      <w:proofErr w:type="spellEnd"/>
-      <w:r>
-        <w:rPr>
-          <w:rFonts w:hint="eastAsia"/>
-        </w:rPr>
-        <w:t>. 석사과정 이승건</w:t>
+        <w:t>국민대학교 BIT대학원 DELab. 석사과정 이승건</w:t>
       </w:r>
     </w:p>
     <w:p/>
@@ -437,13 +423,8 @@
         </w:rPr>
         <w:t xml:space="preserve">이미지 패치를 직접 입력으로 받아들이는 </w:t>
       </w:r>
-      <w:proofErr w:type="spellStart"/>
-      <w:r>
-        <w:t>ViT</w:t>
-      </w:r>
-      <w:proofErr w:type="spellEnd"/>
-      <w:r>
-        <w:t>(Vision Transformer)</w:t>
+      <w:r>
+        <w:t>ViT(Vision Transformer)</w:t>
       </w:r>
       <w:r>
         <w:rPr>
@@ -517,13 +498,8 @@
         <w:t>과 같은 중간 규모의 데이터셋에서 강한 정규화 없이 훈련할 때,</w:t>
       </w:r>
       <w:r>
-        <w:t xml:space="preserve"> </w:t>
-      </w:r>
-      <w:proofErr w:type="spellStart"/>
-      <w:r>
-        <w:t>ViT</w:t>
-      </w:r>
-      <w:proofErr w:type="spellEnd"/>
+        <w:t xml:space="preserve"> ViT</w:t>
+      </w:r>
       <w:r>
         <w:rPr>
           <w:rFonts w:hint="eastAsia"/>
@@ -531,13 +507,8 @@
         <w:t>는</w:t>
       </w:r>
       <w:r>
-        <w:t xml:space="preserve"> </w:t>
-      </w:r>
-      <w:proofErr w:type="spellStart"/>
-      <w:r>
-        <w:t>ResNet</w:t>
-      </w:r>
-      <w:proofErr w:type="spellEnd"/>
+        <w:t xml:space="preserve"> ResNet</w:t>
+      </w:r>
       <w:r>
         <w:rPr>
           <w:rFonts w:hint="eastAsia"/>
@@ -623,7 +594,6 @@
       </w:r>
     </w:p>
     <w:p>
-      <w:proofErr w:type="spellStart"/>
       <w:r>
         <w:rPr>
           <w:rFonts w:hint="eastAsia"/>
@@ -633,7 +603,6 @@
       <w:r>
         <w:t>iT</w:t>
       </w:r>
-      <w:proofErr w:type="spellEnd"/>
       <w:r>
         <w:rPr>
           <w:rFonts w:hint="eastAsia"/>
@@ -747,15 +716,7 @@
         <w:t>T</w:t>
       </w:r>
       <w:r>
-        <w:t xml:space="preserve">ransformer: Self-Supervised pre-training </w:t>
-      </w:r>
-      <w:proofErr w:type="gramStart"/>
-      <w:r>
-        <w:t>task(</w:t>
-      </w:r>
-      <w:proofErr w:type="gramEnd"/>
-      <w:r>
-        <w:t>BERT)</w:t>
+        <w:t>ransformer: Self-Supervised pre-training task(BERT)</w:t>
       </w:r>
     </w:p>
     <w:p>
@@ -1057,7 +1018,6 @@
           <w:numId w:val="11"/>
         </w:numPr>
       </w:pPr>
-      <w:proofErr w:type="spellStart"/>
       <w:r>
         <w:rPr>
           <w:rFonts w:hint="eastAsia"/>
@@ -1065,11 +1025,7 @@
         <w:t>W</w:t>
       </w:r>
       <w:r>
-        <w:t>eissenborn</w:t>
-      </w:r>
-      <w:proofErr w:type="spellEnd"/>
-      <w:r>
-        <w:t xml:space="preserve">: </w:t>
+        <w:t xml:space="preserve">eissenborn: </w:t>
       </w:r>
       <w:r>
         <w:rPr>
@@ -1155,7 +1111,6 @@
           <w:numId w:val="11"/>
         </w:numPr>
       </w:pPr>
-      <w:proofErr w:type="spellStart"/>
       <w:r>
         <w:rPr>
           <w:rFonts w:hint="eastAsia"/>
@@ -1163,101 +1118,90 @@
         <w:t>C</w:t>
       </w:r>
       <w:r>
-        <w:t>ordonnier</w:t>
-      </w:r>
-      <w:proofErr w:type="spellEnd"/>
-      <w:r>
-        <w:t xml:space="preserve">: </w:t>
-      </w:r>
-      <w:proofErr w:type="spellStart"/>
-      <w:r>
+        <w:t>ordonnier: ViT</w:t>
+      </w:r>
+      <w:r>
+        <w:rPr>
+          <w:rFonts w:hint="eastAsia"/>
+        </w:rPr>
+        <w:t>와 가장 관련</w:t>
+      </w:r>
+      <w:r>
+        <w:rPr>
+          <w:rFonts w:hint="eastAsia"/>
+        </w:rPr>
+        <w:t xml:space="preserve"> </w:t>
+      </w:r>
+      <w:r>
+        <w:rPr>
+          <w:rFonts w:hint="eastAsia"/>
+        </w:rPr>
+        <w:t>있는 모델로,</w:t>
+      </w:r>
+      <w:r>
+        <w:t xml:space="preserve"> 2x2pixel</w:t>
+      </w:r>
+      <w:r>
+        <w:rPr>
+          <w:rFonts w:hint="eastAsia"/>
+        </w:rPr>
+        <w:t>의 p</w:t>
+      </w:r>
+      <w:r>
+        <w:t>atch</w:t>
+      </w:r>
+      <w:r>
+        <w:rPr>
+          <w:rFonts w:hint="eastAsia"/>
+        </w:rPr>
+        <w:t>를 추출하여 full</w:t>
+      </w:r>
+      <w:r>
+        <w:t xml:space="preserve"> </w:t>
+      </w:r>
+      <w:r>
+        <w:rPr>
+          <w:rFonts w:hint="eastAsia"/>
+        </w:rPr>
+        <w:t>S</w:t>
+      </w:r>
+      <w:r>
+        <w:t>elf-Attention</w:t>
+      </w:r>
+      <w:r>
+        <w:rPr>
+          <w:rFonts w:hint="eastAsia"/>
+        </w:rPr>
+        <w:t>을</w:t>
+      </w:r>
+      <w:r>
+        <w:t xml:space="preserve"> 적용한다. </w:t>
+      </w:r>
+      <w:r>
+        <w:rPr>
+          <w:rFonts w:hint="eastAsia"/>
+        </w:rPr>
+        <w:t xml:space="preserve">작은 </w:t>
+      </w:r>
+      <w:r>
+        <w:t xml:space="preserve">patch </w:t>
+      </w:r>
+      <w:r>
+        <w:rPr>
+          <w:rFonts w:hint="eastAsia"/>
+        </w:rPr>
+        <w:t>크기를 사용하여 낮은 해상도의 이미지만 처리할 수 있다.</w:t>
+      </w:r>
+      <w:r>
+        <w:t xml:space="preserve"> </w:t>
+      </w:r>
+      <w:r>
+        <w:rPr>
+          <w:b/>
+          <w:bCs/>
+        </w:rPr>
         <w:t>ViT</w:t>
       </w:r>
-      <w:proofErr w:type="spellEnd"/>
-      <w:r>
-        <w:rPr>
-          <w:rFonts w:hint="eastAsia"/>
-        </w:rPr>
-        <w:t>와 가장 관련</w:t>
-      </w:r>
-      <w:r>
-        <w:rPr>
-          <w:rFonts w:hint="eastAsia"/>
-        </w:rPr>
-        <w:t xml:space="preserve"> </w:t>
-      </w:r>
-      <w:r>
-        <w:rPr>
-          <w:rFonts w:hint="eastAsia"/>
-        </w:rPr>
-        <w:t>있는 모델로,</w:t>
-      </w:r>
-      <w:r>
-        <w:t xml:space="preserve"> 2x2pixel</w:t>
-      </w:r>
-      <w:r>
-        <w:rPr>
-          <w:rFonts w:hint="eastAsia"/>
-        </w:rPr>
-        <w:t>의 p</w:t>
-      </w:r>
-      <w:r>
-        <w:t>atch</w:t>
-      </w:r>
-      <w:r>
-        <w:rPr>
-          <w:rFonts w:hint="eastAsia"/>
-        </w:rPr>
-        <w:t>를 추출하여 full</w:t>
-      </w:r>
-      <w:r>
-        <w:t xml:space="preserve"> </w:t>
-      </w:r>
-      <w:r>
-        <w:rPr>
-          <w:rFonts w:hint="eastAsia"/>
-        </w:rPr>
-        <w:t>S</w:t>
-      </w:r>
-      <w:r>
-        <w:t>elf-Attention</w:t>
-      </w:r>
-      <w:r>
-        <w:rPr>
-          <w:rFonts w:hint="eastAsia"/>
-        </w:rPr>
-        <w:t>을</w:t>
-      </w:r>
-      <w:r>
-        <w:t xml:space="preserve"> 적용한다. </w:t>
-      </w:r>
-      <w:r>
-        <w:rPr>
-          <w:rFonts w:hint="eastAsia"/>
-        </w:rPr>
-        <w:t xml:space="preserve">작은 </w:t>
-      </w:r>
-      <w:r>
-        <w:t xml:space="preserve">patch </w:t>
-      </w:r>
-      <w:r>
-        <w:rPr>
-          <w:rFonts w:hint="eastAsia"/>
-        </w:rPr>
-        <w:t>크기를 사용하여 낮은 해상도의 이미지만 처리할 수 있다.</w:t>
-      </w:r>
-      <w:r>
-        <w:t xml:space="preserve"> </w:t>
-      </w:r>
-      <w:proofErr w:type="spellStart"/>
-      <w:r>
-        <w:rPr>
-          <w:b/>
-          <w:bCs/>
-        </w:rPr>
-        <w:t>ViT</w:t>
-      </w:r>
-      <w:proofErr w:type="spellEnd"/>
       <w:r>
         <w:rPr>
           <w:rFonts w:hint="eastAsia"/>
@@ -1418,13 +1362,8 @@
           <w:numId w:val="11"/>
         </w:numPr>
       </w:pPr>
-      <w:proofErr w:type="spellStart"/>
-      <w:r>
-        <w:t>iGPT</w:t>
-      </w:r>
-      <w:proofErr w:type="spellEnd"/>
-      <w:r>
-        <w:t>(</w:t>
+      <w:r>
+        <w:t>iGPT(</w:t>
       </w:r>
       <w:r>
         <w:rPr>
@@ -1500,7 +1439,6 @@
       </w:r>
     </w:p>
     <w:p>
-      <w:proofErr w:type="spellStart"/>
       <w:r>
         <w:rPr>
           <w:rFonts w:hint="eastAsia"/>
@@ -1510,18 +1448,15 @@
       <w:r>
         <w:t>iT</w:t>
       </w:r>
-      <w:proofErr w:type="spellEnd"/>
       <w:r>
         <w:rPr>
           <w:rFonts w:hint="eastAsia"/>
         </w:rPr>
         <w:t xml:space="preserve">의 목적은 이전 연구에서 사용된 </w:t>
       </w:r>
-      <w:proofErr w:type="spellStart"/>
       <w:r>
         <w:t>ResNet</w:t>
       </w:r>
-      <w:proofErr w:type="spellEnd"/>
       <w:r>
         <w:rPr>
           <w:rFonts w:hint="eastAsia"/>
@@ -1630,11 +1565,9 @@
         </w:rPr>
         <w:t xml:space="preserve">설계에서 </w:t>
       </w:r>
-      <w:proofErr w:type="spellStart"/>
       <w:r>
         <w:t>ViT</w:t>
       </w:r>
-      <w:proofErr w:type="spellEnd"/>
       <w:r>
         <w:rPr>
           <w:rFonts w:hint="eastAsia"/>
@@ -1746,7 +1679,6 @@
       </w:r>
     </w:p>
     <w:p>
-      <w:proofErr w:type="spellStart"/>
       <w:r>
         <w:rPr>
           <w:rFonts w:hint="eastAsia"/>
@@ -1754,11 +1686,7 @@
         <w:t>V</w:t>
       </w:r>
       <w:r>
-        <w:t>iT</w:t>
-      </w:r>
-      <w:proofErr w:type="spellEnd"/>
-      <w:r>
-        <w:t xml:space="preserve"> model</w:t>
+        <w:t>iT model</w:t>
       </w:r>
       <w:r>
         <w:rPr>
@@ -1954,21 +1882,7 @@
         <w:rPr>
           <w:rFonts w:hint="eastAsia"/>
         </w:rPr>
-        <w:t xml:space="preserve"> MLP(다층 </w:t>
-      </w:r>
-      <w:proofErr w:type="spellStart"/>
-      <w:r>
-        <w:rPr>
-          <w:rFonts w:hint="eastAsia"/>
-        </w:rPr>
-        <w:t>퍼셉트론</w:t>
-      </w:r>
-      <w:proofErr w:type="spellEnd"/>
-      <w:r>
-        <w:rPr>
-          <w:rFonts w:hint="eastAsia"/>
-        </w:rPr>
-        <w:t>)</w:t>
+        <w:t xml:space="preserve"> MLP(다층 퍼셉트론)</w:t>
       </w:r>
       <w:r>
         <w:rPr>
@@ -2006,19 +1920,11 @@
       <w:r>
         <w:t xml:space="preserve"> Residual Connections(</w:t>
       </w:r>
-      <w:proofErr w:type="spellStart"/>
-      <w:r>
-        <w:rPr>
-          <w:rFonts w:hint="eastAsia"/>
-        </w:rPr>
-        <w:t>잔차</w:t>
-      </w:r>
-      <w:proofErr w:type="spellEnd"/>
-      <w:r>
-        <w:rPr>
-          <w:rFonts w:hint="eastAsia"/>
-        </w:rPr>
-        <w:t xml:space="preserve"> 연결)은 각 블록 이후에 적용된다.</w:t>
+      <w:r>
+        <w:rPr>
+          <w:rFonts w:hint="eastAsia"/>
+        </w:rPr>
+        <w:t>잔차 연결)은 각 블록 이후에 적용된다.</w:t>
       </w:r>
       <w:r>
         <w:t xml:space="preserve"> </w:t>
@@ -2193,19 +2099,11 @@
           </m:sup>
         </m:sSup>
       </m:oMath>
-      <w:proofErr w:type="spellStart"/>
-      <w:r>
-        <w:rPr>
-          <w:rFonts w:hint="eastAsia"/>
-        </w:rPr>
-        <w:t>를</w:t>
-      </w:r>
-      <w:proofErr w:type="spellEnd"/>
-      <w:r>
-        <w:rPr>
-          <w:rFonts w:hint="eastAsia"/>
-        </w:rPr>
-        <w:t xml:space="preserve"> </w:t>
+      <w:r>
+        <w:rPr>
+          <w:rFonts w:hint="eastAsia"/>
+        </w:rPr>
+        <w:t xml:space="preserve">를 </w:t>
       </w:r>
       <w:r>
         <w:rPr>
@@ -3032,7 +2930,6 @@
       </w:r>
     </w:p>
     <w:p>
-      <w:proofErr w:type="spellStart"/>
       <w:r>
         <w:rPr>
           <w:rFonts w:hint="eastAsia"/>
@@ -3043,14 +2940,7 @@
         <w:rPr>
           <w:rFonts w:hint="eastAsia"/>
         </w:rPr>
-        <w:t>T</w:t>
-      </w:r>
-      <w:proofErr w:type="spellEnd"/>
-      <w:r>
-        <w:rPr>
-          <w:rFonts w:hint="eastAsia"/>
-        </w:rPr>
-        <w:t>는 CNN보다 이미지에 특화된 Inductive</w:t>
+        <w:t>T는 CNN보다 이미지에 특화된 Inductive</w:t>
       </w:r>
       <w:r>
         <w:t xml:space="preserve"> </w:t>
@@ -3113,19 +3003,11 @@
         <w:rPr>
           <w:rFonts w:hint="eastAsia"/>
         </w:rPr>
-        <w:t xml:space="preserve">bias는 </w:t>
-      </w:r>
-      <w:proofErr w:type="spellStart"/>
-      <w:r>
-        <w:rPr>
-          <w:rFonts w:hint="eastAsia"/>
-        </w:rPr>
-        <w:t>Appendix</w:t>
+        <w:t>bias는 Appendix</w:t>
       </w:r>
       <w:r>
         <w:t>.a</w:t>
       </w:r>
-      <w:proofErr w:type="spellEnd"/>
       <w:r>
         <w:rPr>
           <w:rFonts w:hint="eastAsia"/>
@@ -3296,21 +3178,7 @@
         <w:rPr>
           <w:rFonts w:hint="eastAsia"/>
         </w:rPr>
-        <w:t xml:space="preserve">map을 flattening하여 이후 </w:t>
-      </w:r>
-      <w:proofErr w:type="spellStart"/>
-      <w:r>
-        <w:rPr>
-          <w:rFonts w:hint="eastAsia"/>
-        </w:rPr>
-        <w:t>Tranformer</w:t>
-      </w:r>
-      <w:proofErr w:type="spellEnd"/>
-      <w:r>
-        <w:rPr>
-          <w:rFonts w:hint="eastAsia"/>
-        </w:rPr>
-        <w:t>의 입력에 맞게끔 D차원 크기의 vector로 projection하는 것이 가능하다는 것을 의미한다.</w:t>
+        <w:t>map을 flattening하여 이후 Tranformer의 입력에 맞게끔 D차원 크기의 vector로 projection하는 것이 가능하다는 것을 의미한다.</w:t>
       </w:r>
       <w:r>
         <w:t xml:space="preserve"> </w:t>
@@ -3407,19 +3275,11 @@
       </w:r>
     </w:p>
     <w:p>
-      <w:proofErr w:type="spellStart"/>
-      <w:r>
-        <w:rPr>
-          <w:rFonts w:hint="eastAsia"/>
-        </w:rPr>
-        <w:t>ViT</w:t>
-      </w:r>
-      <w:proofErr w:type="spellEnd"/>
-      <w:r>
-        <w:rPr>
-          <w:rFonts w:hint="eastAsia"/>
-        </w:rPr>
-        <w:t>는 대규모 데이터셋에서 pre-training</w:t>
+      <w:r>
+        <w:rPr>
+          <w:rFonts w:hint="eastAsia"/>
+        </w:rPr>
+        <w:t>ViT는 대규모 데이터셋에서 pre-training</w:t>
       </w:r>
       <w:r>
         <w:t xml:space="preserve"> </w:t>
@@ -3606,16 +3466,8 @@
         <w:rPr>
           <w:rFonts w:hint="eastAsia"/>
         </w:rPr>
-        <w:t xml:space="preserve">이 과정이 </w:t>
-      </w:r>
-      <w:proofErr w:type="spellStart"/>
-      <w:r>
-        <w:rPr>
-          <w:rFonts w:hint="eastAsia"/>
-        </w:rPr>
-        <w:t>ViT</w:t>
-      </w:r>
-      <w:proofErr w:type="spellEnd"/>
+        <w:t>이 과정이 ViT</w:t>
+      </w:r>
       <w:r>
         <w:rPr>
           <w:rFonts w:hint="eastAsia"/>
@@ -3706,36 +3558,20 @@
           <w:bCs/>
         </w:rPr>
       </w:pPr>
-      <w:proofErr w:type="spellStart"/>
-      <w:r>
-        <w:rPr>
-          <w:rFonts w:hint="eastAsia"/>
-        </w:rPr>
-        <w:t>ResNet</w:t>
-      </w:r>
-      <w:proofErr w:type="spellEnd"/>
-      <w:r>
-        <w:rPr>
-          <w:rFonts w:hint="eastAsia"/>
-        </w:rPr>
-        <w:t>,</w:t>
-      </w:r>
-      <w:r>
-        <w:t xml:space="preserve"> </w:t>
-      </w:r>
-      <w:proofErr w:type="spellStart"/>
-      <w:r>
-        <w:rPr>
-          <w:rFonts w:hint="eastAsia"/>
-        </w:rPr>
-        <w:t>ViT</w:t>
-      </w:r>
-      <w:proofErr w:type="spellEnd"/>
-      <w:r>
-        <w:rPr>
-          <w:rFonts w:hint="eastAsia"/>
-        </w:rPr>
-        <w:t>,</w:t>
+      <w:r>
+        <w:rPr>
+          <w:rFonts w:hint="eastAsia"/>
+        </w:rPr>
+        <w:t>ResNet,</w:t>
+      </w:r>
+      <w:r>
+        <w:t xml:space="preserve"> </w:t>
+      </w:r>
+      <w:r>
+        <w:rPr>
+          <w:rFonts w:hint="eastAsia"/>
+        </w:rPr>
+        <w:t>ViT,</w:t>
       </w:r>
       <w:r>
         <w:t xml:space="preserve"> </w:t>
@@ -3794,19 +3630,11 @@
       <w:r>
         <w:t xml:space="preserve"> </w:t>
       </w:r>
-      <w:proofErr w:type="spellStart"/>
-      <w:r>
-        <w:rPr>
-          <w:rFonts w:hint="eastAsia"/>
-        </w:rPr>
-        <w:t>ViT</w:t>
-      </w:r>
-      <w:proofErr w:type="spellEnd"/>
-      <w:r>
-        <w:rPr>
-          <w:rFonts w:hint="eastAsia"/>
-        </w:rPr>
-        <w:t>가 기존의 model보다 대규모 데이터셋을 이용하여 학습</w:t>
+      <w:r>
+        <w:rPr>
+          <w:rFonts w:hint="eastAsia"/>
+        </w:rPr>
+        <w:t>ViT가 기존의 model보다 대규모 데이터셋을 이용하여 학습</w:t>
       </w:r>
       <w:r>
         <w:rPr>
@@ -4014,13 +3842,8 @@
           <w:numId w:val="12"/>
         </w:numPr>
       </w:pPr>
-      <w:proofErr w:type="spellStart"/>
-      <w:r>
-        <w:t>ViT</w:t>
-      </w:r>
-      <w:proofErr w:type="spellEnd"/>
-      <w:r>
-        <w:t>: BERT</w:t>
+      <w:r>
+        <w:t>ViT: BERT</w:t>
       </w:r>
       <w:r>
         <w:rPr>
@@ -4056,15 +3879,7 @@
         <w:t>을 구성한다.</w:t>
       </w:r>
       <w:r>
-        <w:t xml:space="preserve"> </w:t>
-      </w:r>
-      <w:proofErr w:type="spellStart"/>
-      <w:r>
-        <w:t>ViT</w:t>
-      </w:r>
-      <w:proofErr w:type="spellEnd"/>
-      <w:r>
-        <w:t>-L/16</w:t>
+        <w:t xml:space="preserve"> ViT-L/16</w:t>
       </w:r>
       <w:r>
         <w:rPr>
@@ -4111,7 +3926,6 @@
           <w:numId w:val="12"/>
         </w:numPr>
       </w:pPr>
-      <w:proofErr w:type="spellStart"/>
       <w:r>
         <w:rPr>
           <w:rFonts w:hint="eastAsia"/>
@@ -4119,11 +3933,7 @@
         <w:t>R</w:t>
       </w:r>
       <w:r>
-        <w:t>esNet</w:t>
-      </w:r>
-      <w:proofErr w:type="spellEnd"/>
-      <w:r>
-        <w:t xml:space="preserve">: </w:t>
+        <w:t xml:space="preserve">esNet: </w:t>
       </w:r>
       <w:r>
         <w:rPr>
@@ -4260,7 +4070,6 @@
         </w:rPr>
         <w:t xml:space="preserve"> </w:t>
       </w:r>
-      <w:proofErr w:type="spellStart"/>
       <w:r>
         <w:rPr>
           <w:rFonts w:ascii="Arial" w:hAnsi="Arial" w:cs="Arial"/>
@@ -4268,7 +4077,6 @@
         </w:rPr>
         <w:t>ViT</w:t>
       </w:r>
-      <w:proofErr w:type="spellEnd"/>
       <w:r>
         <w:rPr>
           <w:rFonts w:ascii="Arial" w:hAnsi="Arial" w:cs="Arial" w:hint="eastAsia"/>
@@ -4367,21 +4175,12 @@
         </w:rPr>
         <w:t xml:space="preserve"> </w:t>
       </w:r>
-      <w:proofErr w:type="spellStart"/>
       <w:r>
         <w:rPr>
           <w:rFonts w:ascii="Arial" w:hAnsi="Arial" w:cs="Arial"/>
           <w:color w:val="555555"/>
         </w:rPr>
-        <w:t>i</w:t>
-      </w:r>
-      <w:proofErr w:type="spellEnd"/>
-      <w:r>
-        <w:rPr>
-          <w:rFonts w:ascii="Arial" w:hAnsi="Arial" w:cs="Arial"/>
-          <w:color w:val="555555"/>
-        </w:rPr>
-        <w:t>)ResNet50 4</w:t>
+        <w:t>i)ResNet50 4</w:t>
       </w:r>
       <w:r>
         <w:rPr>
@@ -4720,37 +4519,13 @@
         <w:t>해상도 변경-</w:t>
       </w:r>
       <w:r>
-        <w:t xml:space="preserve"> </w:t>
-      </w:r>
-      <w:proofErr w:type="spellStart"/>
-      <w:r>
-        <w:t>ViT</w:t>
-      </w:r>
-      <w:proofErr w:type="spellEnd"/>
-      <w:r>
-        <w:t>-L/16=</w:t>
-      </w:r>
-      <w:proofErr w:type="gramStart"/>
-      <w:r>
-        <w:t xml:space="preserve">512, </w:t>
-      </w:r>
-      <w:r>
-        <w:t xml:space="preserve"> </w:t>
-      </w:r>
-      <w:r>
-        <w:t xml:space="preserve"> </w:t>
-      </w:r>
-      <w:proofErr w:type="gramEnd"/>
-      <w:r>
-        <w:t xml:space="preserve">  </w:t>
-      </w:r>
-      <w:proofErr w:type="spellStart"/>
-      <w:r>
-        <w:t>ViT</w:t>
-      </w:r>
-      <w:proofErr w:type="spellEnd"/>
-      <w:r>
-        <w:t>-L/14 = 518, Weight Decay = 0.9999</w:t>
+        <w:t xml:space="preserve"> ViT-L/16=512, </w:t>
+      </w:r>
+      <w:r>
+        <w:t xml:space="preserve"> </w:t>
+      </w:r>
+      <w:r>
+        <w:t xml:space="preserve">   ViT-L/14 = 518, Weight Decay = 0.9999</w:t>
       </w:r>
     </w:p>
     <w:p>
@@ -4883,13 +4658,8 @@
       </w:r>
     </w:p>
     <w:p>
-      <w:proofErr w:type="spellStart"/>
-      <w:r>
-        <w:t>ViT</w:t>
-      </w:r>
-      <w:proofErr w:type="spellEnd"/>
-      <w:r>
-        <w:t>-H/14</w:t>
+      <w:r>
+        <w:t>ViT-H/14</w:t>
       </w:r>
       <w:r>
         <w:rPr>
@@ -4897,13 +4667,8 @@
         </w:rPr>
         <w:t xml:space="preserve">와 </w:t>
       </w:r>
-      <w:proofErr w:type="spellStart"/>
-      <w:r>
-        <w:t>ViT</w:t>
-      </w:r>
-      <w:proofErr w:type="spellEnd"/>
-      <w:r>
-        <w:t>-L/16, CNN SOTA model</w:t>
+      <w:r>
+        <w:t>ViT-L/16, CNN SOTA model</w:t>
       </w:r>
       <w:r>
         <w:rPr>
@@ -4912,13 +4677,8 @@
         <w:t>인</w:t>
       </w:r>
       <w:r>
-        <w:t xml:space="preserve"> </w:t>
-      </w:r>
-      <w:proofErr w:type="spellStart"/>
-      <w:r>
-        <w:t>BiT</w:t>
-      </w:r>
-      <w:proofErr w:type="spellEnd"/>
+        <w:t xml:space="preserve"> BiT</w:t>
+      </w:r>
       <w:r>
         <w:t>(</w:t>
       </w:r>
@@ -4929,15 +4689,7 @@
         <w:t>B</w:t>
       </w:r>
       <w:r>
-        <w:t xml:space="preserve">ig Transfer, </w:t>
-      </w:r>
-      <w:proofErr w:type="spellStart"/>
-      <w:r>
-        <w:t>ResNet</w:t>
-      </w:r>
-      <w:proofErr w:type="spellEnd"/>
-      <w:r>
-        <w:t>)</w:t>
+        <w:t>ig Transfer, ResNet)</w:t>
       </w:r>
       <w:r>
         <w:rPr>
@@ -4949,29 +4701,13 @@
         <w:t>Noisy Student</w:t>
       </w:r>
       <w:r>
-        <w:t>(</w:t>
-      </w:r>
-      <w:proofErr w:type="spellStart"/>
-      <w:r>
-        <w:t>EfficientNet</w:t>
-      </w:r>
-      <w:proofErr w:type="spellEnd"/>
-      <w:r>
-        <w:t>)</w:t>
-      </w:r>
-      <w:proofErr w:type="spellStart"/>
-      <w:r>
-        <w:rPr>
-          <w:rFonts w:hint="eastAsia"/>
-        </w:rPr>
-        <w:t>를</w:t>
-      </w:r>
-      <w:proofErr w:type="spellEnd"/>
-      <w:r>
-        <w:rPr>
-          <w:rFonts w:hint="eastAsia"/>
-        </w:rPr>
-        <w:t xml:space="preserve"> 비교했다.</w:t>
+        <w:t>(EfficientNet)</w:t>
+      </w:r>
+      <w:r>
+        <w:rPr>
+          <w:rFonts w:hint="eastAsia"/>
+        </w:rPr>
+        <w:t>를 비교했다.</w:t>
       </w:r>
       <w:r>
         <w:t xml:space="preserve"> </w:t>
@@ -5051,7 +4787,6 @@
       </w:r>
     </w:p>
     <w:p>
-      <w:proofErr w:type="spellStart"/>
       <w:r>
         <w:rPr>
           <w:rFonts w:hint="eastAsia"/>
@@ -5061,7 +4796,6 @@
       <w:r>
         <w:t>iT</w:t>
       </w:r>
-      <w:proofErr w:type="spellEnd"/>
       <w:r>
         <w:rPr>
           <w:rFonts w:hint="eastAsia"/>
@@ -5115,11 +4849,9 @@
       </w:r>
     </w:p>
     <w:p>
-      <w:proofErr w:type="spellStart"/>
       <w:r>
         <w:t>ViT</w:t>
       </w:r>
-      <w:proofErr w:type="spellEnd"/>
       <w:r>
         <w:rPr>
           <w:rFonts w:hint="eastAsia"/>
@@ -5323,11 +5055,9 @@
         </w:rPr>
         <w:t xml:space="preserve">데이터의 크기가 커지면 커질수록 </w:t>
       </w:r>
-      <w:proofErr w:type="spellStart"/>
       <w:r>
         <w:t>ViT</w:t>
       </w:r>
-      <w:proofErr w:type="spellEnd"/>
       <w:r>
         <w:rPr>
           <w:rFonts w:hint="eastAsia"/>
@@ -5537,13 +5267,8 @@
       <w:r>
         <w:t xml:space="preserve"> </w:t>
       </w:r>
-      <w:proofErr w:type="spellStart"/>
-      <w:r>
-        <w:t>FLoating</w:t>
-      </w:r>
-      <w:proofErr w:type="spellEnd"/>
-      <w:r>
-        <w:t xml:space="preserve"> Operations Per Sec)</w:t>
+      <w:r>
+        <w:t>FLoating Operations Per Sec)</w:t>
       </w:r>
       <w:r>
         <w:rPr>
@@ -5560,22 +5285,18 @@
         </w:rPr>
         <w:t xml:space="preserve">두 그래프에서 비슷한 양상을 보이며 같은 성능을 내기 위해 </w:t>
       </w:r>
-      <w:proofErr w:type="spellStart"/>
       <w:r>
         <w:t>ViT</w:t>
       </w:r>
-      <w:proofErr w:type="spellEnd"/>
       <w:r>
         <w:rPr>
           <w:rFonts w:hint="eastAsia"/>
         </w:rPr>
         <w:t xml:space="preserve">가 </w:t>
       </w:r>
-      <w:proofErr w:type="spellStart"/>
       <w:r>
         <w:t>BiT</w:t>
       </w:r>
-      <w:proofErr w:type="spellEnd"/>
       <w:r>
         <w:rPr>
           <w:rFonts w:hint="eastAsia"/>
@@ -5666,11 +5387,9 @@
         </w:rPr>
         <w:t xml:space="preserve">일수록 </w:t>
       </w:r>
-      <w:proofErr w:type="spellStart"/>
       <w:r>
         <w:t>ViT</w:t>
       </w:r>
-      <w:proofErr w:type="spellEnd"/>
       <w:r>
         <w:rPr>
           <w:rFonts w:hint="eastAsia"/>
@@ -5695,22 +5414,18 @@
         </w:rPr>
         <w:t xml:space="preserve">기본적으로 </w:t>
       </w:r>
-      <w:proofErr w:type="spellStart"/>
       <w:r>
         <w:t>ViT</w:t>
       </w:r>
-      <w:proofErr w:type="spellEnd"/>
       <w:r>
         <w:rPr>
           <w:rFonts w:hint="eastAsia"/>
         </w:rPr>
         <w:t xml:space="preserve">가 </w:t>
       </w:r>
-      <w:proofErr w:type="spellStart"/>
       <w:r>
         <w:t>BiT</w:t>
       </w:r>
-      <w:proofErr w:type="spellEnd"/>
       <w:r>
         <w:rPr>
           <w:rFonts w:hint="eastAsia"/>
@@ -5718,16 +5433,11 @@
         <w:t>보다 우수하다.</w:t>
       </w:r>
       <w:r>
-        <w:t xml:space="preserve"> </w:t>
-      </w:r>
-      <w:proofErr w:type="spellStart"/>
-      <w:r>
-        <w:t>Vi</w:t>
+        <w:t xml:space="preserve"> Vi</w:t>
       </w:r>
       <w:r>
         <w:t>T</w:t>
       </w:r>
-      <w:proofErr w:type="spellEnd"/>
       <w:r>
         <w:rPr>
           <w:rFonts w:hint="eastAsia"/>
@@ -5772,7 +5482,6 @@
       </w:r>
     </w:p>
     <w:p>
-      <w:proofErr w:type="spellStart"/>
       <w:r>
         <w:rPr>
           <w:rFonts w:hint="eastAsia"/>
@@ -5782,7 +5491,6 @@
       <w:r>
         <w:t>iT</w:t>
       </w:r>
-      <w:proofErr w:type="spellEnd"/>
       <w:r>
         <w:rPr>
           <w:rFonts w:hint="eastAsia"/>
@@ -5859,11 +5567,9 @@
         </w:rPr>
         <w:t xml:space="preserve">위 사진은 학습한 </w:t>
       </w:r>
-      <w:proofErr w:type="spellStart"/>
       <w:r>
         <w:t>ViT</w:t>
       </w:r>
-      <w:proofErr w:type="spellEnd"/>
       <w:r>
         <w:rPr>
           <w:rFonts w:hint="eastAsia"/>
@@ -6310,7 +6016,6 @@
       </w:r>
     </w:p>
     <w:p>
-      <w:proofErr w:type="spellStart"/>
       <w:r>
         <w:rPr>
           <w:rFonts w:hint="eastAsia"/>
@@ -6318,11 +6023,7 @@
         <w:t>V</w:t>
       </w:r>
       <w:r>
-        <w:t>iT</w:t>
-      </w:r>
-      <w:proofErr w:type="spellEnd"/>
-      <w:r>
-        <w:t xml:space="preserve"> model</w:t>
+        <w:t>iT model</w:t>
       </w:r>
       <w:r>
         <w:rPr>
@@ -6378,7 +6079,6 @@
       <w:r>
         <w:t xml:space="preserve"> </w:t>
       </w:r>
-      <w:proofErr w:type="spellStart"/>
       <w:r>
         <w:rPr>
           <w:rFonts w:hint="eastAsia"/>
@@ -6386,11 +6086,7 @@
         <w:t>V</w:t>
       </w:r>
       <w:r>
-        <w:t>iT</w:t>
-      </w:r>
-      <w:proofErr w:type="spellEnd"/>
-      <w:r>
-        <w:t>-B/16</w:t>
+        <w:t>iT-B/16</w:t>
       </w:r>
       <w:r>
         <w:rPr>
@@ -6907,18 +6603,8 @@
           <w:bCs/>
           <w:sz w:val="24"/>
         </w:rPr>
-        <w:t xml:space="preserve">nductive </w:t>
-      </w:r>
-      <w:proofErr w:type="gramStart"/>
-      <w:r>
-        <w:rPr>
-          <w:b/>
-          <w:bCs/>
-          <w:sz w:val="24"/>
-        </w:rPr>
-        <w:t>Bias(</w:t>
-      </w:r>
-      <w:proofErr w:type="gramEnd"/>
+        <w:t>nductive Bias(</w:t>
+      </w:r>
       <w:r>
         <w:rPr>
           <w:rFonts w:hint="eastAsia"/>
@@ -6996,21 +6682,7 @@
         <w:rPr>
           <w:rFonts w:hint="eastAsia"/>
         </w:rPr>
-        <w:t xml:space="preserve">타겟과 </w:t>
-      </w:r>
-      <w:proofErr w:type="spellStart"/>
-      <w:r>
-        <w:rPr>
-          <w:rFonts w:hint="eastAsia"/>
-        </w:rPr>
-        <w:t>예측값이</w:t>
-      </w:r>
-      <w:proofErr w:type="spellEnd"/>
-      <w:r>
-        <w:rPr>
-          <w:rFonts w:hint="eastAsia"/>
-        </w:rPr>
-        <w:t xml:space="preserve"> 얼마나 멀리 떨어져 있는가,</w:t>
+        <w:t>타겟과 예측값이 얼마나 멀리 떨어져 있는가,</w:t>
       </w:r>
       <w:r>
         <w:t xml:space="preserve"> Bias</w:t>
@@ -7048,19 +6720,11 @@
       <w:r>
         <w:t xml:space="preserve">ariance: </w:t>
       </w:r>
-      <w:proofErr w:type="spellStart"/>
-      <w:r>
-        <w:rPr>
-          <w:rFonts w:hint="eastAsia"/>
-        </w:rPr>
-        <w:t>예측값이</w:t>
-      </w:r>
-      <w:proofErr w:type="spellEnd"/>
-      <w:r>
-        <w:rPr>
-          <w:rFonts w:hint="eastAsia"/>
-        </w:rPr>
-        <w:t xml:space="preserve"> 얼마나 퍼져 있는가,</w:t>
+      <w:r>
+        <w:rPr>
+          <w:rFonts w:hint="eastAsia"/>
+        </w:rPr>
+        <w:t>예측값이 얼마나 퍼져 있는가,</w:t>
       </w:r>
       <w:r>
         <w:t xml:space="preserve"> Variance</w:t>
@@ -7330,21 +6994,7 @@
         <w:rPr>
           <w:rFonts w:hint="eastAsia"/>
         </w:rPr>
-        <w:t xml:space="preserve">모든 입력의 요소가 어떤 출력의 </w:t>
-      </w:r>
-      <w:proofErr w:type="spellStart"/>
-      <w:r>
-        <w:rPr>
-          <w:rFonts w:hint="eastAsia"/>
-        </w:rPr>
-        <w:t>요소던지</w:t>
-      </w:r>
-      <w:proofErr w:type="spellEnd"/>
-      <w:r>
-        <w:rPr>
-          <w:rFonts w:hint="eastAsia"/>
-        </w:rPr>
-        <w:t xml:space="preserve"> 영향을 미칠 수 있기 때문에 </w:t>
+        <w:t xml:space="preserve">모든 입력의 요소가 어떤 출력의 요소던지 영향을 미칠 수 있기 때문에 </w:t>
       </w:r>
       <w:r>
         <w:t>Inductive Bias</w:t>
@@ -7400,19 +7050,11 @@
       <w:r>
         <w:t xml:space="preserve"> </w:t>
       </w:r>
-      <w:proofErr w:type="spellStart"/>
-      <w:r>
-        <w:rPr>
-          <w:rFonts w:hint="eastAsia"/>
-        </w:rPr>
-        <w:t>요소간의</w:t>
-      </w:r>
-      <w:proofErr w:type="spellEnd"/>
-      <w:r>
-        <w:rPr>
-          <w:rFonts w:hint="eastAsia"/>
-        </w:rPr>
-        <w:t xml:space="preserve"> 관계가 약하므로,</w:t>
+      <w:r>
+        <w:rPr>
+          <w:rFonts w:hint="eastAsia"/>
+        </w:rPr>
+        <w:t>요소간의 관계가 약하므로,</w:t>
       </w:r>
       <w:r>
         <w:t xml:space="preserve"> Locality &amp; Translation Invariance</w:t>
@@ -7888,19 +7530,11 @@
       <w:r>
         <w:t>”</w:t>
       </w:r>
-      <w:proofErr w:type="spellStart"/>
-      <w:r>
-        <w:rPr>
-          <w:rFonts w:hint="eastAsia"/>
-        </w:rPr>
-        <w:t>를</w:t>
-      </w:r>
-      <w:proofErr w:type="spellEnd"/>
-      <w:r>
-        <w:rPr>
-          <w:rFonts w:hint="eastAsia"/>
-        </w:rPr>
-        <w:t xml:space="preserve"> 맞추는 것이 아닌,</w:t>
+      <w:r>
+        <w:rPr>
+          <w:rFonts w:hint="eastAsia"/>
+        </w:rPr>
+        <w:t>를 맞추는 것이 아닌,</w:t>
       </w:r>
       <w:r>
         <w:t xml:space="preserve"> “</w:t>
@@ -7914,25 +7548,22 @@
       <w:r>
         <w:t>”</w:t>
       </w:r>
-      <w:proofErr w:type="spellStart"/>
-      <w:r>
-        <w:rPr>
-          <w:rFonts w:hint="eastAsia"/>
-        </w:rPr>
-        <w:t>를</w:t>
-      </w:r>
-      <w:proofErr w:type="spellEnd"/>
-      <w:r>
-        <w:rPr>
-          <w:rFonts w:hint="eastAsia"/>
-        </w:rPr>
-        <w:t xml:space="preserve"> 푸는 문제라고 생각하면 된다.</w:t>
-      </w:r>
-      <w:r>
-        <w:t xml:space="preserve"> </w:t>
-      </w:r>
-    </w:p>
-    <w:p>
+      <w:r>
+        <w:rPr>
+          <w:rFonts w:hint="eastAsia"/>
+        </w:rPr>
+        <w:t>를 푸는 문제라고 생각하면 된다.</w:t>
+      </w:r>
+      <w:r>
+        <w:t xml:space="preserve"> </w:t>
+      </w:r>
+    </w:p>
+    <w:p>
+      <w:pPr>
+        <w:rPr>
+          <w:rFonts w:hint="eastAsia"/>
+        </w:rPr>
+      </w:pPr>
       <w:r>
         <w:rPr>
           <w:rFonts w:hint="eastAsia"/>
@@ -8006,7 +7637,6 @@
         <w:t xml:space="preserve"> </w:t>
       </w:r>
     </w:p>
-    <w:p/>
     <w:sectPr>
       <w:pgSz w:w="11906" w:h="16838"/>
       <w:pgMar w:top="1701" w:right="1440" w:bottom="1440" w:left="1440" w:header="851" w:footer="992" w:gutter="0"/>
@@ -8018,7 +7648,7 @@
 </file>
 
 <file path=word/endnotes.xml><?xml version="1.0" encoding="utf-8"?>
-<w:endnotes xmlns:wpc="http://schemas.microsoft.com/office/word/2010/wordprocessingCanvas" xmlns:cx="http://schemas.microsoft.com/office/drawing/2014/chartex" xmlns:cx1="http://schemas.microsoft.com/office/drawing/2015/9/8/chartex" xmlns:cx2="http://schemas.microsoft.com/office/drawing/2015/10/21/chartex" xmlns:cx3="http://schemas.microsoft.com/office/drawing/2016/5/9/chartex" xmlns:cx4="http://schemas.microsoft.com/office/drawing/2016/5/10/chartex" xmlns:cx5="http://schemas.microsoft.com/office/drawing/2016/5/11/chartex" xmlns:cx6="http://schemas.microsoft.com/office/drawing/2016/5/12/chartex" xmlns:cx7="http://schemas.microsoft.com/office/drawing/2016/5/13/chartex" xmlns:cx8="http://schemas.microsoft.com/office/drawing/2016/5/14/chartex" xmlns:mc="http://schemas.openxmlformats.org/markup-compatibility/2006" xmlns:aink="http://schemas.microsoft.com/office/drawing/2016/ink" xmlns:am3d="http://schemas.microsoft.com/office/drawing/2017/model3d" xmlns:o="urn:schemas-microsoft-com:office:office" xmlns:r="http://schemas.openxmlformats.org/officeDocument/2006/relationships" xmlns:m="http://schemas.openxmlformats.org/officeDocument/2006/math" xmlns:v="urn:schemas-microsoft-com:vml" xmlns:wp14="http://schemas.microsoft.com/office/word/2010/wordprocessingDrawing" xmlns:wp="http://schemas.openxmlformats.org/drawingml/2006/wordprocessingDrawing" xmlns:w10="urn:schemas-microsoft-com:office:word" xmlns:w="http://schemas.openxmlformats.org/wordprocessingml/2006/main" xmlns:w14="http://schemas.microsoft.com/office/word/2010/wordml" xmlns:w15="http://schemas.microsoft.com/office/word/2012/wordml" xmlns:w16cex="http://schemas.microsoft.com/office/word/2018/wordml/cex" xmlns:w16cid="http://schemas.microsoft.com/office/word/2016/wordml/cid" xmlns:w16="http://schemas.microsoft.com/office/word/2018/wordml" xmlns:w16sdtdh="http://schemas.microsoft.com/office/word/2020/wordml/sdtdatahash" xmlns:w16se="http://schemas.microsoft.com/office/word/2015/wordml/symex" xmlns:wpg="http://schemas.microsoft.com/office/word/2010/wordprocessingGroup" xmlns:wpi="http://schemas.microsoft.com/office/word/2010/wordprocessingInk" xmlns:wne="http://schemas.microsoft.com/office/word/2006/wordml" xmlns:wps="http://schemas.microsoft.com/office/word/2010/wordprocessingShape" mc:Ignorable="w14 w15 w16se w16cid w16 w16cex w16sdtdh wp14">
+<w:endnotes xmlns:wpc="http://schemas.microsoft.com/office/word/2010/wordprocessingCanvas" xmlns:cx="http://schemas.microsoft.com/office/drawing/2014/chartex" xmlns:cx1="http://schemas.microsoft.com/office/drawing/2015/9/8/chartex" xmlns:cx2="http://schemas.microsoft.com/office/drawing/2015/10/21/chartex" xmlns:cx3="http://schemas.microsoft.com/office/drawing/2016/5/9/chartex" xmlns:cx4="http://schemas.microsoft.com/office/drawing/2016/5/10/chartex" xmlns:cx5="http://schemas.microsoft.com/office/drawing/2016/5/11/chartex" xmlns:cx6="http://schemas.microsoft.com/office/drawing/2016/5/12/chartex" xmlns:cx7="http://schemas.microsoft.com/office/drawing/2016/5/13/chartex" xmlns:cx8="http://schemas.microsoft.com/office/drawing/2016/5/14/chartex" xmlns:mc="http://schemas.openxmlformats.org/markup-compatibility/2006" xmlns:aink="http://schemas.microsoft.com/office/drawing/2016/ink" xmlns:am3d="http://schemas.microsoft.com/office/drawing/2017/model3d" xmlns:o="urn:schemas-microsoft-com:office:office" xmlns:oel="http://schemas.microsoft.com/office/2019/extlst" xmlns:r="http://schemas.openxmlformats.org/officeDocument/2006/relationships" xmlns:m="http://schemas.openxmlformats.org/officeDocument/2006/math" xmlns:v="urn:schemas-microsoft-com:vml" xmlns:wp14="http://schemas.microsoft.com/office/word/2010/wordprocessingDrawing" xmlns:wp="http://schemas.openxmlformats.org/drawingml/2006/wordprocessingDrawing" xmlns:w10="urn:schemas-microsoft-com:office:word" xmlns:w="http://schemas.openxmlformats.org/wordprocessingml/2006/main" xmlns:w14="http://schemas.microsoft.com/office/word/2010/wordml" xmlns:w15="http://schemas.microsoft.com/office/word/2012/wordml" xmlns:w16cex="http://schemas.microsoft.com/office/word/2018/wordml/cex" xmlns:w16cid="http://schemas.microsoft.com/office/word/2016/wordml/cid" xmlns:w16="http://schemas.microsoft.com/office/word/2018/wordml" xmlns:w16du="http://schemas.microsoft.com/office/word/2023/wordml/word16du" xmlns:w16sdtdh="http://schemas.microsoft.com/office/word/2020/wordml/sdtdatahash" xmlns:w16sdtfl="http://schemas.microsoft.com/office/word/2024/wordml/sdtformatlock" xmlns:w16se="http://schemas.microsoft.com/office/word/2015/wordml/symex" xmlns:wpg="http://schemas.microsoft.com/office/word/2010/wordprocessingGroup" xmlns:wpi="http://schemas.microsoft.com/office/word/2010/wordprocessingInk" xmlns:wne="http://schemas.microsoft.com/office/word/2006/wordml" xmlns:wps="http://schemas.microsoft.com/office/word/2010/wordprocessingShape" mc:Ignorable="w14 w15 w16se w16cid w16 w16cex w16sdtdh w16sdtfl w16du wp14">
   <w:endnote w:type="separator" w:id="-1">
     <w:p>
       <w:pPr>
@@ -8043,7 +7673,7 @@
 </file>
 
 <file path=word/footnotes.xml><?xml version="1.0" encoding="utf-8"?>
-<w:footnotes xmlns:wpc="http://schemas.microsoft.com/office/word/2010/wordprocessingCanvas" xmlns:cx="http://schemas.microsoft.com/office/drawing/2014/chartex" xmlns:cx1="http://schemas.microsoft.com/office/drawing/2015/9/8/chartex" xmlns:cx2="http://schemas.microsoft.com/office/drawing/2015/10/21/chartex" xmlns:cx3="http://schemas.microsoft.com/office/drawing/2016/5/9/chartex" xmlns:cx4="http://schemas.microsoft.com/office/drawing/2016/5/10/chartex" xmlns:cx5="http://schemas.microsoft.com/office/drawing/2016/5/11/chartex" xmlns:cx6="http://schemas.microsoft.com/office/drawing/2016/5/12/chartex" xmlns:cx7="http://schemas.microsoft.com/office/drawing/2016/5/13/chartex" xmlns:cx8="http://schemas.microsoft.com/office/drawing/2016/5/14/chartex" xmlns:mc="http://schemas.openxmlformats.org/markup-compatibility/2006" xmlns:aink="http://schemas.microsoft.com/office/drawing/2016/ink" xmlns:am3d="http://schemas.microsoft.com/office/drawing/2017/model3d" xmlns:o="urn:schemas-microsoft-com:office:office" xmlns:r="http://schemas.openxmlformats.org/officeDocument/2006/relationships" xmlns:m="http://schemas.openxmlformats.org/officeDocument/2006/math" xmlns:v="urn:schemas-microsoft-com:vml" xmlns:wp14="http://schemas.microsoft.com/office/word/2010/wordprocessingDrawing" xmlns:wp="http://schemas.openxmlformats.org/drawingml/2006/wordprocessingDrawing" xmlns:w10="urn:schemas-microsoft-com:office:word" xmlns:w="http://schemas.openxmlformats.org/wordprocessingml/2006/main" xmlns:w14="http://schemas.microsoft.com/office/word/2010/wordml" xmlns:w15="http://schemas.microsoft.com/office/word/2012/wordml" xmlns:w16cex="http://schemas.microsoft.com/office/word/2018/wordml/cex" xmlns:w16cid="http://schemas.microsoft.com/office/word/2016/wordml/cid" xmlns:w16="http://schemas.microsoft.com/office/word/2018/wordml" xmlns:w16sdtdh="http://schemas.microsoft.com/office/word/2020/wordml/sdtdatahash" xmlns:w16se="http://schemas.microsoft.com/office/word/2015/wordml/symex" xmlns:wpg="http://schemas.microsoft.com/office/word/2010/wordprocessingGroup" xmlns:wpi="http://schemas.microsoft.com/office/word/2010/wordprocessingInk" xmlns:wne="http://schemas.microsoft.com/office/word/2006/wordml" xmlns:wps="http://schemas.microsoft.com/office/word/2010/wordprocessingShape" mc:Ignorable="w14 w15 w16se w16cid w16 w16cex w16sdtdh wp14">
+<w:footnotes xmlns:wpc="http://schemas.microsoft.com/office/word/2010/wordprocessingCanvas" xmlns:cx="http://schemas.microsoft.com/office/drawing/2014/chartex" xmlns:cx1="http://schemas.microsoft.com/office/drawing/2015/9/8/chartex" xmlns:cx2="http://schemas.microsoft.com/office/drawing/2015/10/21/chartex" xmlns:cx3="http://schemas.microsoft.com/office/drawing/2016/5/9/chartex" xmlns:cx4="http://schemas.microsoft.com/office/drawing/2016/5/10/chartex" xmlns:cx5="http://schemas.microsoft.com/office/drawing/2016/5/11/chartex" xmlns:cx6="http://schemas.microsoft.com/office/drawing/2016/5/12/chartex" xmlns:cx7="http://schemas.microsoft.com/office/drawing/2016/5/13/chartex" xmlns:cx8="http://schemas.microsoft.com/office/drawing/2016/5/14/chartex" xmlns:mc="http://schemas.openxmlformats.org/markup-compatibility/2006" xmlns:aink="http://schemas.microsoft.com/office/drawing/2016/ink" xmlns:am3d="http://schemas.microsoft.com/office/drawing/2017/model3d" xmlns:o="urn:schemas-microsoft-com:office:office" xmlns:oel="http://schemas.microsoft.com/office/2019/extlst" xmlns:r="http://schemas.openxmlformats.org/officeDocument/2006/relationships" xmlns:m="http://schemas.openxmlformats.org/officeDocument/2006/math" xmlns:v="urn:schemas-microsoft-com:vml" xmlns:wp14="http://schemas.microsoft.com/office/word/2010/wordprocessingDrawing" xmlns:wp="http://schemas.openxmlformats.org/drawingml/2006/wordprocessingDrawing" xmlns:w10="urn:schemas-microsoft-com:office:word" xmlns:w="http://schemas.openxmlformats.org/wordprocessingml/2006/main" xmlns:w14="http://schemas.microsoft.com/office/word/2010/wordml" xmlns:w15="http://schemas.microsoft.com/office/word/2012/wordml" xmlns:w16cex="http://schemas.microsoft.com/office/word/2018/wordml/cex" xmlns:w16cid="http://schemas.microsoft.com/office/word/2016/wordml/cid" xmlns:w16="http://schemas.microsoft.com/office/word/2018/wordml" xmlns:w16du="http://schemas.microsoft.com/office/word/2023/wordml/word16du" xmlns:w16sdtdh="http://schemas.microsoft.com/office/word/2020/wordml/sdtdatahash" xmlns:w16sdtfl="http://schemas.microsoft.com/office/word/2024/wordml/sdtformatlock" xmlns:w16se="http://schemas.microsoft.com/office/word/2015/wordml/symex" xmlns:wpg="http://schemas.microsoft.com/office/word/2010/wordprocessingGroup" xmlns:wpi="http://schemas.microsoft.com/office/word/2010/wordprocessingInk" xmlns:wne="http://schemas.microsoft.com/office/word/2006/wordml" xmlns:wps="http://schemas.microsoft.com/office/word/2010/wordprocessingShape" mc:Ignorable="w14 w15 w16se w16cid w16 w16cex w16sdtdh w16sdtfl w16du wp14">
   <w:footnote w:type="separator" w:id="-1">
     <w:p>
       <w:pPr>
@@ -8068,7 +7698,7 @@
 </file>
 
 <file path=word/numbering.xml><?xml version="1.0" encoding="utf-8"?>
-<w:numbering xmlns:wpc="http://schemas.microsoft.com/office/word/2010/wordprocessingCanvas" xmlns:cx="http://schemas.microsoft.com/office/drawing/2014/chartex" xmlns:cx1="http://schemas.microsoft.com/office/drawing/2015/9/8/chartex" xmlns:cx2="http://schemas.microsoft.com/office/drawing/2015/10/21/chartex" xmlns:cx3="http://schemas.microsoft.com/office/drawing/2016/5/9/chartex" xmlns:cx4="http://schemas.microsoft.com/office/drawing/2016/5/10/chartex" xmlns:cx5="http://schemas.microsoft.com/office/drawing/2016/5/11/chartex" xmlns:cx6="http://schemas.microsoft.com/office/drawing/2016/5/12/chartex" xmlns:cx7="http://schemas.microsoft.com/office/drawing/2016/5/13/chartex" xmlns:cx8="http://schemas.microsoft.com/office/drawing/2016/5/14/chartex" xmlns:mc="http://schemas.openxmlformats.org/markup-compatibility/2006" xmlns:aink="http://schemas.microsoft.com/office/drawing/2016/ink" xmlns:am3d="http://schemas.microsoft.com/office/drawing/2017/model3d" xmlns:o="urn:schemas-microsoft-com:office:office" xmlns:r="http://schemas.openxmlformats.org/officeDocument/2006/relationships" xmlns:m="http://schemas.openxmlformats.org/officeDocument/2006/math" xmlns:v="urn:schemas-microsoft-com:vml" xmlns:wp14="http://schemas.microsoft.com/office/word/2010/wordprocessingDrawing" xmlns:wp="http://schemas.openxmlformats.org/drawingml/2006/wordprocessingDrawing" xmlns:w10="urn:schemas-microsoft-com:office:word" xmlns:w="http://schemas.openxmlformats.org/wordprocessingml/2006/main" xmlns:w14="http://schemas.microsoft.com/office/word/2010/wordml" xmlns:w15="http://schemas.microsoft.com/office/word/2012/wordml" xmlns:w16cex="http://schemas.microsoft.com/office/word/2018/wordml/cex" xmlns:w16cid="http://schemas.microsoft.com/office/word/2016/wordml/cid" xmlns:w16="http://schemas.microsoft.com/office/word/2018/wordml" xmlns:w16sdtdh="http://schemas.microsoft.com/office/word/2020/wordml/sdtdatahash" xmlns:w16se="http://schemas.microsoft.com/office/word/2015/wordml/symex" xmlns:wpg="http://schemas.microsoft.com/office/word/2010/wordprocessingGroup" xmlns:wpi="http://schemas.microsoft.com/office/word/2010/wordprocessingInk" xmlns:wne="http://schemas.microsoft.com/office/word/2006/wordml" xmlns:wps="http://schemas.microsoft.com/office/word/2010/wordprocessingShape" mc:Ignorable="w14 w15 w16se w16cid w16 w16cex w16sdtdh wp14">
+<w:numbering xmlns:wpc="http://schemas.microsoft.com/office/word/2010/wordprocessingCanvas" xmlns:cx="http://schemas.microsoft.com/office/drawing/2014/chartex" xmlns:cx1="http://schemas.microsoft.com/office/drawing/2015/9/8/chartex" xmlns:cx2="http://schemas.microsoft.com/office/drawing/2015/10/21/chartex" xmlns:cx3="http://schemas.microsoft.com/office/drawing/2016/5/9/chartex" xmlns:cx4="http://schemas.microsoft.com/office/drawing/2016/5/10/chartex" xmlns:cx5="http://schemas.microsoft.com/office/drawing/2016/5/11/chartex" xmlns:cx6="http://schemas.microsoft.com/office/drawing/2016/5/12/chartex" xmlns:cx7="http://schemas.microsoft.com/office/drawing/2016/5/13/chartex" xmlns:cx8="http://schemas.microsoft.com/office/drawing/2016/5/14/chartex" xmlns:mc="http://schemas.openxmlformats.org/markup-compatibility/2006" xmlns:aink="http://schemas.microsoft.com/office/drawing/2016/ink" xmlns:am3d="http://schemas.microsoft.com/office/drawing/2017/model3d" xmlns:o="urn:schemas-microsoft-com:office:office" xmlns:oel="http://schemas.microsoft.com/office/2019/extlst" xmlns:r="http://schemas.openxmlformats.org/officeDocument/2006/relationships" xmlns:m="http://schemas.openxmlformats.org/officeDocument/2006/math" xmlns:v="urn:schemas-microsoft-com:vml" xmlns:wp14="http://schemas.microsoft.com/office/word/2010/wordprocessingDrawing" xmlns:wp="http://schemas.openxmlformats.org/drawingml/2006/wordprocessingDrawing" xmlns:w10="urn:schemas-microsoft-com:office:word" xmlns:w="http://schemas.openxmlformats.org/wordprocessingml/2006/main" xmlns:w14="http://schemas.microsoft.com/office/word/2010/wordml" xmlns:w15="http://schemas.microsoft.com/office/word/2012/wordml" xmlns:w16cex="http://schemas.microsoft.com/office/word/2018/wordml/cex" xmlns:w16cid="http://schemas.microsoft.com/office/word/2016/wordml/cid" xmlns:w16="http://schemas.microsoft.com/office/word/2018/wordml" xmlns:w16du="http://schemas.microsoft.com/office/word/2023/wordml/word16du" xmlns:w16sdtdh="http://schemas.microsoft.com/office/word/2020/wordml/sdtdatahash" xmlns:w16sdtfl="http://schemas.microsoft.com/office/word/2024/wordml/sdtformatlock" xmlns:w16se="http://schemas.microsoft.com/office/word/2015/wordml/symex" xmlns:wpg="http://schemas.microsoft.com/office/word/2010/wordprocessingGroup" xmlns:wpi="http://schemas.microsoft.com/office/word/2010/wordprocessingInk" xmlns:wne="http://schemas.microsoft.com/office/word/2006/wordml" xmlns:wps="http://schemas.microsoft.com/office/word/2010/wordprocessingShape" mc:Ignorable="w14 w15 w16se w16cid w16 w16cex w16sdtdh w16sdtfl w16du wp14">
   <w:abstractNum w:abstractNumId="0" w15:restartNumberingAfterBreak="0">
     <w:nsid w:val="036F5F86"/>
     <w:multiLevelType w:val="hybridMultilevel"/>
@@ -9754,7 +9384,7 @@
       </w:pPr>
     </w:lvl>
   </w:abstractNum>
-  <w:num w:numId="1">
+  <w:num w:numId="1" w16cid:durableId="205988350">
     <w:abstractNumId w:val="3"/>
     <w:lvlOverride w:ilvl="0">
       <w:startOverride w:val="1"/>
@@ -9784,59 +9414,59 @@
       <w:startOverride w:val="1"/>
     </w:lvlOverride>
   </w:num>
-  <w:num w:numId="2">
+  <w:num w:numId="2" w16cid:durableId="1879513674">
     <w:abstractNumId w:val="3"/>
   </w:num>
-  <w:num w:numId="3">
+  <w:num w:numId="3" w16cid:durableId="1285429384">
     <w:abstractNumId w:val="7"/>
   </w:num>
-  <w:num w:numId="4">
+  <w:num w:numId="4" w16cid:durableId="687953313">
     <w:abstractNumId w:val="5"/>
   </w:num>
-  <w:num w:numId="5">
+  <w:num w:numId="5" w16cid:durableId="5594679">
     <w:abstractNumId w:val="6"/>
   </w:num>
-  <w:num w:numId="6">
+  <w:num w:numId="6" w16cid:durableId="2014061862">
     <w:abstractNumId w:val="10"/>
   </w:num>
-  <w:num w:numId="7">
+  <w:num w:numId="7" w16cid:durableId="1469398106">
     <w:abstractNumId w:val="13"/>
   </w:num>
-  <w:num w:numId="8">
+  <w:num w:numId="8" w16cid:durableId="998003148">
     <w:abstractNumId w:val="2"/>
   </w:num>
-  <w:num w:numId="9">
+  <w:num w:numId="9" w16cid:durableId="470249351">
     <w:abstractNumId w:val="11"/>
   </w:num>
-  <w:num w:numId="10">
+  <w:num w:numId="10" w16cid:durableId="1768309352">
     <w:abstractNumId w:val="4"/>
   </w:num>
-  <w:num w:numId="11">
+  <w:num w:numId="11" w16cid:durableId="1125195319">
     <w:abstractNumId w:val="9"/>
   </w:num>
-  <w:num w:numId="12">
+  <w:num w:numId="12" w16cid:durableId="976422892">
     <w:abstractNumId w:val="1"/>
   </w:num>
-  <w:num w:numId="13">
+  <w:num w:numId="13" w16cid:durableId="951664709">
     <w:abstractNumId w:val="0"/>
   </w:num>
-  <w:num w:numId="14">
+  <w:num w:numId="14" w16cid:durableId="1658875022">
     <w:abstractNumId w:val="12"/>
   </w:num>
-  <w:num w:numId="15">
+  <w:num w:numId="15" w16cid:durableId="671488542">
     <w:abstractNumId w:val="8"/>
   </w:num>
-  <w:num w:numId="16">
+  <w:num w:numId="16" w16cid:durableId="662899589">
     <w:abstractNumId w:val="15"/>
   </w:num>
-  <w:num w:numId="17">
+  <w:num w:numId="17" w16cid:durableId="1441728206">
     <w:abstractNumId w:val="14"/>
   </w:num>
 </w:numbering>
 </file>
 
 <file path=word/styles.xml><?xml version="1.0" encoding="utf-8"?>
-<w:styles xmlns:mc="http://schemas.openxmlformats.org/markup-compatibility/2006" xmlns:r="http://schemas.openxmlformats.org/officeDocument/2006/relationships" xmlns:w="http://schemas.openxmlformats.org/wordprocessingml/2006/main" xmlns:w14="http://schemas.microsoft.com/office/word/2010/wordml" xmlns:w15="http://schemas.microsoft.com/office/word/2012/wordml" xmlns:w16cex="http://schemas.microsoft.com/office/word/2018/wordml/cex" xmlns:w16cid="http://schemas.microsoft.com/office/word/2016/wordml/cid" xmlns:w16="http://schemas.microsoft.com/office/word/2018/wordml" xmlns:w16sdtdh="http://schemas.microsoft.com/office/word/2020/wordml/sdtdatahash" xmlns:w16se="http://schemas.microsoft.com/office/word/2015/wordml/symex" mc:Ignorable="w14 w15 w16se w16cid w16 w16cex w16sdtdh">
+<w:styles xmlns:mc="http://schemas.openxmlformats.org/markup-compatibility/2006" xmlns:r="http://schemas.openxmlformats.org/officeDocument/2006/relationships" xmlns:w="http://schemas.openxmlformats.org/wordprocessingml/2006/main" xmlns:w14="http://schemas.microsoft.com/office/word/2010/wordml" xmlns:w15="http://schemas.microsoft.com/office/word/2012/wordml" xmlns:w16cex="http://schemas.microsoft.com/office/word/2018/wordml/cex" xmlns:w16cid="http://schemas.microsoft.com/office/word/2016/wordml/cid" xmlns:w16="http://schemas.microsoft.com/office/word/2018/wordml" xmlns:w16du="http://schemas.microsoft.com/office/word/2023/wordml/word16du" xmlns:w16sdtdh="http://schemas.microsoft.com/office/word/2020/wordml/sdtdatahash" xmlns:w16sdtfl="http://schemas.microsoft.com/office/word/2024/wordml/sdtformatlock" xmlns:w16se="http://schemas.microsoft.com/office/word/2015/wordml/symex" mc:Ignorable="w14 w15 w16se w16cid w16 w16cex w16sdtdh w16sdtfl w16du">
   <w:docDefaults>
     <w:rPrDefault>
       <w:rPr>

--- a/study/VIT_mentoring/DELab_이승건_ViT논문리뷰.docx
+++ b/study/VIT_mentoring/DELab_이승건_ViT논문리뷰.docx
@@ -264,21 +264,7 @@
         <w:rPr>
           <w:rFonts w:hint="eastAsia"/>
         </w:rPr>
-        <w:t xml:space="preserve">국민대학교 BIT대학원 </w:t>
-      </w:r>
-      <w:proofErr w:type="spellStart"/>
-      <w:r>
-        <w:rPr>
-          <w:rFonts w:hint="eastAsia"/>
-        </w:rPr>
-        <w:t>DELab</w:t>
-      </w:r>
-      <w:proofErr w:type="spellEnd"/>
-      <w:r>
-        <w:rPr>
-          <w:rFonts w:hint="eastAsia"/>
-        </w:rPr>
-        <w:t>. 석사과정 이승건</w:t>
+        <w:t>국민대학교 BIT대학원 DELab. 석사과정 이승건</w:t>
       </w:r>
     </w:p>
     <w:p/>
@@ -437,13 +423,8 @@
         </w:rPr>
         <w:t xml:space="preserve">이미지 패치를 직접 입력으로 받아들이는 </w:t>
       </w:r>
-      <w:proofErr w:type="spellStart"/>
-      <w:r>
-        <w:t>ViT</w:t>
-      </w:r>
-      <w:proofErr w:type="spellEnd"/>
-      <w:r>
-        <w:t>(Vision Transformer)</w:t>
+      <w:r>
+        <w:t>ViT(Vision Transformer)</w:t>
       </w:r>
       <w:r>
         <w:rPr>
@@ -517,13 +498,8 @@
         <w:t>과 같은 중간 규모의 데이터셋에서 강한 정규화 없이 훈련할 때,</w:t>
       </w:r>
       <w:r>
-        <w:t xml:space="preserve"> </w:t>
-      </w:r>
-      <w:proofErr w:type="spellStart"/>
-      <w:r>
-        <w:t>ViT</w:t>
-      </w:r>
-      <w:proofErr w:type="spellEnd"/>
+        <w:t xml:space="preserve"> ViT</w:t>
+      </w:r>
       <w:r>
         <w:rPr>
           <w:rFonts w:hint="eastAsia"/>
@@ -531,13 +507,8 @@
         <w:t>는</w:t>
       </w:r>
       <w:r>
-        <w:t xml:space="preserve"> </w:t>
-      </w:r>
-      <w:proofErr w:type="spellStart"/>
-      <w:r>
-        <w:t>ResNet</w:t>
-      </w:r>
-      <w:proofErr w:type="spellEnd"/>
+        <w:t xml:space="preserve"> ResNet</w:t>
+      </w:r>
       <w:r>
         <w:rPr>
           <w:rFonts w:hint="eastAsia"/>
@@ -623,7 +594,6 @@
       </w:r>
     </w:p>
     <w:p>
-      <w:proofErr w:type="spellStart"/>
       <w:r>
         <w:rPr>
           <w:rFonts w:hint="eastAsia"/>
@@ -633,7 +603,6 @@
       <w:r>
         <w:t>iT</w:t>
       </w:r>
-      <w:proofErr w:type="spellEnd"/>
       <w:r>
         <w:rPr>
           <w:rFonts w:hint="eastAsia"/>
@@ -747,15 +716,7 @@
         <w:t>T</w:t>
       </w:r>
       <w:r>
-        <w:t xml:space="preserve">ransformer: Self-Supervised pre-training </w:t>
-      </w:r>
-      <w:proofErr w:type="gramStart"/>
-      <w:r>
-        <w:t>task(</w:t>
-      </w:r>
-      <w:proofErr w:type="gramEnd"/>
-      <w:r>
-        <w:t>BERT)</w:t>
+        <w:t>ransformer: Self-Supervised pre-training task(BERT)</w:t>
       </w:r>
     </w:p>
     <w:p>
@@ -830,6 +791,12 @@
         <w:rPr>
           <w:rFonts w:ascii="Arial" w:hAnsi="Arial" w:cs="Arial" w:hint="eastAsia"/>
         </w:rPr>
+        <w:t>를</w:t>
+      </w:r>
+      <w:r>
+        <w:rPr>
+          <w:rFonts w:ascii="Arial" w:hAnsi="Arial" w:cs="Arial" w:hint="eastAsia"/>
+        </w:rPr>
         <w:t xml:space="preserve"> </w:t>
       </w:r>
       <w:r>
@@ -1057,7 +1024,6 @@
           <w:numId w:val="11"/>
         </w:numPr>
       </w:pPr>
-      <w:proofErr w:type="spellStart"/>
       <w:r>
         <w:rPr>
           <w:rFonts w:hint="eastAsia"/>
@@ -1065,11 +1031,7 @@
         <w:t>W</w:t>
       </w:r>
       <w:r>
-        <w:t>eissenborn</w:t>
-      </w:r>
-      <w:proofErr w:type="spellEnd"/>
-      <w:r>
-        <w:t xml:space="preserve">: </w:t>
+        <w:t xml:space="preserve">eissenborn: </w:t>
       </w:r>
       <w:r>
         <w:rPr>
@@ -1155,7 +1117,6 @@
           <w:numId w:val="11"/>
         </w:numPr>
       </w:pPr>
-      <w:proofErr w:type="spellStart"/>
       <w:r>
         <w:rPr>
           <w:rFonts w:hint="eastAsia"/>
@@ -1163,101 +1124,90 @@
         <w:t>C</w:t>
       </w:r>
       <w:r>
-        <w:t>ordonnier</w:t>
-      </w:r>
-      <w:proofErr w:type="spellEnd"/>
-      <w:r>
-        <w:t xml:space="preserve">: </w:t>
-      </w:r>
-      <w:proofErr w:type="spellStart"/>
-      <w:r>
+        <w:t>ordonnier: ViT</w:t>
+      </w:r>
+      <w:r>
+        <w:rPr>
+          <w:rFonts w:hint="eastAsia"/>
+        </w:rPr>
+        <w:t>와 가장 관련</w:t>
+      </w:r>
+      <w:r>
+        <w:rPr>
+          <w:rFonts w:hint="eastAsia"/>
+        </w:rPr>
+        <w:t xml:space="preserve"> </w:t>
+      </w:r>
+      <w:r>
+        <w:rPr>
+          <w:rFonts w:hint="eastAsia"/>
+        </w:rPr>
+        <w:t>있는 모델로,</w:t>
+      </w:r>
+      <w:r>
+        <w:t xml:space="preserve"> 2x2pixel</w:t>
+      </w:r>
+      <w:r>
+        <w:rPr>
+          <w:rFonts w:hint="eastAsia"/>
+        </w:rPr>
+        <w:t>의 p</w:t>
+      </w:r>
+      <w:r>
+        <w:t>atch</w:t>
+      </w:r>
+      <w:r>
+        <w:rPr>
+          <w:rFonts w:hint="eastAsia"/>
+        </w:rPr>
+        <w:t>를 추출하여 full</w:t>
+      </w:r>
+      <w:r>
+        <w:t xml:space="preserve"> </w:t>
+      </w:r>
+      <w:r>
+        <w:rPr>
+          <w:rFonts w:hint="eastAsia"/>
+        </w:rPr>
+        <w:t>S</w:t>
+      </w:r>
+      <w:r>
+        <w:t>elf-Attention</w:t>
+      </w:r>
+      <w:r>
+        <w:rPr>
+          <w:rFonts w:hint="eastAsia"/>
+        </w:rPr>
+        <w:t>을</w:t>
+      </w:r>
+      <w:r>
+        <w:t xml:space="preserve"> 적용한다. </w:t>
+      </w:r>
+      <w:r>
+        <w:rPr>
+          <w:rFonts w:hint="eastAsia"/>
+        </w:rPr>
+        <w:t xml:space="preserve">작은 </w:t>
+      </w:r>
+      <w:r>
+        <w:t xml:space="preserve">patch </w:t>
+      </w:r>
+      <w:r>
+        <w:rPr>
+          <w:rFonts w:hint="eastAsia"/>
+        </w:rPr>
+        <w:t>크기를 사용하여 낮은 해상도의 이미지만 처리할 수 있다.</w:t>
+      </w:r>
+      <w:r>
+        <w:t xml:space="preserve"> </w:t>
+      </w:r>
+      <w:r>
+        <w:rPr>
+          <w:b/>
+          <w:bCs/>
+        </w:rPr>
         <w:t>ViT</w:t>
       </w:r>
-      <w:proofErr w:type="spellEnd"/>
-      <w:r>
-        <w:rPr>
-          <w:rFonts w:hint="eastAsia"/>
-        </w:rPr>
-        <w:t>와 가장 관련</w:t>
-      </w:r>
-      <w:r>
-        <w:rPr>
-          <w:rFonts w:hint="eastAsia"/>
-        </w:rPr>
-        <w:t xml:space="preserve"> </w:t>
-      </w:r>
-      <w:r>
-        <w:rPr>
-          <w:rFonts w:hint="eastAsia"/>
-        </w:rPr>
-        <w:t>있는 모델로,</w:t>
-      </w:r>
-      <w:r>
-        <w:t xml:space="preserve"> 2x2pixel</w:t>
-      </w:r>
-      <w:r>
-        <w:rPr>
-          <w:rFonts w:hint="eastAsia"/>
-        </w:rPr>
-        <w:t>의 p</w:t>
-      </w:r>
-      <w:r>
-        <w:t>atch</w:t>
-      </w:r>
-      <w:r>
-        <w:rPr>
-          <w:rFonts w:hint="eastAsia"/>
-        </w:rPr>
-        <w:t>를 추출하여 full</w:t>
-      </w:r>
-      <w:r>
-        <w:t xml:space="preserve"> </w:t>
-      </w:r>
-      <w:r>
-        <w:rPr>
-          <w:rFonts w:hint="eastAsia"/>
-        </w:rPr>
-        <w:t>S</w:t>
-      </w:r>
-      <w:r>
-        <w:t>elf-Attention</w:t>
-      </w:r>
-      <w:r>
-        <w:rPr>
-          <w:rFonts w:hint="eastAsia"/>
-        </w:rPr>
-        <w:t>을</w:t>
-      </w:r>
-      <w:r>
-        <w:t xml:space="preserve"> 적용한다. </w:t>
-      </w:r>
-      <w:r>
-        <w:rPr>
-          <w:rFonts w:hint="eastAsia"/>
-        </w:rPr>
-        <w:t xml:space="preserve">작은 </w:t>
-      </w:r>
-      <w:r>
-        <w:t xml:space="preserve">patch </w:t>
-      </w:r>
-      <w:r>
-        <w:rPr>
-          <w:rFonts w:hint="eastAsia"/>
-        </w:rPr>
-        <w:t>크기를 사용하여 낮은 해상도의 이미지만 처리할 수 있다.</w:t>
-      </w:r>
-      <w:r>
-        <w:t xml:space="preserve"> </w:t>
-      </w:r>
-      <w:proofErr w:type="spellStart"/>
-      <w:r>
-        <w:rPr>
-          <w:b/>
-          <w:bCs/>
-        </w:rPr>
-        <w:t>ViT</w:t>
-      </w:r>
-      <w:proofErr w:type="spellEnd"/>
       <w:r>
         <w:rPr>
           <w:rFonts w:hint="eastAsia"/>
@@ -1418,13 +1368,8 @@
           <w:numId w:val="11"/>
         </w:numPr>
       </w:pPr>
-      <w:proofErr w:type="spellStart"/>
-      <w:r>
-        <w:t>iGPT</w:t>
-      </w:r>
-      <w:proofErr w:type="spellEnd"/>
-      <w:r>
-        <w:t>(</w:t>
+      <w:r>
+        <w:t>iGPT(</w:t>
       </w:r>
       <w:r>
         <w:rPr>
@@ -1500,7 +1445,6 @@
       </w:r>
     </w:p>
     <w:p>
-      <w:proofErr w:type="spellStart"/>
       <w:r>
         <w:rPr>
           <w:rFonts w:hint="eastAsia"/>
@@ -1510,18 +1454,15 @@
       <w:r>
         <w:t>iT</w:t>
       </w:r>
-      <w:proofErr w:type="spellEnd"/>
       <w:r>
         <w:rPr>
           <w:rFonts w:hint="eastAsia"/>
         </w:rPr>
         <w:t xml:space="preserve">의 목적은 이전 연구에서 사용된 </w:t>
       </w:r>
-      <w:proofErr w:type="spellStart"/>
       <w:r>
         <w:t>ResNet</w:t>
       </w:r>
-      <w:proofErr w:type="spellEnd"/>
       <w:r>
         <w:rPr>
           <w:rFonts w:hint="eastAsia"/>
@@ -1630,11 +1571,9 @@
         </w:rPr>
         <w:t xml:space="preserve">설계에서 </w:t>
       </w:r>
-      <w:proofErr w:type="spellStart"/>
       <w:r>
         <w:t>ViT</w:t>
       </w:r>
-      <w:proofErr w:type="spellEnd"/>
       <w:r>
         <w:rPr>
           <w:rFonts w:hint="eastAsia"/>
@@ -1746,7 +1685,6 @@
       </w:r>
     </w:p>
     <w:p>
-      <w:proofErr w:type="spellStart"/>
       <w:r>
         <w:rPr>
           <w:rFonts w:hint="eastAsia"/>
@@ -1754,11 +1692,7 @@
         <w:t>V</w:t>
       </w:r>
       <w:r>
-        <w:t>iT</w:t>
-      </w:r>
-      <w:proofErr w:type="spellEnd"/>
-      <w:r>
-        <w:t xml:space="preserve"> model</w:t>
+        <w:t>iT model</w:t>
       </w:r>
       <w:r>
         <w:rPr>
@@ -1954,21 +1888,7 @@
         <w:rPr>
           <w:rFonts w:hint="eastAsia"/>
         </w:rPr>
-        <w:t xml:space="preserve"> MLP(다층 </w:t>
-      </w:r>
-      <w:proofErr w:type="spellStart"/>
-      <w:r>
-        <w:rPr>
-          <w:rFonts w:hint="eastAsia"/>
-        </w:rPr>
-        <w:t>퍼셉트론</w:t>
-      </w:r>
-      <w:proofErr w:type="spellEnd"/>
-      <w:r>
-        <w:rPr>
-          <w:rFonts w:hint="eastAsia"/>
-        </w:rPr>
-        <w:t>)</w:t>
+        <w:t xml:space="preserve"> MLP(다층 퍼셉트론)</w:t>
       </w:r>
       <w:r>
         <w:rPr>
@@ -2006,19 +1926,11 @@
       <w:r>
         <w:t xml:space="preserve"> Residual Connections(</w:t>
       </w:r>
-      <w:proofErr w:type="spellStart"/>
-      <w:r>
-        <w:rPr>
-          <w:rFonts w:hint="eastAsia"/>
-        </w:rPr>
-        <w:t>잔차</w:t>
-      </w:r>
-      <w:proofErr w:type="spellEnd"/>
-      <w:r>
-        <w:rPr>
-          <w:rFonts w:hint="eastAsia"/>
-        </w:rPr>
-        <w:t xml:space="preserve"> 연결)은 각 블록 이후에 적용된다.</w:t>
+      <w:r>
+        <w:rPr>
+          <w:rFonts w:hint="eastAsia"/>
+        </w:rPr>
+        <w:t>잔차 연결)은 각 블록 이후에 적용된다.</w:t>
       </w:r>
       <w:r>
         <w:t xml:space="preserve"> </w:t>
@@ -2193,19 +2105,11 @@
           </m:sup>
         </m:sSup>
       </m:oMath>
-      <w:proofErr w:type="spellStart"/>
-      <w:r>
-        <w:rPr>
-          <w:rFonts w:hint="eastAsia"/>
-        </w:rPr>
-        <w:t>를</w:t>
-      </w:r>
-      <w:proofErr w:type="spellEnd"/>
-      <w:r>
-        <w:rPr>
-          <w:rFonts w:hint="eastAsia"/>
-        </w:rPr>
-        <w:t xml:space="preserve"> </w:t>
+      <w:r>
+        <w:rPr>
+          <w:rFonts w:hint="eastAsia"/>
+        </w:rPr>
+        <w:t xml:space="preserve">를 </w:t>
       </w:r>
       <w:r>
         <w:rPr>
@@ -2754,7 +2658,16 @@
         <w:rPr>
           <w:rFonts w:hint="eastAsia"/>
         </w:rPr>
-        <w:t>작업에 사용된다.</w:t>
+        <w:t>t</w:t>
+      </w:r>
+      <w:r>
+        <w:t>ask</w:t>
+      </w:r>
+      <w:r>
+        <w:rPr>
+          <w:rFonts w:hint="eastAsia"/>
+        </w:rPr>
+        <w:t>에 사용된다.</w:t>
       </w:r>
     </w:p>
     <w:p>
@@ -3032,7 +2945,6 @@
       </w:r>
     </w:p>
     <w:p>
-      <w:proofErr w:type="spellStart"/>
       <w:r>
         <w:rPr>
           <w:rFonts w:hint="eastAsia"/>
@@ -3043,14 +2955,7 @@
         <w:rPr>
           <w:rFonts w:hint="eastAsia"/>
         </w:rPr>
-        <w:t>T</w:t>
-      </w:r>
-      <w:proofErr w:type="spellEnd"/>
-      <w:r>
-        <w:rPr>
-          <w:rFonts w:hint="eastAsia"/>
-        </w:rPr>
-        <w:t>는 CNN보다 이미지에 특화된 Inductive</w:t>
+        <w:t>T는 CNN보다 이미지에 특화된 Inductive</w:t>
       </w:r>
       <w:r>
         <w:t xml:space="preserve"> </w:t>
@@ -3113,19 +3018,11 @@
         <w:rPr>
           <w:rFonts w:hint="eastAsia"/>
         </w:rPr>
-        <w:t xml:space="preserve">bias는 </w:t>
-      </w:r>
-      <w:proofErr w:type="spellStart"/>
-      <w:r>
-        <w:rPr>
-          <w:rFonts w:hint="eastAsia"/>
-        </w:rPr>
-        <w:t>Appendix</w:t>
+        <w:t>bias는 Appendix</w:t>
       </w:r>
       <w:r>
         <w:t>.a</w:t>
       </w:r>
-      <w:proofErr w:type="spellEnd"/>
       <w:r>
         <w:rPr>
           <w:rFonts w:hint="eastAsia"/>
@@ -3296,21 +3193,7 @@
         <w:rPr>
           <w:rFonts w:hint="eastAsia"/>
         </w:rPr>
-        <w:t xml:space="preserve">map을 flattening하여 이후 </w:t>
-      </w:r>
-      <w:proofErr w:type="spellStart"/>
-      <w:r>
-        <w:rPr>
-          <w:rFonts w:hint="eastAsia"/>
-        </w:rPr>
-        <w:t>Tranformer</w:t>
-      </w:r>
-      <w:proofErr w:type="spellEnd"/>
-      <w:r>
-        <w:rPr>
-          <w:rFonts w:hint="eastAsia"/>
-        </w:rPr>
-        <w:t>의 입력에 맞게끔 D차원 크기의 vector로 projection하는 것이 가능하다는 것을 의미한다.</w:t>
+        <w:t>map을 flattening하여 이후 Tranformer의 입력에 맞게끔 D차원 크기의 vector로 projection하는 것이 가능하다는 것을 의미한다.</w:t>
       </w:r>
       <w:r>
         <w:t xml:space="preserve"> </w:t>
@@ -3407,19 +3290,11 @@
       </w:r>
     </w:p>
     <w:p>
-      <w:proofErr w:type="spellStart"/>
-      <w:r>
-        <w:rPr>
-          <w:rFonts w:hint="eastAsia"/>
-        </w:rPr>
-        <w:t>ViT</w:t>
-      </w:r>
-      <w:proofErr w:type="spellEnd"/>
-      <w:r>
-        <w:rPr>
-          <w:rFonts w:hint="eastAsia"/>
-        </w:rPr>
-        <w:t>는 대규모 데이터셋에서 pre-training</w:t>
+      <w:r>
+        <w:rPr>
+          <w:rFonts w:hint="eastAsia"/>
+        </w:rPr>
+        <w:t>ViT는 대규모 데이터셋에서 pre-training</w:t>
       </w:r>
       <w:r>
         <w:t xml:space="preserve"> </w:t>
@@ -3606,16 +3481,8 @@
         <w:rPr>
           <w:rFonts w:hint="eastAsia"/>
         </w:rPr>
-        <w:t xml:space="preserve">이 과정이 </w:t>
-      </w:r>
-      <w:proofErr w:type="spellStart"/>
-      <w:r>
-        <w:rPr>
-          <w:rFonts w:hint="eastAsia"/>
-        </w:rPr>
-        <w:t>ViT</w:t>
-      </w:r>
-      <w:proofErr w:type="spellEnd"/>
+        <w:t>이 과정이 ViT</w:t>
+      </w:r>
       <w:r>
         <w:rPr>
           <w:rFonts w:hint="eastAsia"/>
@@ -3706,36 +3573,20 @@
           <w:bCs/>
         </w:rPr>
       </w:pPr>
-      <w:proofErr w:type="spellStart"/>
-      <w:r>
-        <w:rPr>
-          <w:rFonts w:hint="eastAsia"/>
-        </w:rPr>
-        <w:t>ResNet</w:t>
-      </w:r>
-      <w:proofErr w:type="spellEnd"/>
-      <w:r>
-        <w:rPr>
-          <w:rFonts w:hint="eastAsia"/>
-        </w:rPr>
-        <w:t>,</w:t>
-      </w:r>
-      <w:r>
-        <w:t xml:space="preserve"> </w:t>
-      </w:r>
-      <w:proofErr w:type="spellStart"/>
-      <w:r>
-        <w:rPr>
-          <w:rFonts w:hint="eastAsia"/>
-        </w:rPr>
-        <w:t>ViT</w:t>
-      </w:r>
-      <w:proofErr w:type="spellEnd"/>
-      <w:r>
-        <w:rPr>
-          <w:rFonts w:hint="eastAsia"/>
-        </w:rPr>
-        <w:t>,</w:t>
+      <w:r>
+        <w:rPr>
+          <w:rFonts w:hint="eastAsia"/>
+        </w:rPr>
+        <w:t>ResNet,</w:t>
+      </w:r>
+      <w:r>
+        <w:t xml:space="preserve"> </w:t>
+      </w:r>
+      <w:r>
+        <w:rPr>
+          <w:rFonts w:hint="eastAsia"/>
+        </w:rPr>
+        <w:t>ViT,</w:t>
       </w:r>
       <w:r>
         <w:t xml:space="preserve"> </w:t>
@@ -3794,19 +3645,11 @@
       <w:r>
         <w:t xml:space="preserve"> </w:t>
       </w:r>
-      <w:proofErr w:type="spellStart"/>
-      <w:r>
-        <w:rPr>
-          <w:rFonts w:hint="eastAsia"/>
-        </w:rPr>
-        <w:t>ViT</w:t>
-      </w:r>
-      <w:proofErr w:type="spellEnd"/>
-      <w:r>
-        <w:rPr>
-          <w:rFonts w:hint="eastAsia"/>
-        </w:rPr>
-        <w:t>가 기존의 model보다 대규모 데이터셋을 이용하여 학습</w:t>
+      <w:r>
+        <w:rPr>
+          <w:rFonts w:hint="eastAsia"/>
+        </w:rPr>
+        <w:t>ViT가 기존의 model보다 대규모 데이터셋을 이용하여 학습</w:t>
       </w:r>
       <w:r>
         <w:rPr>
@@ -4014,13 +3857,8 @@
           <w:numId w:val="12"/>
         </w:numPr>
       </w:pPr>
-      <w:proofErr w:type="spellStart"/>
-      <w:r>
-        <w:t>ViT</w:t>
-      </w:r>
-      <w:proofErr w:type="spellEnd"/>
-      <w:r>
-        <w:t>: BERT</w:t>
+      <w:r>
+        <w:t>ViT: BERT</w:t>
       </w:r>
       <w:r>
         <w:rPr>
@@ -4056,15 +3894,7 @@
         <w:t>을 구성한다.</w:t>
       </w:r>
       <w:r>
-        <w:t xml:space="preserve"> </w:t>
-      </w:r>
-      <w:proofErr w:type="spellStart"/>
-      <w:r>
-        <w:t>ViT</w:t>
-      </w:r>
-      <w:proofErr w:type="spellEnd"/>
-      <w:r>
-        <w:t>-L/16</w:t>
+        <w:t xml:space="preserve"> ViT-L/16</w:t>
       </w:r>
       <w:r>
         <w:rPr>
@@ -4111,7 +3941,6 @@
           <w:numId w:val="12"/>
         </w:numPr>
       </w:pPr>
-      <w:proofErr w:type="spellStart"/>
       <w:r>
         <w:rPr>
           <w:rFonts w:hint="eastAsia"/>
@@ -4119,11 +3948,7 @@
         <w:t>R</w:t>
       </w:r>
       <w:r>
-        <w:t>esNet</w:t>
-      </w:r>
-      <w:proofErr w:type="spellEnd"/>
-      <w:r>
-        <w:t xml:space="preserve">: </w:t>
+        <w:t xml:space="preserve">esNet: </w:t>
       </w:r>
       <w:r>
         <w:rPr>
@@ -4260,7 +4085,6 @@
         </w:rPr>
         <w:t xml:space="preserve"> </w:t>
       </w:r>
-      <w:proofErr w:type="spellStart"/>
       <w:r>
         <w:rPr>
           <w:rFonts w:ascii="Arial" w:hAnsi="Arial" w:cs="Arial"/>
@@ -4268,7 +4092,6 @@
         </w:rPr>
         <w:t>ViT</w:t>
       </w:r>
-      <w:proofErr w:type="spellEnd"/>
       <w:r>
         <w:rPr>
           <w:rFonts w:ascii="Arial" w:hAnsi="Arial" w:cs="Arial" w:hint="eastAsia"/>
@@ -4367,21 +4190,12 @@
         </w:rPr>
         <w:t xml:space="preserve"> </w:t>
       </w:r>
-      <w:proofErr w:type="spellStart"/>
       <w:r>
         <w:rPr>
           <w:rFonts w:ascii="Arial" w:hAnsi="Arial" w:cs="Arial"/>
           <w:color w:val="555555"/>
         </w:rPr>
-        <w:t>i</w:t>
-      </w:r>
-      <w:proofErr w:type="spellEnd"/>
-      <w:r>
-        <w:rPr>
-          <w:rFonts w:ascii="Arial" w:hAnsi="Arial" w:cs="Arial"/>
-          <w:color w:val="555555"/>
-        </w:rPr>
-        <w:t>)ResNet50 4</w:t>
+        <w:t>i)ResNet50 4</w:t>
       </w:r>
       <w:r>
         <w:rPr>
@@ -4720,37 +4534,13 @@
         <w:t>해상도 변경-</w:t>
       </w:r>
       <w:r>
-        <w:t xml:space="preserve"> </w:t>
-      </w:r>
-      <w:proofErr w:type="spellStart"/>
-      <w:r>
-        <w:t>ViT</w:t>
-      </w:r>
-      <w:proofErr w:type="spellEnd"/>
-      <w:r>
-        <w:t>-L/16=</w:t>
-      </w:r>
-      <w:proofErr w:type="gramStart"/>
-      <w:r>
-        <w:t xml:space="preserve">512, </w:t>
-      </w:r>
-      <w:r>
-        <w:t xml:space="preserve"> </w:t>
-      </w:r>
-      <w:r>
-        <w:t xml:space="preserve"> </w:t>
-      </w:r>
-      <w:proofErr w:type="gramEnd"/>
-      <w:r>
-        <w:t xml:space="preserve">  </w:t>
-      </w:r>
-      <w:proofErr w:type="spellStart"/>
-      <w:r>
-        <w:t>ViT</w:t>
-      </w:r>
-      <w:proofErr w:type="spellEnd"/>
-      <w:r>
-        <w:t>-L/14 = 518, Weight Decay = 0.9999</w:t>
+        <w:t xml:space="preserve"> ViT-L/16=512, </w:t>
+      </w:r>
+      <w:r>
+        <w:t xml:space="preserve"> </w:t>
+      </w:r>
+      <w:r>
+        <w:t xml:space="preserve">   ViT-L/14 = 518, Weight Decay = 0.9999</w:t>
       </w:r>
     </w:p>
     <w:p>
@@ -4883,13 +4673,8 @@
       </w:r>
     </w:p>
     <w:p>
-      <w:proofErr w:type="spellStart"/>
-      <w:r>
-        <w:t>ViT</w:t>
-      </w:r>
-      <w:proofErr w:type="spellEnd"/>
-      <w:r>
-        <w:t>-H/14</w:t>
+      <w:r>
+        <w:t>ViT-H/14</w:t>
       </w:r>
       <w:r>
         <w:rPr>
@@ -4897,13 +4682,8 @@
         </w:rPr>
         <w:t xml:space="preserve">와 </w:t>
       </w:r>
-      <w:proofErr w:type="spellStart"/>
-      <w:r>
-        <w:t>ViT</w:t>
-      </w:r>
-      <w:proofErr w:type="spellEnd"/>
-      <w:r>
-        <w:t>-L/16, CNN SOTA model</w:t>
+      <w:r>
+        <w:t>ViT-L/16, CNN SOTA model</w:t>
       </w:r>
       <w:r>
         <w:rPr>
@@ -4912,13 +4692,8 @@
         <w:t>인</w:t>
       </w:r>
       <w:r>
-        <w:t xml:space="preserve"> </w:t>
-      </w:r>
-      <w:proofErr w:type="spellStart"/>
-      <w:r>
-        <w:t>BiT</w:t>
-      </w:r>
-      <w:proofErr w:type="spellEnd"/>
+        <w:t xml:space="preserve"> BiT</w:t>
+      </w:r>
       <w:r>
         <w:t>(</w:t>
       </w:r>
@@ -4929,15 +4704,7 @@
         <w:t>B</w:t>
       </w:r>
       <w:r>
-        <w:t xml:space="preserve">ig Transfer, </w:t>
-      </w:r>
-      <w:proofErr w:type="spellStart"/>
-      <w:r>
-        <w:t>ResNet</w:t>
-      </w:r>
-      <w:proofErr w:type="spellEnd"/>
-      <w:r>
-        <w:t>)</w:t>
+        <w:t>ig Transfer, ResNet)</w:t>
       </w:r>
       <w:r>
         <w:rPr>
@@ -4949,29 +4716,13 @@
         <w:t>Noisy Student</w:t>
       </w:r>
       <w:r>
-        <w:t>(</w:t>
-      </w:r>
-      <w:proofErr w:type="spellStart"/>
-      <w:r>
-        <w:t>EfficientNet</w:t>
-      </w:r>
-      <w:proofErr w:type="spellEnd"/>
-      <w:r>
-        <w:t>)</w:t>
-      </w:r>
-      <w:proofErr w:type="spellStart"/>
-      <w:r>
-        <w:rPr>
-          <w:rFonts w:hint="eastAsia"/>
-        </w:rPr>
-        <w:t>를</w:t>
-      </w:r>
-      <w:proofErr w:type="spellEnd"/>
-      <w:r>
-        <w:rPr>
-          <w:rFonts w:hint="eastAsia"/>
-        </w:rPr>
-        <w:t xml:space="preserve"> 비교했다.</w:t>
+        <w:t>(EfficientNet)</w:t>
+      </w:r>
+      <w:r>
+        <w:rPr>
+          <w:rFonts w:hint="eastAsia"/>
+        </w:rPr>
+        <w:t>를 비교했다.</w:t>
       </w:r>
       <w:r>
         <w:t xml:space="preserve"> </w:t>
@@ -5051,7 +4802,6 @@
       </w:r>
     </w:p>
     <w:p>
-      <w:proofErr w:type="spellStart"/>
       <w:r>
         <w:rPr>
           <w:rFonts w:hint="eastAsia"/>
@@ -5061,7 +4811,6 @@
       <w:r>
         <w:t>iT</w:t>
       </w:r>
-      <w:proofErr w:type="spellEnd"/>
       <w:r>
         <w:rPr>
           <w:rFonts w:hint="eastAsia"/>
@@ -5115,11 +4864,9 @@
       </w:r>
     </w:p>
     <w:p>
-      <w:proofErr w:type="spellStart"/>
       <w:r>
         <w:t>ViT</w:t>
       </w:r>
-      <w:proofErr w:type="spellEnd"/>
       <w:r>
         <w:rPr>
           <w:rFonts w:hint="eastAsia"/>
@@ -5323,11 +5070,9 @@
         </w:rPr>
         <w:t xml:space="preserve">데이터의 크기가 커지면 커질수록 </w:t>
       </w:r>
-      <w:proofErr w:type="spellStart"/>
       <w:r>
         <w:t>ViT</w:t>
       </w:r>
-      <w:proofErr w:type="spellEnd"/>
       <w:r>
         <w:rPr>
           <w:rFonts w:hint="eastAsia"/>
@@ -5537,13 +5282,8 @@
       <w:r>
         <w:t xml:space="preserve"> </w:t>
       </w:r>
-      <w:proofErr w:type="spellStart"/>
-      <w:r>
-        <w:t>FLoating</w:t>
-      </w:r>
-      <w:proofErr w:type="spellEnd"/>
-      <w:r>
-        <w:t xml:space="preserve"> Operations Per Sec)</w:t>
+      <w:r>
+        <w:t>FLoating Operations Per Sec)</w:t>
       </w:r>
       <w:r>
         <w:rPr>
@@ -5560,22 +5300,18 @@
         </w:rPr>
         <w:t xml:space="preserve">두 그래프에서 비슷한 양상을 보이며 같은 성능을 내기 위해 </w:t>
       </w:r>
-      <w:proofErr w:type="spellStart"/>
       <w:r>
         <w:t>ViT</w:t>
       </w:r>
-      <w:proofErr w:type="spellEnd"/>
       <w:r>
         <w:rPr>
           <w:rFonts w:hint="eastAsia"/>
         </w:rPr>
         <w:t xml:space="preserve">가 </w:t>
       </w:r>
-      <w:proofErr w:type="spellStart"/>
       <w:r>
         <w:t>BiT</w:t>
       </w:r>
-      <w:proofErr w:type="spellEnd"/>
       <w:r>
         <w:rPr>
           <w:rFonts w:hint="eastAsia"/>
@@ -5666,11 +5402,9 @@
         </w:rPr>
         <w:t xml:space="preserve">일수록 </w:t>
       </w:r>
-      <w:proofErr w:type="spellStart"/>
       <w:r>
         <w:t>ViT</w:t>
       </w:r>
-      <w:proofErr w:type="spellEnd"/>
       <w:r>
         <w:rPr>
           <w:rFonts w:hint="eastAsia"/>
@@ -5695,22 +5429,18 @@
         </w:rPr>
         <w:t xml:space="preserve">기본적으로 </w:t>
       </w:r>
-      <w:proofErr w:type="spellStart"/>
       <w:r>
         <w:t>ViT</w:t>
       </w:r>
-      <w:proofErr w:type="spellEnd"/>
       <w:r>
         <w:rPr>
           <w:rFonts w:hint="eastAsia"/>
         </w:rPr>
         <w:t xml:space="preserve">가 </w:t>
       </w:r>
-      <w:proofErr w:type="spellStart"/>
       <w:r>
         <w:t>BiT</w:t>
       </w:r>
-      <w:proofErr w:type="spellEnd"/>
       <w:r>
         <w:rPr>
           <w:rFonts w:hint="eastAsia"/>
@@ -5718,16 +5448,11 @@
         <w:t>보다 우수하다.</w:t>
       </w:r>
       <w:r>
-        <w:t xml:space="preserve"> </w:t>
-      </w:r>
-      <w:proofErr w:type="spellStart"/>
-      <w:r>
-        <w:t>Vi</w:t>
+        <w:t xml:space="preserve"> Vi</w:t>
       </w:r>
       <w:r>
         <w:t>T</w:t>
       </w:r>
-      <w:proofErr w:type="spellEnd"/>
       <w:r>
         <w:rPr>
           <w:rFonts w:hint="eastAsia"/>
@@ -5772,7 +5497,6 @@
       </w:r>
     </w:p>
     <w:p>
-      <w:proofErr w:type="spellStart"/>
       <w:r>
         <w:rPr>
           <w:rFonts w:hint="eastAsia"/>
@@ -5782,7 +5506,6 @@
       <w:r>
         <w:t>iT</w:t>
       </w:r>
-      <w:proofErr w:type="spellEnd"/>
       <w:r>
         <w:rPr>
           <w:rFonts w:hint="eastAsia"/>
@@ -5859,11 +5582,9 @@
         </w:rPr>
         <w:t xml:space="preserve">위 사진은 학습한 </w:t>
       </w:r>
-      <w:proofErr w:type="spellStart"/>
       <w:r>
         <w:t>ViT</w:t>
       </w:r>
-      <w:proofErr w:type="spellEnd"/>
       <w:r>
         <w:rPr>
           <w:rFonts w:hint="eastAsia"/>
@@ -6310,7 +6031,6 @@
       </w:r>
     </w:p>
     <w:p>
-      <w:proofErr w:type="spellStart"/>
       <w:r>
         <w:rPr>
           <w:rFonts w:hint="eastAsia"/>
@@ -6318,11 +6038,7 @@
         <w:t>V</w:t>
       </w:r>
       <w:r>
-        <w:t>iT</w:t>
-      </w:r>
-      <w:proofErr w:type="spellEnd"/>
-      <w:r>
-        <w:t xml:space="preserve"> model</w:t>
+        <w:t>iT model</w:t>
       </w:r>
       <w:r>
         <w:rPr>
@@ -6378,7 +6094,6 @@
       <w:r>
         <w:t xml:space="preserve"> </w:t>
       </w:r>
-      <w:proofErr w:type="spellStart"/>
       <w:r>
         <w:rPr>
           <w:rFonts w:hint="eastAsia"/>
@@ -6386,11 +6101,7 @@
         <w:t>V</w:t>
       </w:r>
       <w:r>
-        <w:t>iT</w:t>
-      </w:r>
-      <w:proofErr w:type="spellEnd"/>
-      <w:r>
-        <w:t>-B/16</w:t>
+        <w:t>iT-B/16</w:t>
       </w:r>
       <w:r>
         <w:rPr>
@@ -6907,18 +6618,8 @@
           <w:bCs/>
           <w:sz w:val="24"/>
         </w:rPr>
-        <w:t xml:space="preserve">nductive </w:t>
-      </w:r>
-      <w:proofErr w:type="gramStart"/>
-      <w:r>
-        <w:rPr>
-          <w:b/>
-          <w:bCs/>
-          <w:sz w:val="24"/>
-        </w:rPr>
-        <w:t>Bias(</w:t>
-      </w:r>
-      <w:proofErr w:type="gramEnd"/>
+        <w:t>nductive Bias(</w:t>
+      </w:r>
       <w:r>
         <w:rPr>
           <w:rFonts w:hint="eastAsia"/>
@@ -6996,21 +6697,7 @@
         <w:rPr>
           <w:rFonts w:hint="eastAsia"/>
         </w:rPr>
-        <w:t xml:space="preserve">타겟과 </w:t>
-      </w:r>
-      <w:proofErr w:type="spellStart"/>
-      <w:r>
-        <w:rPr>
-          <w:rFonts w:hint="eastAsia"/>
-        </w:rPr>
-        <w:t>예측값이</w:t>
-      </w:r>
-      <w:proofErr w:type="spellEnd"/>
-      <w:r>
-        <w:rPr>
-          <w:rFonts w:hint="eastAsia"/>
-        </w:rPr>
-        <w:t xml:space="preserve"> 얼마나 멀리 떨어져 있는가,</w:t>
+        <w:t>타겟과 예측값이 얼마나 멀리 떨어져 있는가,</w:t>
       </w:r>
       <w:r>
         <w:t xml:space="preserve"> Bias</w:t>
@@ -7048,19 +6735,11 @@
       <w:r>
         <w:t xml:space="preserve">ariance: </w:t>
       </w:r>
-      <w:proofErr w:type="spellStart"/>
-      <w:r>
-        <w:rPr>
-          <w:rFonts w:hint="eastAsia"/>
-        </w:rPr>
-        <w:t>예측값이</w:t>
-      </w:r>
-      <w:proofErr w:type="spellEnd"/>
-      <w:r>
-        <w:rPr>
-          <w:rFonts w:hint="eastAsia"/>
-        </w:rPr>
-        <w:t xml:space="preserve"> 얼마나 퍼져 있는가,</w:t>
+      <w:r>
+        <w:rPr>
+          <w:rFonts w:hint="eastAsia"/>
+        </w:rPr>
+        <w:t>예측값이 얼마나 퍼져 있는가,</w:t>
       </w:r>
       <w:r>
         <w:t xml:space="preserve"> Variance</w:t>
@@ -7330,21 +7009,7 @@
         <w:rPr>
           <w:rFonts w:hint="eastAsia"/>
         </w:rPr>
-        <w:t xml:space="preserve">모든 입력의 요소가 어떤 출력의 </w:t>
-      </w:r>
-      <w:proofErr w:type="spellStart"/>
-      <w:r>
-        <w:rPr>
-          <w:rFonts w:hint="eastAsia"/>
-        </w:rPr>
-        <w:t>요소던지</w:t>
-      </w:r>
-      <w:proofErr w:type="spellEnd"/>
-      <w:r>
-        <w:rPr>
-          <w:rFonts w:hint="eastAsia"/>
-        </w:rPr>
-        <w:t xml:space="preserve"> 영향을 미칠 수 있기 때문에 </w:t>
+        <w:t xml:space="preserve">모든 입력의 요소가 어떤 출력의 요소던지 영향을 미칠 수 있기 때문에 </w:t>
       </w:r>
       <w:r>
         <w:t>Inductive Bias</w:t>
@@ -7400,19 +7065,11 @@
       <w:r>
         <w:t xml:space="preserve"> </w:t>
       </w:r>
-      <w:proofErr w:type="spellStart"/>
-      <w:r>
-        <w:rPr>
-          <w:rFonts w:hint="eastAsia"/>
-        </w:rPr>
-        <w:t>요소간의</w:t>
-      </w:r>
-      <w:proofErr w:type="spellEnd"/>
-      <w:r>
-        <w:rPr>
-          <w:rFonts w:hint="eastAsia"/>
-        </w:rPr>
-        <w:t xml:space="preserve"> 관계가 약하므로,</w:t>
+      <w:r>
+        <w:rPr>
+          <w:rFonts w:hint="eastAsia"/>
+        </w:rPr>
+        <w:t>요소간의 관계가 약하므로,</w:t>
       </w:r>
       <w:r>
         <w:t xml:space="preserve"> Locality &amp; Translation Invariance</w:t>
@@ -7888,19 +7545,11 @@
       <w:r>
         <w:t>”</w:t>
       </w:r>
-      <w:proofErr w:type="spellStart"/>
-      <w:r>
-        <w:rPr>
-          <w:rFonts w:hint="eastAsia"/>
-        </w:rPr>
-        <w:t>를</w:t>
-      </w:r>
-      <w:proofErr w:type="spellEnd"/>
-      <w:r>
-        <w:rPr>
-          <w:rFonts w:hint="eastAsia"/>
-        </w:rPr>
-        <w:t xml:space="preserve"> 맞추는 것이 아닌,</w:t>
+      <w:r>
+        <w:rPr>
+          <w:rFonts w:hint="eastAsia"/>
+        </w:rPr>
+        <w:t>를 맞추는 것이 아닌,</w:t>
       </w:r>
       <w:r>
         <w:t xml:space="preserve"> “</w:t>
@@ -7914,19 +7563,11 @@
       <w:r>
         <w:t>”</w:t>
       </w:r>
-      <w:proofErr w:type="spellStart"/>
-      <w:r>
-        <w:rPr>
-          <w:rFonts w:hint="eastAsia"/>
-        </w:rPr>
-        <w:t>를</w:t>
-      </w:r>
-      <w:proofErr w:type="spellEnd"/>
-      <w:r>
-        <w:rPr>
-          <w:rFonts w:hint="eastAsia"/>
-        </w:rPr>
-        <w:t xml:space="preserve"> 푸는 문제라고 생각하면 된다.</w:t>
+      <w:r>
+        <w:rPr>
+          <w:rFonts w:hint="eastAsia"/>
+        </w:rPr>
+        <w:t>를 푸는 문제라고 생각하면 된다.</w:t>
       </w:r>
       <w:r>
         <w:t xml:space="preserve"> </w:t>

--- a/study/VIT_mentoring/DELab_이승건_ViT논문리뷰.docx
+++ b/study/VIT_mentoring/DELab_이승건_ViT논문리뷰.docx
@@ -264,7 +264,21 @@
         <w:rPr>
           <w:rFonts w:hint="eastAsia"/>
         </w:rPr>
-        <w:t>국민대학교 BIT대학원 DELab. 석사과정 이승건</w:t>
+        <w:t xml:space="preserve">국민대학교 BIT대학원 </w:t>
+      </w:r>
+      <w:proofErr w:type="spellStart"/>
+      <w:r>
+        <w:rPr>
+          <w:rFonts w:hint="eastAsia"/>
+        </w:rPr>
+        <w:t>DELab</w:t>
+      </w:r>
+      <w:proofErr w:type="spellEnd"/>
+      <w:r>
+        <w:rPr>
+          <w:rFonts w:hint="eastAsia"/>
+        </w:rPr>
+        <w:t>. 석사과정 이승건</w:t>
       </w:r>
     </w:p>
     <w:p/>
@@ -423,8 +437,13 @@
         </w:rPr>
         <w:t xml:space="preserve">이미지 패치를 직접 입력으로 받아들이는 </w:t>
       </w:r>
-      <w:r>
-        <w:t>ViT(Vision Transformer)</w:t>
+      <w:proofErr w:type="spellStart"/>
+      <w:r>
+        <w:t>ViT</w:t>
+      </w:r>
+      <w:proofErr w:type="spellEnd"/>
+      <w:r>
+        <w:t>(Vision Transformer)</w:t>
       </w:r>
       <w:r>
         <w:rPr>
@@ -498,8 +517,13 @@
         <w:t>과 같은 중간 규모의 데이터셋에서 강한 정규화 없이 훈련할 때,</w:t>
       </w:r>
       <w:r>
-        <w:t xml:space="preserve"> ViT</w:t>
-      </w:r>
+        <w:t xml:space="preserve"> </w:t>
+      </w:r>
+      <w:proofErr w:type="spellStart"/>
+      <w:r>
+        <w:t>ViT</w:t>
+      </w:r>
+      <w:proofErr w:type="spellEnd"/>
       <w:r>
         <w:rPr>
           <w:rFonts w:hint="eastAsia"/>
@@ -507,8 +531,13 @@
         <w:t>는</w:t>
       </w:r>
       <w:r>
-        <w:t xml:space="preserve"> ResNet</w:t>
-      </w:r>
+        <w:t xml:space="preserve"> </w:t>
+      </w:r>
+      <w:proofErr w:type="spellStart"/>
+      <w:r>
+        <w:t>ResNet</w:t>
+      </w:r>
+      <w:proofErr w:type="spellEnd"/>
       <w:r>
         <w:rPr>
           <w:rFonts w:hint="eastAsia"/>
@@ -594,6 +623,7 @@
       </w:r>
     </w:p>
     <w:p>
+      <w:proofErr w:type="spellStart"/>
       <w:r>
         <w:rPr>
           <w:rFonts w:hint="eastAsia"/>
@@ -603,6 +633,7 @@
       <w:r>
         <w:t>iT</w:t>
       </w:r>
+      <w:proofErr w:type="spellEnd"/>
       <w:r>
         <w:rPr>
           <w:rFonts w:hint="eastAsia"/>
@@ -716,7 +747,15 @@
         <w:t>T</w:t>
       </w:r>
       <w:r>
-        <w:t>ransformer: Self-Supervised pre-training task(BERT)</w:t>
+        <w:t xml:space="preserve">ransformer: Self-Supervised pre-training </w:t>
+      </w:r>
+      <w:proofErr w:type="gramStart"/>
+      <w:r>
+        <w:t>task(</w:t>
+      </w:r>
+      <w:proofErr w:type="gramEnd"/>
+      <w:r>
+        <w:t>BERT)</w:t>
       </w:r>
     </w:p>
     <w:p>
@@ -1024,6 +1063,7 @@
           <w:numId w:val="11"/>
         </w:numPr>
       </w:pPr>
+      <w:proofErr w:type="spellStart"/>
       <w:r>
         <w:rPr>
           <w:rFonts w:hint="eastAsia"/>
@@ -1031,7 +1071,11 @@
         <w:t>W</w:t>
       </w:r>
       <w:r>
-        <w:t xml:space="preserve">eissenborn: </w:t>
+        <w:t>eissenborn</w:t>
+      </w:r>
+      <w:proofErr w:type="spellEnd"/>
+      <w:r>
+        <w:t xml:space="preserve">: </w:t>
       </w:r>
       <w:r>
         <w:rPr>
@@ -1117,6 +1161,7 @@
           <w:numId w:val="11"/>
         </w:numPr>
       </w:pPr>
+      <w:proofErr w:type="spellStart"/>
       <w:r>
         <w:rPr>
           <w:rFonts w:hint="eastAsia"/>
@@ -1124,8 +1169,17 @@
         <w:t>C</w:t>
       </w:r>
       <w:r>
-        <w:t>ordonnier: ViT</w:t>
-      </w:r>
+        <w:t>ordonnier</w:t>
+      </w:r>
+      <w:proofErr w:type="spellEnd"/>
+      <w:r>
+        <w:t xml:space="preserve">: </w:t>
+      </w:r>
+      <w:proofErr w:type="spellStart"/>
+      <w:r>
+        <w:t>ViT</w:t>
+      </w:r>
+      <w:proofErr w:type="spellEnd"/>
       <w:r>
         <w:rPr>
           <w:rFonts w:hint="eastAsia"/>
@@ -1201,6 +1255,7 @@
       <w:r>
         <w:t xml:space="preserve"> </w:t>
       </w:r>
+      <w:proofErr w:type="spellStart"/>
       <w:r>
         <w:rPr>
           <w:b/>
@@ -1208,6 +1263,7 @@
         </w:rPr>
         <w:t>ViT</w:t>
       </w:r>
+      <w:proofErr w:type="spellEnd"/>
       <w:r>
         <w:rPr>
           <w:rFonts w:hint="eastAsia"/>
@@ -1368,8 +1424,13 @@
           <w:numId w:val="11"/>
         </w:numPr>
       </w:pPr>
-      <w:r>
-        <w:t>iGPT(</w:t>
+      <w:proofErr w:type="spellStart"/>
+      <w:r>
+        <w:t>iGPT</w:t>
+      </w:r>
+      <w:proofErr w:type="spellEnd"/>
+      <w:r>
+        <w:t>(</w:t>
       </w:r>
       <w:r>
         <w:rPr>
@@ -1445,6 +1506,7 @@
       </w:r>
     </w:p>
     <w:p>
+      <w:proofErr w:type="spellStart"/>
       <w:r>
         <w:rPr>
           <w:rFonts w:hint="eastAsia"/>
@@ -1454,15 +1516,18 @@
       <w:r>
         <w:t>iT</w:t>
       </w:r>
+      <w:proofErr w:type="spellEnd"/>
       <w:r>
         <w:rPr>
           <w:rFonts w:hint="eastAsia"/>
         </w:rPr>
         <w:t xml:space="preserve">의 목적은 이전 연구에서 사용된 </w:t>
       </w:r>
+      <w:proofErr w:type="spellStart"/>
       <w:r>
         <w:t>ResNet</w:t>
       </w:r>
+      <w:proofErr w:type="spellEnd"/>
       <w:r>
         <w:rPr>
           <w:rFonts w:hint="eastAsia"/>
@@ -1571,9 +1636,11 @@
         </w:rPr>
         <w:t xml:space="preserve">설계에서 </w:t>
       </w:r>
+      <w:proofErr w:type="spellStart"/>
       <w:r>
         <w:t>ViT</w:t>
       </w:r>
+      <w:proofErr w:type="spellEnd"/>
       <w:r>
         <w:rPr>
           <w:rFonts w:hint="eastAsia"/>
@@ -1685,6 +1752,7 @@
       </w:r>
     </w:p>
     <w:p>
+      <w:proofErr w:type="spellStart"/>
       <w:r>
         <w:rPr>
           <w:rFonts w:hint="eastAsia"/>
@@ -1692,7 +1760,11 @@
         <w:t>V</w:t>
       </w:r>
       <w:r>
-        <w:t>iT model</w:t>
+        <w:t>iT</w:t>
+      </w:r>
+      <w:proofErr w:type="spellEnd"/>
+      <w:r>
+        <w:t xml:space="preserve"> model</w:t>
       </w:r>
       <w:r>
         <w:rPr>
@@ -1888,7 +1960,21 @@
         <w:rPr>
           <w:rFonts w:hint="eastAsia"/>
         </w:rPr>
-        <w:t xml:space="preserve"> MLP(다층 퍼셉트론)</w:t>
+        <w:t xml:space="preserve"> MLP(다층 </w:t>
+      </w:r>
+      <w:proofErr w:type="spellStart"/>
+      <w:r>
+        <w:rPr>
+          <w:rFonts w:hint="eastAsia"/>
+        </w:rPr>
+        <w:t>퍼셉트론</w:t>
+      </w:r>
+      <w:proofErr w:type="spellEnd"/>
+      <w:r>
+        <w:rPr>
+          <w:rFonts w:hint="eastAsia"/>
+        </w:rPr>
+        <w:t>)</w:t>
       </w:r>
       <w:r>
         <w:rPr>
@@ -1926,11 +2012,19 @@
       <w:r>
         <w:t xml:space="preserve"> Residual Connections(</w:t>
       </w:r>
-      <w:r>
-        <w:rPr>
-          <w:rFonts w:hint="eastAsia"/>
-        </w:rPr>
-        <w:t>잔차 연결)은 각 블록 이후에 적용된다.</w:t>
+      <w:proofErr w:type="spellStart"/>
+      <w:r>
+        <w:rPr>
+          <w:rFonts w:hint="eastAsia"/>
+        </w:rPr>
+        <w:t>잔차</w:t>
+      </w:r>
+      <w:proofErr w:type="spellEnd"/>
+      <w:r>
+        <w:rPr>
+          <w:rFonts w:hint="eastAsia"/>
+        </w:rPr>
+        <w:t xml:space="preserve"> 연결)은 각 블록 이후에 적용된다.</w:t>
       </w:r>
       <w:r>
         <w:t xml:space="preserve"> </w:t>
@@ -2945,6 +3039,7 @@
       </w:r>
     </w:p>
     <w:p>
+      <w:proofErr w:type="spellStart"/>
       <w:r>
         <w:rPr>
           <w:rFonts w:hint="eastAsia"/>
@@ -2955,7 +3050,14 @@
         <w:rPr>
           <w:rFonts w:hint="eastAsia"/>
         </w:rPr>
-        <w:t>T는 CNN보다 이미지에 특화된 Inductive</w:t>
+        <w:t>T</w:t>
+      </w:r>
+      <w:proofErr w:type="spellEnd"/>
+      <w:r>
+        <w:rPr>
+          <w:rFonts w:hint="eastAsia"/>
+        </w:rPr>
+        <w:t>는 CNN보다 이미지에 특화된 Inductive</w:t>
       </w:r>
       <w:r>
         <w:t xml:space="preserve"> </w:t>
@@ -3018,11 +3120,19 @@
         <w:rPr>
           <w:rFonts w:hint="eastAsia"/>
         </w:rPr>
-        <w:t>bias는 Appendix</w:t>
+        <w:t xml:space="preserve">bias는 </w:t>
+      </w:r>
+      <w:proofErr w:type="spellStart"/>
+      <w:r>
+        <w:rPr>
+          <w:rFonts w:hint="eastAsia"/>
+        </w:rPr>
+        <w:t>Appendix</w:t>
       </w:r>
       <w:r>
         <w:t>.a</w:t>
       </w:r>
+      <w:proofErr w:type="spellEnd"/>
       <w:r>
         <w:rPr>
           <w:rFonts w:hint="eastAsia"/>
@@ -3193,7 +3303,21 @@
         <w:rPr>
           <w:rFonts w:hint="eastAsia"/>
         </w:rPr>
-        <w:t>map을 flattening하여 이후 Tranformer의 입력에 맞게끔 D차원 크기의 vector로 projection하는 것이 가능하다는 것을 의미한다.</w:t>
+        <w:t xml:space="preserve">map을 flattening하여 이후 </w:t>
+      </w:r>
+      <w:proofErr w:type="spellStart"/>
+      <w:r>
+        <w:rPr>
+          <w:rFonts w:hint="eastAsia"/>
+        </w:rPr>
+        <w:t>Tranformer</w:t>
+      </w:r>
+      <w:proofErr w:type="spellEnd"/>
+      <w:r>
+        <w:rPr>
+          <w:rFonts w:hint="eastAsia"/>
+        </w:rPr>
+        <w:t>의 입력에 맞게끔 D차원 크기의 vector로 projection하는 것이 가능하다는 것을 의미한다.</w:t>
       </w:r>
       <w:r>
         <w:t xml:space="preserve"> </w:t>
@@ -3290,11 +3414,19 @@
       </w:r>
     </w:p>
     <w:p>
-      <w:r>
-        <w:rPr>
-          <w:rFonts w:hint="eastAsia"/>
-        </w:rPr>
-        <w:t>ViT는 대규모 데이터셋에서 pre-training</w:t>
+      <w:proofErr w:type="spellStart"/>
+      <w:r>
+        <w:rPr>
+          <w:rFonts w:hint="eastAsia"/>
+        </w:rPr>
+        <w:t>ViT</w:t>
+      </w:r>
+      <w:proofErr w:type="spellEnd"/>
+      <w:r>
+        <w:rPr>
+          <w:rFonts w:hint="eastAsia"/>
+        </w:rPr>
+        <w:t>는 대규모 데이터셋에서 pre-training</w:t>
       </w:r>
       <w:r>
         <w:t xml:space="preserve"> </w:t>
@@ -3481,8 +3613,16 @@
         <w:rPr>
           <w:rFonts w:hint="eastAsia"/>
         </w:rPr>
-        <w:t>이 과정이 ViT</w:t>
-      </w:r>
+        <w:t xml:space="preserve">이 과정이 </w:t>
+      </w:r>
+      <w:proofErr w:type="spellStart"/>
+      <w:r>
+        <w:rPr>
+          <w:rFonts w:hint="eastAsia"/>
+        </w:rPr>
+        <w:t>ViT</w:t>
+      </w:r>
+      <w:proofErr w:type="spellEnd"/>
       <w:r>
         <w:rPr>
           <w:rFonts w:hint="eastAsia"/>
@@ -3573,20 +3713,36 @@
           <w:bCs/>
         </w:rPr>
       </w:pPr>
-      <w:r>
-        <w:rPr>
-          <w:rFonts w:hint="eastAsia"/>
-        </w:rPr>
-        <w:t>ResNet,</w:t>
-      </w:r>
-      <w:r>
-        <w:t xml:space="preserve"> </w:t>
-      </w:r>
-      <w:r>
-        <w:rPr>
-          <w:rFonts w:hint="eastAsia"/>
-        </w:rPr>
-        <w:t>ViT,</w:t>
+      <w:proofErr w:type="spellStart"/>
+      <w:r>
+        <w:rPr>
+          <w:rFonts w:hint="eastAsia"/>
+        </w:rPr>
+        <w:t>ResNet</w:t>
+      </w:r>
+      <w:proofErr w:type="spellEnd"/>
+      <w:r>
+        <w:rPr>
+          <w:rFonts w:hint="eastAsia"/>
+        </w:rPr>
+        <w:t>,</w:t>
+      </w:r>
+      <w:r>
+        <w:t xml:space="preserve"> </w:t>
+      </w:r>
+      <w:proofErr w:type="spellStart"/>
+      <w:r>
+        <w:rPr>
+          <w:rFonts w:hint="eastAsia"/>
+        </w:rPr>
+        <w:t>ViT</w:t>
+      </w:r>
+      <w:proofErr w:type="spellEnd"/>
+      <w:r>
+        <w:rPr>
+          <w:rFonts w:hint="eastAsia"/>
+        </w:rPr>
+        <w:t>,</w:t>
       </w:r>
       <w:r>
         <w:t xml:space="preserve"> </w:t>
@@ -3645,11 +3801,19 @@
       <w:r>
         <w:t xml:space="preserve"> </w:t>
       </w:r>
-      <w:r>
-        <w:rPr>
-          <w:rFonts w:hint="eastAsia"/>
-        </w:rPr>
-        <w:t>ViT가 기존의 model보다 대규모 데이터셋을 이용하여 학습</w:t>
+      <w:proofErr w:type="spellStart"/>
+      <w:r>
+        <w:rPr>
+          <w:rFonts w:hint="eastAsia"/>
+        </w:rPr>
+        <w:t>ViT</w:t>
+      </w:r>
+      <w:proofErr w:type="spellEnd"/>
+      <w:r>
+        <w:rPr>
+          <w:rFonts w:hint="eastAsia"/>
+        </w:rPr>
+        <w:t>가 기존의 model보다 대규모 데이터셋을 이용하여 학습</w:t>
       </w:r>
       <w:r>
         <w:rPr>
@@ -3857,8 +4021,13 @@
           <w:numId w:val="12"/>
         </w:numPr>
       </w:pPr>
-      <w:r>
-        <w:t>ViT: BERT</w:t>
+      <w:proofErr w:type="spellStart"/>
+      <w:r>
+        <w:t>ViT</w:t>
+      </w:r>
+      <w:proofErr w:type="spellEnd"/>
+      <w:r>
+        <w:t>: BERT</w:t>
       </w:r>
       <w:r>
         <w:rPr>
@@ -3894,7 +4063,15 @@
         <w:t>을 구성한다.</w:t>
       </w:r>
       <w:r>
-        <w:t xml:space="preserve"> ViT-L/16</w:t>
+        <w:t xml:space="preserve"> </w:t>
+      </w:r>
+      <w:proofErr w:type="spellStart"/>
+      <w:r>
+        <w:t>ViT</w:t>
+      </w:r>
+      <w:proofErr w:type="spellEnd"/>
+      <w:r>
+        <w:t>-L/16</w:t>
       </w:r>
       <w:r>
         <w:rPr>
@@ -3941,6 +4118,7 @@
           <w:numId w:val="12"/>
         </w:numPr>
       </w:pPr>
+      <w:proofErr w:type="spellStart"/>
       <w:r>
         <w:rPr>
           <w:rFonts w:hint="eastAsia"/>
@@ -3948,7 +4126,11 @@
         <w:t>R</w:t>
       </w:r>
       <w:r>
-        <w:t xml:space="preserve">esNet: </w:t>
+        <w:t>esNet</w:t>
+      </w:r>
+      <w:proofErr w:type="spellEnd"/>
+      <w:r>
+        <w:t xml:space="preserve">: </w:t>
       </w:r>
       <w:r>
         <w:rPr>
@@ -4085,6 +4267,7 @@
         </w:rPr>
         <w:t xml:space="preserve"> </w:t>
       </w:r>
+      <w:proofErr w:type="spellStart"/>
       <w:r>
         <w:rPr>
           <w:rFonts w:ascii="Arial" w:hAnsi="Arial" w:cs="Arial"/>
@@ -4092,6 +4275,7 @@
         </w:rPr>
         <w:t>ViT</w:t>
       </w:r>
+      <w:proofErr w:type="spellEnd"/>
       <w:r>
         <w:rPr>
           <w:rFonts w:ascii="Arial" w:hAnsi="Arial" w:cs="Arial" w:hint="eastAsia"/>
@@ -4190,12 +4374,21 @@
         </w:rPr>
         <w:t xml:space="preserve"> </w:t>
       </w:r>
+      <w:proofErr w:type="spellStart"/>
       <w:r>
         <w:rPr>
           <w:rFonts w:ascii="Arial" w:hAnsi="Arial" w:cs="Arial"/>
           <w:color w:val="555555"/>
         </w:rPr>
-        <w:t>i)ResNet50 4</w:t>
+        <w:t>i</w:t>
+      </w:r>
+      <w:proofErr w:type="spellEnd"/>
+      <w:r>
+        <w:rPr>
+          <w:rFonts w:ascii="Arial" w:hAnsi="Arial" w:cs="Arial"/>
+          <w:color w:val="555555"/>
+        </w:rPr>
+        <w:t>)ResNet50 4</w:t>
       </w:r>
       <w:r>
         <w:rPr>
@@ -4534,13 +4727,37 @@
         <w:t>해상도 변경-</w:t>
       </w:r>
       <w:r>
-        <w:t xml:space="preserve"> ViT-L/16=512, </w:t>
-      </w:r>
-      <w:r>
-        <w:t xml:space="preserve"> </w:t>
-      </w:r>
-      <w:r>
-        <w:t xml:space="preserve">   ViT-L/14 = 518, Weight Decay = 0.9999</w:t>
+        <w:t xml:space="preserve"> </w:t>
+      </w:r>
+      <w:proofErr w:type="spellStart"/>
+      <w:r>
+        <w:t>ViT</w:t>
+      </w:r>
+      <w:proofErr w:type="spellEnd"/>
+      <w:r>
+        <w:t>-L/16=</w:t>
+      </w:r>
+      <w:proofErr w:type="gramStart"/>
+      <w:r>
+        <w:t xml:space="preserve">512, </w:t>
+      </w:r>
+      <w:r>
+        <w:t xml:space="preserve"> </w:t>
+      </w:r>
+      <w:r>
+        <w:t xml:space="preserve"> </w:t>
+      </w:r>
+      <w:proofErr w:type="gramEnd"/>
+      <w:r>
+        <w:t xml:space="preserve">  </w:t>
+      </w:r>
+      <w:proofErr w:type="spellStart"/>
+      <w:r>
+        <w:t>ViT</w:t>
+      </w:r>
+      <w:proofErr w:type="spellEnd"/>
+      <w:r>
+        <w:t>-L/14 = 518, Weight Decay = 0.9999</w:t>
       </w:r>
     </w:p>
     <w:p>
@@ -4673,8 +4890,13 @@
       </w:r>
     </w:p>
     <w:p>
-      <w:r>
-        <w:t>ViT-H/14</w:t>
+      <w:proofErr w:type="spellStart"/>
+      <w:r>
+        <w:t>ViT</w:t>
+      </w:r>
+      <w:proofErr w:type="spellEnd"/>
+      <w:r>
+        <w:t>-H/14</w:t>
       </w:r>
       <w:r>
         <w:rPr>
@@ -4682,8 +4904,13 @@
         </w:rPr>
         <w:t xml:space="preserve">와 </w:t>
       </w:r>
-      <w:r>
-        <w:t>ViT-L/16, CNN SOTA model</w:t>
+      <w:proofErr w:type="spellStart"/>
+      <w:r>
+        <w:t>ViT</w:t>
+      </w:r>
+      <w:proofErr w:type="spellEnd"/>
+      <w:r>
+        <w:t>-L/16, CNN SOTA model</w:t>
       </w:r>
       <w:r>
         <w:rPr>
@@ -4692,8 +4919,13 @@
         <w:t>인</w:t>
       </w:r>
       <w:r>
-        <w:t xml:space="preserve"> BiT</w:t>
-      </w:r>
+        <w:t xml:space="preserve"> </w:t>
+      </w:r>
+      <w:proofErr w:type="spellStart"/>
+      <w:r>
+        <w:t>BiT</w:t>
+      </w:r>
+      <w:proofErr w:type="spellEnd"/>
       <w:r>
         <w:t>(</w:t>
       </w:r>
@@ -4704,7 +4936,15 @@
         <w:t>B</w:t>
       </w:r>
       <w:r>
-        <w:t>ig Transfer, ResNet)</w:t>
+        <w:t xml:space="preserve">ig Transfer, </w:t>
+      </w:r>
+      <w:proofErr w:type="spellStart"/>
+      <w:r>
+        <w:t>ResNet</w:t>
+      </w:r>
+      <w:proofErr w:type="spellEnd"/>
+      <w:r>
+        <w:t>)</w:t>
       </w:r>
       <w:r>
         <w:rPr>
@@ -4716,13 +4956,29 @@
         <w:t>Noisy Student</w:t>
       </w:r>
       <w:r>
-        <w:t>(EfficientNet)</w:t>
-      </w:r>
-      <w:r>
-        <w:rPr>
-          <w:rFonts w:hint="eastAsia"/>
-        </w:rPr>
-        <w:t>를 비교했다.</w:t>
+        <w:t>(</w:t>
+      </w:r>
+      <w:proofErr w:type="spellStart"/>
+      <w:r>
+        <w:t>EfficientNet</w:t>
+      </w:r>
+      <w:proofErr w:type="spellEnd"/>
+      <w:r>
+        <w:t>)</w:t>
+      </w:r>
+      <w:proofErr w:type="spellStart"/>
+      <w:r>
+        <w:rPr>
+          <w:rFonts w:hint="eastAsia"/>
+        </w:rPr>
+        <w:t>를</w:t>
+      </w:r>
+      <w:proofErr w:type="spellEnd"/>
+      <w:r>
+        <w:rPr>
+          <w:rFonts w:hint="eastAsia"/>
+        </w:rPr>
+        <w:t xml:space="preserve"> 비교했다.</w:t>
       </w:r>
       <w:r>
         <w:t xml:space="preserve"> </w:t>
@@ -4802,6 +5058,7 @@
       </w:r>
     </w:p>
     <w:p>
+      <w:proofErr w:type="spellStart"/>
       <w:r>
         <w:rPr>
           <w:rFonts w:hint="eastAsia"/>
@@ -4811,6 +5068,7 @@
       <w:r>
         <w:t>iT</w:t>
       </w:r>
+      <w:proofErr w:type="spellEnd"/>
       <w:r>
         <w:rPr>
           <w:rFonts w:hint="eastAsia"/>
@@ -4864,9 +5122,11 @@
       </w:r>
     </w:p>
     <w:p>
+      <w:proofErr w:type="spellStart"/>
       <w:r>
         <w:t>ViT</w:t>
       </w:r>
+      <w:proofErr w:type="spellEnd"/>
       <w:r>
         <w:rPr>
           <w:rFonts w:hint="eastAsia"/>
@@ -5070,9 +5330,11 @@
         </w:rPr>
         <w:t xml:space="preserve">데이터의 크기가 커지면 커질수록 </w:t>
       </w:r>
+      <w:proofErr w:type="spellStart"/>
       <w:r>
         <w:t>ViT</w:t>
       </w:r>
+      <w:proofErr w:type="spellEnd"/>
       <w:r>
         <w:rPr>
           <w:rFonts w:hint="eastAsia"/>
@@ -5282,8 +5544,13 @@
       <w:r>
         <w:t xml:space="preserve"> </w:t>
       </w:r>
-      <w:r>
-        <w:t>FLoating Operations Per Sec)</w:t>
+      <w:proofErr w:type="spellStart"/>
+      <w:r>
+        <w:t>FLoating</w:t>
+      </w:r>
+      <w:proofErr w:type="spellEnd"/>
+      <w:r>
+        <w:t xml:space="preserve"> Operations Per Sec)</w:t>
       </w:r>
       <w:r>
         <w:rPr>
@@ -5300,18 +5567,22 @@
         </w:rPr>
         <w:t xml:space="preserve">두 그래프에서 비슷한 양상을 보이며 같은 성능을 내기 위해 </w:t>
       </w:r>
+      <w:proofErr w:type="spellStart"/>
       <w:r>
         <w:t>ViT</w:t>
       </w:r>
+      <w:proofErr w:type="spellEnd"/>
       <w:r>
         <w:rPr>
           <w:rFonts w:hint="eastAsia"/>
         </w:rPr>
         <w:t xml:space="preserve">가 </w:t>
       </w:r>
+      <w:proofErr w:type="spellStart"/>
       <w:r>
         <w:t>BiT</w:t>
       </w:r>
+      <w:proofErr w:type="spellEnd"/>
       <w:r>
         <w:rPr>
           <w:rFonts w:hint="eastAsia"/>
@@ -5402,9 +5673,11 @@
         </w:rPr>
         <w:t xml:space="preserve">일수록 </w:t>
       </w:r>
+      <w:proofErr w:type="spellStart"/>
       <w:r>
         <w:t>ViT</w:t>
       </w:r>
+      <w:proofErr w:type="spellEnd"/>
       <w:r>
         <w:rPr>
           <w:rFonts w:hint="eastAsia"/>
@@ -5429,18 +5702,22 @@
         </w:rPr>
         <w:t xml:space="preserve">기본적으로 </w:t>
       </w:r>
+      <w:proofErr w:type="spellStart"/>
       <w:r>
         <w:t>ViT</w:t>
       </w:r>
+      <w:proofErr w:type="spellEnd"/>
       <w:r>
         <w:rPr>
           <w:rFonts w:hint="eastAsia"/>
         </w:rPr>
         <w:t xml:space="preserve">가 </w:t>
       </w:r>
+      <w:proofErr w:type="spellStart"/>
       <w:r>
         <w:t>BiT</w:t>
       </w:r>
+      <w:proofErr w:type="spellEnd"/>
       <w:r>
         <w:rPr>
           <w:rFonts w:hint="eastAsia"/>
@@ -5448,11 +5725,16 @@
         <w:t>보다 우수하다.</w:t>
       </w:r>
       <w:r>
-        <w:t xml:space="preserve"> Vi</w:t>
+        <w:t xml:space="preserve"> </w:t>
+      </w:r>
+      <w:proofErr w:type="spellStart"/>
+      <w:r>
+        <w:t>Vi</w:t>
       </w:r>
       <w:r>
         <w:t>T</w:t>
       </w:r>
+      <w:proofErr w:type="spellEnd"/>
       <w:r>
         <w:rPr>
           <w:rFonts w:hint="eastAsia"/>
@@ -5497,6 +5779,7 @@
       </w:r>
     </w:p>
     <w:p>
+      <w:proofErr w:type="spellStart"/>
       <w:r>
         <w:rPr>
           <w:rFonts w:hint="eastAsia"/>
@@ -5506,6 +5789,7 @@
       <w:r>
         <w:t>iT</w:t>
       </w:r>
+      <w:proofErr w:type="spellEnd"/>
       <w:r>
         <w:rPr>
           <w:rFonts w:hint="eastAsia"/>
@@ -5582,9 +5866,11 @@
         </w:rPr>
         <w:t xml:space="preserve">위 사진은 학습한 </w:t>
       </w:r>
+      <w:proofErr w:type="spellStart"/>
       <w:r>
         <w:t>ViT</w:t>
       </w:r>
+      <w:proofErr w:type="spellEnd"/>
       <w:r>
         <w:rPr>
           <w:rFonts w:hint="eastAsia"/>
@@ -6031,6 +6317,7 @@
       </w:r>
     </w:p>
     <w:p>
+      <w:proofErr w:type="spellStart"/>
       <w:r>
         <w:rPr>
           <w:rFonts w:hint="eastAsia"/>
@@ -6038,7 +6325,11 @@
         <w:t>V</w:t>
       </w:r>
       <w:r>
-        <w:t>iT model</w:t>
+        <w:t>iT</w:t>
+      </w:r>
+      <w:proofErr w:type="spellEnd"/>
+      <w:r>
+        <w:t xml:space="preserve"> model</w:t>
       </w:r>
       <w:r>
         <w:rPr>
@@ -6094,6 +6385,7 @@
       <w:r>
         <w:t xml:space="preserve"> </w:t>
       </w:r>
+      <w:proofErr w:type="spellStart"/>
       <w:r>
         <w:rPr>
           <w:rFonts w:hint="eastAsia"/>
@@ -6101,7 +6393,11 @@
         <w:t>V</w:t>
       </w:r>
       <w:r>
-        <w:t>iT-B/16</w:t>
+        <w:t>iT</w:t>
+      </w:r>
+      <w:proofErr w:type="spellEnd"/>
+      <w:r>
+        <w:t>-B/16</w:t>
       </w:r>
       <w:r>
         <w:rPr>
@@ -6618,8 +6914,18 @@
           <w:bCs/>
           <w:sz w:val="24"/>
         </w:rPr>
-        <w:t>nductive Bias(</w:t>
-      </w:r>
+        <w:t xml:space="preserve">nductive </w:t>
+      </w:r>
+      <w:proofErr w:type="gramStart"/>
+      <w:r>
+        <w:rPr>
+          <w:b/>
+          <w:bCs/>
+          <w:sz w:val="24"/>
+        </w:rPr>
+        <w:t>Bias(</w:t>
+      </w:r>
+      <w:proofErr w:type="gramEnd"/>
       <w:r>
         <w:rPr>
           <w:rFonts w:hint="eastAsia"/>
@@ -6697,7 +7003,21 @@
         <w:rPr>
           <w:rFonts w:hint="eastAsia"/>
         </w:rPr>
-        <w:t>타겟과 예측값이 얼마나 멀리 떨어져 있는가,</w:t>
+        <w:t xml:space="preserve">타겟과 </w:t>
+      </w:r>
+      <w:proofErr w:type="spellStart"/>
+      <w:r>
+        <w:rPr>
+          <w:rFonts w:hint="eastAsia"/>
+        </w:rPr>
+        <w:t>예측값이</w:t>
+      </w:r>
+      <w:proofErr w:type="spellEnd"/>
+      <w:r>
+        <w:rPr>
+          <w:rFonts w:hint="eastAsia"/>
+        </w:rPr>
+        <w:t xml:space="preserve"> 얼마나 멀리 떨어져 있는가,</w:t>
       </w:r>
       <w:r>
         <w:t xml:space="preserve"> Bias</w:t>
@@ -6735,11 +7055,19 @@
       <w:r>
         <w:t xml:space="preserve">ariance: </w:t>
       </w:r>
-      <w:r>
-        <w:rPr>
-          <w:rFonts w:hint="eastAsia"/>
-        </w:rPr>
-        <w:t>예측값이 얼마나 퍼져 있는가,</w:t>
+      <w:proofErr w:type="spellStart"/>
+      <w:r>
+        <w:rPr>
+          <w:rFonts w:hint="eastAsia"/>
+        </w:rPr>
+        <w:t>예측값이</w:t>
+      </w:r>
+      <w:proofErr w:type="spellEnd"/>
+      <w:r>
+        <w:rPr>
+          <w:rFonts w:hint="eastAsia"/>
+        </w:rPr>
+        <w:t xml:space="preserve"> 얼마나 퍼져 있는가,</w:t>
       </w:r>
       <w:r>
         <w:t xml:space="preserve"> Variance</w:t>
@@ -7009,7 +7337,21 @@
         <w:rPr>
           <w:rFonts w:hint="eastAsia"/>
         </w:rPr>
-        <w:t xml:space="preserve">모든 입력의 요소가 어떤 출력의 요소던지 영향을 미칠 수 있기 때문에 </w:t>
+        <w:t xml:space="preserve">모든 입력의 요소가 어떤 출력의 </w:t>
+      </w:r>
+      <w:proofErr w:type="spellStart"/>
+      <w:r>
+        <w:rPr>
+          <w:rFonts w:hint="eastAsia"/>
+        </w:rPr>
+        <w:t>요소던지</w:t>
+      </w:r>
+      <w:proofErr w:type="spellEnd"/>
+      <w:r>
+        <w:rPr>
+          <w:rFonts w:hint="eastAsia"/>
+        </w:rPr>
+        <w:t xml:space="preserve"> 영향을 미칠 수 있기 때문에 </w:t>
       </w:r>
       <w:r>
         <w:t>Inductive Bias</w:t>
@@ -7065,11 +7407,19 @@
       <w:r>
         <w:t xml:space="preserve"> </w:t>
       </w:r>
-      <w:r>
-        <w:rPr>
-          <w:rFonts w:hint="eastAsia"/>
-        </w:rPr>
-        <w:t>요소간의 관계가 약하므로,</w:t>
+      <w:proofErr w:type="spellStart"/>
+      <w:r>
+        <w:rPr>
+          <w:rFonts w:hint="eastAsia"/>
+        </w:rPr>
+        <w:t>요소간의</w:t>
+      </w:r>
+      <w:proofErr w:type="spellEnd"/>
+      <w:r>
+        <w:rPr>
+          <w:rFonts w:hint="eastAsia"/>
+        </w:rPr>
+        <w:t xml:space="preserve"> 관계가 약하므로,</w:t>
       </w:r>
       <w:r>
         <w:t xml:space="preserve"> Locality &amp; Translation Invariance</w:t>
@@ -7545,11 +7895,19 @@
       <w:r>
         <w:t>”</w:t>
       </w:r>
-      <w:r>
-        <w:rPr>
-          <w:rFonts w:hint="eastAsia"/>
-        </w:rPr>
-        <w:t>를 맞추는 것이 아닌,</w:t>
+      <w:proofErr w:type="spellStart"/>
+      <w:r>
+        <w:rPr>
+          <w:rFonts w:hint="eastAsia"/>
+        </w:rPr>
+        <w:t>를</w:t>
+      </w:r>
+      <w:proofErr w:type="spellEnd"/>
+      <w:r>
+        <w:rPr>
+          <w:rFonts w:hint="eastAsia"/>
+        </w:rPr>
+        <w:t xml:space="preserve"> 맞추는 것이 아닌,</w:t>
       </w:r>
       <w:r>
         <w:t xml:space="preserve"> “</w:t>
@@ -7563,17 +7921,30 @@
       <w:r>
         <w:t>”</w:t>
       </w:r>
-      <w:r>
-        <w:rPr>
-          <w:rFonts w:hint="eastAsia"/>
-        </w:rPr>
-        <w:t>를 푸는 문제라고 생각하면 된다.</w:t>
-      </w:r>
-      <w:r>
-        <w:t xml:space="preserve"> </w:t>
-      </w:r>
-    </w:p>
-    <w:p>
+      <w:proofErr w:type="spellStart"/>
+      <w:r>
+        <w:rPr>
+          <w:rFonts w:hint="eastAsia"/>
+        </w:rPr>
+        <w:t>를</w:t>
+      </w:r>
+      <w:proofErr w:type="spellEnd"/>
+      <w:r>
+        <w:rPr>
+          <w:rFonts w:hint="eastAsia"/>
+        </w:rPr>
+        <w:t xml:space="preserve"> 푸는 문제라고 생각하면 된다.</w:t>
+      </w:r>
+      <w:r>
+        <w:t xml:space="preserve"> </w:t>
+      </w:r>
+    </w:p>
+    <w:p>
+      <w:pPr>
+        <w:rPr>
+          <w:rFonts w:hint="eastAsia"/>
+        </w:rPr>
+      </w:pPr>
       <w:r>
         <w:rPr>
           <w:rFonts w:hint="eastAsia"/>
@@ -7647,7 +8018,6 @@
         <w:t xml:space="preserve"> </w:t>
       </w:r>
     </w:p>
-    <w:p/>
     <w:sectPr>
       <w:pgSz w:w="11906" w:h="16838"/>
       <w:pgMar w:top="1701" w:right="1440" w:bottom="1440" w:left="1440" w:header="851" w:footer="992" w:gutter="0"/>
